--- a/documentacion/Documentación/Playeras & Sudaderas.docx
+++ b/documentacion/Documentación/Playeras & Sudaderas.docx
@@ -1,6 +1,6 @@
 
 <file path=word/document.xml><?xml version="1.0" encoding="utf-8"?>
-<w:document xmlns:ve="http://schemas.openxmlformats.org/markup-compatibility/2006" xmlns:o="urn:schemas-microsoft-com:office:office" xmlns:r="http://schemas.openxmlformats.org/officeDocument/2006/relationships" xmlns:m="http://schemas.openxmlformats.org/officeDocument/2006/math" xmlns:v="urn:schemas-microsoft-com:vml" xmlns:wp="http://schemas.openxmlformats.org/drawingml/2006/wordprocessingDrawing" xmlns:w10="urn:schemas-microsoft-com:office:word" xmlns:w="http://schemas.openxmlformats.org/wordprocessingml/2006/main" xmlns:wne="http://schemas.microsoft.com/office/word/2006/wordml">
+<w:document xmlns:wpc="http://schemas.microsoft.com/office/word/2010/wordprocessingCanvas" xmlns:mc="http://schemas.openxmlformats.org/markup-compatibility/2006" xmlns:o="urn:schemas-microsoft-com:office:office" xmlns:r="http://schemas.openxmlformats.org/officeDocument/2006/relationships" xmlns:m="http://schemas.openxmlformats.org/officeDocument/2006/math" xmlns:v="urn:schemas-microsoft-com:vml" xmlns:wp14="http://schemas.microsoft.com/office/word/2010/wordprocessingDrawing" xmlns:wp="http://schemas.openxmlformats.org/drawingml/2006/wordprocessingDrawing" xmlns:w10="urn:schemas-microsoft-com:office:word" xmlns:w="http://schemas.openxmlformats.org/wordprocessingml/2006/main" xmlns:w14="http://schemas.microsoft.com/office/word/2010/wordml" xmlns:w15="http://schemas.microsoft.com/office/word/2012/wordml" xmlns:wpg="http://schemas.microsoft.com/office/word/2010/wordprocessingGroup" xmlns:wpi="http://schemas.microsoft.com/office/word/2010/wordprocessingInk" xmlns:wne="http://schemas.microsoft.com/office/word/2006/wordml" xmlns:wps="http://schemas.microsoft.com/office/word/2010/wordprocessingShape" mc:Ignorable="w14 w15 wp14">
   <w:body>
     <w:sdt>
       <w:sdtPr>
@@ -10,6 +10,11 @@
           <w:docPartUnique/>
         </w:docPartObj>
       </w:sdtPr>
+      <w:sdtEndPr>
+        <w:rPr>
+          <w:sz w:val="20"/>
+        </w:rPr>
+      </w:sdtEndPr>
       <w:sdtContent>
         <w:p/>
         <w:p>
@@ -145,21 +150,7 @@
             <w:rPr>
               <w:sz w:val="32"/>
             </w:rPr>
-            <w:t xml:space="preserve">Irving </w:t>
-          </w:r>
-          <w:proofErr w:type="spellStart"/>
-          <w:r>
-            <w:rPr>
-              <w:sz w:val="32"/>
-            </w:rPr>
-            <w:t>Joshep</w:t>
-          </w:r>
-          <w:proofErr w:type="spellEnd"/>
-          <w:r>
-            <w:rPr>
-              <w:sz w:val="32"/>
-            </w:rPr>
-            <w:t xml:space="preserve"> Ordaz Cortés</w:t>
+            <w:t>Irving Joshep Ordaz Cortés</w:t>
           </w:r>
         </w:p>
         <w:p>
@@ -186,7 +177,7 @@
                 <v:stroke joinstyle="miter"/>
                 <v:path gradientshapeok="t" o:connecttype="rect"/>
               </v:shapetype>
-              <v:shape id="Cuadro de texto 113" o:spid="_x0000_s1026" type="#_x0000_t202" style="position:absolute;left:0;text-align:left;margin-left:0;margin-top:149.85pt;width:451.25pt;height:138.95pt;z-index:-251656192;visibility:visible;mso-position-horizontal:left;mso-position-horizontal-relative:margin;mso-position-vertical-relative:page;v-text-anchor:bottom" o:gfxdata="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" filled="f" stroked="f" strokeweight=".5pt">
+              <v:shape id="Cuadro de texto 113" o:spid="_x0000_s1026" type="#_x0000_t202" style="position:absolute;left:0;text-align:left;margin-left:0;margin-top:149.85pt;width:451.25pt;height:138.95pt;z-index:-251651072;visibility:visible;mso-position-horizontal:left;mso-position-horizontal-relative:margin;mso-position-vertical-relative:page;v-text-anchor:bottom" o:gfxdata="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" filled="f" stroked="f" strokeweight=".5pt">
                 <v:textbox inset="0,0,0,0">
                   <w:txbxContent>
                     <w:p>
@@ -281,7 +272,7 @@
               <w:lang w:eastAsia="es-MX"/>
             </w:rPr>
             <w:pict>
-              <v:shape id="Cuadro de texto 111" o:spid="_x0000_s1027" type="#_x0000_t202" style="position:absolute;left:0;text-align:left;margin-left:0;margin-top:0;width:288.25pt;height:287.5pt;z-index:251662336;visibility:visible;mso-width-percent:734;mso-height-percent:363;mso-left-percent:150;mso-top-percent:91;mso-position-horizontal-relative:page;mso-position-vertical-relative:page;mso-width-percent:734;mso-height-percent:363;mso-left-percent:150;mso-top-percent:91;v-text-anchor:bottom" o:gfxdata="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" filled="f" stroked="f" strokeweight=".5pt">
+              <v:shape id="Cuadro de texto 111" o:spid="_x0000_s1027" type="#_x0000_t202" style="position:absolute;left:0;text-align:left;margin-left:0;margin-top:0;width:288.25pt;height:287.5pt;z-index:251666432;visibility:visible;mso-width-percent:734;mso-height-percent:363;mso-left-percent:150;mso-top-percent:91;mso-position-horizontal-relative:page;mso-position-vertical-relative:page;mso-width-percent:734;mso-height-percent:363;mso-left-percent:150;mso-top-percent:91;v-text-anchor:bottom" o:gfxdata="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" filled="f" stroked="f" strokeweight=".5pt">
                 <v:textbox style="mso-fit-shape-to-text:t" inset="0,0,0,0">
                   <w:txbxContent>
                     <w:sdt>
@@ -341,7 +332,7 @@
               <w:lang w:eastAsia="es-MX"/>
             </w:rPr>
             <w:pict>
-              <v:group id="Grupo 114" o:spid="_x0000_s1029" style="position:absolute;left:0;text-align:left;margin-left:0;margin-top:0;width:18pt;height:10in;z-index:251659264;mso-width-percent:29;mso-height-percent:909;mso-left-percent:45;mso-position-horizontal-relative:page;mso-position-vertical:center;mso-position-vertical-relative:page;mso-width-percent:29;mso-height-percent:909;mso-left-percent:45" coordsize="2286,91440" o:gfxdata="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">
+              <v:group id="Grupo 114" o:spid="_x0000_s1029" style="position:absolute;left:0;text-align:left;margin-left:0;margin-top:0;width:18pt;height:10in;z-index:251664384;mso-width-percent:29;mso-height-percent:909;mso-left-percent:45;mso-position-horizontal-relative:page;mso-position-vertical:center;mso-position-vertical-relative:page;mso-width-percent:29;mso-height-percent:909;mso-left-percent:45" coordsize="2286,91440" o:gfxdata="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">
                 <v:rect id="Rectángulo 115" o:spid="_x0000_s1030" style="position:absolute;width:2286;height:87820;visibility:visible;v-text-anchor:middle" o:gfxdata="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" fillcolor="#ed7d31 [3205]" stroked="f" strokeweight="1pt"/>
                 <v:rect id="Rectángulo 116" o:spid="_x0000_s1028" style="position:absolute;top:89154;width:2286;height:2286;visibility:visible;v-text-anchor:middle" o:gfxdata="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" fillcolor="#5b9bd5 [3204]" stroked="f" strokeweight="1pt">
                   <v:path arrowok="t"/>
@@ -362,14 +353,12 @@
           <w:pPr>
             <w:jc w:val="right"/>
           </w:pPr>
-          <w:proofErr w:type="spellStart"/>
           <w:r>
             <w:rPr>
               <w:sz w:val="32"/>
             </w:rPr>
             <w:t>Sealtiel</w:t>
           </w:r>
-          <w:proofErr w:type="spellEnd"/>
           <w:r>
             <w:rPr>
               <w:sz w:val="32"/>
@@ -391,8 +380,6 @@
           <w:r>
             <w:br w:type="page"/>
           </w:r>
-          <w:bookmarkStart w:id="0" w:name="_GoBack"/>
-          <w:bookmarkEnd w:id="0"/>
         </w:p>
         <w:sdt>
           <w:sdtPr>
@@ -413,6 +400,7 @@
             <w:rPr>
               <w:b/>
               <w:bCs/>
+              <w:sz w:val="20"/>
             </w:rPr>
           </w:sdtEndPr>
           <w:sdtContent>
@@ -440,15 +428,24 @@
                 </w:rPr>
               </w:pPr>
               <w:r>
+                <w:rPr>
+                  <w:sz w:val="20"/>
+                </w:rPr>
                 <w:fldChar w:fldCharType="begin"/>
               </w:r>
               <w:r>
+                <w:rPr>
+                  <w:sz w:val="20"/>
+                </w:rPr>
                 <w:instrText xml:space="preserve"> TOC \o "1-3" \h \z \u </w:instrText>
               </w:r>
               <w:r>
+                <w:rPr>
+                  <w:sz w:val="20"/>
+                </w:rPr>
                 <w:fldChar w:fldCharType="separate"/>
               </w:r>
-              <w:hyperlink w:anchor="_Toc420325162" w:history="1">
+              <w:hyperlink w:anchor="_Toc420414464" w:history="1">
                 <w:r>
                   <w:rPr>
                     <w:rStyle w:val="Hipervnculo"/>
@@ -476,7 +473,7 @@
                     <w:noProof/>
                     <w:webHidden/>
                   </w:rPr>
-                  <w:instrText xml:space="preserve"> PAGEREF _Toc420325162 \h </w:instrText>
+                  <w:instrText xml:space="preserve"> PAGEREF _Toc420414464 \h </w:instrText>
                 </w:r>
                 <w:r>
                   <w:rPr>
@@ -520,7 +517,7 @@
                   <w:lang w:eastAsia="es-MX"/>
                 </w:rPr>
               </w:pPr>
-              <w:hyperlink w:anchor="_Toc420325163" w:history="1">
+              <w:hyperlink w:anchor="_Toc420414465" w:history="1">
                 <w:r>
                   <w:rPr>
                     <w:rStyle w:val="Hipervnculo"/>
@@ -564,7 +561,7 @@
                     <w:noProof/>
                     <w:webHidden/>
                   </w:rPr>
-                  <w:instrText xml:space="preserve"> PAGEREF _Toc420325163 \h </w:instrText>
+                  <w:instrText xml:space="preserve"> PAGEREF _Toc420414465 \h </w:instrText>
                 </w:r>
                 <w:r>
                   <w:rPr>
@@ -608,7 +605,7 @@
                   <w:lang w:eastAsia="es-MX"/>
                 </w:rPr>
               </w:pPr>
-              <w:hyperlink w:anchor="_Toc420325164" w:history="1">
+              <w:hyperlink w:anchor="_Toc420414466" w:history="1">
                 <w:r>
                   <w:rPr>
                     <w:rStyle w:val="Hipervnculo"/>
@@ -651,7 +648,7 @@
                     <w:noProof/>
                     <w:webHidden/>
                   </w:rPr>
-                  <w:instrText xml:space="preserve"> PAGEREF _Toc420325164 \h </w:instrText>
+                  <w:instrText xml:space="preserve"> PAGEREF _Toc420414466 \h </w:instrText>
                 </w:r>
                 <w:r>
                   <w:rPr>
@@ -695,7 +692,7 @@
                   <w:lang w:eastAsia="es-MX"/>
                 </w:rPr>
               </w:pPr>
-              <w:hyperlink w:anchor="_Toc420325165" w:history="1">
+              <w:hyperlink w:anchor="_Toc420414467" w:history="1">
                 <w:r>
                   <w:rPr>
                     <w:rStyle w:val="Hipervnculo"/>
@@ -738,7 +735,7 @@
                     <w:noProof/>
                     <w:webHidden/>
                   </w:rPr>
-                  <w:instrText xml:space="preserve"> PAGEREF _Toc420325165 \h </w:instrText>
+                  <w:instrText xml:space="preserve"> PAGEREF _Toc420414467 \h </w:instrText>
                 </w:r>
                 <w:r>
                   <w:rPr>
@@ -782,7 +779,7 @@
                   <w:lang w:eastAsia="es-MX"/>
                 </w:rPr>
               </w:pPr>
-              <w:hyperlink w:anchor="_Toc420325166" w:history="1">
+              <w:hyperlink w:anchor="_Toc420414468" w:history="1">
                 <w:r>
                   <w:rPr>
                     <w:rStyle w:val="Hipervnculo"/>
@@ -825,7 +822,7 @@
                     <w:noProof/>
                     <w:webHidden/>
                   </w:rPr>
-                  <w:instrText xml:space="preserve"> PAGEREF _Toc420325166 \h </w:instrText>
+                  <w:instrText xml:space="preserve"> PAGEREF _Toc420414468 \h </w:instrText>
                 </w:r>
                 <w:r>
                   <w:rPr>
@@ -869,7 +866,7 @@
                   <w:lang w:eastAsia="es-MX"/>
                 </w:rPr>
               </w:pPr>
-              <w:hyperlink w:anchor="_Toc420325167" w:history="1">
+              <w:hyperlink w:anchor="_Toc420414469" w:history="1">
                 <w:r>
                   <w:rPr>
                     <w:rStyle w:val="Hipervnculo"/>
@@ -913,7 +910,7 @@
                     <w:noProof/>
                     <w:webHidden/>
                   </w:rPr>
-                  <w:instrText xml:space="preserve"> PAGEREF _Toc420325167 \h </w:instrText>
+                  <w:instrText xml:space="preserve"> PAGEREF _Toc420414469 \h </w:instrText>
                 </w:r>
                 <w:r>
                   <w:rPr>
@@ -957,7 +954,7 @@
                   <w:lang w:eastAsia="es-MX"/>
                 </w:rPr>
               </w:pPr>
-              <w:hyperlink w:anchor="_Toc420325168" w:history="1">
+              <w:hyperlink w:anchor="_Toc420414470" w:history="1">
                 <w:r>
                   <w:rPr>
                     <w:rStyle w:val="Hipervnculo"/>
@@ -1000,7 +997,7 @@
                     <w:noProof/>
                     <w:webHidden/>
                   </w:rPr>
-                  <w:instrText xml:space="preserve"> PAGEREF _Toc420325168 \h </w:instrText>
+                  <w:instrText xml:space="preserve"> PAGEREF _Toc420414470 \h </w:instrText>
                 </w:r>
                 <w:r>
                   <w:rPr>
@@ -1044,7 +1041,7 @@
                   <w:lang w:eastAsia="es-MX"/>
                 </w:rPr>
               </w:pPr>
-              <w:hyperlink w:anchor="_Toc420325169" w:history="1">
+              <w:hyperlink w:anchor="_Toc420414471" w:history="1">
                 <w:r>
                   <w:rPr>
                     <w:rStyle w:val="Hipervnculo"/>
@@ -1087,7 +1084,7 @@
                     <w:noProof/>
                     <w:webHidden/>
                   </w:rPr>
-                  <w:instrText xml:space="preserve"> PAGEREF _Toc420325169 \h </w:instrText>
+                  <w:instrText xml:space="preserve"> PAGEREF _Toc420414471 \h </w:instrText>
                 </w:r>
                 <w:r>
                   <w:rPr>
@@ -1131,7 +1128,7 @@
                   <w:lang w:eastAsia="es-MX"/>
                 </w:rPr>
               </w:pPr>
-              <w:hyperlink w:anchor="_Toc420325170" w:history="1">
+              <w:hyperlink w:anchor="_Toc420414472" w:history="1">
                 <w:r>
                   <w:rPr>
                     <w:rStyle w:val="Hipervnculo"/>
@@ -1174,7 +1171,7 @@
                     <w:noProof/>
                     <w:webHidden/>
                   </w:rPr>
-                  <w:instrText xml:space="preserve"> PAGEREF _Toc420325170 \h </w:instrText>
+                  <w:instrText xml:space="preserve"> PAGEREF _Toc420414472 \h </w:instrText>
                 </w:r>
                 <w:r>
                   <w:rPr>
@@ -1218,7 +1215,7 @@
                   <w:lang w:eastAsia="es-MX"/>
                 </w:rPr>
               </w:pPr>
-              <w:hyperlink w:anchor="_Toc420325171" w:history="1">
+              <w:hyperlink w:anchor="_Toc420414473" w:history="1">
                 <w:r>
                   <w:rPr>
                     <w:rStyle w:val="Hipervnculo"/>
@@ -1261,7 +1258,7 @@
                     <w:noProof/>
                     <w:webHidden/>
                   </w:rPr>
-                  <w:instrText xml:space="preserve"> PAGEREF _Toc420325171 \h </w:instrText>
+                  <w:instrText xml:space="preserve"> PAGEREF _Toc420414473 \h </w:instrText>
                 </w:r>
                 <w:r>
                   <w:rPr>
@@ -1305,7 +1302,7 @@
                   <w:lang w:eastAsia="es-MX"/>
                 </w:rPr>
               </w:pPr>
-              <w:hyperlink w:anchor="_Toc420325172" w:history="1">
+              <w:hyperlink w:anchor="_Toc420414474" w:history="1">
                 <w:r>
                   <w:rPr>
                     <w:rStyle w:val="Hipervnculo"/>
@@ -1349,7 +1346,7 @@
                     <w:noProof/>
                     <w:webHidden/>
                   </w:rPr>
-                  <w:instrText xml:space="preserve"> PAGEREF _Toc420325172 \h </w:instrText>
+                  <w:instrText xml:space="preserve"> PAGEREF _Toc420414474 \h </w:instrText>
                 </w:r>
                 <w:r>
                   <w:rPr>
@@ -1393,7 +1390,7 @@
                   <w:lang w:eastAsia="es-MX"/>
                 </w:rPr>
               </w:pPr>
-              <w:hyperlink w:anchor="_Toc420325173" w:history="1">
+              <w:hyperlink w:anchor="_Toc420414475" w:history="1">
                 <w:r>
                   <w:rPr>
                     <w:rStyle w:val="Hipervnculo"/>
@@ -1436,7 +1433,7 @@
                     <w:noProof/>
                     <w:webHidden/>
                   </w:rPr>
-                  <w:instrText xml:space="preserve"> PAGEREF _Toc420325173 \h </w:instrText>
+                  <w:instrText xml:space="preserve"> PAGEREF _Toc420414475 \h </w:instrText>
                 </w:r>
                 <w:r>
                   <w:rPr>
@@ -1480,7 +1477,7 @@
                   <w:lang w:eastAsia="es-MX"/>
                 </w:rPr>
               </w:pPr>
-              <w:hyperlink w:anchor="_Toc420325174" w:history="1">
+              <w:hyperlink w:anchor="_Toc420414476" w:history="1">
                 <w:r>
                   <w:rPr>
                     <w:rStyle w:val="Hipervnculo"/>
@@ -1523,7 +1520,7 @@
                     <w:noProof/>
                     <w:webHidden/>
                   </w:rPr>
-                  <w:instrText xml:space="preserve"> PAGEREF _Toc420325174 \h </w:instrText>
+                  <w:instrText xml:space="preserve"> PAGEREF _Toc420414476 \h </w:instrText>
                 </w:r>
                 <w:r>
                   <w:rPr>
@@ -1567,7 +1564,7 @@
                   <w:lang w:eastAsia="es-MX"/>
                 </w:rPr>
               </w:pPr>
-              <w:hyperlink w:anchor="_Toc420325175" w:history="1">
+              <w:hyperlink w:anchor="_Toc420414477" w:history="1">
                 <w:r>
                   <w:rPr>
                     <w:rStyle w:val="Hipervnculo"/>
@@ -1610,7 +1607,7 @@
                     <w:noProof/>
                     <w:webHidden/>
                   </w:rPr>
-                  <w:instrText xml:space="preserve"> PAGEREF _Toc420325175 \h </w:instrText>
+                  <w:instrText xml:space="preserve"> PAGEREF _Toc420414477 \h </w:instrText>
                 </w:r>
                 <w:r>
                   <w:rPr>
@@ -1654,7 +1651,7 @@
                   <w:lang w:eastAsia="es-MX"/>
                 </w:rPr>
               </w:pPr>
-              <w:hyperlink w:anchor="_Toc420325176" w:history="1">
+              <w:hyperlink w:anchor="_Toc420414478" w:history="1">
                 <w:r>
                   <w:rPr>
                     <w:rStyle w:val="Hipervnculo"/>
@@ -1697,7 +1694,7 @@
                     <w:noProof/>
                     <w:webHidden/>
                   </w:rPr>
-                  <w:instrText xml:space="preserve"> PAGEREF _Toc420325176 \h </w:instrText>
+                  <w:instrText xml:space="preserve"> PAGEREF _Toc420414478 \h </w:instrText>
                 </w:r>
                 <w:r>
                   <w:rPr>
@@ -1740,7 +1737,7 @@
                   <w:lang w:eastAsia="es-MX"/>
                 </w:rPr>
               </w:pPr>
-              <w:hyperlink w:anchor="_Toc420325177" w:history="1">
+              <w:hyperlink w:anchor="_Toc420414479" w:history="1">
                 <w:r>
                   <w:rPr>
                     <w:rStyle w:val="Hipervnculo"/>
@@ -1768,7 +1765,7 @@
                     <w:noProof/>
                     <w:webHidden/>
                   </w:rPr>
-                  <w:instrText xml:space="preserve"> PAGEREF _Toc420325177 \h </w:instrText>
+                  <w:instrText xml:space="preserve"> PAGEREF _Toc420414479 \h </w:instrText>
                 </w:r>
                 <w:r>
                   <w:rPr>
@@ -1788,7 +1785,7 @@
                     <w:noProof/>
                     <w:webHidden/>
                   </w:rPr>
-                  <w:t>23</w:t>
+                  <w:t>26</w:t>
                 </w:r>
                 <w:r>
                   <w:rPr>
@@ -1812,7 +1809,7 @@
                   <w:lang w:eastAsia="es-MX"/>
                 </w:rPr>
               </w:pPr>
-              <w:hyperlink w:anchor="_Toc420325178" w:history="1">
+              <w:hyperlink w:anchor="_Toc420414480" w:history="1">
                 <w:r>
                   <w:rPr>
                     <w:rStyle w:val="Hipervnculo"/>
@@ -1855,7 +1852,7 @@
                     <w:noProof/>
                     <w:webHidden/>
                   </w:rPr>
-                  <w:instrText xml:space="preserve"> PAGEREF _Toc420325178 \h </w:instrText>
+                  <w:instrText xml:space="preserve"> PAGEREF _Toc420414480 \h </w:instrText>
                 </w:r>
                 <w:r>
                   <w:rPr>
@@ -1875,7 +1872,7 @@
                     <w:noProof/>
                     <w:webHidden/>
                   </w:rPr>
-                  <w:t>23</w:t>
+                  <w:t>26</w:t>
                 </w:r>
                 <w:r>
                   <w:rPr>
@@ -1899,7 +1896,7 @@
                   <w:lang w:eastAsia="es-MX"/>
                 </w:rPr>
               </w:pPr>
-              <w:hyperlink w:anchor="_Toc420325179" w:history="1">
+              <w:hyperlink w:anchor="_Toc420414481" w:history="1">
                 <w:r>
                   <w:rPr>
                     <w:rStyle w:val="Hipervnculo"/>
@@ -1942,7 +1939,7 @@
                     <w:noProof/>
                     <w:webHidden/>
                   </w:rPr>
-                  <w:instrText xml:space="preserve"> PAGEREF _Toc420325179 \h </w:instrText>
+                  <w:instrText xml:space="preserve"> PAGEREF _Toc420414481 \h </w:instrText>
                 </w:r>
                 <w:r>
                   <w:rPr>
@@ -1962,7 +1959,7 @@
                     <w:noProof/>
                     <w:webHidden/>
                   </w:rPr>
-                  <w:t>25</w:t>
+                  <w:t>28</w:t>
                 </w:r>
                 <w:r>
                   <w:rPr>
@@ -1986,7 +1983,7 @@
                   <w:lang w:eastAsia="es-MX"/>
                 </w:rPr>
               </w:pPr>
-              <w:hyperlink w:anchor="_Toc420325180" w:history="1">
+              <w:hyperlink w:anchor="_Toc420414482" w:history="1">
                 <w:r>
                   <w:rPr>
                     <w:rStyle w:val="Hipervnculo"/>
@@ -2029,7 +2026,7 @@
                     <w:noProof/>
                     <w:webHidden/>
                   </w:rPr>
-                  <w:instrText xml:space="preserve"> PAGEREF _Toc420325180 \h </w:instrText>
+                  <w:instrText xml:space="preserve"> PAGEREF _Toc420414482 \h </w:instrText>
                 </w:r>
                 <w:r>
                   <w:rPr>
@@ -2049,7 +2046,7 @@
                     <w:noProof/>
                     <w:webHidden/>
                   </w:rPr>
-                  <w:t>28</w:t>
+                  <w:t>31</w:t>
                 </w:r>
                 <w:r>
                   <w:rPr>
@@ -2073,7 +2070,7 @@
                   <w:lang w:eastAsia="es-MX"/>
                 </w:rPr>
               </w:pPr>
-              <w:hyperlink w:anchor="_Toc420325181" w:history="1">
+              <w:hyperlink w:anchor="_Toc420414483" w:history="1">
                 <w:r>
                   <w:rPr>
                     <w:rStyle w:val="Hipervnculo"/>
@@ -2117,7 +2114,7 @@
                     <w:noProof/>
                     <w:webHidden/>
                   </w:rPr>
-                  <w:instrText xml:space="preserve"> PAGEREF _Toc420325181 \h </w:instrText>
+                  <w:instrText xml:space="preserve"> PAGEREF _Toc420414483 \h </w:instrText>
                 </w:r>
                 <w:r>
                   <w:rPr>
@@ -2137,7 +2134,7 @@
                     <w:noProof/>
                     <w:webHidden/>
                   </w:rPr>
-                  <w:t>29</w:t>
+                  <w:t>32</w:t>
                 </w:r>
                 <w:r>
                   <w:rPr>
@@ -2161,7 +2158,7 @@
                   <w:lang w:eastAsia="es-MX"/>
                 </w:rPr>
               </w:pPr>
-              <w:hyperlink w:anchor="_Toc420325182" w:history="1">
+              <w:hyperlink w:anchor="_Toc420414484" w:history="1">
                 <w:r>
                   <w:rPr>
                     <w:rStyle w:val="Hipervnculo"/>
@@ -2204,7 +2201,7 @@
                     <w:noProof/>
                     <w:webHidden/>
                   </w:rPr>
-                  <w:instrText xml:space="preserve"> PAGEREF _Toc420325182 \h </w:instrText>
+                  <w:instrText xml:space="preserve"> PAGEREF _Toc420414484 \h </w:instrText>
                 </w:r>
                 <w:r>
                   <w:rPr>
@@ -2224,7 +2221,7 @@
                     <w:noProof/>
                     <w:webHidden/>
                   </w:rPr>
-                  <w:t>29</w:t>
+                  <w:t>32</w:t>
                 </w:r>
                 <w:r>
                   <w:rPr>
@@ -2248,7 +2245,7 @@
                   <w:lang w:eastAsia="es-MX"/>
                 </w:rPr>
               </w:pPr>
-              <w:hyperlink w:anchor="_Toc420325183" w:history="1">
+              <w:hyperlink w:anchor="_Toc420414485" w:history="1">
                 <w:r>
                   <w:rPr>
                     <w:rStyle w:val="Hipervnculo"/>
@@ -2292,7 +2289,7 @@
                     <w:noProof/>
                     <w:webHidden/>
                   </w:rPr>
-                  <w:instrText xml:space="preserve"> PAGEREF _Toc420325183 \h </w:instrText>
+                  <w:instrText xml:space="preserve"> PAGEREF _Toc420414485 \h </w:instrText>
                 </w:r>
                 <w:r>
                   <w:rPr>
@@ -2312,7 +2309,7 @@
                     <w:noProof/>
                     <w:webHidden/>
                   </w:rPr>
-                  <w:t>31</w:t>
+                  <w:t>33</w:t>
                 </w:r>
                 <w:r>
                   <w:rPr>
@@ -2336,7 +2333,7 @@
                   <w:lang w:eastAsia="es-MX"/>
                 </w:rPr>
               </w:pPr>
-              <w:hyperlink w:anchor="_Toc420325184" w:history="1">
+              <w:hyperlink w:anchor="_Toc420414486" w:history="1">
                 <w:r>
                   <w:rPr>
                     <w:rStyle w:val="Hipervnculo"/>
@@ -2379,7 +2376,7 @@
                     <w:noProof/>
                     <w:webHidden/>
                   </w:rPr>
-                  <w:instrText xml:space="preserve"> PAGEREF _Toc420325184 \h </w:instrText>
+                  <w:instrText xml:space="preserve"> PAGEREF _Toc420414486 \h </w:instrText>
                 </w:r>
                 <w:r>
                   <w:rPr>
@@ -2399,7 +2396,7 @@
                     <w:noProof/>
                     <w:webHidden/>
                   </w:rPr>
-                  <w:t>31</w:t>
+                  <w:t>33</w:t>
                 </w:r>
                 <w:r>
                   <w:rPr>
@@ -2423,7 +2420,7 @@
                   <w:lang w:eastAsia="es-MX"/>
                 </w:rPr>
               </w:pPr>
-              <w:hyperlink w:anchor="_Toc420325185" w:history="1">
+              <w:hyperlink w:anchor="_Toc420414487" w:history="1">
                 <w:r>
                   <w:rPr>
                     <w:rStyle w:val="Hipervnculo"/>
@@ -2466,7 +2463,7 @@
                     <w:noProof/>
                     <w:webHidden/>
                   </w:rPr>
-                  <w:instrText xml:space="preserve"> PAGEREF _Toc420325185 \h </w:instrText>
+                  <w:instrText xml:space="preserve"> PAGEREF _Toc420414487 \h </w:instrText>
                 </w:r>
                 <w:r>
                   <w:rPr>
@@ -2486,7 +2483,7 @@
                     <w:noProof/>
                     <w:webHidden/>
                   </w:rPr>
-                  <w:t>34</w:t>
+                  <w:t>36</w:t>
                 </w:r>
                 <w:r>
                   <w:rPr>
@@ -2510,7 +2507,7 @@
                   <w:lang w:eastAsia="es-MX"/>
                 </w:rPr>
               </w:pPr>
-              <w:hyperlink w:anchor="_Toc420325186" w:history="1">
+              <w:hyperlink w:anchor="_Toc420414488" w:history="1">
                 <w:r>
                   <w:rPr>
                     <w:rStyle w:val="Hipervnculo"/>
@@ -2554,181 +2551,7 @@
                     <w:noProof/>
                     <w:webHidden/>
                   </w:rPr>
-                  <w:instrText xml:space="preserve"> PAGEREF _Toc420325186 \h </w:instrText>
-                </w:r>
-                <w:r>
-                  <w:rPr>
-                    <w:noProof/>
-                    <w:webHidden/>
-                  </w:rPr>
-                </w:r>
-                <w:r>
-                  <w:rPr>
-                    <w:noProof/>
-                    <w:webHidden/>
-                  </w:rPr>
-                  <w:fldChar w:fldCharType="separate"/>
-                </w:r>
-                <w:r>
-                  <w:rPr>
-                    <w:noProof/>
-                    <w:webHidden/>
-                  </w:rPr>
-                  <w:t>36</w:t>
-                </w:r>
-                <w:r>
-                  <w:rPr>
-                    <w:noProof/>
-                    <w:webHidden/>
-                  </w:rPr>
-                  <w:fldChar w:fldCharType="end"/>
-                </w:r>
-              </w:hyperlink>
-            </w:p>
-            <w:p>
-              <w:pPr>
-                <w:pStyle w:val="TDC2"/>
-                <w:tabs>
-                  <w:tab w:val="left" w:pos="660"/>
-                  <w:tab w:val="right" w:leader="dot" w:pos="8828"/>
-                </w:tabs>
-                <w:rPr>
-                  <w:rFonts w:eastAsiaTheme="minorEastAsia"/>
-                  <w:noProof/>
-                  <w:lang w:eastAsia="es-MX"/>
-                </w:rPr>
-              </w:pPr>
-              <w:hyperlink w:anchor="_Toc420325187" w:history="1">
-                <w:r>
-                  <w:rPr>
-                    <w:rStyle w:val="Hipervnculo"/>
-                    <w:rFonts w:ascii="Symbol" w:hAnsi="Symbol"/>
-                    <w:noProof/>
-                  </w:rPr>
-                  <w:t></w:t>
-                </w:r>
-                <w:r>
-                  <w:rPr>
-                    <w:rFonts w:eastAsiaTheme="minorEastAsia"/>
-                    <w:noProof/>
-                    <w:lang w:eastAsia="es-MX"/>
-                  </w:rPr>
-                  <w:tab/>
-                </w:r>
-                <w:r>
-                  <w:rPr>
-                    <w:rStyle w:val="Hipervnculo"/>
-                    <w:noProof/>
-                  </w:rPr>
-                  <w:t>Complejidad Ciclomática</w:t>
-                </w:r>
-                <w:r>
-                  <w:rPr>
-                    <w:noProof/>
-                    <w:webHidden/>
-                  </w:rPr>
-                  <w:tab/>
-                </w:r>
-                <w:r>
-                  <w:rPr>
-                    <w:noProof/>
-                    <w:webHidden/>
-                  </w:rPr>
-                  <w:fldChar w:fldCharType="begin"/>
-                </w:r>
-                <w:r>
-                  <w:rPr>
-                    <w:noProof/>
-                    <w:webHidden/>
-                  </w:rPr>
-                  <w:instrText xml:space="preserve"> PAGEREF _Toc420325187 \h </w:instrText>
-                </w:r>
-                <w:r>
-                  <w:rPr>
-                    <w:noProof/>
-                    <w:webHidden/>
-                  </w:rPr>
-                </w:r>
-                <w:r>
-                  <w:rPr>
-                    <w:noProof/>
-                    <w:webHidden/>
-                  </w:rPr>
-                  <w:fldChar w:fldCharType="separate"/>
-                </w:r>
-                <w:r>
-                  <w:rPr>
-                    <w:noProof/>
-                    <w:webHidden/>
-                  </w:rPr>
-                  <w:t>36</w:t>
-                </w:r>
-                <w:r>
-                  <w:rPr>
-                    <w:noProof/>
-                    <w:webHidden/>
-                  </w:rPr>
-                  <w:fldChar w:fldCharType="end"/>
-                </w:r>
-              </w:hyperlink>
-            </w:p>
-            <w:p>
-              <w:pPr>
-                <w:pStyle w:val="TDC2"/>
-                <w:tabs>
-                  <w:tab w:val="left" w:pos="660"/>
-                  <w:tab w:val="right" w:leader="dot" w:pos="8828"/>
-                </w:tabs>
-                <w:rPr>
-                  <w:rFonts w:eastAsiaTheme="minorEastAsia"/>
-                  <w:noProof/>
-                  <w:lang w:eastAsia="es-MX"/>
-                </w:rPr>
-              </w:pPr>
-              <w:hyperlink w:anchor="_Toc420325188" w:history="1">
-                <w:r>
-                  <w:rPr>
-                    <w:rStyle w:val="Hipervnculo"/>
-                    <w:rFonts w:ascii="Symbol" w:hAnsi="Symbol"/>
-                    <w:noProof/>
-                  </w:rPr>
-                  <w:t></w:t>
-                </w:r>
-                <w:r>
-                  <w:rPr>
-                    <w:rFonts w:eastAsiaTheme="minorEastAsia"/>
-                    <w:noProof/>
-                    <w:lang w:eastAsia="es-MX"/>
-                  </w:rPr>
-                  <w:tab/>
-                </w:r>
-                <w:r>
-                  <w:rPr>
-                    <w:rStyle w:val="Hipervnculo"/>
-                    <w:noProof/>
-                  </w:rPr>
-                  <w:t>Cohesión</w:t>
-                </w:r>
-                <w:r>
-                  <w:rPr>
-                    <w:noProof/>
-                    <w:webHidden/>
-                  </w:rPr>
-                  <w:tab/>
-                </w:r>
-                <w:r>
-                  <w:rPr>
-                    <w:noProof/>
-                    <w:webHidden/>
-                  </w:rPr>
-                  <w:fldChar w:fldCharType="begin"/>
-                </w:r>
-                <w:r>
-                  <w:rPr>
-                    <w:noProof/>
-                    <w:webHidden/>
-                  </w:rPr>
-                  <w:instrText xml:space="preserve"> PAGEREF _Toc420325188 \h </w:instrText>
+                  <w:instrText xml:space="preserve"> PAGEREF _Toc420414488 \h </w:instrText>
                 </w:r>
                 <w:r>
                   <w:rPr>
@@ -2772,7 +2595,181 @@
                   <w:lang w:eastAsia="es-MX"/>
                 </w:rPr>
               </w:pPr>
-              <w:hyperlink w:anchor="_Toc420325189" w:history="1">
+              <w:hyperlink w:anchor="_Toc420414489" w:history="1">
+                <w:r>
+                  <w:rPr>
+                    <w:rStyle w:val="Hipervnculo"/>
+                    <w:rFonts w:ascii="Symbol" w:hAnsi="Symbol"/>
+                    <w:noProof/>
+                  </w:rPr>
+                  <w:t></w:t>
+                </w:r>
+                <w:r>
+                  <w:rPr>
+                    <w:rFonts w:eastAsiaTheme="minorEastAsia"/>
+                    <w:noProof/>
+                    <w:lang w:eastAsia="es-MX"/>
+                  </w:rPr>
+                  <w:tab/>
+                </w:r>
+                <w:r>
+                  <w:rPr>
+                    <w:rStyle w:val="Hipervnculo"/>
+                    <w:noProof/>
+                  </w:rPr>
+                  <w:t>Complejidad Ciclomática</w:t>
+                </w:r>
+                <w:r>
+                  <w:rPr>
+                    <w:noProof/>
+                    <w:webHidden/>
+                  </w:rPr>
+                  <w:tab/>
+                </w:r>
+                <w:r>
+                  <w:rPr>
+                    <w:noProof/>
+                    <w:webHidden/>
+                  </w:rPr>
+                  <w:fldChar w:fldCharType="begin"/>
+                </w:r>
+                <w:r>
+                  <w:rPr>
+                    <w:noProof/>
+                    <w:webHidden/>
+                  </w:rPr>
+                  <w:instrText xml:space="preserve"> PAGEREF _Toc420414489 \h </w:instrText>
+                </w:r>
+                <w:r>
+                  <w:rPr>
+                    <w:noProof/>
+                    <w:webHidden/>
+                  </w:rPr>
+                </w:r>
+                <w:r>
+                  <w:rPr>
+                    <w:noProof/>
+                    <w:webHidden/>
+                  </w:rPr>
+                  <w:fldChar w:fldCharType="separate"/>
+                </w:r>
+                <w:r>
+                  <w:rPr>
+                    <w:noProof/>
+                    <w:webHidden/>
+                  </w:rPr>
+                  <w:t>38</w:t>
+                </w:r>
+                <w:r>
+                  <w:rPr>
+                    <w:noProof/>
+                    <w:webHidden/>
+                  </w:rPr>
+                  <w:fldChar w:fldCharType="end"/>
+                </w:r>
+              </w:hyperlink>
+            </w:p>
+            <w:p>
+              <w:pPr>
+                <w:pStyle w:val="TDC2"/>
+                <w:tabs>
+                  <w:tab w:val="left" w:pos="660"/>
+                  <w:tab w:val="right" w:leader="dot" w:pos="8828"/>
+                </w:tabs>
+                <w:rPr>
+                  <w:rFonts w:eastAsiaTheme="minorEastAsia"/>
+                  <w:noProof/>
+                  <w:lang w:eastAsia="es-MX"/>
+                </w:rPr>
+              </w:pPr>
+              <w:hyperlink w:anchor="_Toc420414490" w:history="1">
+                <w:r>
+                  <w:rPr>
+                    <w:rStyle w:val="Hipervnculo"/>
+                    <w:rFonts w:ascii="Symbol" w:hAnsi="Symbol"/>
+                    <w:noProof/>
+                  </w:rPr>
+                  <w:t></w:t>
+                </w:r>
+                <w:r>
+                  <w:rPr>
+                    <w:rFonts w:eastAsiaTheme="minorEastAsia"/>
+                    <w:noProof/>
+                    <w:lang w:eastAsia="es-MX"/>
+                  </w:rPr>
+                  <w:tab/>
+                </w:r>
+                <w:r>
+                  <w:rPr>
+                    <w:rStyle w:val="Hipervnculo"/>
+                    <w:noProof/>
+                  </w:rPr>
+                  <w:t>Cohesión</w:t>
+                </w:r>
+                <w:r>
+                  <w:rPr>
+                    <w:noProof/>
+                    <w:webHidden/>
+                  </w:rPr>
+                  <w:tab/>
+                </w:r>
+                <w:r>
+                  <w:rPr>
+                    <w:noProof/>
+                    <w:webHidden/>
+                  </w:rPr>
+                  <w:fldChar w:fldCharType="begin"/>
+                </w:r>
+                <w:r>
+                  <w:rPr>
+                    <w:noProof/>
+                    <w:webHidden/>
+                  </w:rPr>
+                  <w:instrText xml:space="preserve"> PAGEREF _Toc420414490 \h </w:instrText>
+                </w:r>
+                <w:r>
+                  <w:rPr>
+                    <w:noProof/>
+                    <w:webHidden/>
+                  </w:rPr>
+                </w:r>
+                <w:r>
+                  <w:rPr>
+                    <w:noProof/>
+                    <w:webHidden/>
+                  </w:rPr>
+                  <w:fldChar w:fldCharType="separate"/>
+                </w:r>
+                <w:r>
+                  <w:rPr>
+                    <w:noProof/>
+                    <w:webHidden/>
+                  </w:rPr>
+                  <w:t>40</w:t>
+                </w:r>
+                <w:r>
+                  <w:rPr>
+                    <w:noProof/>
+                    <w:webHidden/>
+                  </w:rPr>
+                  <w:fldChar w:fldCharType="end"/>
+                </w:r>
+              </w:hyperlink>
+            </w:p>
+            <w:p>
+              <w:pPr>
+                <w:pStyle w:val="TDC2"/>
+                <w:tabs>
+                  <w:tab w:val="left" w:pos="660"/>
+                  <w:tab w:val="right" w:leader="dot" w:pos="8828"/>
+                </w:tabs>
+                <w:rPr>
+                  <w:rFonts w:eastAsiaTheme="minorEastAsia"/>
+                  <w:noProof/>
+                  <w:lang w:eastAsia="es-MX"/>
+                </w:rPr>
+              </w:pPr>
+              <w:hyperlink w:anchor="_Toc420414491" w:history="1">
                 <w:r>
                   <w:rPr>
                     <w:rStyle w:val="Hipervnculo"/>
@@ -2815,7 +2812,7 @@
                     <w:noProof/>
                     <w:webHidden/>
                   </w:rPr>
-                  <w:instrText xml:space="preserve"> PAGEREF _Toc420325189 \h </w:instrText>
+                  <w:instrText xml:space="preserve"> PAGEREF _Toc420414491 \h </w:instrText>
                 </w:r>
                 <w:r>
                   <w:rPr>
@@ -2835,7 +2832,7 @@
                     <w:noProof/>
                     <w:webHidden/>
                   </w:rPr>
-                  <w:t>40</w:t>
+                  <w:t>42</w:t>
                 </w:r>
                 <w:r>
                   <w:rPr>
@@ -2859,7 +2856,7 @@
                   <w:lang w:eastAsia="es-MX"/>
                 </w:rPr>
               </w:pPr>
-              <w:hyperlink w:anchor="_Toc420325190" w:history="1">
+              <w:hyperlink w:anchor="_Toc420414492" w:history="1">
                 <w:r>
                   <w:rPr>
                     <w:rStyle w:val="Hipervnculo"/>
@@ -2903,7 +2900,7 @@
                     <w:noProof/>
                     <w:webHidden/>
                   </w:rPr>
-                  <w:instrText xml:space="preserve"> PAGEREF _Toc420325190 \h </w:instrText>
+                  <w:instrText xml:space="preserve"> PAGEREF _Toc420414492 \h </w:instrText>
                 </w:r>
                 <w:r>
                   <w:rPr>
@@ -2923,7 +2920,7 @@
                     <w:noProof/>
                     <w:webHidden/>
                   </w:rPr>
-                  <w:t>42</w:t>
+                  <w:t>44</w:t>
                 </w:r>
                 <w:r>
                   <w:rPr>
@@ -2947,7 +2944,7 @@
                   <w:lang w:eastAsia="es-MX"/>
                 </w:rPr>
               </w:pPr>
-              <w:hyperlink w:anchor="_Toc420325191" w:history="1">
+              <w:hyperlink w:anchor="_Toc420414493" w:history="1">
                 <w:r>
                   <w:rPr>
                     <w:rStyle w:val="Hipervnculo"/>
@@ -2990,7 +2987,7 @@
                     <w:noProof/>
                     <w:webHidden/>
                   </w:rPr>
-                  <w:instrText xml:space="preserve"> PAGEREF _Toc420325191 \h </w:instrText>
+                  <w:instrText xml:space="preserve"> PAGEREF _Toc420414493 \h </w:instrText>
                 </w:r>
                 <w:r>
                   <w:rPr>
@@ -3010,7 +3007,7 @@
                     <w:noProof/>
                     <w:webHidden/>
                   </w:rPr>
-                  <w:t>42</w:t>
+                  <w:t>44</w:t>
                 </w:r>
                 <w:r>
                   <w:rPr>
@@ -3033,13 +3030,14 @@
                   <w:lang w:eastAsia="es-MX"/>
                 </w:rPr>
               </w:pPr>
-              <w:hyperlink w:anchor="_Toc420325192" w:history="1">
+              <w:hyperlink w:anchor="_Toc420414494" w:history="1">
                 <w:r>
                   <w:rPr>
                     <w:rStyle w:val="Hipervnculo"/>
+                    <w:b/>
                     <w:noProof/>
                   </w:rPr>
-                  <w:t>ANEXOS</w:t>
+                  <w:t>Conclusión</w:t>
                 </w:r>
                 <w:r>
                   <w:rPr>
@@ -3060,147 +3058,7 @@
                     <w:noProof/>
                     <w:webHidden/>
                   </w:rPr>
-                  <w:instrText xml:space="preserve"> PAGEREF _Toc420325192 \h </w:instrText>
-                </w:r>
-                <w:r>
-                  <w:rPr>
-                    <w:noProof/>
-                    <w:webHidden/>
-                  </w:rPr>
-                </w:r>
-                <w:r>
-                  <w:rPr>
-                    <w:noProof/>
-                    <w:webHidden/>
-                  </w:rPr>
-                  <w:fldChar w:fldCharType="separate"/>
-                </w:r>
-                <w:r>
-                  <w:rPr>
-                    <w:noProof/>
-                    <w:webHidden/>
-                  </w:rPr>
-                  <w:t>43</w:t>
-                </w:r>
-                <w:r>
-                  <w:rPr>
-                    <w:noProof/>
-                    <w:webHidden/>
-                  </w:rPr>
-                  <w:fldChar w:fldCharType="end"/>
-                </w:r>
-              </w:hyperlink>
-            </w:p>
-            <w:p>
-              <w:pPr>
-                <w:pStyle w:val="TDC2"/>
-                <w:tabs>
-                  <w:tab w:val="right" w:leader="dot" w:pos="8828"/>
-                </w:tabs>
-                <w:rPr>
-                  <w:rFonts w:eastAsiaTheme="minorEastAsia"/>
-                  <w:noProof/>
-                  <w:lang w:eastAsia="es-MX"/>
-                </w:rPr>
-              </w:pPr>
-              <w:hyperlink w:anchor="_Toc420325193" w:history="1">
-                <w:r>
-                  <w:rPr>
-                    <w:rStyle w:val="Hipervnculo"/>
-                    <w:noProof/>
-                  </w:rPr>
-                  <w:t>Ruta Crítica</w:t>
-                </w:r>
-                <w:r>
-                  <w:rPr>
-                    <w:noProof/>
-                    <w:webHidden/>
-                  </w:rPr>
-                  <w:tab/>
-                </w:r>
-                <w:r>
-                  <w:rPr>
-                    <w:noProof/>
-                    <w:webHidden/>
-                  </w:rPr>
-                  <w:fldChar w:fldCharType="begin"/>
-                </w:r>
-                <w:r>
-                  <w:rPr>
-                    <w:noProof/>
-                    <w:webHidden/>
-                  </w:rPr>
-                  <w:instrText xml:space="preserve"> PAGEREF _Toc420325193 \h </w:instrText>
-                </w:r>
-                <w:r>
-                  <w:rPr>
-                    <w:noProof/>
-                    <w:webHidden/>
-                  </w:rPr>
-                </w:r>
-                <w:r>
-                  <w:rPr>
-                    <w:noProof/>
-                    <w:webHidden/>
-                  </w:rPr>
-                  <w:fldChar w:fldCharType="separate"/>
-                </w:r>
-                <w:r>
-                  <w:rPr>
-                    <w:noProof/>
-                    <w:webHidden/>
-                  </w:rPr>
-                  <w:t>43</w:t>
-                </w:r>
-                <w:r>
-                  <w:rPr>
-                    <w:noProof/>
-                    <w:webHidden/>
-                  </w:rPr>
-                  <w:fldChar w:fldCharType="end"/>
-                </w:r>
-              </w:hyperlink>
-            </w:p>
-            <w:p>
-              <w:pPr>
-                <w:pStyle w:val="TDC2"/>
-                <w:tabs>
-                  <w:tab w:val="right" w:leader="dot" w:pos="8828"/>
-                </w:tabs>
-                <w:rPr>
-                  <w:rFonts w:eastAsiaTheme="minorEastAsia"/>
-                  <w:noProof/>
-                  <w:lang w:eastAsia="es-MX"/>
-                </w:rPr>
-              </w:pPr>
-              <w:hyperlink w:anchor="_Toc420325194" w:history="1">
-                <w:r>
-                  <w:rPr>
-                    <w:rStyle w:val="Hipervnculo"/>
-                    <w:noProof/>
-                  </w:rPr>
-                  <w:t>Gestión de control de cambios</w:t>
-                </w:r>
-                <w:r>
-                  <w:rPr>
-                    <w:noProof/>
-                    <w:webHidden/>
-                  </w:rPr>
-                  <w:tab/>
-                </w:r>
-                <w:r>
-                  <w:rPr>
-                    <w:noProof/>
-                    <w:webHidden/>
-                  </w:rPr>
-                  <w:fldChar w:fldCharType="begin"/>
-                </w:r>
-                <w:r>
-                  <w:rPr>
-                    <w:noProof/>
-                    <w:webHidden/>
-                  </w:rPr>
-                  <w:instrText xml:space="preserve"> PAGEREF _Toc420325194 \h </w:instrText>
+                  <w:instrText xml:space="preserve"> PAGEREF _Toc420414494 \h </w:instrText>
                 </w:r>
                 <w:r>
                   <w:rPr>
@@ -3233,7 +3091,7 @@
             </w:p>
             <w:p>
               <w:pPr>
-                <w:pStyle w:val="TDC2"/>
+                <w:pStyle w:val="TDC1"/>
                 <w:tabs>
                   <w:tab w:val="right" w:leader="dot" w:pos="8828"/>
                 </w:tabs>
@@ -3243,13 +3101,14 @@
                   <w:lang w:eastAsia="es-MX"/>
                 </w:rPr>
               </w:pPr>
-              <w:hyperlink w:anchor="_Toc420325195" w:history="1">
+              <w:hyperlink w:anchor="_Toc420414495" w:history="1">
                 <w:r>
                   <w:rPr>
                     <w:rStyle w:val="Hipervnculo"/>
+                    <w:b/>
                     <w:noProof/>
                   </w:rPr>
-                  <w:t>Minutas</w:t>
+                  <w:t>Bibliografía</w:t>
                 </w:r>
                 <w:r>
                   <w:rPr>
@@ -3270,7 +3129,7 @@
                     <w:noProof/>
                     <w:webHidden/>
                   </w:rPr>
-                  <w:instrText xml:space="preserve"> PAGEREF _Toc420325195 \h </w:instrText>
+                  <w:instrText xml:space="preserve"> PAGEREF _Toc420414495 \h </w:instrText>
                 </w:r>
                 <w:r>
                   <w:rPr>
@@ -3303,162 +3162,9 @@
             </w:p>
             <w:p>
               <w:pPr>
-                <w:pStyle w:val="TDC2"/>
-                <w:tabs>
-                  <w:tab w:val="right" w:leader="dot" w:pos="8828"/>
-                </w:tabs>
                 <w:rPr>
-                  <w:rFonts w:eastAsiaTheme="minorEastAsia"/>
-                  <w:noProof/>
-                  <w:lang w:eastAsia="es-MX"/>
+                  <w:sz w:val="20"/>
                 </w:rPr>
-              </w:pPr>
-              <w:hyperlink w:anchor="_Toc420325196" w:history="1">
-                <w:r>
-                  <w:rPr>
-                    <w:rStyle w:val="Hipervnculo"/>
-                    <w:noProof/>
-                  </w:rPr>
-                  <w:t>Evaluación al líder del equipo</w:t>
-                </w:r>
-                <w:r>
-                  <w:rPr>
-                    <w:noProof/>
-                    <w:webHidden/>
-                  </w:rPr>
-                  <w:tab/>
-                </w:r>
-                <w:r>
-                  <w:rPr>
-                    <w:noProof/>
-                    <w:webHidden/>
-                  </w:rPr>
-                  <w:fldChar w:fldCharType="begin"/>
-                </w:r>
-                <w:r>
-                  <w:rPr>
-                    <w:noProof/>
-                    <w:webHidden/>
-                  </w:rPr>
-                  <w:instrText xml:space="preserve"> PAGEREF _Toc420325196 \h </w:instrText>
-                </w:r>
-                <w:r>
-                  <w:rPr>
-                    <w:noProof/>
-                    <w:webHidden/>
-                  </w:rPr>
-                </w:r>
-                <w:r>
-                  <w:rPr>
-                    <w:noProof/>
-                    <w:webHidden/>
-                  </w:rPr>
-                  <w:fldChar w:fldCharType="separate"/>
-                </w:r>
-                <w:r>
-                  <w:rPr>
-                    <w:noProof/>
-                    <w:webHidden/>
-                  </w:rPr>
-                  <w:t>69</w:t>
-                </w:r>
-                <w:r>
-                  <w:rPr>
-                    <w:noProof/>
-                    <w:webHidden/>
-                  </w:rPr>
-                  <w:fldChar w:fldCharType="end"/>
-                </w:r>
-              </w:hyperlink>
-            </w:p>
-            <w:p>
-              <w:pPr>
-                <w:pStyle w:val="TDC2"/>
-                <w:tabs>
-                  <w:tab w:val="left" w:pos="4652"/>
-                  <w:tab w:val="right" w:leader="dot" w:pos="8828"/>
-                </w:tabs>
-                <w:rPr>
-                  <w:rFonts w:eastAsiaTheme="minorEastAsia"/>
-                  <w:noProof/>
-                  <w:lang w:eastAsia="es-MX"/>
-                </w:rPr>
-              </w:pPr>
-              <w:hyperlink w:anchor="_Toc420325197" w:history="1">
-                <w:r>
-                  <w:rPr>
-                    <w:rStyle w:val="Hipervnculo"/>
-                    <w:noProof/>
-                  </w:rPr>
-                  <w:t xml:space="preserve">Evaluación del desempeño del líder del equipo </w:t>
-                </w:r>
-                <w:r>
-                  <w:rPr>
-                    <w:rFonts w:eastAsiaTheme="minorEastAsia"/>
-                    <w:noProof/>
-                    <w:lang w:eastAsia="es-MX"/>
-                  </w:rPr>
-                  <w:tab/>
-                </w:r>
-                <w:r>
-                  <w:rPr>
-                    <w:rStyle w:val="Hipervnculo"/>
-                    <w:noProof/>
-                  </w:rPr>
-                  <w:t>- IRVING-</w:t>
-                </w:r>
-                <w:r>
-                  <w:rPr>
-                    <w:noProof/>
-                    <w:webHidden/>
-                  </w:rPr>
-                  <w:tab/>
-                </w:r>
-                <w:r>
-                  <w:rPr>
-                    <w:noProof/>
-                    <w:webHidden/>
-                  </w:rPr>
-                  <w:fldChar w:fldCharType="begin"/>
-                </w:r>
-                <w:r>
-                  <w:rPr>
-                    <w:noProof/>
-                    <w:webHidden/>
-                  </w:rPr>
-                  <w:instrText xml:space="preserve"> PAGEREF _Toc420325197 \h </w:instrText>
-                </w:r>
-                <w:r>
-                  <w:rPr>
-                    <w:noProof/>
-                    <w:webHidden/>
-                  </w:rPr>
-                </w:r>
-                <w:r>
-                  <w:rPr>
-                    <w:noProof/>
-                    <w:webHidden/>
-                  </w:rPr>
-                  <w:fldChar w:fldCharType="separate"/>
-                </w:r>
-                <w:r>
-                  <w:rPr>
-                    <w:noProof/>
-                    <w:webHidden/>
-                  </w:rPr>
-                  <w:t>69</w:t>
-                </w:r>
-                <w:r>
-                  <w:rPr>
-                    <w:noProof/>
-                    <w:webHidden/>
-                  </w:rPr>
-                  <w:fldChar w:fldCharType="end"/>
-                </w:r>
-              </w:hyperlink>
-            </w:p>
-            <w:p>
-              <w:pPr>
                 <w:sectPr>
                   <w:headerReference w:type="default" r:id="rId9"/>
                   <w:footerReference w:type="default" r:id="rId10"/>
@@ -3467,6 +3173,7 @@
                   <w:pgMar w:top="1417" w:right="1701" w:bottom="1417" w:left="1701" w:header="708" w:footer="708" w:gutter="0"/>
                   <w:pgNumType w:start="0"/>
                   <w:cols w:space="708"/>
+                  <w:titlePg/>
                   <w:docGrid w:linePitch="360"/>
                 </w:sectPr>
               </w:pPr>
@@ -3474,6 +3181,7 @@
                 <w:rPr>
                   <w:b/>
                   <w:bCs/>
+                  <w:sz w:val="20"/>
                   <w:lang w:val="es-ES"/>
                 </w:rPr>
                 <w:fldChar w:fldCharType="end"/>
@@ -3493,7 +3201,7 @@
           <w:b/>
         </w:rPr>
       </w:pPr>
-      <w:bookmarkStart w:id="1" w:name="_Toc420325162"/>
+      <w:bookmarkStart w:id="0" w:name="_Toc420414464"/>
       <w:r>
         <w:rPr>
           <w:b/>
@@ -3501,7 +3209,7 @@
         <w:lastRenderedPageBreak/>
         <w:t>Introducción</w:t>
       </w:r>
-      <w:bookmarkEnd w:id="1"/>
+      <w:bookmarkEnd w:id="0"/>
       <w:r>
         <w:rPr>
           <w:b/>
@@ -3512,35 +3220,128 @@
     <w:p/>
     <w:p>
       <w:pPr>
+        <w:spacing w:line="276" w:lineRule="auto"/>
         <w:jc w:val="both"/>
+        <w:rPr>
+          <w:sz w:val="28"/>
+        </w:rPr>
       </w:pPr>
       <w:r>
+        <w:rPr>
+          <w:sz w:val="28"/>
+        </w:rPr>
         <w:t xml:space="preserve">En el presente trabajo se detallan más a fondo cada una de las actividades que se han realizado a lo largo del desarrollo del sistema, esto es, con la finalidad de tener un registro amplio de los elementos que lo componen. En cada uno de los apartados se muestran los modelos llevados a cabo para la elaboración paso a paso de </w:t>
       </w:r>
       <w:r>
+        <w:rPr>
+          <w:sz w:val="28"/>
+        </w:rPr>
         <w:t xml:space="preserve">dicho sistema. </w:t>
       </w:r>
       <w:r>
+        <w:rPr>
+          <w:sz w:val="28"/>
+        </w:rPr>
         <w:t xml:space="preserve">Tomando como punto de partida la creación de aquellos modelos que nos servirán de base para la fundamentación válida de cada uno de los puntos que compondrán a lo largo del desarrollo a nuestro sistema. </w:t>
       </w:r>
     </w:p>
     <w:p>
       <w:pPr>
+        <w:spacing w:line="276" w:lineRule="auto"/>
         <w:jc w:val="both"/>
+        <w:rPr>
+          <w:sz w:val="28"/>
+        </w:rPr>
       </w:pPr>
       <w:r>
-        <w:t xml:space="preserve">Se tomó como metodología de desarrollo la metodología de </w:t>
+        <w:rPr>
+          <w:sz w:val="28"/>
+        </w:rPr>
+        <w:t>Se tomaron</w:t>
       </w:r>
-      <w:proofErr w:type="spellStart"/>
       <w:r>
+        <w:rPr>
+          <w:sz w:val="28"/>
+        </w:rPr>
+        <w:t xml:space="preserve"> </w:t>
+      </w:r>
+      <w:r>
+        <w:rPr>
+          <w:sz w:val="28"/>
+        </w:rPr>
+        <w:t xml:space="preserve">como pasos de desarrollo la </w:t>
+      </w:r>
+      <w:r>
+        <w:rPr>
+          <w:sz w:val="28"/>
+        </w:rPr>
+        <w:t>metodolo</w:t>
+      </w:r>
+      <w:r>
+        <w:rPr>
+          <w:sz w:val="28"/>
+        </w:rPr>
+        <w:t xml:space="preserve">gía de </w:t>
+      </w:r>
+      <w:r>
+        <w:rPr>
+          <w:sz w:val="28"/>
+        </w:rPr>
         <w:t>Yourdon</w:t>
       </w:r>
-      <w:proofErr w:type="spellEnd"/>
       <w:r>
-        <w:t xml:space="preserve">, pues para el desarrollo de nuestro sistema, se optó por aplicar dicha metodología ya que al ser un sistema que </w:t>
+        <w:rPr>
+          <w:sz w:val="28"/>
+        </w:rPr>
+        <w:t xml:space="preserve"> para la elaboración del proyecto;</w:t>
       </w:r>
       <w:r>
-        <w:t>será vía web, lo más viable para poder implementarlo de una manera más adecuada, viable, fue optar por emplear la metodología señalada anteriormente.</w:t>
+        <w:rPr>
+          <w:sz w:val="28"/>
+        </w:rPr>
+        <w:t xml:space="preserve"> se optó por aplicar dicha metodología ya que al ser un sistema que </w:t>
+      </w:r>
+      <w:r>
+        <w:rPr>
+          <w:sz w:val="28"/>
+        </w:rPr>
+        <w:t>será vía web, lo más viable para poder implementarlo de una manera más adecu</w:t>
+      </w:r>
+      <w:r>
+        <w:rPr>
+          <w:sz w:val="28"/>
+        </w:rPr>
+        <w:t>ada y</w:t>
+      </w:r>
+      <w:r>
+        <w:rPr>
+          <w:sz w:val="28"/>
+        </w:rPr>
+        <w:t xml:space="preserve"> viable, fue optar por e</w:t>
+      </w:r>
+      <w:r>
+        <w:rPr>
+          <w:sz w:val="28"/>
+        </w:rPr>
+        <w:t xml:space="preserve">nfocarnos en una </w:t>
+      </w:r>
+      <w:r>
+        <w:rPr>
+          <w:sz w:val="28"/>
+        </w:rPr>
+        <w:t>me</w:t>
+      </w:r>
+      <w:r>
+        <w:rPr>
+          <w:sz w:val="28"/>
+        </w:rPr>
+        <w:t>todología que se adecuara de manera pertinente a nuestras necesidades</w:t>
+      </w:r>
+      <w:r>
+        <w:rPr>
+          <w:sz w:val="28"/>
+        </w:rPr>
+        <w:t>.</w:t>
       </w:r>
     </w:p>
     <w:p>
@@ -3565,7 +3366,7 @@
           <w:b/>
         </w:rPr>
       </w:pPr>
-      <w:bookmarkStart w:id="2" w:name="_Toc420325163"/>
+      <w:bookmarkStart w:id="1" w:name="_Toc420414465"/>
       <w:r>
         <w:rPr>
           <w:b/>
@@ -3573,7 +3374,7 @@
         <w:lastRenderedPageBreak/>
         <w:t>Modelo Ambiental</w:t>
       </w:r>
-      <w:bookmarkEnd w:id="2"/>
+      <w:bookmarkEnd w:id="1"/>
       <w:r>
         <w:rPr>
           <w:b/>
@@ -3592,7 +3393,7 @@
           <w:sz w:val="28"/>
         </w:rPr>
       </w:pPr>
-      <w:bookmarkStart w:id="3" w:name="_Toc420325164"/>
+      <w:bookmarkStart w:id="2" w:name="_Toc420414466"/>
       <w:r>
         <w:rPr>
           <w:sz w:val="28"/>
@@ -3605,7 +3406,7 @@
         </w:rPr>
         <w:t>ropósito</w:t>
       </w:r>
-      <w:bookmarkEnd w:id="3"/>
+      <w:bookmarkEnd w:id="2"/>
       <w:r>
         <w:rPr>
           <w:sz w:val="28"/>
@@ -3648,6 +3449,7 @@
           <w:sz w:val="28"/>
         </w:rPr>
       </w:pPr>
+      <w:bookmarkStart w:id="3" w:name="_Toc420414467"/>
       <w:r>
         <w:rPr>
           <w:rFonts w:ascii="Century Gothic" w:hAnsi="Century Gothic"/>
@@ -3656,7 +3458,7 @@
           <w:lang w:eastAsia="es-MX"/>
         </w:rPr>
         <w:drawing>
-          <wp:anchor distT="0" distB="0" distL="114300" distR="114300" simplePos="0" relativeHeight="251663360" behindDoc="1" locked="0" layoutInCell="1" allowOverlap="1">
+          <wp:anchor distT="0" distB="0" distL="114300" distR="114300" simplePos="0" relativeHeight="251622912" behindDoc="1" locked="0" layoutInCell="1" allowOverlap="1">
             <wp:simplePos x="0" y="0"/>
             <wp:positionH relativeFrom="margin">
               <wp:align>left</wp:align>
@@ -3684,7 +3486,7 @@
                     <a:blip r:embed="rId12" cstate="print">
                       <a:extLst>
                         <a:ext uri="{28A0092B-C50C-407E-A947-70E740481C1C}">
-                          <a14:useLocalDpi xmlns="" xmlns:wpc="http://schemas.microsoft.com/office/word/2010/wordprocessingCanvas" xmlns:mc="http://schemas.openxmlformats.org/markup-compatibility/2006" xmlns:o="urn:schemas-microsoft-com:office:office" xmlns:v="urn:schemas-microsoft-com:vml" xmlns:wp14="http://schemas.microsoft.com/office/word/2010/wordprocessingDrawing" xmlns:w10="urn:schemas-microsoft-com:office:word" xmlns:w="http://schemas.openxmlformats.org/wordprocessingml/2006/main" xmlns:w14="http://schemas.microsoft.com/office/word/2010/wordml" xmlns:w15="http://schemas.microsoft.com/office/word/2012/wordml" xmlns:wpg="http://schemas.microsoft.com/office/word/2010/wordprocessingGroup" xmlns:wpi="http://schemas.microsoft.com/office/word/2010/wordprocessingInk" xmlns:wps="http://schemas.microsoft.com/office/word/2010/wordprocessingShape" xmlns:a14="http://schemas.microsoft.com/office/drawing/2010/main" val="0"/>
+                          <a14:useLocalDpi xmlns:a14="http://schemas.microsoft.com/office/drawing/2010/main" val="0"/>
                         </a:ext>
                       </a:extLst>
                     </a:blip>
@@ -3712,14 +3514,13 @@
           </wp:anchor>
         </w:drawing>
       </w:r>
-      <w:bookmarkStart w:id="4" w:name="_Toc420325165"/>
       <w:r>
         <w:rPr>
           <w:sz w:val="28"/>
         </w:rPr>
         <w:t>DFD de Contexto</w:t>
       </w:r>
-      <w:bookmarkEnd w:id="4"/>
+      <w:bookmarkEnd w:id="3"/>
     </w:p>
     <w:p>
       <w:pPr>
@@ -3786,14 +3587,14 @@
           <w:sz w:val="28"/>
         </w:rPr>
       </w:pPr>
-      <w:bookmarkStart w:id="5" w:name="_Toc420325166"/>
+      <w:bookmarkStart w:id="4" w:name="_Toc420414468"/>
       <w:r>
         <w:rPr>
           <w:sz w:val="28"/>
         </w:rPr>
         <w:t>Lista de Acontecimientos</w:t>
       </w:r>
-      <w:bookmarkEnd w:id="5"/>
+      <w:bookmarkEnd w:id="4"/>
       <w:r>
         <w:rPr>
           <w:sz w:val="28"/>
@@ -3834,16 +3635,8 @@
         <w:rPr>
           <w:sz w:val="24"/>
         </w:rPr>
-        <w:t xml:space="preserve">ionista, Administrador se </w:t>
+        <w:t>ionista, Administrador se loguean</w:t>
       </w:r>
-      <w:proofErr w:type="spellStart"/>
-      <w:r>
-        <w:rPr>
-          <w:sz w:val="24"/>
-        </w:rPr>
-        <w:t>loguean</w:t>
-      </w:r>
-      <w:proofErr w:type="spellEnd"/>
     </w:p>
     <w:p>
       <w:pPr>
@@ -4295,7 +4088,7 @@
           <w:b/>
         </w:rPr>
       </w:pPr>
-      <w:bookmarkStart w:id="6" w:name="_Toc420325167"/>
+      <w:bookmarkStart w:id="5" w:name="_Toc420414469"/>
       <w:r>
         <w:rPr>
           <w:b/>
@@ -4303,7 +4096,7 @@
         <w:lastRenderedPageBreak/>
         <w:t>Modelo de Comportamiento</w:t>
       </w:r>
-      <w:bookmarkEnd w:id="6"/>
+      <w:bookmarkEnd w:id="5"/>
     </w:p>
     <w:p>
       <w:pPr>
@@ -4316,14 +4109,14 @@
           <w:sz w:val="28"/>
         </w:rPr>
       </w:pPr>
-      <w:bookmarkStart w:id="7" w:name="_Toc420325168"/>
+      <w:bookmarkStart w:id="6" w:name="_Toc420414470"/>
       <w:r>
         <w:rPr>
           <w:sz w:val="28"/>
         </w:rPr>
         <w:t>DFD Nivel 0</w:t>
       </w:r>
-      <w:bookmarkEnd w:id="7"/>
+      <w:bookmarkEnd w:id="6"/>
     </w:p>
     <w:p/>
     <w:p>
@@ -4353,7 +4146,7 @@
                     <a:blip r:embed="rId13" cstate="print">
                       <a:extLst>
                         <a:ext uri="{28A0092B-C50C-407E-A947-70E740481C1C}">
-                          <a14:useLocalDpi xmlns="" xmlns:wpc="http://schemas.microsoft.com/office/word/2010/wordprocessingCanvas" xmlns:mc="http://schemas.openxmlformats.org/markup-compatibility/2006" xmlns:o="urn:schemas-microsoft-com:office:office" xmlns:v="urn:schemas-microsoft-com:vml" xmlns:wp14="http://schemas.microsoft.com/office/word/2010/wordprocessingDrawing" xmlns:w10="urn:schemas-microsoft-com:office:word" xmlns:w="http://schemas.openxmlformats.org/wordprocessingml/2006/main" xmlns:w14="http://schemas.microsoft.com/office/word/2010/wordml" xmlns:w15="http://schemas.microsoft.com/office/word/2012/wordml" xmlns:wpg="http://schemas.microsoft.com/office/word/2010/wordprocessingGroup" xmlns:wpi="http://schemas.microsoft.com/office/word/2010/wordprocessingInk" xmlns:wps="http://schemas.microsoft.com/office/word/2010/wordprocessingShape" xmlns:a14="http://schemas.microsoft.com/office/drawing/2010/main" val="0"/>
+                          <a14:useLocalDpi xmlns:a14="http://schemas.microsoft.com/office/drawing/2010/main" val="0"/>
                         </a:ext>
                       </a:extLst>
                     </a:blip>
@@ -4413,7 +4206,7 @@
           <w:sz w:val="28"/>
         </w:rPr>
       </w:pPr>
-      <w:bookmarkStart w:id="8" w:name="_Toc420325169"/>
+      <w:bookmarkStart w:id="7" w:name="_Toc420414471"/>
       <w:r>
         <w:rPr>
           <w:sz w:val="28"/>
@@ -4421,7 +4214,7 @@
         <w:lastRenderedPageBreak/>
         <w:t>DFD Nivel 1</w:t>
       </w:r>
-      <w:bookmarkEnd w:id="8"/>
+      <w:bookmarkEnd w:id="7"/>
     </w:p>
     <w:p>
       <w:pPr>
@@ -4466,7 +4259,7 @@
                     <a:blip r:embed="rId15" cstate="print">
                       <a:extLst>
                         <a:ext uri="{28A0092B-C50C-407E-A947-70E740481C1C}">
-                          <a14:useLocalDpi xmlns="" xmlns:wpc="http://schemas.microsoft.com/office/word/2010/wordprocessingCanvas" xmlns:mc="http://schemas.openxmlformats.org/markup-compatibility/2006" xmlns:o="urn:schemas-microsoft-com:office:office" xmlns:v="urn:schemas-microsoft-com:vml" xmlns:wp14="http://schemas.microsoft.com/office/word/2010/wordprocessingDrawing" xmlns:w10="urn:schemas-microsoft-com:office:word" xmlns:w="http://schemas.openxmlformats.org/wordprocessingml/2006/main" xmlns:w14="http://schemas.microsoft.com/office/word/2010/wordml" xmlns:w15="http://schemas.microsoft.com/office/word/2012/wordml" xmlns:wpg="http://schemas.microsoft.com/office/word/2010/wordprocessingGroup" xmlns:wpi="http://schemas.microsoft.com/office/word/2010/wordprocessingInk" xmlns:wps="http://schemas.microsoft.com/office/word/2010/wordprocessingShape" xmlns:a14="http://schemas.microsoft.com/office/drawing/2010/main" val="0"/>
+                          <a14:useLocalDpi xmlns:a14="http://schemas.microsoft.com/office/drawing/2010/main" val="0"/>
                         </a:ext>
                       </a:extLst>
                     </a:blip>
@@ -4556,7 +4349,7 @@
                     <a:blip r:embed="rId16" cstate="print">
                       <a:extLst>
                         <a:ext uri="{28A0092B-C50C-407E-A947-70E740481C1C}">
-                          <a14:useLocalDpi xmlns="" xmlns:wpc="http://schemas.microsoft.com/office/word/2010/wordprocessingCanvas" xmlns:mc="http://schemas.openxmlformats.org/markup-compatibility/2006" xmlns:o="urn:schemas-microsoft-com:office:office" xmlns:v="urn:schemas-microsoft-com:vml" xmlns:wp14="http://schemas.microsoft.com/office/word/2010/wordprocessingDrawing" xmlns:w10="urn:schemas-microsoft-com:office:word" xmlns:w="http://schemas.openxmlformats.org/wordprocessingml/2006/main" xmlns:w14="http://schemas.microsoft.com/office/word/2010/wordml" xmlns:w15="http://schemas.microsoft.com/office/word/2012/wordml" xmlns:wpg="http://schemas.microsoft.com/office/word/2010/wordprocessingGroup" xmlns:wpi="http://schemas.microsoft.com/office/word/2010/wordprocessingInk" xmlns:wps="http://schemas.microsoft.com/office/word/2010/wordprocessingShape" xmlns:a14="http://schemas.microsoft.com/office/drawing/2010/main" val="0"/>
+                          <a14:useLocalDpi xmlns:a14="http://schemas.microsoft.com/office/drawing/2010/main" val="0"/>
                         </a:ext>
                       </a:extLst>
                     </a:blip>
@@ -4627,7 +4420,7 @@
           <w:lang w:eastAsia="es-MX"/>
         </w:rPr>
         <w:drawing>
-          <wp:anchor distT="0" distB="0" distL="114300" distR="114300" simplePos="0" relativeHeight="251669504" behindDoc="1" locked="0" layoutInCell="1" allowOverlap="1">
+          <wp:anchor distT="0" distB="0" distL="114300" distR="114300" simplePos="0" relativeHeight="251648512" behindDoc="1" locked="0" layoutInCell="1" allowOverlap="1">
             <wp:simplePos x="0" y="0"/>
             <wp:positionH relativeFrom="column">
               <wp:posOffset>-702310</wp:posOffset>
@@ -4655,7 +4448,7 @@
                     <a:blip r:embed="rId17" cstate="print">
                       <a:extLst>
                         <a:ext uri="{28A0092B-C50C-407E-A947-70E740481C1C}">
-                          <a14:useLocalDpi xmlns="" xmlns:wpc="http://schemas.microsoft.com/office/word/2010/wordprocessingCanvas" xmlns:mc="http://schemas.openxmlformats.org/markup-compatibility/2006" xmlns:o="urn:schemas-microsoft-com:office:office" xmlns:v="urn:schemas-microsoft-com:vml" xmlns:wp14="http://schemas.microsoft.com/office/word/2010/wordprocessingDrawing" xmlns:w10="urn:schemas-microsoft-com:office:word" xmlns:w="http://schemas.openxmlformats.org/wordprocessingml/2006/main" xmlns:w14="http://schemas.microsoft.com/office/word/2010/wordml" xmlns:w15="http://schemas.microsoft.com/office/word/2012/wordml" xmlns:wpg="http://schemas.microsoft.com/office/word/2010/wordprocessingGroup" xmlns:wpi="http://schemas.microsoft.com/office/word/2010/wordprocessingInk" xmlns:wps="http://schemas.microsoft.com/office/word/2010/wordprocessingShape" xmlns:a14="http://schemas.microsoft.com/office/drawing/2010/main" val="0"/>
+                          <a14:useLocalDpi xmlns:a14="http://schemas.microsoft.com/office/drawing/2010/main" val="0"/>
                         </a:ext>
                       </a:extLst>
                     </a:blip>
@@ -4714,7 +4507,7 @@
           <w:sz w:val="28"/>
         </w:rPr>
       </w:pPr>
-      <w:bookmarkStart w:id="9" w:name="_Toc420325170"/>
+      <w:bookmarkStart w:id="8" w:name="_Toc420414472"/>
       <w:r>
         <w:rPr>
           <w:sz w:val="28"/>
@@ -4722,7 +4515,7 @@
         <w:lastRenderedPageBreak/>
         <w:t>Diagrama E-R</w:t>
       </w:r>
-      <w:bookmarkEnd w:id="9"/>
+      <w:bookmarkEnd w:id="8"/>
     </w:p>
     <w:p/>
     <w:p>
@@ -4752,7 +4545,7 @@
                     <a:blip r:embed="rId18" cstate="print">
                       <a:extLst>
                         <a:ext uri="{28A0092B-C50C-407E-A947-70E740481C1C}">
-                          <a14:useLocalDpi xmlns="" xmlns:wpc="http://schemas.microsoft.com/office/word/2010/wordprocessingCanvas" xmlns:mc="http://schemas.openxmlformats.org/markup-compatibility/2006" xmlns:o="urn:schemas-microsoft-com:office:office" xmlns:v="urn:schemas-microsoft-com:vml" xmlns:wp14="http://schemas.microsoft.com/office/word/2010/wordprocessingDrawing" xmlns:w10="urn:schemas-microsoft-com:office:word" xmlns:w="http://schemas.openxmlformats.org/wordprocessingml/2006/main" xmlns:w14="http://schemas.microsoft.com/office/word/2010/wordml" xmlns:w15="http://schemas.microsoft.com/office/word/2012/wordml" xmlns:wpg="http://schemas.microsoft.com/office/word/2010/wordprocessingGroup" xmlns:wpi="http://schemas.microsoft.com/office/word/2010/wordprocessingInk" xmlns:wps="http://schemas.microsoft.com/office/word/2010/wordprocessingShape" xmlns:a14="http://schemas.microsoft.com/office/drawing/2010/main" val="0"/>
+                          <a14:useLocalDpi xmlns:a14="http://schemas.microsoft.com/office/drawing/2010/main" val="0"/>
                         </a:ext>
                       </a:extLst>
                     </a:blip>
@@ -4800,7 +4593,7 @@
           <w:numId w:val="5"/>
         </w:numPr>
       </w:pPr>
-      <w:bookmarkStart w:id="10" w:name="_Toc420325171"/>
+      <w:bookmarkStart w:id="9" w:name="_Toc420414473"/>
       <w:r>
         <w:rPr>
           <w:sz w:val="28"/>
@@ -4808,7 +4601,7 @@
         <w:lastRenderedPageBreak/>
         <w:t>Diagrama de T-E</w:t>
       </w:r>
-      <w:bookmarkEnd w:id="10"/>
+      <w:bookmarkEnd w:id="9"/>
     </w:p>
     <w:p>
       <w:pPr>
@@ -4825,7 +4618,7 @@
           <w:lang w:eastAsia="es-MX"/>
         </w:rPr>
         <w:drawing>
-          <wp:anchor distT="0" distB="0" distL="114300" distR="114300" simplePos="0" relativeHeight="251665408" behindDoc="1" locked="0" layoutInCell="1" allowOverlap="1">
+          <wp:anchor distT="0" distB="0" distL="114300" distR="114300" simplePos="0" relativeHeight="251633152" behindDoc="1" locked="0" layoutInCell="1" allowOverlap="1">
             <wp:simplePos x="0" y="0"/>
             <wp:positionH relativeFrom="margin">
               <wp:posOffset>-565785</wp:posOffset>
@@ -4853,7 +4646,7 @@
                     <a:blip r:embed="rId19" cstate="print">
                       <a:extLst>
                         <a:ext uri="{28A0092B-C50C-407E-A947-70E740481C1C}">
-                          <a14:useLocalDpi xmlns="" xmlns:wpc="http://schemas.microsoft.com/office/word/2010/wordprocessingCanvas" xmlns:mc="http://schemas.openxmlformats.org/markup-compatibility/2006" xmlns:o="urn:schemas-microsoft-com:office:office" xmlns:v="urn:schemas-microsoft-com:vml" xmlns:wp14="http://schemas.microsoft.com/office/word/2010/wordprocessingDrawing" xmlns:w10="urn:schemas-microsoft-com:office:word" xmlns:w="http://schemas.openxmlformats.org/wordprocessingml/2006/main" xmlns:w14="http://schemas.microsoft.com/office/word/2010/wordml" xmlns:w15="http://schemas.microsoft.com/office/word/2012/wordml" xmlns:wpg="http://schemas.microsoft.com/office/word/2010/wordprocessingGroup" xmlns:wpi="http://schemas.microsoft.com/office/word/2010/wordprocessingInk" xmlns:wps="http://schemas.microsoft.com/office/word/2010/wordprocessingShape" xmlns:a14="http://schemas.microsoft.com/office/drawing/2010/main" val="0"/>
+                          <a14:useLocalDpi xmlns:a14="http://schemas.microsoft.com/office/drawing/2010/main" val="0"/>
                         </a:ext>
                       </a:extLst>
                     </a:blip>
@@ -4919,7 +4712,7 @@
         </w:rPr>
         <w:lastRenderedPageBreak/>
         <w:drawing>
-          <wp:anchor distT="0" distB="0" distL="114300" distR="114300" simplePos="0" relativeHeight="251664384" behindDoc="1" locked="0" layoutInCell="1" allowOverlap="1">
+          <wp:anchor distT="0" distB="0" distL="114300" distR="114300" simplePos="0" relativeHeight="251628032" behindDoc="1" locked="0" layoutInCell="1" allowOverlap="1">
             <wp:simplePos x="0" y="0"/>
             <wp:positionH relativeFrom="margin">
               <wp:align>left</wp:align>
@@ -4947,7 +4740,7 @@
                     <a:blip r:embed="rId20" cstate="print">
                       <a:extLst>
                         <a:ext uri="{28A0092B-C50C-407E-A947-70E740481C1C}">
-                          <a14:useLocalDpi xmlns="" xmlns:wpc="http://schemas.microsoft.com/office/word/2010/wordprocessingCanvas" xmlns:mc="http://schemas.openxmlformats.org/markup-compatibility/2006" xmlns:o="urn:schemas-microsoft-com:office:office" xmlns:v="urn:schemas-microsoft-com:vml" xmlns:wp14="http://schemas.microsoft.com/office/word/2010/wordprocessingDrawing" xmlns:w10="urn:schemas-microsoft-com:office:word" xmlns:w="http://schemas.openxmlformats.org/wordprocessingml/2006/main" xmlns:w14="http://schemas.microsoft.com/office/word/2010/wordml" xmlns:w15="http://schemas.microsoft.com/office/word/2012/wordml" xmlns:wpg="http://schemas.microsoft.com/office/word/2010/wordprocessingGroup" xmlns:wpi="http://schemas.microsoft.com/office/word/2010/wordprocessingInk" xmlns:wps="http://schemas.microsoft.com/office/word/2010/wordprocessingShape" xmlns:a14="http://schemas.microsoft.com/office/drawing/2010/main" val="0"/>
+                          <a14:useLocalDpi xmlns:a14="http://schemas.microsoft.com/office/drawing/2010/main" val="0"/>
                         </a:ext>
                       </a:extLst>
                     </a:blip>
@@ -5027,7 +4820,7 @@
         </w:rPr>
         <w:lastRenderedPageBreak/>
         <w:drawing>
-          <wp:anchor distT="0" distB="0" distL="114300" distR="114300" simplePos="0" relativeHeight="251670528" behindDoc="1" locked="0" layoutInCell="1" allowOverlap="1">
+          <wp:anchor distT="0" distB="0" distL="114300" distR="114300" simplePos="0" relativeHeight="251653632" behindDoc="1" locked="0" layoutInCell="1" allowOverlap="1">
             <wp:simplePos x="0" y="0"/>
             <wp:positionH relativeFrom="margin">
               <wp:posOffset>-449852</wp:posOffset>
@@ -5055,7 +4848,7 @@
                     <a:blip r:embed="rId21" cstate="print">
                       <a:extLst>
                         <a:ext uri="{28A0092B-C50C-407E-A947-70E740481C1C}">
-                          <a14:useLocalDpi xmlns="" xmlns:wpc="http://schemas.microsoft.com/office/word/2010/wordprocessingCanvas" xmlns:mc="http://schemas.openxmlformats.org/markup-compatibility/2006" xmlns:o="urn:schemas-microsoft-com:office:office" xmlns:v="urn:schemas-microsoft-com:vml" xmlns:wp14="http://schemas.microsoft.com/office/word/2010/wordprocessingDrawing" xmlns:w10="urn:schemas-microsoft-com:office:word" xmlns:w="http://schemas.openxmlformats.org/wordprocessingml/2006/main" xmlns:w14="http://schemas.microsoft.com/office/word/2010/wordml" xmlns:w15="http://schemas.microsoft.com/office/word/2012/wordml" xmlns:wpg="http://schemas.microsoft.com/office/word/2010/wordprocessingGroup" xmlns:wpi="http://schemas.microsoft.com/office/word/2010/wordprocessingInk" xmlns:wps="http://schemas.microsoft.com/office/word/2010/wordprocessingShape" xmlns:a14="http://schemas.microsoft.com/office/drawing/2010/main" val="0"/>
+                          <a14:useLocalDpi xmlns:a14="http://schemas.microsoft.com/office/drawing/2010/main" val="0"/>
                         </a:ext>
                       </a:extLst>
                     </a:blip>
@@ -5204,7 +4997,7 @@
           <w:b/>
         </w:rPr>
       </w:pPr>
-      <w:bookmarkStart w:id="11" w:name="_Toc420325172"/>
+      <w:bookmarkStart w:id="10" w:name="_Toc420414474"/>
       <w:r>
         <w:rPr>
           <w:b/>
@@ -5212,7 +5005,7 @@
         <w:lastRenderedPageBreak/>
         <w:t>Casos de Prueba del sistema</w:t>
       </w:r>
-      <w:bookmarkEnd w:id="11"/>
+      <w:bookmarkEnd w:id="10"/>
       <w:r>
         <w:rPr>
           <w:b/>
@@ -5231,14 +5024,14 @@
           <w:sz w:val="28"/>
         </w:rPr>
       </w:pPr>
-      <w:bookmarkStart w:id="12" w:name="_Toc420325173"/>
+      <w:bookmarkStart w:id="11" w:name="_Toc420414475"/>
       <w:r>
         <w:rPr>
           <w:sz w:val="28"/>
         </w:rPr>
         <w:t>Dominio y Subdominio de cada variable</w:t>
       </w:r>
-      <w:bookmarkEnd w:id="12"/>
+      <w:bookmarkEnd w:id="11"/>
       <w:r>
         <w:rPr>
           <w:sz w:val="28"/>
@@ -5263,14 +5056,14 @@
         </w:rPr>
         <w:t xml:space="preserve"> </w:t>
       </w:r>
-      <w:bookmarkStart w:id="13" w:name="_Toc420325174"/>
+      <w:bookmarkStart w:id="12" w:name="_Toc420414476"/>
       <w:r>
         <w:rPr>
           <w:sz w:val="28"/>
         </w:rPr>
         <w:t>Casos de prueba del Sistema</w:t>
       </w:r>
-      <w:bookmarkEnd w:id="13"/>
+      <w:bookmarkEnd w:id="12"/>
       <w:r>
         <w:rPr>
           <w:sz w:val="28"/>
@@ -5306,7 +5099,7 @@
         <w:tblStyle w:val="Tablaconcuadrcula"/>
         <w:tblpPr w:leftFromText="141" w:rightFromText="141" w:vertAnchor="text" w:horzAnchor="margin" w:tblpXSpec="right" w:tblpY="471"/>
         <w:tblW w:w="0" w:type="auto"/>
-        <w:tblLook w:val="04A0"/>
+        <w:tblLook w:val="04A0" w:firstRow="1" w:lastRow="0" w:firstColumn="1" w:lastColumn="0" w:noHBand="0" w:noVBand="1"/>
       </w:tblPr>
       <w:tblGrid>
         <w:gridCol w:w="3695"/>
@@ -5457,21 +5250,7 @@
               <w:rPr>
                 <w:sz w:val="28"/>
               </w:rPr>
-              <w:t>[a-</w:t>
-            </w:r>
-            <w:proofErr w:type="spellStart"/>
-            <w:r>
-              <w:rPr>
-                <w:sz w:val="28"/>
-              </w:rPr>
-              <w:t>z|A</w:t>
-            </w:r>
-            <w:proofErr w:type="spellEnd"/>
-            <w:r>
-              <w:rPr>
-                <w:sz w:val="28"/>
-              </w:rPr>
-              <w:t>-Z|´|_|.| |0-9|</w:t>
+              <w:t>[a-z|A-Z|´|_|.| |0-9|</w:t>
             </w:r>
             <w:r>
               <w:rPr>
@@ -5558,7 +5337,7 @@
           <w:left w:w="70" w:type="dxa"/>
           <w:right w:w="70" w:type="dxa"/>
         </w:tblCellMar>
-        <w:tblLook w:val="04A0"/>
+        <w:tblLook w:val="04A0" w:firstRow="1" w:lastRow="0" w:firstColumn="1" w:lastColumn="0" w:noHBand="0" w:noVBand="1"/>
       </w:tblPr>
       <w:tblGrid>
         <w:gridCol w:w="3575"/>
@@ -6246,7 +6025,6 @@
               </w:rPr>
               <w:t> </w:t>
             </w:r>
-            <w:proofErr w:type="spellStart"/>
             <w:r>
               <w:rPr>
                 <w:rFonts w:ascii="Calibri" w:eastAsia="Times New Roman" w:hAnsi="Calibri" w:cs="Times New Roman"/>
@@ -6255,7 +6033,6 @@
               </w:rPr>
               <w:t>ID_Cliente</w:t>
             </w:r>
-            <w:proofErr w:type="spellEnd"/>
           </w:p>
         </w:tc>
         <w:tc>
@@ -6350,7 +6127,7 @@
           <w:left w:w="70" w:type="dxa"/>
           <w:right w:w="70" w:type="dxa"/>
         </w:tblCellMar>
-        <w:tblLook w:val="04A0"/>
+        <w:tblLook w:val="04A0" w:firstRow="1" w:lastRow="0" w:firstColumn="1" w:lastColumn="0" w:noHBand="0" w:noVBand="1"/>
       </w:tblPr>
       <w:tblGrid>
         <w:gridCol w:w="1950"/>
@@ -7472,18 +7249,8 @@
                 <w:color w:val="000000"/>
                 <w:lang w:eastAsia="es-MX"/>
               </w:rPr>
-              <w:t> </w:t>
-            </w:r>
-            <w:proofErr w:type="spellStart"/>
-            <w:r>
-              <w:rPr>
-                <w:rFonts w:ascii="Calibri" w:eastAsia="Times New Roman" w:hAnsi="Calibri" w:cs="Times New Roman"/>
-                <w:color w:val="000000"/>
-                <w:lang w:eastAsia="es-MX"/>
-              </w:rPr>
-              <w:t>ID_Cliente</w:t>
-            </w:r>
-            <w:proofErr w:type="spellEnd"/>
+              <w:t> ID_Cliente</w:t>
+            </w:r>
           </w:p>
         </w:tc>
         <w:tc>
@@ -7724,7 +7491,7 @@
       <w:tblPr>
         <w:tblStyle w:val="Tablaconcuadrcula"/>
         <w:tblW w:w="8962" w:type="dxa"/>
-        <w:tblLook w:val="04A0"/>
+        <w:tblLook w:val="04A0" w:firstRow="1" w:lastRow="0" w:firstColumn="1" w:lastColumn="0" w:noHBand="0" w:noVBand="1"/>
       </w:tblPr>
       <w:tblGrid>
         <w:gridCol w:w="4481"/>
@@ -8156,7 +7923,6 @@
               </w:rPr>
               <w:t> </w:t>
             </w:r>
-            <w:proofErr w:type="spellStart"/>
             <w:r>
               <w:rPr>
                 <w:rFonts w:ascii="Calibri" w:eastAsia="Times New Roman" w:hAnsi="Calibri" w:cs="Times New Roman"/>
@@ -8164,17 +7930,7 @@
                 <w:color w:val="000000"/>
                 <w:lang w:eastAsia="es-MX"/>
               </w:rPr>
-              <w:t>ID_Cliente</w:t>
-            </w:r>
-            <w:proofErr w:type="spellEnd"/>
-            <w:r>
-              <w:rPr>
-                <w:rFonts w:ascii="Calibri" w:eastAsia="Times New Roman" w:hAnsi="Calibri" w:cs="Times New Roman"/>
-                <w:b/>
-                <w:color w:val="000000"/>
-                <w:lang w:eastAsia="es-MX"/>
-              </w:rPr>
-              <w:t>:</w:t>
+              <w:t>ID_Cliente:</w:t>
             </w:r>
             <w:r>
               <w:rPr>
@@ -8232,7 +7988,7 @@
           <w:left w:w="70" w:type="dxa"/>
           <w:right w:w="70" w:type="dxa"/>
         </w:tblCellMar>
-        <w:tblLook w:val="04A0"/>
+        <w:tblLook w:val="04A0" w:firstRow="1" w:lastRow="0" w:firstColumn="1" w:lastColumn="0" w:noHBand="0" w:noVBand="1"/>
       </w:tblPr>
       <w:tblGrid>
         <w:gridCol w:w="4672"/>
@@ -8973,7 +8729,7 @@
           <w:left w:w="70" w:type="dxa"/>
           <w:right w:w="70" w:type="dxa"/>
         </w:tblCellMar>
-        <w:tblLook w:val="04A0"/>
+        <w:tblLook w:val="04A0" w:firstRow="1" w:lastRow="0" w:firstColumn="1" w:lastColumn="0" w:noHBand="0" w:noVBand="1"/>
       </w:tblPr>
       <w:tblGrid>
         <w:gridCol w:w="3011"/>
@@ -9135,7 +8891,6 @@
                 <w:lang w:eastAsia="es-MX"/>
               </w:rPr>
             </w:pPr>
-            <w:proofErr w:type="spellStart"/>
             <w:r>
               <w:rPr>
                 <w:rFonts w:ascii="Calibri" w:eastAsia="Times New Roman" w:hAnsi="Calibri" w:cs="Times New Roman"/>
@@ -9144,7 +8899,6 @@
               </w:rPr>
               <w:t>ID_Cliente</w:t>
             </w:r>
-            <w:proofErr w:type="spellEnd"/>
           </w:p>
         </w:tc>
         <w:tc>
@@ -9208,7 +8962,6 @@
                 <w:lang w:eastAsia="es-MX"/>
               </w:rPr>
             </w:pPr>
-            <w:proofErr w:type="spellStart"/>
             <w:r>
               <w:rPr>
                 <w:rFonts w:ascii="Calibri" w:eastAsia="Times New Roman" w:hAnsi="Calibri" w:cs="Times New Roman"/>
@@ -9217,7 +8970,6 @@
               </w:rPr>
               <w:t>Nombre_Cliente</w:t>
             </w:r>
-            <w:proofErr w:type="spellEnd"/>
           </w:p>
         </w:tc>
         <w:tc>
@@ -9281,7 +9033,6 @@
                 <w:lang w:eastAsia="es-MX"/>
               </w:rPr>
             </w:pPr>
-            <w:proofErr w:type="spellStart"/>
             <w:r>
               <w:rPr>
                 <w:rFonts w:ascii="Calibri" w:eastAsia="Times New Roman" w:hAnsi="Calibri" w:cs="Times New Roman"/>
@@ -9290,7 +9041,6 @@
               </w:rPr>
               <w:t>ID_Pagos</w:t>
             </w:r>
-            <w:proofErr w:type="spellEnd"/>
           </w:p>
         </w:tc>
         <w:tc>
@@ -9354,7 +9104,6 @@
                 <w:lang w:eastAsia="es-MX"/>
               </w:rPr>
             </w:pPr>
-            <w:proofErr w:type="spellStart"/>
             <w:r>
               <w:rPr>
                 <w:rFonts w:ascii="Calibri" w:eastAsia="Times New Roman" w:hAnsi="Calibri" w:cs="Times New Roman"/>
@@ -9363,7 +9112,6 @@
               </w:rPr>
               <w:t>ID_Pedido</w:t>
             </w:r>
-            <w:proofErr w:type="spellEnd"/>
           </w:p>
         </w:tc>
         <w:tc>
@@ -9498,7 +9246,6 @@
                 <w:lang w:eastAsia="es-MX"/>
               </w:rPr>
             </w:pPr>
-            <w:proofErr w:type="spellStart"/>
             <w:r>
               <w:rPr>
                 <w:rFonts w:ascii="Calibri" w:eastAsia="Times New Roman" w:hAnsi="Calibri" w:cs="Times New Roman"/>
@@ -9507,7 +9254,6 @@
               </w:rPr>
               <w:t>ID_MateriaPrima</w:t>
             </w:r>
-            <w:proofErr w:type="spellEnd"/>
           </w:p>
         </w:tc>
         <w:tc>
@@ -9621,7 +9367,7 @@
           <w:left w:w="70" w:type="dxa"/>
           <w:right w:w="70" w:type="dxa"/>
         </w:tblCellMar>
-        <w:tblLook w:val="04A0"/>
+        <w:tblLook w:val="04A0" w:firstRow="1" w:lastRow="0" w:firstColumn="1" w:lastColumn="0" w:noHBand="0" w:noVBand="1"/>
       </w:tblPr>
       <w:tblGrid>
         <w:gridCol w:w="1672"/>
@@ -9829,7 +9575,6 @@
                 <w:lang w:eastAsia="es-MX"/>
               </w:rPr>
             </w:pPr>
-            <w:proofErr w:type="spellStart"/>
             <w:r>
               <w:rPr>
                 <w:rFonts w:ascii="Calibri" w:eastAsia="Times New Roman" w:hAnsi="Calibri" w:cs="Times New Roman"/>
@@ -9838,7 +9583,6 @@
               </w:rPr>
               <w:t>ID_Cliente</w:t>
             </w:r>
-            <w:proofErr w:type="spellEnd"/>
           </w:p>
         </w:tc>
         <w:tc>
@@ -9953,7 +9697,6 @@
                 <w:lang w:eastAsia="es-MX"/>
               </w:rPr>
             </w:pPr>
-            <w:proofErr w:type="spellStart"/>
             <w:r>
               <w:rPr>
                 <w:rFonts w:ascii="Calibri" w:eastAsia="Times New Roman" w:hAnsi="Calibri" w:cs="Times New Roman"/>
@@ -9962,7 +9705,6 @@
               </w:rPr>
               <w:t>Nombre_Cliente</w:t>
             </w:r>
-            <w:proofErr w:type="spellEnd"/>
           </w:p>
         </w:tc>
         <w:tc>
@@ -10085,7 +9827,6 @@
                 <w:lang w:eastAsia="es-MX"/>
               </w:rPr>
             </w:pPr>
-            <w:proofErr w:type="spellStart"/>
             <w:r>
               <w:rPr>
                 <w:rFonts w:ascii="Calibri" w:eastAsia="Times New Roman" w:hAnsi="Calibri" w:cs="Times New Roman"/>
@@ -10094,7 +9835,6 @@
               </w:rPr>
               <w:t>ID_Pagos</w:t>
             </w:r>
-            <w:proofErr w:type="spellEnd"/>
           </w:p>
         </w:tc>
         <w:tc>
@@ -10217,7 +9957,6 @@
                 <w:lang w:eastAsia="es-MX"/>
               </w:rPr>
             </w:pPr>
-            <w:proofErr w:type="spellStart"/>
             <w:r>
               <w:rPr>
                 <w:rFonts w:ascii="Calibri" w:eastAsia="Times New Roman" w:hAnsi="Calibri" w:cs="Times New Roman"/>
@@ -10226,7 +9965,6 @@
               </w:rPr>
               <w:t>ID_Pedido</w:t>
             </w:r>
-            <w:proofErr w:type="spellEnd"/>
           </w:p>
         </w:tc>
         <w:tc>
@@ -10453,7 +10191,6 @@
                 <w:lang w:eastAsia="es-MX"/>
               </w:rPr>
             </w:pPr>
-            <w:proofErr w:type="spellStart"/>
             <w:r>
               <w:rPr>
                 <w:rFonts w:ascii="Calibri" w:eastAsia="Times New Roman" w:hAnsi="Calibri" w:cs="Times New Roman"/>
@@ -10462,7 +10199,6 @@
               </w:rPr>
               <w:t>ID_MateriaPrima</w:t>
             </w:r>
-            <w:proofErr w:type="spellEnd"/>
           </w:p>
         </w:tc>
         <w:tc>
@@ -10637,7 +10373,7 @@
           <w:left w:w="70" w:type="dxa"/>
           <w:right w:w="70" w:type="dxa"/>
         </w:tblCellMar>
-        <w:tblLook w:val="04A0"/>
+        <w:tblLook w:val="04A0" w:firstRow="1" w:lastRow="0" w:firstColumn="1" w:lastColumn="0" w:noHBand="0" w:noVBand="1"/>
       </w:tblPr>
       <w:tblGrid>
         <w:gridCol w:w="4143"/>
@@ -10799,23 +10535,13 @@
                 <w:lang w:eastAsia="es-MX"/>
               </w:rPr>
             </w:pPr>
-            <w:proofErr w:type="spellStart"/>
-            <w:r>
-              <w:rPr>
-                <w:rFonts w:ascii="Calibri" w:eastAsia="Times New Roman" w:hAnsi="Calibri" w:cs="Times New Roman"/>
-                <w:color w:val="000000"/>
-                <w:lang w:eastAsia="es-MX"/>
-              </w:rPr>
-              <w:t>ID_Cliente</w:t>
-            </w:r>
-            <w:proofErr w:type="spellEnd"/>
-            <w:r>
-              <w:rPr>
-                <w:rFonts w:ascii="Calibri" w:eastAsia="Times New Roman" w:hAnsi="Calibri" w:cs="Times New Roman"/>
-                <w:color w:val="000000"/>
-                <w:lang w:eastAsia="es-MX"/>
-              </w:rPr>
-              <w:t>: S1293</w:t>
+            <w:r>
+              <w:rPr>
+                <w:rFonts w:ascii="Calibri" w:eastAsia="Times New Roman" w:hAnsi="Calibri" w:cs="Times New Roman"/>
+                <w:color w:val="000000"/>
+                <w:lang w:eastAsia="es-MX"/>
+              </w:rPr>
+              <w:t>ID_Cliente: S1293</w:t>
             </w:r>
           </w:p>
         </w:tc>
@@ -10880,41 +10606,13 @@
                 <w:lang w:eastAsia="es-MX"/>
               </w:rPr>
             </w:pPr>
-            <w:proofErr w:type="spellStart"/>
-            <w:r>
-              <w:rPr>
-                <w:rFonts w:ascii="Calibri" w:eastAsia="Times New Roman" w:hAnsi="Calibri" w:cs="Times New Roman"/>
-                <w:color w:val="000000"/>
-                <w:lang w:eastAsia="es-MX"/>
-              </w:rPr>
-              <w:t>Nombre_Cliente</w:t>
-            </w:r>
-            <w:proofErr w:type="spellEnd"/>
-            <w:r>
-              <w:rPr>
-                <w:rFonts w:ascii="Calibri" w:eastAsia="Times New Roman" w:hAnsi="Calibri" w:cs="Times New Roman"/>
-                <w:color w:val="000000"/>
-                <w:lang w:eastAsia="es-MX"/>
-              </w:rPr>
-              <w:t xml:space="preserve">: </w:t>
-            </w:r>
-            <w:proofErr w:type="spellStart"/>
-            <w:r>
-              <w:rPr>
-                <w:rFonts w:ascii="Calibri" w:eastAsia="Times New Roman" w:hAnsi="Calibri" w:cs="Times New Roman"/>
-                <w:color w:val="000000"/>
-                <w:lang w:eastAsia="es-MX"/>
-              </w:rPr>
-              <w:t>Sealtiel</w:t>
-            </w:r>
-            <w:proofErr w:type="spellEnd"/>
-            <w:r>
-              <w:rPr>
-                <w:rFonts w:ascii="Calibri" w:eastAsia="Times New Roman" w:hAnsi="Calibri" w:cs="Times New Roman"/>
-                <w:color w:val="000000"/>
-                <w:lang w:eastAsia="es-MX"/>
-              </w:rPr>
-              <w:t xml:space="preserve"> </w:t>
+            <w:r>
+              <w:rPr>
+                <w:rFonts w:ascii="Calibri" w:eastAsia="Times New Roman" w:hAnsi="Calibri" w:cs="Times New Roman"/>
+                <w:color w:val="000000"/>
+                <w:lang w:eastAsia="es-MX"/>
+              </w:rPr>
+              <w:t xml:space="preserve">Nombre_Cliente: Sealtiel </w:t>
             </w:r>
           </w:p>
         </w:tc>
@@ -10979,23 +10677,13 @@
                 <w:lang w:eastAsia="es-MX"/>
               </w:rPr>
             </w:pPr>
-            <w:proofErr w:type="spellStart"/>
-            <w:r>
-              <w:rPr>
-                <w:rFonts w:ascii="Calibri" w:eastAsia="Times New Roman" w:hAnsi="Calibri" w:cs="Times New Roman"/>
-                <w:color w:val="000000"/>
-                <w:lang w:eastAsia="es-MX"/>
-              </w:rPr>
-              <w:t>ID_Pagos</w:t>
-            </w:r>
-            <w:proofErr w:type="spellEnd"/>
-            <w:r>
-              <w:rPr>
-                <w:rFonts w:ascii="Calibri" w:eastAsia="Times New Roman" w:hAnsi="Calibri" w:cs="Times New Roman"/>
-                <w:color w:val="000000"/>
-                <w:lang w:eastAsia="es-MX"/>
-              </w:rPr>
-              <w:t>: 56</w:t>
+            <w:r>
+              <w:rPr>
+                <w:rFonts w:ascii="Calibri" w:eastAsia="Times New Roman" w:hAnsi="Calibri" w:cs="Times New Roman"/>
+                <w:color w:val="000000"/>
+                <w:lang w:eastAsia="es-MX"/>
+              </w:rPr>
+              <w:t>ID_Pagos: 56</w:t>
             </w:r>
           </w:p>
         </w:tc>
@@ -11060,23 +10748,13 @@
                 <w:lang w:eastAsia="es-MX"/>
               </w:rPr>
             </w:pPr>
-            <w:proofErr w:type="spellStart"/>
-            <w:r>
-              <w:rPr>
-                <w:rFonts w:ascii="Calibri" w:eastAsia="Times New Roman" w:hAnsi="Calibri" w:cs="Times New Roman"/>
-                <w:color w:val="000000"/>
-                <w:lang w:eastAsia="es-MX"/>
-              </w:rPr>
-              <w:t>ID_Pedido</w:t>
-            </w:r>
-            <w:proofErr w:type="spellEnd"/>
-            <w:r>
-              <w:rPr>
-                <w:rFonts w:ascii="Calibri" w:eastAsia="Times New Roman" w:hAnsi="Calibri" w:cs="Times New Roman"/>
-                <w:color w:val="000000"/>
-                <w:lang w:eastAsia="es-MX"/>
-              </w:rPr>
-              <w:t>: 1234567890</w:t>
+            <w:r>
+              <w:rPr>
+                <w:rFonts w:ascii="Calibri" w:eastAsia="Times New Roman" w:hAnsi="Calibri" w:cs="Times New Roman"/>
+                <w:color w:val="000000"/>
+                <w:lang w:eastAsia="es-MX"/>
+              </w:rPr>
+              <w:t>ID_Pedido: 1234567890</w:t>
             </w:r>
           </w:p>
         </w:tc>
@@ -11212,23 +10890,13 @@
                 <w:lang w:eastAsia="es-MX"/>
               </w:rPr>
             </w:pPr>
-            <w:proofErr w:type="spellStart"/>
-            <w:r>
-              <w:rPr>
-                <w:rFonts w:ascii="Calibri" w:eastAsia="Times New Roman" w:hAnsi="Calibri" w:cs="Times New Roman"/>
-                <w:color w:val="000000"/>
-                <w:lang w:eastAsia="es-MX"/>
-              </w:rPr>
-              <w:t>ID_MateriaPrima</w:t>
-            </w:r>
-            <w:proofErr w:type="spellEnd"/>
-            <w:r>
-              <w:rPr>
-                <w:rFonts w:ascii="Calibri" w:eastAsia="Times New Roman" w:hAnsi="Calibri" w:cs="Times New Roman"/>
-                <w:color w:val="000000"/>
-                <w:lang w:eastAsia="es-MX"/>
-              </w:rPr>
-              <w:t>: B8K5</w:t>
+            <w:r>
+              <w:rPr>
+                <w:rFonts w:ascii="Calibri" w:eastAsia="Times New Roman" w:hAnsi="Calibri" w:cs="Times New Roman"/>
+                <w:color w:val="000000"/>
+                <w:lang w:eastAsia="es-MX"/>
+              </w:rPr>
+              <w:t>ID_MateriaPrima: B8K5</w:t>
             </w:r>
           </w:p>
         </w:tc>
@@ -11304,7 +10972,7 @@
           <w:left w:w="70" w:type="dxa"/>
           <w:right w:w="70" w:type="dxa"/>
         </w:tblCellMar>
-        <w:tblLook w:val="04A0"/>
+        <w:tblLook w:val="04A0" w:firstRow="1" w:lastRow="0" w:firstColumn="1" w:lastColumn="0" w:noHBand="0" w:noVBand="1"/>
       </w:tblPr>
       <w:tblGrid>
         <w:gridCol w:w="4111"/>
@@ -11466,23 +11134,13 @@
                 <w:lang w:eastAsia="es-MX"/>
               </w:rPr>
             </w:pPr>
-            <w:proofErr w:type="spellStart"/>
-            <w:r>
-              <w:rPr>
-                <w:rFonts w:ascii="Calibri" w:eastAsia="Times New Roman" w:hAnsi="Calibri" w:cs="Times New Roman"/>
-                <w:color w:val="000000"/>
-                <w:lang w:eastAsia="es-MX"/>
-              </w:rPr>
-              <w:t>ID_Cliente</w:t>
-            </w:r>
-            <w:proofErr w:type="spellEnd"/>
-            <w:r>
-              <w:rPr>
-                <w:rFonts w:ascii="Calibri" w:eastAsia="Times New Roman" w:hAnsi="Calibri" w:cs="Times New Roman"/>
-                <w:color w:val="000000"/>
-                <w:lang w:eastAsia="es-MX"/>
-              </w:rPr>
-              <w:t>: 1234</w:t>
+            <w:r>
+              <w:rPr>
+                <w:rFonts w:ascii="Calibri" w:eastAsia="Times New Roman" w:hAnsi="Calibri" w:cs="Times New Roman"/>
+                <w:color w:val="000000"/>
+                <w:lang w:eastAsia="es-MX"/>
+              </w:rPr>
+              <w:t>ID_Cliente: 1234</w:t>
             </w:r>
           </w:p>
         </w:tc>
@@ -11554,41 +11212,13 @@
                 <w:lang w:eastAsia="es-MX"/>
               </w:rPr>
             </w:pPr>
-            <w:proofErr w:type="spellStart"/>
-            <w:r>
-              <w:rPr>
-                <w:rFonts w:ascii="Calibri" w:eastAsia="Times New Roman" w:hAnsi="Calibri" w:cs="Times New Roman"/>
-                <w:color w:val="000000"/>
-                <w:lang w:eastAsia="es-MX"/>
-              </w:rPr>
-              <w:t>Nombre_Cliente</w:t>
-            </w:r>
-            <w:proofErr w:type="spellEnd"/>
-            <w:r>
-              <w:rPr>
-                <w:rFonts w:ascii="Calibri" w:eastAsia="Times New Roman" w:hAnsi="Calibri" w:cs="Times New Roman"/>
-                <w:color w:val="000000"/>
-                <w:lang w:eastAsia="es-MX"/>
-              </w:rPr>
-              <w:t xml:space="preserve">: </w:t>
-            </w:r>
-            <w:proofErr w:type="spellStart"/>
-            <w:r>
-              <w:rPr>
-                <w:rFonts w:ascii="Calibri" w:eastAsia="Times New Roman" w:hAnsi="Calibri" w:cs="Times New Roman"/>
-                <w:color w:val="000000"/>
-                <w:lang w:eastAsia="es-MX"/>
-              </w:rPr>
-              <w:t>Sealtiel</w:t>
-            </w:r>
-            <w:proofErr w:type="spellEnd"/>
-            <w:r>
-              <w:rPr>
-                <w:rFonts w:ascii="Calibri" w:eastAsia="Times New Roman" w:hAnsi="Calibri" w:cs="Times New Roman"/>
-                <w:color w:val="000000"/>
-                <w:lang w:eastAsia="es-MX"/>
-              </w:rPr>
-              <w:t xml:space="preserve"> </w:t>
+            <w:r>
+              <w:rPr>
+                <w:rFonts w:ascii="Calibri" w:eastAsia="Times New Roman" w:hAnsi="Calibri" w:cs="Times New Roman"/>
+                <w:color w:val="000000"/>
+                <w:lang w:eastAsia="es-MX"/>
+              </w:rPr>
+              <w:t xml:space="preserve">Nombre_Cliente: Sealtiel </w:t>
             </w:r>
           </w:p>
         </w:tc>
@@ -11644,23 +11274,13 @@
                 <w:lang w:eastAsia="es-MX"/>
               </w:rPr>
             </w:pPr>
-            <w:proofErr w:type="spellStart"/>
-            <w:r>
-              <w:rPr>
-                <w:rFonts w:ascii="Calibri" w:eastAsia="Times New Roman" w:hAnsi="Calibri" w:cs="Times New Roman"/>
-                <w:color w:val="000000"/>
-                <w:lang w:eastAsia="es-MX"/>
-              </w:rPr>
-              <w:t>ID_Pagos</w:t>
-            </w:r>
-            <w:proofErr w:type="spellEnd"/>
-            <w:r>
-              <w:rPr>
-                <w:rFonts w:ascii="Calibri" w:eastAsia="Times New Roman" w:hAnsi="Calibri" w:cs="Times New Roman"/>
-                <w:color w:val="000000"/>
-                <w:lang w:eastAsia="es-MX"/>
-              </w:rPr>
-              <w:t>: 656</w:t>
+            <w:r>
+              <w:rPr>
+                <w:rFonts w:ascii="Calibri" w:eastAsia="Times New Roman" w:hAnsi="Calibri" w:cs="Times New Roman"/>
+                <w:color w:val="000000"/>
+                <w:lang w:eastAsia="es-MX"/>
+              </w:rPr>
+              <w:t>ID_Pagos: 656</w:t>
             </w:r>
           </w:p>
         </w:tc>
@@ -11716,23 +11336,13 @@
                 <w:lang w:eastAsia="es-MX"/>
               </w:rPr>
             </w:pPr>
-            <w:proofErr w:type="spellStart"/>
-            <w:r>
-              <w:rPr>
-                <w:rFonts w:ascii="Calibri" w:eastAsia="Times New Roman" w:hAnsi="Calibri" w:cs="Times New Roman"/>
-                <w:color w:val="000000"/>
-                <w:lang w:eastAsia="es-MX"/>
-              </w:rPr>
-              <w:t>ID_Pedido</w:t>
-            </w:r>
-            <w:proofErr w:type="spellEnd"/>
-            <w:r>
-              <w:rPr>
-                <w:rFonts w:ascii="Calibri" w:eastAsia="Times New Roman" w:hAnsi="Calibri" w:cs="Times New Roman"/>
-                <w:color w:val="000000"/>
-                <w:lang w:eastAsia="es-MX"/>
-              </w:rPr>
-              <w:t>: 55555</w:t>
+            <w:r>
+              <w:rPr>
+                <w:rFonts w:ascii="Calibri" w:eastAsia="Times New Roman" w:hAnsi="Calibri" w:cs="Times New Roman"/>
+                <w:color w:val="000000"/>
+                <w:lang w:eastAsia="es-MX"/>
+              </w:rPr>
+              <w:t>ID_Pedido: 55555</w:t>
             </w:r>
           </w:p>
         </w:tc>
@@ -11850,23 +11460,13 @@
                 <w:lang w:eastAsia="es-MX"/>
               </w:rPr>
             </w:pPr>
-            <w:proofErr w:type="spellStart"/>
-            <w:r>
-              <w:rPr>
-                <w:rFonts w:ascii="Calibri" w:eastAsia="Times New Roman" w:hAnsi="Calibri" w:cs="Times New Roman"/>
-                <w:color w:val="000000"/>
-                <w:lang w:eastAsia="es-MX"/>
-              </w:rPr>
-              <w:t>ID_MateriaPrima</w:t>
-            </w:r>
-            <w:proofErr w:type="spellEnd"/>
-            <w:r>
-              <w:rPr>
-                <w:rFonts w:ascii="Calibri" w:eastAsia="Times New Roman" w:hAnsi="Calibri" w:cs="Times New Roman"/>
-                <w:color w:val="000000"/>
-                <w:lang w:eastAsia="es-MX"/>
-              </w:rPr>
-              <w:t>: B8K5</w:t>
+            <w:r>
+              <w:rPr>
+                <w:rFonts w:ascii="Calibri" w:eastAsia="Times New Roman" w:hAnsi="Calibri" w:cs="Times New Roman"/>
+                <w:color w:val="000000"/>
+                <w:lang w:eastAsia="es-MX"/>
+              </w:rPr>
+              <w:t>ID_MateriaPrima: B8K5</w:t>
             </w:r>
           </w:p>
         </w:tc>
@@ -12026,7 +11626,7 @@
           <w:left w:w="70" w:type="dxa"/>
           <w:right w:w="70" w:type="dxa"/>
         </w:tblCellMar>
-        <w:tblLook w:val="04A0"/>
+        <w:tblLook w:val="04A0" w:firstRow="1" w:lastRow="0" w:firstColumn="1" w:lastColumn="0" w:noHBand="0" w:noVBand="1"/>
       </w:tblPr>
       <w:tblGrid>
         <w:gridCol w:w="2879"/>
@@ -12178,7 +11778,6 @@
                 <w:lang w:eastAsia="es-MX"/>
               </w:rPr>
             </w:pPr>
-            <w:proofErr w:type="spellStart"/>
             <w:r>
               <w:rPr>
                 <w:rFonts w:ascii="Calibri" w:eastAsia="Times New Roman" w:hAnsi="Calibri" w:cs="Times New Roman"/>
@@ -12187,7 +11786,6 @@
               </w:rPr>
               <w:t>ID_Cliente</w:t>
             </w:r>
-            <w:proofErr w:type="spellEnd"/>
           </w:p>
         </w:tc>
         <w:tc>
@@ -12251,7 +11849,6 @@
                 <w:lang w:eastAsia="es-MX"/>
               </w:rPr>
             </w:pPr>
-            <w:proofErr w:type="spellStart"/>
             <w:r>
               <w:rPr>
                 <w:rFonts w:ascii="Calibri" w:eastAsia="Times New Roman" w:hAnsi="Calibri" w:cs="Times New Roman"/>
@@ -12260,7 +11857,6 @@
               </w:rPr>
               <w:t>ID_Pedidos</w:t>
             </w:r>
-            <w:proofErr w:type="spellEnd"/>
           </w:p>
         </w:tc>
         <w:tc>
@@ -12324,23 +11920,13 @@
                 <w:lang w:eastAsia="es-MX"/>
               </w:rPr>
             </w:pPr>
-            <w:proofErr w:type="spellStart"/>
-            <w:r>
-              <w:rPr>
-                <w:rFonts w:ascii="Calibri" w:eastAsia="Times New Roman" w:hAnsi="Calibri" w:cs="Times New Roman"/>
-                <w:color w:val="000000"/>
-                <w:lang w:eastAsia="es-MX"/>
-              </w:rPr>
-              <w:t>ID_MateriaPrima</w:t>
-            </w:r>
-            <w:proofErr w:type="spellEnd"/>
-            <w:r>
-              <w:rPr>
-                <w:rFonts w:ascii="Calibri" w:eastAsia="Times New Roman" w:hAnsi="Calibri" w:cs="Times New Roman"/>
-                <w:color w:val="000000"/>
-                <w:lang w:eastAsia="es-MX"/>
-              </w:rPr>
-              <w:t xml:space="preserve"> </w:t>
+            <w:r>
+              <w:rPr>
+                <w:rFonts w:ascii="Calibri" w:eastAsia="Times New Roman" w:hAnsi="Calibri" w:cs="Times New Roman"/>
+                <w:color w:val="000000"/>
+                <w:lang w:eastAsia="es-MX"/>
+              </w:rPr>
+              <w:t xml:space="preserve">ID_MateriaPrima </w:t>
             </w:r>
           </w:p>
         </w:tc>
@@ -12416,7 +12002,7 @@
           <w:left w:w="70" w:type="dxa"/>
           <w:right w:w="70" w:type="dxa"/>
         </w:tblCellMar>
-        <w:tblLook w:val="04A0"/>
+        <w:tblLook w:val="04A0" w:firstRow="1" w:lastRow="0" w:firstColumn="1" w:lastColumn="0" w:noHBand="0" w:noVBand="1"/>
       </w:tblPr>
       <w:tblGrid>
         <w:gridCol w:w="1788"/>
@@ -12605,7 +12191,6 @@
                 <w:lang w:eastAsia="es-MX"/>
               </w:rPr>
             </w:pPr>
-            <w:proofErr w:type="spellStart"/>
             <w:r>
               <w:rPr>
                 <w:rFonts w:ascii="Calibri" w:eastAsia="Times New Roman" w:hAnsi="Calibri" w:cs="Times New Roman"/>
@@ -12614,7 +12199,6 @@
               </w:rPr>
               <w:t>ID_Cliente</w:t>
             </w:r>
-            <w:proofErr w:type="spellEnd"/>
           </w:p>
         </w:tc>
         <w:tc>
@@ -12745,7 +12329,6 @@
                 <w:lang w:eastAsia="es-MX"/>
               </w:rPr>
             </w:pPr>
-            <w:proofErr w:type="spellStart"/>
             <w:r>
               <w:rPr>
                 <w:rFonts w:ascii="Calibri" w:eastAsia="Times New Roman" w:hAnsi="Calibri" w:cs="Times New Roman"/>
@@ -12754,7 +12337,6 @@
               </w:rPr>
               <w:t>ID_Pedidos</w:t>
             </w:r>
-            <w:proofErr w:type="spellEnd"/>
           </w:p>
         </w:tc>
         <w:tc>
@@ -12869,23 +12451,13 @@
                 <w:lang w:eastAsia="es-MX"/>
               </w:rPr>
             </w:pPr>
-            <w:proofErr w:type="spellStart"/>
-            <w:r>
-              <w:rPr>
-                <w:rFonts w:ascii="Calibri" w:eastAsia="Times New Roman" w:hAnsi="Calibri" w:cs="Times New Roman"/>
-                <w:color w:val="000000"/>
-                <w:lang w:eastAsia="es-MX"/>
-              </w:rPr>
-              <w:t>ID_MateriaPrima</w:t>
-            </w:r>
-            <w:proofErr w:type="spellEnd"/>
-            <w:r>
-              <w:rPr>
-                <w:rFonts w:ascii="Calibri" w:eastAsia="Times New Roman" w:hAnsi="Calibri" w:cs="Times New Roman"/>
-                <w:color w:val="000000"/>
-                <w:lang w:eastAsia="es-MX"/>
-              </w:rPr>
-              <w:t xml:space="preserve"> </w:t>
+            <w:r>
+              <w:rPr>
+                <w:rFonts w:ascii="Calibri" w:eastAsia="Times New Roman" w:hAnsi="Calibri" w:cs="Times New Roman"/>
+                <w:color w:val="000000"/>
+                <w:lang w:eastAsia="es-MX"/>
+              </w:rPr>
+              <w:t xml:space="preserve">ID_MateriaPrima </w:t>
             </w:r>
           </w:p>
         </w:tc>
@@ -13103,7 +12675,7 @@
           <w:left w:w="70" w:type="dxa"/>
           <w:right w:w="70" w:type="dxa"/>
         </w:tblCellMar>
-        <w:tblLook w:val="04A0"/>
+        <w:tblLook w:val="04A0" w:firstRow="1" w:lastRow="0" w:firstColumn="1" w:lastColumn="0" w:noHBand="0" w:noVBand="1"/>
       </w:tblPr>
       <w:tblGrid>
         <w:gridCol w:w="3380"/>
@@ -13255,23 +12827,13 @@
                 <w:lang w:eastAsia="es-MX"/>
               </w:rPr>
             </w:pPr>
-            <w:proofErr w:type="spellStart"/>
-            <w:r>
-              <w:rPr>
-                <w:rFonts w:ascii="Calibri" w:eastAsia="Times New Roman" w:hAnsi="Calibri" w:cs="Times New Roman"/>
-                <w:color w:val="000000"/>
-                <w:lang w:eastAsia="es-MX"/>
-              </w:rPr>
-              <w:t>ID_Cliente</w:t>
-            </w:r>
-            <w:proofErr w:type="spellEnd"/>
-            <w:r>
-              <w:rPr>
-                <w:rFonts w:ascii="Calibri" w:eastAsia="Times New Roman" w:hAnsi="Calibri" w:cs="Times New Roman"/>
-                <w:color w:val="000000"/>
-                <w:lang w:eastAsia="es-MX"/>
-              </w:rPr>
-              <w:t>:</w:t>
+            <w:r>
+              <w:rPr>
+                <w:rFonts w:ascii="Calibri" w:eastAsia="Times New Roman" w:hAnsi="Calibri" w:cs="Times New Roman"/>
+                <w:color w:val="000000"/>
+                <w:lang w:eastAsia="es-MX"/>
+              </w:rPr>
+              <w:t>ID_Cliente:</w:t>
             </w:r>
             <w:r>
               <w:rPr>
@@ -13281,7 +12843,6 @@
               </w:rPr>
               <w:t xml:space="preserve"> </w:t>
             </w:r>
-            <w:proofErr w:type="spellStart"/>
             <w:r>
               <w:rPr>
                 <w:rFonts w:ascii="Calibri" w:eastAsia="Times New Roman" w:hAnsi="Calibri" w:cs="Times New Roman"/>
@@ -13290,7 +12851,6 @@
               </w:rPr>
               <w:t>sretrdy</w:t>
             </w:r>
-            <w:proofErr w:type="spellEnd"/>
           </w:p>
         </w:tc>
         <w:tc>
@@ -13354,7 +12914,6 @@
                 <w:lang w:eastAsia="es-MX"/>
               </w:rPr>
             </w:pPr>
-            <w:proofErr w:type="spellStart"/>
             <w:r>
               <w:rPr>
                 <w:rFonts w:ascii="Calibri" w:eastAsia="Times New Roman" w:hAnsi="Calibri" w:cs="Times New Roman"/>
@@ -13363,7 +12922,6 @@
               </w:rPr>
               <w:t>ID_Pedidos</w:t>
             </w:r>
-            <w:proofErr w:type="spellEnd"/>
             <w:r>
               <w:rPr>
                 <w:rFonts w:ascii="Calibri" w:eastAsia="Times New Roman" w:hAnsi="Calibri" w:cs="Times New Roman"/>
@@ -13511,7 +13069,7 @@
           <w:left w:w="70" w:type="dxa"/>
           <w:right w:w="70" w:type="dxa"/>
         </w:tblCellMar>
-        <w:tblLook w:val="04A0"/>
+        <w:tblLook w:val="04A0" w:firstRow="1" w:lastRow="0" w:firstColumn="1" w:lastColumn="0" w:noHBand="0" w:noVBand="1"/>
       </w:tblPr>
       <w:tblGrid>
         <w:gridCol w:w="3863"/>
@@ -13663,23 +13221,13 @@
                 <w:lang w:eastAsia="es-MX"/>
               </w:rPr>
             </w:pPr>
-            <w:proofErr w:type="spellStart"/>
-            <w:r>
-              <w:rPr>
-                <w:rFonts w:ascii="Calibri" w:eastAsia="Times New Roman" w:hAnsi="Calibri" w:cs="Times New Roman"/>
-                <w:color w:val="000000"/>
-                <w:lang w:eastAsia="es-MX"/>
-              </w:rPr>
-              <w:t>ID_Cliente</w:t>
-            </w:r>
-            <w:proofErr w:type="spellEnd"/>
-            <w:r>
-              <w:rPr>
-                <w:rFonts w:ascii="Calibri" w:eastAsia="Times New Roman" w:hAnsi="Calibri" w:cs="Times New Roman"/>
-                <w:color w:val="000000"/>
-                <w:lang w:eastAsia="es-MX"/>
-              </w:rPr>
-              <w:t>: 369</w:t>
+            <w:r>
+              <w:rPr>
+                <w:rFonts w:ascii="Calibri" w:eastAsia="Times New Roman" w:hAnsi="Calibri" w:cs="Times New Roman"/>
+                <w:color w:val="000000"/>
+                <w:lang w:eastAsia="es-MX"/>
+              </w:rPr>
+              <w:t>ID_Cliente: 369</w:t>
             </w:r>
           </w:p>
         </w:tc>
@@ -13746,7 +13294,6 @@
                 <w:lang w:eastAsia="es-MX"/>
               </w:rPr>
             </w:pPr>
-            <w:proofErr w:type="spellStart"/>
             <w:r>
               <w:rPr>
                 <w:rFonts w:ascii="Calibri" w:eastAsia="Times New Roman" w:hAnsi="Calibri" w:cs="Times New Roman"/>
@@ -13755,7 +13302,6 @@
               </w:rPr>
               <w:t>ID_Pedidos</w:t>
             </w:r>
-            <w:proofErr w:type="spellEnd"/>
             <w:r>
               <w:rPr>
                 <w:rFonts w:ascii="Calibri" w:eastAsia="Times New Roman" w:hAnsi="Calibri" w:cs="Times New Roman"/>
@@ -13894,7 +13440,7 @@
           <w:sz w:val="32"/>
         </w:rPr>
       </w:pPr>
-      <w:bookmarkStart w:id="14" w:name="_Toc420325175"/>
+      <w:bookmarkStart w:id="13" w:name="_Toc420414477"/>
       <w:r>
         <w:rPr>
           <w:sz w:val="32"/>
@@ -13902,7 +13448,7 @@
         <w:lastRenderedPageBreak/>
         <w:t>Diccionario de datos</w:t>
       </w:r>
-      <w:bookmarkEnd w:id="14"/>
+      <w:bookmarkEnd w:id="13"/>
       <w:r>
         <w:rPr>
           <w:sz w:val="32"/>
@@ -13919,7 +13465,7 @@
           <w:left w:w="70" w:type="dxa"/>
           <w:right w:w="70" w:type="dxa"/>
         </w:tblCellMar>
-        <w:tblLook w:val="04A0"/>
+        <w:tblLook w:val="04A0" w:firstRow="1" w:lastRow="0" w:firstColumn="1" w:lastColumn="0" w:noHBand="0" w:noVBand="1"/>
       </w:tblPr>
       <w:tblGrid>
         <w:gridCol w:w="1696"/>
@@ -14252,7 +13798,6 @@
                 <w:lang w:eastAsia="es-MX"/>
               </w:rPr>
             </w:pPr>
-            <w:proofErr w:type="spellStart"/>
             <w:r>
               <w:rPr>
                 <w:rFonts w:ascii="Calibri" w:eastAsia="Times New Roman" w:hAnsi="Calibri" w:cs="Times New Roman"/>
@@ -14261,7 +13806,6 @@
               </w:rPr>
               <w:t>IdUsuario</w:t>
             </w:r>
-            <w:proofErr w:type="spellEnd"/>
           </w:p>
         </w:tc>
         <w:tc>
@@ -14665,7 +14209,6 @@
                 <w:lang w:eastAsia="es-MX"/>
               </w:rPr>
             </w:pPr>
-            <w:proofErr w:type="spellStart"/>
             <w:r>
               <w:rPr>
                 <w:rFonts w:ascii="Calibri" w:eastAsia="Times New Roman" w:hAnsi="Calibri" w:cs="Times New Roman"/>
@@ -14674,7 +14217,6 @@
               </w:rPr>
               <w:t>NombreUsuario</w:t>
             </w:r>
-            <w:proofErr w:type="spellEnd"/>
           </w:p>
         </w:tc>
         <w:tc>
@@ -15223,7 +14765,6 @@
                 <w:lang w:eastAsia="es-MX"/>
               </w:rPr>
             </w:pPr>
-            <w:proofErr w:type="spellStart"/>
             <w:r>
               <w:rPr>
                 <w:rFonts w:ascii="Calibri" w:eastAsia="Times New Roman" w:hAnsi="Calibri" w:cs="Times New Roman"/>
@@ -15232,7 +14773,6 @@
               </w:rPr>
               <w:t>idVenta</w:t>
             </w:r>
-            <w:proofErr w:type="spellEnd"/>
           </w:p>
         </w:tc>
         <w:tc>
@@ -16192,7 +15732,6 @@
                 <w:lang w:eastAsia="es-MX"/>
               </w:rPr>
             </w:pPr>
-            <w:proofErr w:type="spellStart"/>
             <w:r>
               <w:rPr>
                 <w:rFonts w:ascii="Calibri" w:eastAsia="Times New Roman" w:hAnsi="Calibri" w:cs="Times New Roman"/>
@@ -16201,7 +15740,6 @@
               </w:rPr>
               <w:t>idMaterial</w:t>
             </w:r>
-            <w:proofErr w:type="spellEnd"/>
           </w:p>
         </w:tc>
         <w:tc>
@@ -16887,7 +16425,6 @@
                 <w:lang w:eastAsia="es-MX"/>
               </w:rPr>
             </w:pPr>
-            <w:proofErr w:type="spellStart"/>
             <w:r>
               <w:rPr>
                 <w:rFonts w:ascii="Calibri" w:eastAsia="Times New Roman" w:hAnsi="Calibri" w:cs="Times New Roman"/>
@@ -16896,7 +16433,6 @@
               </w:rPr>
               <w:t>idPedido</w:t>
             </w:r>
-            <w:proofErr w:type="spellEnd"/>
           </w:p>
         </w:tc>
         <w:tc>
@@ -17026,7 +16562,6 @@
                 <w:lang w:eastAsia="es-MX"/>
               </w:rPr>
             </w:pPr>
-            <w:proofErr w:type="spellStart"/>
             <w:r>
               <w:rPr>
                 <w:rFonts w:ascii="Calibri" w:eastAsia="Times New Roman" w:hAnsi="Calibri" w:cs="Times New Roman"/>
@@ -17035,7 +16570,6 @@
               </w:rPr>
               <w:t>FechaInicio</w:t>
             </w:r>
-            <w:proofErr w:type="spellEnd"/>
           </w:p>
         </w:tc>
         <w:tc>
@@ -17302,7 +16836,6 @@
                 <w:lang w:eastAsia="es-MX"/>
               </w:rPr>
             </w:pPr>
-            <w:proofErr w:type="spellStart"/>
             <w:r>
               <w:rPr>
                 <w:rFonts w:ascii="Calibri" w:eastAsia="Times New Roman" w:hAnsi="Calibri" w:cs="Times New Roman"/>
@@ -17311,7 +16844,6 @@
               </w:rPr>
               <w:t>FechaEntrega</w:t>
             </w:r>
-            <w:proofErr w:type="spellEnd"/>
           </w:p>
         </w:tc>
         <w:tc>
@@ -18098,18 +17630,8 @@
                 <w:color w:val="000000"/>
                 <w:lang w:eastAsia="es-MX"/>
               </w:rPr>
-              <w:t xml:space="preserve">Dirección </w:t>
-            </w:r>
-            <w:proofErr w:type="spellStart"/>
-            <w:r>
-              <w:rPr>
-                <w:rFonts w:ascii="Calibri" w:eastAsia="Times New Roman" w:hAnsi="Calibri" w:cs="Times New Roman"/>
-                <w:color w:val="000000"/>
-                <w:lang w:eastAsia="es-MX"/>
-              </w:rPr>
-              <w:t>váida</w:t>
-            </w:r>
-            <w:proofErr w:type="spellEnd"/>
+              <w:t>Dirección váida</w:t>
+            </w:r>
           </w:p>
         </w:tc>
       </w:tr>
@@ -18414,7 +17936,6 @@
                 <w:lang w:eastAsia="es-MX"/>
               </w:rPr>
             </w:pPr>
-            <w:proofErr w:type="spellStart"/>
             <w:r>
               <w:rPr>
                 <w:rFonts w:ascii="Calibri" w:eastAsia="Times New Roman" w:hAnsi="Calibri" w:cs="Times New Roman"/>
@@ -18423,7 +17944,6 @@
               </w:rPr>
               <w:t>idCliente</w:t>
             </w:r>
-            <w:proofErr w:type="spellEnd"/>
           </w:p>
         </w:tc>
         <w:tc>
@@ -18548,7 +18068,7 @@
           <w:sz w:val="28"/>
         </w:rPr>
       </w:pPr>
-      <w:bookmarkStart w:id="15" w:name="_Toc420325176"/>
+      <w:bookmarkStart w:id="14" w:name="_Toc420414478"/>
       <w:r>
         <w:rPr>
           <w:sz w:val="28"/>
@@ -18556,7 +18076,7 @@
         <w:lastRenderedPageBreak/>
         <w:t>Modelo de implantación del usuario</w:t>
       </w:r>
-      <w:bookmarkEnd w:id="15"/>
+      <w:bookmarkEnd w:id="14"/>
       <w:r>
         <w:rPr>
           <w:sz w:val="28"/>
@@ -18565,14 +18085,1262 @@
       </w:r>
     </w:p>
     <w:p/>
-    <w:p/>
-    <w:p/>
-    <w:p/>
-    <w:p/>
-    <w:p/>
-    <w:p/>
     <w:p>
       <w:pPr>
+        <w:rPr>
+          <w:b/>
+          <w:sz w:val="28"/>
+        </w:rPr>
+      </w:pPr>
+      <w:r>
+        <w:rPr>
+          <w:b/>
+          <w:sz w:val="28"/>
+        </w:rPr>
+        <w:t>1) Página de inicio</w:t>
+      </w:r>
+    </w:p>
+    <w:p>
+      <w:pPr>
+        <w:rPr>
+          <w:noProof/>
+          <w:sz w:val="24"/>
+          <w:lang w:eastAsia="es-MX"/>
+        </w:rPr>
+      </w:pPr>
+      <w:r>
+        <w:rPr>
+          <w:noProof/>
+          <w:sz w:val="24"/>
+          <w:lang w:eastAsia="es-MX"/>
+        </w:rPr>
+        <w:drawing>
+          <wp:anchor distT="0" distB="0" distL="114300" distR="114300" simplePos="0" relativeHeight="251663872" behindDoc="1" locked="0" layoutInCell="1" allowOverlap="1" wp14:anchorId="298DB6BC" wp14:editId="3CA80C16">
+            <wp:simplePos x="0" y="0"/>
+            <wp:positionH relativeFrom="margin">
+              <wp:posOffset>-756285</wp:posOffset>
+            </wp:positionH>
+            <wp:positionV relativeFrom="paragraph">
+              <wp:posOffset>11430</wp:posOffset>
+            </wp:positionV>
+            <wp:extent cx="6896100" cy="3500120"/>
+            <wp:effectExtent l="19050" t="0" r="0" b="0"/>
+            <wp:wrapNone/>
+            <wp:docPr id="7" name="Imagen 7"/>
+            <wp:cNvGraphicFramePr>
+              <a:graphicFrameLocks xmlns:a="http://schemas.openxmlformats.org/drawingml/2006/main" noChangeAspect="1"/>
+            </wp:cNvGraphicFramePr>
+            <a:graphic xmlns:a="http://schemas.openxmlformats.org/drawingml/2006/main">
+              <a:graphicData uri="http://schemas.openxmlformats.org/drawingml/2006/picture">
+                <pic:pic xmlns:pic="http://schemas.openxmlformats.org/drawingml/2006/picture">
+                  <pic:nvPicPr>
+                    <pic:cNvPr id="1" name=""/>
+                    <pic:cNvPicPr/>
+                  </pic:nvPicPr>
+                  <pic:blipFill rotWithShape="1">
+                    <a:blip r:embed="rId22" cstate="print">
+                      <a:extLst>
+                        <a:ext uri="{28A0092B-C50C-407E-A947-70E740481C1C}">
+                          <a14:useLocalDpi xmlns:a14="http://schemas.microsoft.com/office/drawing/2010/main" val="0"/>
+                        </a:ext>
+                      </a:extLst>
+                    </a:blip>
+                    <a:srcRect l="8148" t="8625" r="8254" b="13061"/>
+                    <a:stretch/>
+                  </pic:blipFill>
+                  <pic:spPr bwMode="auto">
+                    <a:xfrm>
+                      <a:off x="0" y="0"/>
+                      <a:ext cx="6896100" cy="3500120"/>
+                    </a:xfrm>
+                    <a:prstGeom prst="rect">
+                      <a:avLst/>
+                    </a:prstGeom>
+                    <a:ln>
+                      <a:noFill/>
+                    </a:ln>
+                    <a:extLst>
+                      <a:ext uri="{53640926-AAD7-44D8-BBD7-CCE9431645EC}">
+                        <a14:shadowObscured xmlns:a14="http://schemas.microsoft.com/office/drawing/2010/main"/>
+                      </a:ext>
+                    </a:extLst>
+                  </pic:spPr>
+                </pic:pic>
+              </a:graphicData>
+            </a:graphic>
+          </wp:anchor>
+        </w:drawing>
+      </w:r>
+    </w:p>
+    <w:p>
+      <w:pPr>
+        <w:rPr>
+          <w:sz w:val="24"/>
+        </w:rPr>
+      </w:pPr>
+    </w:p>
+    <w:p>
+      <w:pPr>
+        <w:rPr>
+          <w:sz w:val="24"/>
+        </w:rPr>
+      </w:pPr>
+    </w:p>
+    <w:p>
+      <w:pPr>
+        <w:rPr>
+          <w:sz w:val="24"/>
+        </w:rPr>
+      </w:pPr>
+    </w:p>
+    <w:p>
+      <w:pPr>
+        <w:rPr>
+          <w:sz w:val="24"/>
+        </w:rPr>
+      </w:pPr>
+    </w:p>
+    <w:p>
+      <w:pPr>
+        <w:rPr>
+          <w:sz w:val="24"/>
+        </w:rPr>
+      </w:pPr>
+    </w:p>
+    <w:p>
+      <w:pPr>
+        <w:rPr>
+          <w:sz w:val="24"/>
+        </w:rPr>
+      </w:pPr>
+    </w:p>
+    <w:p>
+      <w:pPr>
+        <w:rPr>
+          <w:sz w:val="24"/>
+        </w:rPr>
+      </w:pPr>
+    </w:p>
+    <w:p>
+      <w:pPr>
+        <w:rPr>
+          <w:sz w:val="24"/>
+        </w:rPr>
+      </w:pPr>
+    </w:p>
+    <w:p>
+      <w:pPr>
+        <w:jc w:val="both"/>
+        <w:rPr>
+          <w:sz w:val="24"/>
+        </w:rPr>
+      </w:pPr>
+    </w:p>
+    <w:p>
+      <w:pPr>
+        <w:jc w:val="both"/>
+        <w:rPr>
+          <w:sz w:val="24"/>
+        </w:rPr>
+      </w:pPr>
+      <w:r>
+        <w:rPr>
+          <w:sz w:val="24"/>
+        </w:rPr>
+        <w:t>Aquí se muestra nuestra pantalla principal donde tiene una barra de opciones (Inicio, Catalogo, Compras, ¿Quiénes somos?, Entrar) cada una con sus respectivas funcionalidades</w:t>
+      </w:r>
+    </w:p>
+    <w:p>
+      <w:pPr>
+        <w:rPr>
+          <w:b/>
+          <w:sz w:val="32"/>
+        </w:rPr>
+      </w:pPr>
+      <w:r>
+        <w:rPr>
+          <w:b/>
+          <w:sz w:val="28"/>
+        </w:rPr>
+        <w:t xml:space="preserve">2) Catálogo </w:t>
+      </w:r>
+    </w:p>
+    <w:p>
+      <w:pPr>
+        <w:rPr>
+          <w:noProof/>
+          <w:lang w:eastAsia="es-MX"/>
+        </w:rPr>
+      </w:pPr>
+      <w:r>
+        <w:rPr>
+          <w:noProof/>
+          <w:lang w:eastAsia="es-MX"/>
+        </w:rPr>
+        <w:drawing>
+          <wp:anchor distT="0" distB="0" distL="114300" distR="114300" simplePos="0" relativeHeight="251667968" behindDoc="1" locked="0" layoutInCell="1" allowOverlap="1" wp14:anchorId="15E46DE7" wp14:editId="7758FC73">
+            <wp:simplePos x="0" y="0"/>
+            <wp:positionH relativeFrom="column">
+              <wp:posOffset>-710021</wp:posOffset>
+            </wp:positionH>
+            <wp:positionV relativeFrom="paragraph">
+              <wp:posOffset>289287</wp:posOffset>
+            </wp:positionV>
+            <wp:extent cx="6976481" cy="3298371"/>
+            <wp:effectExtent l="0" t="0" r="0" b="0"/>
+            <wp:wrapNone/>
+            <wp:docPr id="8" name="Imagen 2"/>
+            <wp:cNvGraphicFramePr>
+              <a:graphicFrameLocks xmlns:a="http://schemas.openxmlformats.org/drawingml/2006/main" noChangeAspect="1"/>
+            </wp:cNvGraphicFramePr>
+            <a:graphic xmlns:a="http://schemas.openxmlformats.org/drawingml/2006/main">
+              <a:graphicData uri="http://schemas.openxmlformats.org/drawingml/2006/picture">
+                <pic:pic xmlns:pic="http://schemas.openxmlformats.org/drawingml/2006/picture">
+                  <pic:nvPicPr>
+                    <pic:cNvPr id="1" name=""/>
+                    <pic:cNvPicPr/>
+                  </pic:nvPicPr>
+                  <pic:blipFill rotWithShape="1">
+                    <a:blip r:embed="rId23" cstate="print">
+                      <a:extLst>
+                        <a:ext uri="{28A0092B-C50C-407E-A947-70E740481C1C}">
+                          <a14:useLocalDpi xmlns:a14="http://schemas.microsoft.com/office/drawing/2010/main" val="0"/>
+                        </a:ext>
+                      </a:extLst>
+                    </a:blip>
+                    <a:srcRect l="7179" t="8970" r="8060" b="10276"/>
+                    <a:stretch/>
+                  </pic:blipFill>
+                  <pic:spPr bwMode="auto">
+                    <a:xfrm>
+                      <a:off x="0" y="0"/>
+                      <a:ext cx="6984694" cy="3302254"/>
+                    </a:xfrm>
+                    <a:prstGeom prst="rect">
+                      <a:avLst/>
+                    </a:prstGeom>
+                    <a:ln>
+                      <a:noFill/>
+                    </a:ln>
+                    <a:extLst>
+                      <a:ext uri="{53640926-AAD7-44D8-BBD7-CCE9431645EC}">
+                        <a14:shadowObscured xmlns:a14="http://schemas.microsoft.com/office/drawing/2010/main"/>
+                      </a:ext>
+                    </a:extLst>
+                  </pic:spPr>
+                </pic:pic>
+              </a:graphicData>
+            </a:graphic>
+          </wp:anchor>
+        </w:drawing>
+      </w:r>
+    </w:p>
+    <w:p>
+      <w:pPr>
+        <w:rPr>
+          <w:sz w:val="24"/>
+        </w:rPr>
+      </w:pPr>
+    </w:p>
+    <w:p>
+      <w:pPr>
+        <w:rPr>
+          <w:sz w:val="24"/>
+        </w:rPr>
+      </w:pPr>
+    </w:p>
+    <w:p>
+      <w:pPr>
+        <w:rPr>
+          <w:sz w:val="24"/>
+        </w:rPr>
+      </w:pPr>
+    </w:p>
+    <w:p>
+      <w:pPr>
+        <w:rPr>
+          <w:sz w:val="24"/>
+        </w:rPr>
+      </w:pPr>
+    </w:p>
+    <w:p>
+      <w:pPr>
+        <w:rPr>
+          <w:sz w:val="24"/>
+        </w:rPr>
+      </w:pPr>
+    </w:p>
+    <w:p>
+      <w:pPr>
+        <w:rPr>
+          <w:sz w:val="24"/>
+        </w:rPr>
+      </w:pPr>
+    </w:p>
+    <w:p>
+      <w:pPr>
+        <w:rPr>
+          <w:sz w:val="24"/>
+        </w:rPr>
+      </w:pPr>
+    </w:p>
+    <w:p>
+      <w:pPr>
+        <w:rPr>
+          <w:sz w:val="24"/>
+        </w:rPr>
+      </w:pPr>
+    </w:p>
+    <w:p>
+      <w:pPr>
+        <w:rPr>
+          <w:sz w:val="24"/>
+        </w:rPr>
+      </w:pPr>
+    </w:p>
+    <w:p>
+      <w:pPr>
+        <w:jc w:val="both"/>
+        <w:rPr>
+          <w:sz w:val="24"/>
+        </w:rPr>
+      </w:pPr>
+      <w:r>
+        <w:rPr>
+          <w:sz w:val="24"/>
+        </w:rPr>
+        <w:lastRenderedPageBreak/>
+        <w:t>Dentro de nuestro catálogo se muestra un menú de opciones de camisas y playeras donde se podrán consultar diversos datos como lo son: Nombre, Tipo, Talla, Marca, Color del artículo que más te agrade.</w:t>
+      </w:r>
+    </w:p>
+    <w:p>
+      <w:pPr>
+        <w:rPr>
+          <w:noProof/>
+          <w:lang w:eastAsia="es-MX"/>
+        </w:rPr>
+      </w:pPr>
+      <w:r>
+        <w:rPr>
+          <w:noProof/>
+          <w:lang w:eastAsia="es-MX"/>
+        </w:rPr>
+        <w:drawing>
+          <wp:anchor distT="0" distB="0" distL="114300" distR="114300" simplePos="0" relativeHeight="251672064" behindDoc="1" locked="0" layoutInCell="1" allowOverlap="1" wp14:anchorId="2BD9B733" wp14:editId="5A55D6E6">
+            <wp:simplePos x="0" y="0"/>
+            <wp:positionH relativeFrom="column">
+              <wp:posOffset>-742678</wp:posOffset>
+            </wp:positionH>
+            <wp:positionV relativeFrom="paragraph">
+              <wp:posOffset>280941</wp:posOffset>
+            </wp:positionV>
+            <wp:extent cx="6910958" cy="3015343"/>
+            <wp:effectExtent l="0" t="0" r="4445" b="0"/>
+            <wp:wrapNone/>
+            <wp:docPr id="13" name="Imagen 3"/>
+            <wp:cNvGraphicFramePr>
+              <a:graphicFrameLocks xmlns:a="http://schemas.openxmlformats.org/drawingml/2006/main" noChangeAspect="1"/>
+            </wp:cNvGraphicFramePr>
+            <a:graphic xmlns:a="http://schemas.openxmlformats.org/drawingml/2006/main">
+              <a:graphicData uri="http://schemas.openxmlformats.org/drawingml/2006/picture">
+                <pic:pic xmlns:pic="http://schemas.openxmlformats.org/drawingml/2006/picture">
+                  <pic:nvPicPr>
+                    <pic:cNvPr id="1" name=""/>
+                    <pic:cNvPicPr/>
+                  </pic:nvPicPr>
+                  <pic:blipFill rotWithShape="1">
+                    <a:blip r:embed="rId24" cstate="print">
+                      <a:extLst>
+                        <a:ext uri="{28A0092B-C50C-407E-A947-70E740481C1C}">
+                          <a14:useLocalDpi xmlns:a14="http://schemas.microsoft.com/office/drawing/2010/main" val="0"/>
+                        </a:ext>
+                      </a:extLst>
+                    </a:blip>
+                    <a:srcRect l="9699" t="9316" r="8639" b="21668"/>
+                    <a:stretch/>
+                  </pic:blipFill>
+                  <pic:spPr bwMode="auto">
+                    <a:xfrm>
+                      <a:off x="0" y="0"/>
+                      <a:ext cx="6927079" cy="3022377"/>
+                    </a:xfrm>
+                    <a:prstGeom prst="rect">
+                      <a:avLst/>
+                    </a:prstGeom>
+                    <a:ln>
+                      <a:noFill/>
+                    </a:ln>
+                    <a:extLst>
+                      <a:ext uri="{53640926-AAD7-44D8-BBD7-CCE9431645EC}">
+                        <a14:shadowObscured xmlns:a14="http://schemas.microsoft.com/office/drawing/2010/main"/>
+                      </a:ext>
+                    </a:extLst>
+                  </pic:spPr>
+                </pic:pic>
+              </a:graphicData>
+            </a:graphic>
+          </wp:anchor>
+        </w:drawing>
+      </w:r>
+    </w:p>
+    <w:p>
+      <w:pPr>
+        <w:rPr>
+          <w:sz w:val="24"/>
+        </w:rPr>
+      </w:pPr>
+    </w:p>
+    <w:p>
+      <w:pPr>
+        <w:rPr>
+          <w:sz w:val="24"/>
+        </w:rPr>
+      </w:pPr>
+      <w:r>
+        <w:rPr>
+          <w:sz w:val="24"/>
+        </w:rPr>
+        <w:t xml:space="preserve"> </w:t>
+      </w:r>
+    </w:p>
+    <w:p>
+      <w:pPr>
+        <w:rPr>
+          <w:sz w:val="24"/>
+        </w:rPr>
+      </w:pPr>
+    </w:p>
+    <w:p>
+      <w:pPr>
+        <w:rPr>
+          <w:sz w:val="24"/>
+        </w:rPr>
+      </w:pPr>
+    </w:p>
+    <w:p>
+      <w:pPr>
+        <w:rPr>
+          <w:sz w:val="24"/>
+        </w:rPr>
+      </w:pPr>
+    </w:p>
+    <w:p>
+      <w:pPr>
+        <w:rPr>
+          <w:sz w:val="24"/>
+        </w:rPr>
+      </w:pPr>
+    </w:p>
+    <w:p>
+      <w:pPr>
+        <w:rPr>
+          <w:sz w:val="24"/>
+        </w:rPr>
+      </w:pPr>
+    </w:p>
+    <w:p>
+      <w:pPr>
+        <w:rPr>
+          <w:noProof/>
+          <w:lang w:eastAsia="es-MX"/>
+        </w:rPr>
+      </w:pPr>
+      <w:r>
+        <w:rPr>
+          <w:noProof/>
+          <w:lang w:eastAsia="es-MX"/>
+        </w:rPr>
+        <w:drawing>
+          <wp:anchor distT="0" distB="0" distL="114300" distR="114300" simplePos="0" relativeHeight="251676160" behindDoc="1" locked="0" layoutInCell="1" allowOverlap="1" wp14:anchorId="2A221850" wp14:editId="790B77F8">
+            <wp:simplePos x="0" y="0"/>
+            <wp:positionH relativeFrom="margin">
+              <wp:posOffset>-720906</wp:posOffset>
+            </wp:positionH>
+            <wp:positionV relativeFrom="paragraph">
+              <wp:posOffset>286748</wp:posOffset>
+            </wp:positionV>
+            <wp:extent cx="6955971" cy="2766592"/>
+            <wp:effectExtent l="0" t="0" r="0" b="0"/>
+            <wp:wrapNone/>
+            <wp:docPr id="21" name="Imagen 4"/>
+            <wp:cNvGraphicFramePr>
+              <a:graphicFrameLocks xmlns:a="http://schemas.openxmlformats.org/drawingml/2006/main" noChangeAspect="1"/>
+            </wp:cNvGraphicFramePr>
+            <a:graphic xmlns:a="http://schemas.openxmlformats.org/drawingml/2006/main">
+              <a:graphicData uri="http://schemas.openxmlformats.org/drawingml/2006/picture">
+                <pic:pic xmlns:pic="http://schemas.openxmlformats.org/drawingml/2006/picture">
+                  <pic:nvPicPr>
+                    <pic:cNvPr id="1" name=""/>
+                    <pic:cNvPicPr/>
+                  </pic:nvPicPr>
+                  <pic:blipFill rotWithShape="1">
+                    <a:blip r:embed="rId25" cstate="print">
+                      <a:extLst>
+                        <a:ext uri="{28A0092B-C50C-407E-A947-70E740481C1C}">
+                          <a14:useLocalDpi xmlns:a14="http://schemas.microsoft.com/office/drawing/2010/main" val="0"/>
+                        </a:ext>
+                      </a:extLst>
+                    </a:blip>
+                    <a:srcRect l="9699" t="9317" r="11357" b="26150"/>
+                    <a:stretch/>
+                  </pic:blipFill>
+                  <pic:spPr bwMode="auto">
+                    <a:xfrm>
+                      <a:off x="0" y="0"/>
+                      <a:ext cx="6962841" cy="2769325"/>
+                    </a:xfrm>
+                    <a:prstGeom prst="rect">
+                      <a:avLst/>
+                    </a:prstGeom>
+                    <a:ln>
+                      <a:noFill/>
+                    </a:ln>
+                    <a:extLst>
+                      <a:ext uri="{53640926-AAD7-44D8-BBD7-CCE9431645EC}">
+                        <a14:shadowObscured xmlns:a14="http://schemas.microsoft.com/office/drawing/2010/main"/>
+                      </a:ext>
+                    </a:extLst>
+                  </pic:spPr>
+                </pic:pic>
+              </a:graphicData>
+            </a:graphic>
+          </wp:anchor>
+        </w:drawing>
+      </w:r>
+    </w:p>
+    <w:p>
+      <w:pPr>
+        <w:rPr>
+          <w:sz w:val="24"/>
+        </w:rPr>
+      </w:pPr>
+    </w:p>
+    <w:p>
+      <w:pPr>
+        <w:rPr>
+          <w:sz w:val="24"/>
+        </w:rPr>
+      </w:pPr>
+    </w:p>
+    <w:p>
+      <w:pPr>
+        <w:rPr>
+          <w:sz w:val="24"/>
+        </w:rPr>
+      </w:pPr>
+    </w:p>
+    <w:p>
+      <w:pPr>
+        <w:rPr>
+          <w:sz w:val="24"/>
+        </w:rPr>
+      </w:pPr>
+    </w:p>
+    <w:p>
+      <w:pPr>
+        <w:rPr>
+          <w:sz w:val="24"/>
+        </w:rPr>
+      </w:pPr>
+    </w:p>
+    <w:p>
+      <w:pPr>
+        <w:rPr>
+          <w:sz w:val="24"/>
+        </w:rPr>
+      </w:pPr>
+    </w:p>
+    <w:p>
+      <w:pPr>
+        <w:rPr>
+          <w:sz w:val="24"/>
+        </w:rPr>
+      </w:pPr>
+    </w:p>
+    <w:p>
+      <w:pPr>
+        <w:rPr>
+          <w:sz w:val="24"/>
+        </w:rPr>
+      </w:pPr>
+    </w:p>
+    <w:p>
+      <w:pPr>
+        <w:jc w:val="both"/>
+        <w:rPr>
+          <w:sz w:val="24"/>
+        </w:rPr>
+      </w:pPr>
+      <w:r>
+        <w:rPr>
+          <w:sz w:val="24"/>
+        </w:rPr>
+        <w:t>Cada una de las imágenes mostradas con anterioridad en este documento tiene la opción de elegir la prenda que más le sea de su agrado. Al pulsar el botón podrá comprar su prenda.</w:t>
+      </w:r>
+    </w:p>
+    <w:p>
+      <w:pPr>
+        <w:jc w:val="both"/>
+        <w:rPr>
+          <w:sz w:val="24"/>
+        </w:rPr>
+      </w:pPr>
+    </w:p>
+    <w:p>
+      <w:pPr>
+        <w:jc w:val="both"/>
+        <w:rPr>
+          <w:sz w:val="24"/>
+        </w:rPr>
+      </w:pPr>
+    </w:p>
+    <w:p>
+      <w:pPr>
+        <w:jc w:val="both"/>
+        <w:rPr>
+          <w:sz w:val="24"/>
+        </w:rPr>
+      </w:pPr>
+    </w:p>
+    <w:p>
+      <w:pPr>
+        <w:jc w:val="both"/>
+        <w:rPr>
+          <w:sz w:val="24"/>
+        </w:rPr>
+      </w:pPr>
+    </w:p>
+    <w:p>
+      <w:pPr>
+        <w:jc w:val="both"/>
+        <w:rPr>
+          <w:sz w:val="24"/>
+        </w:rPr>
+      </w:pPr>
+    </w:p>
+    <w:p>
+      <w:pPr>
+        <w:jc w:val="both"/>
+        <w:rPr>
+          <w:sz w:val="24"/>
+        </w:rPr>
+      </w:pPr>
+    </w:p>
+    <w:p>
+      <w:pPr>
+        <w:rPr>
+          <w:b/>
+          <w:sz w:val="28"/>
+        </w:rPr>
+      </w:pPr>
+      <w:r>
+        <w:rPr>
+          <w:b/>
+          <w:sz w:val="28"/>
+        </w:rPr>
+        <w:lastRenderedPageBreak/>
+        <w:t xml:space="preserve">  3) Compras</w:t>
+      </w:r>
+    </w:p>
+    <w:p>
+      <w:pPr>
+        <w:rPr>
+          <w:sz w:val="24"/>
+        </w:rPr>
+      </w:pPr>
+      <w:r>
+        <w:rPr>
+          <w:sz w:val="24"/>
+        </w:rPr>
+        <w:t>En la presente imagen se puede apreciar como el sistema nos arrojará una tabla con los campos pertenecientes a las compras que se hayan realizado con anterioridad. Cada uno de dichos datos se podrá visualizar en los mismos campos señalados en la imagen inferior. Por otra parte, si no se realizó alguna compra, la tabla aparecerá sin datos en sus respectivos campos, y sólo se mostrará la leyenda "No solicitó nada"</w:t>
+      </w:r>
+    </w:p>
+    <w:p>
+      <w:pPr>
+        <w:rPr>
+          <w:noProof/>
+          <w:sz w:val="24"/>
+          <w:lang w:eastAsia="es-MX"/>
+        </w:rPr>
+      </w:pPr>
+      <w:r>
+        <w:rPr>
+          <w:noProof/>
+          <w:sz w:val="24"/>
+          <w:lang w:eastAsia="es-MX"/>
+        </w:rPr>
+        <w:drawing>
+          <wp:anchor distT="0" distB="0" distL="114300" distR="114300" simplePos="0" relativeHeight="251686400" behindDoc="1" locked="0" layoutInCell="1" allowOverlap="1" wp14:anchorId="5B5531F6" wp14:editId="6E6A8268">
+            <wp:simplePos x="0" y="0"/>
+            <wp:positionH relativeFrom="column">
+              <wp:posOffset>-499110</wp:posOffset>
+            </wp:positionH>
+            <wp:positionV relativeFrom="paragraph">
+              <wp:posOffset>306705</wp:posOffset>
+            </wp:positionV>
+            <wp:extent cx="6115050" cy="2743200"/>
+            <wp:effectExtent l="0" t="0" r="0" b="0"/>
+            <wp:wrapNone/>
+            <wp:docPr id="31" name="Imagen 31" descr="F:\pantallas\Captura de pantalla de 2015-05-26 14_07_03.png"/>
+            <wp:cNvGraphicFramePr>
+              <a:graphicFrameLocks xmlns:a="http://schemas.openxmlformats.org/drawingml/2006/main" noChangeAspect="1"/>
+            </wp:cNvGraphicFramePr>
+            <a:graphic xmlns:a="http://schemas.openxmlformats.org/drawingml/2006/main">
+              <a:graphicData uri="http://schemas.openxmlformats.org/drawingml/2006/picture">
+                <pic:pic xmlns:pic="http://schemas.openxmlformats.org/drawingml/2006/picture">
+                  <pic:nvPicPr>
+                    <pic:cNvPr id="0" name="Picture 4" descr="F:\pantallas\Captura de pantalla de 2015-05-26 14_07_03.png"/>
+                    <pic:cNvPicPr>
+                      <a:picLocks noChangeAspect="1" noChangeArrowheads="1"/>
+                    </pic:cNvPicPr>
+                  </pic:nvPicPr>
+                  <pic:blipFill rotWithShape="1">
+                    <a:blip r:embed="rId26" cstate="print">
+                      <a:extLst>
+                        <a:ext uri="{28A0092B-C50C-407E-A947-70E740481C1C}">
+                          <a14:useLocalDpi xmlns:a14="http://schemas.microsoft.com/office/drawing/2010/main" val="0"/>
+                        </a:ext>
+                      </a:extLst>
+                    </a:blip>
+                    <a:srcRect l="5603" t="10638" r="10547" b="7358"/>
+                    <a:stretch/>
+                  </pic:blipFill>
+                  <pic:spPr bwMode="auto">
+                    <a:xfrm>
+                      <a:off x="0" y="0"/>
+                      <a:ext cx="6115050" cy="2743200"/>
+                    </a:xfrm>
+                    <a:prstGeom prst="rect">
+                      <a:avLst/>
+                    </a:prstGeom>
+                    <a:noFill/>
+                    <a:ln>
+                      <a:noFill/>
+                    </a:ln>
+                    <a:extLst>
+                      <a:ext uri="{53640926-AAD7-44D8-BBD7-CCE9431645EC}">
+                        <a14:shadowObscured xmlns:a14="http://schemas.microsoft.com/office/drawing/2010/main"/>
+                      </a:ext>
+                    </a:extLst>
+                  </pic:spPr>
+                </pic:pic>
+              </a:graphicData>
+            </a:graphic>
+            <wp14:sizeRelH relativeFrom="margin">
+              <wp14:pctWidth>0</wp14:pctWidth>
+            </wp14:sizeRelH>
+            <wp14:sizeRelV relativeFrom="margin">
+              <wp14:pctHeight>0</wp14:pctHeight>
+            </wp14:sizeRelV>
+          </wp:anchor>
+        </w:drawing>
+      </w:r>
+    </w:p>
+    <w:p>
+      <w:pPr>
+        <w:rPr>
+          <w:sz w:val="24"/>
+        </w:rPr>
+      </w:pPr>
+    </w:p>
+    <w:p>
+      <w:pPr>
+        <w:rPr>
+          <w:sz w:val="24"/>
+        </w:rPr>
+      </w:pPr>
+    </w:p>
+    <w:p>
+      <w:pPr>
+        <w:rPr>
+          <w:noProof/>
+          <w:sz w:val="24"/>
+          <w:lang w:eastAsia="es-MX"/>
+        </w:rPr>
+      </w:pPr>
+    </w:p>
+    <w:p>
+      <w:pPr>
+        <w:rPr>
+          <w:sz w:val="24"/>
+        </w:rPr>
+      </w:pPr>
+    </w:p>
+    <w:p>
+      <w:pPr>
+        <w:rPr>
+          <w:u w:val="single"/>
+        </w:rPr>
+      </w:pPr>
+    </w:p>
+    <w:p>
+      <w:pPr>
+        <w:rPr>
+          <w:u w:val="single"/>
+        </w:rPr>
+      </w:pPr>
+    </w:p>
+    <w:p>
+      <w:pPr>
+        <w:rPr>
+          <w:u w:val="single"/>
+        </w:rPr>
+      </w:pPr>
+    </w:p>
+    <w:p>
+      <w:pPr>
+        <w:rPr>
+          <w:u w:val="single"/>
+        </w:rPr>
+      </w:pPr>
+    </w:p>
+    <w:p>
+      <w:pPr>
+        <w:rPr>
+          <w:u w:val="single"/>
+        </w:rPr>
+      </w:pPr>
+    </w:p>
+    <w:p>
+      <w:pPr>
+        <w:rPr>
+          <w:u w:val="single"/>
+        </w:rPr>
+      </w:pPr>
+    </w:p>
+    <w:p>
+      <w:pPr>
+        <w:rPr>
+          <w:b/>
+          <w:sz w:val="28"/>
+        </w:rPr>
+      </w:pPr>
+      <w:r>
+        <w:rPr>
+          <w:noProof/>
+          <w:lang w:eastAsia="es-MX"/>
+        </w:rPr>
+        <w:drawing>
+          <wp:anchor distT="0" distB="0" distL="114300" distR="114300" simplePos="0" relativeHeight="251682304" behindDoc="1" locked="0" layoutInCell="1" allowOverlap="1" wp14:anchorId="14A1EC04" wp14:editId="22E800C4">
+            <wp:simplePos x="0" y="0"/>
+            <wp:positionH relativeFrom="column">
+              <wp:posOffset>-681355</wp:posOffset>
+            </wp:positionH>
+            <wp:positionV relativeFrom="paragraph">
+              <wp:posOffset>177165</wp:posOffset>
+            </wp:positionV>
+            <wp:extent cx="6966857" cy="4005580"/>
+            <wp:effectExtent l="0" t="0" r="5715" b="0"/>
+            <wp:wrapNone/>
+            <wp:docPr id="27" name="Imagen 6"/>
+            <wp:cNvGraphicFramePr>
+              <a:graphicFrameLocks xmlns:a="http://schemas.openxmlformats.org/drawingml/2006/main" noChangeAspect="1"/>
+            </wp:cNvGraphicFramePr>
+            <a:graphic xmlns:a="http://schemas.openxmlformats.org/drawingml/2006/main">
+              <a:graphicData uri="http://schemas.openxmlformats.org/drawingml/2006/picture">
+                <pic:pic xmlns:pic="http://schemas.openxmlformats.org/drawingml/2006/picture">
+                  <pic:nvPicPr>
+                    <pic:cNvPr id="1" name=""/>
+                    <pic:cNvPicPr/>
+                  </pic:nvPicPr>
+                  <pic:blipFill rotWithShape="1">
+                    <a:blip r:embed="rId27" cstate="print">
+                      <a:extLst>
+                        <a:ext uri="{28A0092B-C50C-407E-A947-70E740481C1C}">
+                          <a14:useLocalDpi xmlns:a14="http://schemas.microsoft.com/office/drawing/2010/main" val="0"/>
+                        </a:ext>
+                      </a:extLst>
+                    </a:blip>
+                    <a:srcRect l="10670" t="7934" r="2799" b="8891"/>
+                    <a:stretch/>
+                  </pic:blipFill>
+                  <pic:spPr bwMode="auto">
+                    <a:xfrm>
+                      <a:off x="0" y="0"/>
+                      <a:ext cx="6966857" cy="4005580"/>
+                    </a:xfrm>
+                    <a:prstGeom prst="rect">
+                      <a:avLst/>
+                    </a:prstGeom>
+                    <a:ln>
+                      <a:noFill/>
+                    </a:ln>
+                    <a:extLst>
+                      <a:ext uri="{53640926-AAD7-44D8-BBD7-CCE9431645EC}">
+                        <a14:shadowObscured xmlns:a14="http://schemas.microsoft.com/office/drawing/2010/main"/>
+                      </a:ext>
+                    </a:extLst>
+                  </pic:spPr>
+                </pic:pic>
+              </a:graphicData>
+            </a:graphic>
+          </wp:anchor>
+        </w:drawing>
+      </w:r>
+      <w:r>
+        <w:rPr>
+          <w:b/>
+          <w:sz w:val="28"/>
+        </w:rPr>
+        <w:t>4) ¿Quiénes Somos?</w:t>
+      </w:r>
+    </w:p>
+    <w:p>
+      <w:pPr>
+        <w:rPr>
+          <w:b/>
+          <w:sz w:val="28"/>
+        </w:rPr>
+      </w:pPr>
+    </w:p>
+    <w:p>
+      <w:pPr>
+        <w:rPr>
+          <w:b/>
+          <w:sz w:val="28"/>
+        </w:rPr>
+      </w:pPr>
+    </w:p>
+    <w:p>
+      <w:pPr>
+        <w:ind w:left="360"/>
+        <w:rPr>
+          <w:noProof/>
+          <w:lang w:eastAsia="es-MX"/>
+        </w:rPr>
+      </w:pPr>
+    </w:p>
+    <w:p>
+      <w:pPr>
+        <w:ind w:left="360"/>
+        <w:rPr>
+          <w:sz w:val="24"/>
+        </w:rPr>
+      </w:pPr>
+    </w:p>
+    <w:p>
+      <w:pPr>
+        <w:ind w:left="360"/>
+        <w:rPr>
+          <w:sz w:val="24"/>
+        </w:rPr>
+      </w:pPr>
+    </w:p>
+    <w:p>
+      <w:pPr>
+        <w:ind w:left="360"/>
+        <w:rPr>
+          <w:sz w:val="24"/>
+        </w:rPr>
+      </w:pPr>
+    </w:p>
+    <w:p>
+      <w:pPr>
+        <w:ind w:left="360"/>
+        <w:rPr>
+          <w:sz w:val="24"/>
+        </w:rPr>
+      </w:pPr>
+    </w:p>
+    <w:p>
+      <w:pPr>
+        <w:ind w:left="360"/>
+        <w:rPr>
+          <w:sz w:val="24"/>
+        </w:rPr>
+      </w:pPr>
+    </w:p>
+    <w:p>
+      <w:pPr>
+        <w:ind w:left="360"/>
+        <w:rPr>
+          <w:sz w:val="24"/>
+        </w:rPr>
+      </w:pPr>
+    </w:p>
+    <w:p>
+      <w:pPr>
+        <w:jc w:val="both"/>
+        <w:rPr>
+          <w:sz w:val="24"/>
+        </w:rPr>
+      </w:pPr>
+    </w:p>
+    <w:p>
+      <w:pPr>
+        <w:jc w:val="both"/>
+        <w:rPr>
+          <w:sz w:val="24"/>
+        </w:rPr>
+      </w:pPr>
+      <w:r>
+        <w:rPr>
+          <w:sz w:val="24"/>
+        </w:rPr>
+        <w:lastRenderedPageBreak/>
+        <w:t>En la anterior imagen se detallan primordialmente los objetivos que nuestra empresa tiene para con los usuarios y nuestros productos. De igual manera se muestran los teléfonos de contacto con el cual los usuarios podrán tener un acercamiento con nosotros.</w:t>
+      </w:r>
+    </w:p>
+    <w:p>
+      <w:pPr>
+        <w:jc w:val="both"/>
+        <w:rPr>
+          <w:sz w:val="24"/>
+        </w:rPr>
+      </w:pPr>
+    </w:p>
+    <w:p>
+      <w:pPr>
+        <w:rPr>
+          <w:b/>
+          <w:sz w:val="28"/>
+        </w:rPr>
+      </w:pPr>
+      <w:r>
+        <w:rPr>
+          <w:b/>
+          <w:sz w:val="28"/>
+        </w:rPr>
+        <w:t xml:space="preserve">5) Mis pedidos </w:t>
+      </w:r>
+    </w:p>
+    <w:p>
+      <w:pPr>
+        <w:rPr>
+          <w:sz w:val="24"/>
+        </w:rPr>
+      </w:pPr>
+      <w:r>
+        <w:rPr>
+          <w:sz w:val="24"/>
+        </w:rPr>
+        <w:t>En la presente imagen se señalan cada uno de los pedidos que cierto usuario haya realizado con anterioridad, mostrando los datos de dicha solicitud, como lo son la cantidad de artículo</w:t>
+      </w:r>
+      <w:r>
+        <w:rPr>
+          <w:sz w:val="24"/>
+        </w:rPr>
+        <w:t>s, la fecha en que se llevó a</w:t>
+      </w:r>
+      <w:r>
+        <w:rPr>
+          <w:sz w:val="24"/>
+        </w:rPr>
+        <w:t xml:space="preserve"> cabo la solicitud del pedido, cuando será la fecha de entrega del mismo, y en qué consiste dicha petición. </w:t>
+      </w:r>
+    </w:p>
+    <w:p>
+      <w:pPr>
+        <w:rPr>
+          <w:noProof/>
+          <w:sz w:val="24"/>
+          <w:lang w:eastAsia="es-MX"/>
+        </w:rPr>
+      </w:pPr>
+      <w:r>
+        <w:rPr>
+          <w:noProof/>
+          <w:sz w:val="24"/>
+          <w:lang w:eastAsia="es-MX"/>
+        </w:rPr>
+        <w:drawing>
+          <wp:anchor distT="0" distB="0" distL="114300" distR="114300" simplePos="0" relativeHeight="251690496" behindDoc="1" locked="0" layoutInCell="1" allowOverlap="1" wp14:anchorId="2C3732CB" wp14:editId="5CA4568F">
+            <wp:simplePos x="0" y="0"/>
+            <wp:positionH relativeFrom="column">
+              <wp:posOffset>-3810</wp:posOffset>
+            </wp:positionH>
+            <wp:positionV relativeFrom="paragraph">
+              <wp:posOffset>300990</wp:posOffset>
+            </wp:positionV>
+            <wp:extent cx="5619750" cy="2250737"/>
+            <wp:effectExtent l="0" t="0" r="0" b="0"/>
+            <wp:wrapNone/>
+            <wp:docPr id="30" name="Imagen 30" descr="F:\pantallas\Captura de pantalla de 2015-05-26 14_07_10.png"/>
+            <wp:cNvGraphicFramePr>
+              <a:graphicFrameLocks xmlns:a="http://schemas.openxmlformats.org/drawingml/2006/main" noChangeAspect="1"/>
+            </wp:cNvGraphicFramePr>
+            <a:graphic xmlns:a="http://schemas.openxmlformats.org/drawingml/2006/main">
+              <a:graphicData uri="http://schemas.openxmlformats.org/drawingml/2006/picture">
+                <pic:pic xmlns:pic="http://schemas.openxmlformats.org/drawingml/2006/picture">
+                  <pic:nvPicPr>
+                    <pic:cNvPr id="0" name="Picture 3" descr="F:\pantallas\Captura de pantalla de 2015-05-26 14_07_10.png"/>
+                    <pic:cNvPicPr>
+                      <a:picLocks noChangeAspect="1" noChangeArrowheads="1"/>
+                    </pic:cNvPicPr>
+                  </pic:nvPicPr>
+                  <pic:blipFill rotWithShape="1">
+                    <a:blip r:embed="rId28" cstate="print">
+                      <a:extLst>
+                        <a:ext uri="{28A0092B-C50C-407E-A947-70E740481C1C}">
+                          <a14:useLocalDpi xmlns:a14="http://schemas.microsoft.com/office/drawing/2010/main" val="0"/>
+                        </a:ext>
+                      </a:extLst>
+                    </a:blip>
+                    <a:srcRect l="6452" t="11264" r="8340" b="25825"/>
+                    <a:stretch/>
+                  </pic:blipFill>
+                  <pic:spPr bwMode="auto">
+                    <a:xfrm>
+                      <a:off x="0" y="0"/>
+                      <a:ext cx="5621233" cy="2251331"/>
+                    </a:xfrm>
+                    <a:prstGeom prst="rect">
+                      <a:avLst/>
+                    </a:prstGeom>
+                    <a:noFill/>
+                    <a:ln>
+                      <a:noFill/>
+                    </a:ln>
+                    <a:extLst>
+                      <a:ext uri="{53640926-AAD7-44D8-BBD7-CCE9431645EC}">
+                        <a14:shadowObscured xmlns:a14="http://schemas.microsoft.com/office/drawing/2010/main"/>
+                      </a:ext>
+                    </a:extLst>
+                  </pic:spPr>
+                </pic:pic>
+              </a:graphicData>
+            </a:graphic>
+            <wp14:sizeRelH relativeFrom="margin">
+              <wp14:pctWidth>0</wp14:pctWidth>
+            </wp14:sizeRelH>
+            <wp14:sizeRelV relativeFrom="margin">
+              <wp14:pctHeight>0</wp14:pctHeight>
+            </wp14:sizeRelV>
+          </wp:anchor>
+        </w:drawing>
+      </w:r>
+    </w:p>
+    <w:p>
+      <w:pPr>
+        <w:rPr>
+          <w:sz w:val="24"/>
+        </w:rPr>
+      </w:pPr>
+    </w:p>
+    <w:p>
+      <w:pPr>
+        <w:pStyle w:val="Prrafodelista"/>
+        <w:rPr>
+          <w:u w:val="single"/>
+        </w:rPr>
+      </w:pPr>
+    </w:p>
+    <w:p>
+      <w:pPr>
+        <w:pStyle w:val="Prrafodelista"/>
+        <w:rPr>
+          <w:noProof/>
+          <w:u w:val="single"/>
+          <w:lang w:eastAsia="es-MX"/>
+        </w:rPr>
+      </w:pPr>
+    </w:p>
+    <w:p>
+      <w:pPr>
+        <w:pStyle w:val="Prrafodelista"/>
+        <w:rPr>
+          <w:noProof/>
+          <w:u w:val="single"/>
+          <w:lang w:eastAsia="es-MX"/>
+        </w:rPr>
+      </w:pPr>
+    </w:p>
+    <w:p>
+      <w:pPr>
+        <w:pStyle w:val="Prrafodelista"/>
+        <w:rPr>
+          <w:noProof/>
+          <w:u w:val="single"/>
+          <w:lang w:eastAsia="es-MX"/>
+        </w:rPr>
+      </w:pPr>
+    </w:p>
+    <w:p>
+      <w:pPr>
+        <w:pStyle w:val="Prrafodelista"/>
+        <w:rPr>
+          <w:noProof/>
+          <w:u w:val="single"/>
+          <w:lang w:eastAsia="es-MX"/>
+        </w:rPr>
+      </w:pPr>
+    </w:p>
+    <w:p>
+      <w:pPr>
+        <w:pStyle w:val="Prrafodelista"/>
+        <w:rPr>
+          <w:noProof/>
+          <w:u w:val="single"/>
+          <w:lang w:eastAsia="es-MX"/>
+        </w:rPr>
+      </w:pPr>
+    </w:p>
+    <w:p>
+      <w:pPr>
+        <w:pStyle w:val="Prrafodelista"/>
+        <w:rPr>
+          <w:noProof/>
+          <w:u w:val="single"/>
+          <w:lang w:eastAsia="es-MX"/>
+        </w:rPr>
+      </w:pPr>
+    </w:p>
+    <w:p>
+      <w:pPr>
+        <w:pStyle w:val="Prrafodelista"/>
+        <w:rPr>
+          <w:noProof/>
+          <w:u w:val="single"/>
+          <w:lang w:eastAsia="es-MX"/>
+        </w:rPr>
+      </w:pPr>
+    </w:p>
+    <w:p>
+      <w:pPr>
+        <w:pStyle w:val="Prrafodelista"/>
+        <w:rPr>
+          <w:noProof/>
+          <w:u w:val="single"/>
+          <w:lang w:eastAsia="es-MX"/>
+        </w:rPr>
+      </w:pPr>
+    </w:p>
+    <w:p>
+      <w:pPr>
+        <w:pStyle w:val="Prrafodelista"/>
+        <w:rPr>
+          <w:noProof/>
+          <w:u w:val="single"/>
+          <w:lang w:eastAsia="es-MX"/>
+        </w:rPr>
+      </w:pPr>
+    </w:p>
+    <w:p>
+      <w:pPr>
+        <w:pStyle w:val="Prrafodelista"/>
+        <w:rPr>
+          <w:noProof/>
+          <w:u w:val="single"/>
+          <w:lang w:eastAsia="es-MX"/>
+        </w:rPr>
+      </w:pPr>
+    </w:p>
+    <w:p>
+      <w:pPr>
+        <w:pStyle w:val="Prrafodelista"/>
+        <w:rPr>
+          <w:noProof/>
+          <w:u w:val="single"/>
+          <w:lang w:eastAsia="es-MX"/>
+        </w:rPr>
+      </w:pPr>
+    </w:p>
+    <w:p>
+      <w:pPr>
+        <w:pStyle w:val="Prrafodelista"/>
+        <w:rPr>
+          <w:u w:val="single"/>
+        </w:rPr>
         <w:sectPr>
           <w:pgSz w:w="12240" w:h="15840"/>
           <w:pgMar w:top="1417" w:right="1701" w:bottom="1417" w:left="1701" w:header="708" w:footer="708" w:gutter="0"/>
@@ -18580,6 +19348,64 @@
           <w:docGrid w:linePitch="360"/>
         </w:sectPr>
       </w:pPr>
+      <w:r>
+        <w:rPr>
+          <w:noProof/>
+          <w:u w:val="single"/>
+          <w:lang w:eastAsia="es-MX"/>
+        </w:rPr>
+        <w:drawing>
+          <wp:inline distT="0" distB="0" distL="0" distR="0">
+            <wp:extent cx="5048250" cy="2324100"/>
+            <wp:effectExtent l="0" t="0" r="0" b="0"/>
+            <wp:docPr id="29" name="Imagen 29" descr="F:\pantallas\Captura de pantalla de 2015-05-26 14_07_17.png"/>
+            <wp:cNvGraphicFramePr>
+              <a:graphicFrameLocks xmlns:a="http://schemas.openxmlformats.org/drawingml/2006/main" noChangeAspect="1"/>
+            </wp:cNvGraphicFramePr>
+            <a:graphic xmlns:a="http://schemas.openxmlformats.org/drawingml/2006/main">
+              <a:graphicData uri="http://schemas.openxmlformats.org/drawingml/2006/picture">
+                <pic:pic xmlns:pic="http://schemas.openxmlformats.org/drawingml/2006/picture">
+                  <pic:nvPicPr>
+                    <pic:cNvPr id="0" name="Picture 2" descr="F:\pantallas\Captura de pantalla de 2015-05-26 14_07_17.png"/>
+                    <pic:cNvPicPr>
+                      <a:picLocks noChangeAspect="1" noChangeArrowheads="1"/>
+                    </pic:cNvPicPr>
+                  </pic:nvPicPr>
+                  <pic:blipFill rotWithShape="1">
+                    <a:blip r:embed="rId29">
+                      <a:extLst>
+                        <a:ext uri="{28A0092B-C50C-407E-A947-70E740481C1C}">
+                          <a14:useLocalDpi xmlns:a14="http://schemas.microsoft.com/office/drawing/2010/main" val="0"/>
+                        </a:ext>
+                      </a:extLst>
+                    </a:blip>
+                    <a:srcRect l="8487" t="11889" r="10382" b="22707"/>
+                    <a:stretch/>
+                  </pic:blipFill>
+                  <pic:spPr bwMode="auto">
+                    <a:xfrm>
+                      <a:off x="0" y="0"/>
+                      <a:ext cx="5049230" cy="2324551"/>
+                    </a:xfrm>
+                    <a:prstGeom prst="rect">
+                      <a:avLst/>
+                    </a:prstGeom>
+                    <a:noFill/>
+                    <a:ln>
+                      <a:noFill/>
+                    </a:ln>
+                    <a:extLst>
+                      <a:ext uri="{53640926-AAD7-44D8-BBD7-CCE9431645EC}">
+                        <a14:shadowObscured xmlns:a14="http://schemas.microsoft.com/office/drawing/2010/main"/>
+                      </a:ext>
+                    </a:extLst>
+                  </pic:spPr>
+                </pic:pic>
+              </a:graphicData>
+            </a:graphic>
+          </wp:inline>
+        </w:drawing>
+      </w:r>
     </w:p>
     <w:p>
       <w:pPr>
@@ -18588,7 +19414,7 @@
           <w:b/>
         </w:rPr>
       </w:pPr>
-      <w:bookmarkStart w:id="16" w:name="_Toc420325177"/>
+      <w:bookmarkStart w:id="15" w:name="_Toc420414479"/>
       <w:r>
         <w:rPr>
           <w:b/>
@@ -18614,7 +19440,7 @@
         </w:rPr>
         <w:t>nálisis</w:t>
       </w:r>
-      <w:bookmarkEnd w:id="16"/>
+      <w:bookmarkEnd w:id="15"/>
       <w:r>
         <w:rPr>
           <w:b/>
@@ -18642,14 +19468,14 @@
           <w:sz w:val="28"/>
         </w:rPr>
       </w:pPr>
-      <w:bookmarkStart w:id="17" w:name="_Toc420325178"/>
+      <w:bookmarkStart w:id="16" w:name="_Toc420414480"/>
       <w:r>
         <w:rPr>
           <w:sz w:val="28"/>
         </w:rPr>
         <w:t>Diagrama de estructura</w:t>
       </w:r>
-      <w:bookmarkEnd w:id="17"/>
+      <w:bookmarkEnd w:id="16"/>
       <w:r>
         <w:rPr>
           <w:sz w:val="28"/>
@@ -18664,7 +19490,7 @@
           <w:lang w:eastAsia="es-MX"/>
         </w:rPr>
         <w:drawing>
-          <wp:anchor distT="0" distB="0" distL="114300" distR="114300" simplePos="0" relativeHeight="251668480" behindDoc="1" locked="0" layoutInCell="1" allowOverlap="1">
+          <wp:anchor distT="0" distB="0" distL="114300" distR="114300" simplePos="0" relativeHeight="251643392" behindDoc="1" locked="0" layoutInCell="1" allowOverlap="1">
             <wp:simplePos x="0" y="0"/>
             <wp:positionH relativeFrom="margin">
               <wp:align>left</wp:align>
@@ -18689,10 +19515,10 @@
                     </pic:cNvPicPr>
                   </pic:nvPicPr>
                   <pic:blipFill>
-                    <a:blip r:embed="rId22" cstate="print">
+                    <a:blip r:embed="rId30" cstate="print">
                       <a:extLst>
                         <a:ext uri="{28A0092B-C50C-407E-A947-70E740481C1C}">
-                          <a14:useLocalDpi xmlns="" xmlns:wpc="http://schemas.microsoft.com/office/word/2010/wordprocessingCanvas" xmlns:mc="http://schemas.openxmlformats.org/markup-compatibility/2006" xmlns:o="urn:schemas-microsoft-com:office:office" xmlns:v="urn:schemas-microsoft-com:vml" xmlns:wp14="http://schemas.microsoft.com/office/word/2010/wordprocessingDrawing" xmlns:w10="urn:schemas-microsoft-com:office:word" xmlns:w="http://schemas.openxmlformats.org/wordprocessingml/2006/main" xmlns:w14="http://schemas.microsoft.com/office/word/2010/wordml" xmlns:w15="http://schemas.microsoft.com/office/word/2012/wordml" xmlns:wpg="http://schemas.microsoft.com/office/word/2010/wordprocessingGroup" xmlns:wpi="http://schemas.microsoft.com/office/word/2010/wordprocessingInk" xmlns:wps="http://schemas.microsoft.com/office/word/2010/wordprocessingShape" xmlns:a14="http://schemas.microsoft.com/office/drawing/2010/main" val="0"/>
+                          <a14:useLocalDpi xmlns:a14="http://schemas.microsoft.com/office/drawing/2010/main" val="0"/>
                         </a:ext>
                       </a:extLst>
                     </a:blip>
@@ -18779,10 +19605,10 @@
                     </pic:cNvPicPr>
                   </pic:nvPicPr>
                   <pic:blipFill>
-                    <a:blip r:embed="rId23" cstate="print">
+                    <a:blip r:embed="rId31" cstate="print">
                       <a:extLst>
                         <a:ext uri="{28A0092B-C50C-407E-A947-70E740481C1C}">
-                          <a14:useLocalDpi xmlns="" xmlns:wpc="http://schemas.microsoft.com/office/word/2010/wordprocessingCanvas" xmlns:mc="http://schemas.openxmlformats.org/markup-compatibility/2006" xmlns:o="urn:schemas-microsoft-com:office:office" xmlns:v="urn:schemas-microsoft-com:vml" xmlns:wp14="http://schemas.microsoft.com/office/word/2010/wordprocessingDrawing" xmlns:w10="urn:schemas-microsoft-com:office:word" xmlns:w="http://schemas.openxmlformats.org/wordprocessingml/2006/main" xmlns:w14="http://schemas.microsoft.com/office/word/2010/wordml" xmlns:w15="http://schemas.microsoft.com/office/word/2012/wordml" xmlns:wpg="http://schemas.microsoft.com/office/word/2010/wordprocessingGroup" xmlns:wpi="http://schemas.microsoft.com/office/word/2010/wordprocessingInk" xmlns:wps="http://schemas.microsoft.com/office/word/2010/wordprocessingShape" xmlns:a14="http://schemas.microsoft.com/office/drawing/2010/main" val="0"/>
+                          <a14:useLocalDpi xmlns:a14="http://schemas.microsoft.com/office/drawing/2010/main" val="0"/>
                         </a:ext>
                       </a:extLst>
                     </a:blip>
@@ -18822,7 +19648,7 @@
           <w:sz w:val="28"/>
         </w:rPr>
       </w:pPr>
-      <w:bookmarkStart w:id="18" w:name="_Toc420325179"/>
+      <w:bookmarkStart w:id="17" w:name="_Toc420414481"/>
       <w:r>
         <w:rPr>
           <w:sz w:val="28"/>
@@ -18830,7 +19656,7 @@
         <w:lastRenderedPageBreak/>
         <w:t>Puntos por Caso de Uso</w:t>
       </w:r>
-      <w:bookmarkEnd w:id="18"/>
+      <w:bookmarkEnd w:id="17"/>
     </w:p>
     <w:p/>
     <w:tbl>
@@ -18841,7 +19667,7 @@
           <w:left w:w="70" w:type="dxa"/>
           <w:right w:w="70" w:type="dxa"/>
         </w:tblCellMar>
-        <w:tblLook w:val="04A0"/>
+        <w:tblLook w:val="04A0" w:firstRow="1" w:lastRow="0" w:firstColumn="1" w:lastColumn="0" w:noHBand="0" w:noVBand="1"/>
       </w:tblPr>
       <w:tblGrid>
         <w:gridCol w:w="1330"/>
@@ -21439,7 +22265,7 @@
           <w:left w:w="70" w:type="dxa"/>
           <w:right w:w="70" w:type="dxa"/>
         </w:tblCellMar>
-        <w:tblLook w:val="04A0"/>
+        <w:tblLook w:val="04A0" w:firstRow="1" w:lastRow="0" w:firstColumn="1" w:lastColumn="0" w:noHBand="0" w:noVBand="1"/>
       </w:tblPr>
       <w:tblGrid>
         <w:gridCol w:w="4800"/>
@@ -22154,7 +22980,7 @@
           <w:left w:w="70" w:type="dxa"/>
           <w:right w:w="70" w:type="dxa"/>
         </w:tblCellMar>
-        <w:tblLook w:val="04A0"/>
+        <w:tblLook w:val="04A0" w:firstRow="1" w:lastRow="0" w:firstColumn="1" w:lastColumn="0" w:noHBand="0" w:noVBand="1"/>
       </w:tblPr>
       <w:tblGrid>
         <w:gridCol w:w="4800"/>
@@ -22246,7 +23072,7 @@
           <w:left w:w="70" w:type="dxa"/>
           <w:right w:w="70" w:type="dxa"/>
         </w:tblCellMar>
-        <w:tblLook w:val="04A0"/>
+        <w:tblLook w:val="04A0" w:firstRow="1" w:lastRow="0" w:firstColumn="1" w:lastColumn="0" w:noHBand="0" w:noVBand="1"/>
       </w:tblPr>
       <w:tblGrid>
         <w:gridCol w:w="2744"/>
@@ -22279,23 +23105,13 @@
                 <w:lang w:eastAsia="es-MX"/>
               </w:rPr>
             </w:pPr>
-            <w:proofErr w:type="spellStart"/>
-            <w:r>
-              <w:rPr>
-                <w:rFonts w:ascii="Calibri" w:eastAsia="Times New Roman" w:hAnsi="Calibri" w:cs="Times New Roman"/>
-                <w:color w:val="000000"/>
-                <w:lang w:eastAsia="es-MX"/>
-              </w:rPr>
-              <w:t>Descripcion</w:t>
-            </w:r>
-            <w:proofErr w:type="spellEnd"/>
-            <w:r>
-              <w:rPr>
-                <w:rFonts w:ascii="Calibri" w:eastAsia="Times New Roman" w:hAnsi="Calibri" w:cs="Times New Roman"/>
-                <w:color w:val="000000"/>
-                <w:lang w:eastAsia="es-MX"/>
-              </w:rPr>
-              <w:t xml:space="preserve"> </w:t>
+            <w:r>
+              <w:rPr>
+                <w:rFonts w:ascii="Calibri" w:eastAsia="Times New Roman" w:hAnsi="Calibri" w:cs="Times New Roman"/>
+                <w:color w:val="000000"/>
+                <w:lang w:eastAsia="es-MX"/>
+              </w:rPr>
+              <w:t xml:space="preserve">Descripcion </w:t>
             </w:r>
           </w:p>
         </w:tc>
@@ -22561,7 +23377,7 @@
           <w:left w:w="70" w:type="dxa"/>
           <w:right w:w="70" w:type="dxa"/>
         </w:tblCellMar>
-        <w:tblLook w:val="04A0"/>
+        <w:tblLook w:val="04A0" w:firstRow="1" w:lastRow="0" w:firstColumn="1" w:lastColumn="0" w:noHBand="0" w:noVBand="1"/>
       </w:tblPr>
       <w:tblGrid>
         <w:gridCol w:w="1200"/>
@@ -25391,7 +26207,7 @@
           <w:left w:w="70" w:type="dxa"/>
           <w:right w:w="70" w:type="dxa"/>
         </w:tblCellMar>
-        <w:tblLook w:val="04A0"/>
+        <w:tblLook w:val="04A0" w:firstRow="1" w:lastRow="0" w:firstColumn="1" w:lastColumn="0" w:noHBand="0" w:noVBand="1"/>
       </w:tblPr>
       <w:tblGrid>
         <w:gridCol w:w="4800"/>
@@ -25482,7 +26298,7 @@
           <w:left w:w="70" w:type="dxa"/>
           <w:right w:w="70" w:type="dxa"/>
         </w:tblCellMar>
-        <w:tblLook w:val="04A0"/>
+        <w:tblLook w:val="04A0" w:firstRow="1" w:lastRow="0" w:firstColumn="1" w:lastColumn="0" w:noHBand="0" w:noVBand="1"/>
       </w:tblPr>
       <w:tblGrid>
         <w:gridCol w:w="7200"/>
@@ -25611,7 +26427,7 @@
           <w:left w:w="70" w:type="dxa"/>
           <w:right w:w="70" w:type="dxa"/>
         </w:tblCellMar>
-        <w:tblLook w:val="04A0"/>
+        <w:tblLook w:val="04A0" w:firstRow="1" w:lastRow="0" w:firstColumn="1" w:lastColumn="0" w:noHBand="0" w:noVBand="1"/>
       </w:tblPr>
       <w:tblGrid>
         <w:gridCol w:w="808"/>
@@ -25669,22 +26485,8 @@
                 <w:szCs w:val="16"/>
                 <w:lang w:eastAsia="es-MX"/>
               </w:rPr>
-              <w:t>Factor Am-</w:t>
-            </w:r>
-            <w:proofErr w:type="spellStart"/>
-            <w:r>
-              <w:rPr>
-                <w:rFonts w:ascii="Arial" w:eastAsia="Times New Roman" w:hAnsi="Arial" w:cs="Arial"/>
-                <w:b/>
-                <w:bCs/>
-                <w:color w:val="000000"/>
-                <w:sz w:val="16"/>
-                <w:szCs w:val="16"/>
-                <w:lang w:eastAsia="es-MX"/>
-              </w:rPr>
-              <w:t>biental</w:t>
-            </w:r>
-            <w:proofErr w:type="spellEnd"/>
+              <w:t>Factor Am-biental</w:t>
+            </w:r>
           </w:p>
         </w:tc>
         <w:tc>
@@ -28694,23 +29496,493 @@
           <w:sz w:val="28"/>
         </w:rPr>
       </w:pPr>
-      <w:bookmarkStart w:id="19" w:name="_Toc420325180"/>
+      <w:bookmarkStart w:id="18" w:name="_Toc420414482"/>
       <w:r>
         <w:rPr>
           <w:sz w:val="28"/>
         </w:rPr>
         <w:lastRenderedPageBreak/>
-        <w:t xml:space="preserve">Métricas de </w:t>
+        <w:t>Métricas de Bang</w:t>
       </w:r>
-      <w:proofErr w:type="spellStart"/>
+      <w:bookmarkEnd w:id="18"/>
+    </w:p>
+    <w:p/>
+    <w:p/>
+    <w:p>
+      <w:pPr>
+        <w:rPr>
+          <w:sz w:val="24"/>
+        </w:rPr>
+      </w:pPr>
       <w:r>
         <w:rPr>
-          <w:sz w:val="28"/>
-        </w:rPr>
-        <w:t>Bang</w:t>
+          <w:sz w:val="24"/>
+        </w:rPr>
+        <w:t xml:space="preserve">RE/PFu </w:t>
       </w:r>
-      <w:bookmarkEnd w:id="19"/>
-      <w:proofErr w:type="spellEnd"/>
+    </w:p>
+    <w:p>
+      <w:pPr>
+        <w:rPr>
+          <w:sz w:val="24"/>
+        </w:rPr>
+      </w:pPr>
+      <w:r>
+        <w:rPr>
+          <w:sz w:val="24"/>
+        </w:rPr>
+        <w:t>13/7 = 1.8 = aplicación de dominio de datos</w:t>
+      </w:r>
+    </w:p>
+    <w:tbl>
+      <w:tblPr>
+        <w:tblStyle w:val="Tablaconcuadrcula"/>
+        <w:tblpPr w:leftFromText="141" w:rightFromText="141" w:vertAnchor="text" w:horzAnchor="page" w:tblpX="7063" w:tblpY="327"/>
+        <w:tblW w:w="0" w:type="auto"/>
+        <w:tblLook w:val="04A0" w:firstRow="1" w:lastRow="0" w:firstColumn="1" w:lastColumn="0" w:noHBand="0" w:noVBand="1"/>
+      </w:tblPr>
+      <w:tblGrid>
+        <w:gridCol w:w="675"/>
+        <w:gridCol w:w="867"/>
+      </w:tblGrid>
+      <w:tr>
+        <w:tc>
+          <w:tcPr>
+            <w:tcW w:w="675" w:type="dxa"/>
+          </w:tcPr>
+          <w:p>
+            <w:pPr>
+              <w:rPr>
+                <w:b/>
+                <w:sz w:val="28"/>
+              </w:rPr>
+            </w:pPr>
+            <w:r>
+              <w:rPr>
+                <w:b/>
+                <w:sz w:val="28"/>
+              </w:rPr>
+              <w:t>TCi</w:t>
+            </w:r>
+          </w:p>
+        </w:tc>
+        <w:tc>
+          <w:tcPr>
+            <w:tcW w:w="720" w:type="dxa"/>
+          </w:tcPr>
+          <w:p>
+            <w:pPr>
+              <w:rPr>
+                <w:b/>
+                <w:sz w:val="28"/>
+              </w:rPr>
+            </w:pPr>
+            <w:r>
+              <w:rPr>
+                <w:b/>
+                <w:sz w:val="28"/>
+              </w:rPr>
+              <w:t>IPFuC</w:t>
+            </w:r>
+          </w:p>
+        </w:tc>
+      </w:tr>
+      <w:tr>
+        <w:tc>
+          <w:tcPr>
+            <w:tcW w:w="675" w:type="dxa"/>
+          </w:tcPr>
+          <w:p>
+            <w:pPr>
+              <w:jc w:val="center"/>
+              <w:rPr>
+                <w:sz w:val="24"/>
+              </w:rPr>
+            </w:pPr>
+            <w:r>
+              <w:rPr>
+                <w:sz w:val="24"/>
+              </w:rPr>
+              <w:t>1</w:t>
+            </w:r>
+          </w:p>
+        </w:tc>
+        <w:tc>
+          <w:tcPr>
+            <w:tcW w:w="720" w:type="dxa"/>
+          </w:tcPr>
+          <w:p>
+            <w:pPr>
+              <w:jc w:val="center"/>
+              <w:rPr>
+                <w:sz w:val="24"/>
+              </w:rPr>
+            </w:pPr>
+            <w:r>
+              <w:rPr>
+                <w:sz w:val="24"/>
+              </w:rPr>
+              <w:t>0.14</w:t>
+            </w:r>
+          </w:p>
+        </w:tc>
+      </w:tr>
+      <w:tr>
+        <w:tc>
+          <w:tcPr>
+            <w:tcW w:w="675" w:type="dxa"/>
+          </w:tcPr>
+          <w:p>
+            <w:pPr>
+              <w:jc w:val="center"/>
+              <w:rPr>
+                <w:sz w:val="24"/>
+              </w:rPr>
+            </w:pPr>
+            <w:r>
+              <w:rPr>
+                <w:sz w:val="24"/>
+              </w:rPr>
+              <w:t>2</w:t>
+            </w:r>
+          </w:p>
+        </w:tc>
+        <w:tc>
+          <w:tcPr>
+            <w:tcW w:w="720" w:type="dxa"/>
+          </w:tcPr>
+          <w:p>
+            <w:pPr>
+              <w:jc w:val="center"/>
+              <w:rPr>
+                <w:sz w:val="24"/>
+              </w:rPr>
+            </w:pPr>
+            <w:r>
+              <w:rPr>
+                <w:sz w:val="24"/>
+              </w:rPr>
+              <w:t>0.28</w:t>
+            </w:r>
+          </w:p>
+        </w:tc>
+      </w:tr>
+      <w:tr>
+        <w:tc>
+          <w:tcPr>
+            <w:tcW w:w="675" w:type="dxa"/>
+          </w:tcPr>
+          <w:p>
+            <w:pPr>
+              <w:jc w:val="center"/>
+              <w:rPr>
+                <w:sz w:val="24"/>
+              </w:rPr>
+            </w:pPr>
+            <w:r>
+              <w:rPr>
+                <w:sz w:val="24"/>
+              </w:rPr>
+              <w:t>3</w:t>
+            </w:r>
+          </w:p>
+        </w:tc>
+        <w:tc>
+          <w:tcPr>
+            <w:tcW w:w="720" w:type="dxa"/>
+          </w:tcPr>
+          <w:p>
+            <w:pPr>
+              <w:jc w:val="center"/>
+              <w:rPr>
+                <w:sz w:val="24"/>
+              </w:rPr>
+            </w:pPr>
+            <w:r>
+              <w:rPr>
+                <w:sz w:val="24"/>
+              </w:rPr>
+              <w:t>0.42</w:t>
+            </w:r>
+          </w:p>
+        </w:tc>
+      </w:tr>
+      <w:tr>
+        <w:tc>
+          <w:tcPr>
+            <w:tcW w:w="675" w:type="dxa"/>
+          </w:tcPr>
+          <w:p>
+            <w:pPr>
+              <w:jc w:val="center"/>
+              <w:rPr>
+                <w:sz w:val="24"/>
+              </w:rPr>
+            </w:pPr>
+            <w:r>
+              <w:rPr>
+                <w:sz w:val="24"/>
+              </w:rPr>
+              <w:t>4</w:t>
+            </w:r>
+          </w:p>
+        </w:tc>
+        <w:tc>
+          <w:tcPr>
+            <w:tcW w:w="720" w:type="dxa"/>
+          </w:tcPr>
+          <w:p>
+            <w:pPr>
+              <w:jc w:val="center"/>
+              <w:rPr>
+                <w:sz w:val="24"/>
+              </w:rPr>
+            </w:pPr>
+            <w:r>
+              <w:rPr>
+                <w:sz w:val="24"/>
+              </w:rPr>
+              <w:t>0.57</w:t>
+            </w:r>
+          </w:p>
+        </w:tc>
+      </w:tr>
+      <w:tr>
+        <w:tc>
+          <w:tcPr>
+            <w:tcW w:w="675" w:type="dxa"/>
+          </w:tcPr>
+          <w:p>
+            <w:pPr>
+              <w:jc w:val="center"/>
+              <w:rPr>
+                <w:sz w:val="24"/>
+              </w:rPr>
+            </w:pPr>
+            <w:r>
+              <w:rPr>
+                <w:sz w:val="24"/>
+              </w:rPr>
+              <w:t>5</w:t>
+            </w:r>
+          </w:p>
+        </w:tc>
+        <w:tc>
+          <w:tcPr>
+            <w:tcW w:w="720" w:type="dxa"/>
+          </w:tcPr>
+          <w:p>
+            <w:pPr>
+              <w:jc w:val="center"/>
+              <w:rPr>
+                <w:sz w:val="24"/>
+              </w:rPr>
+            </w:pPr>
+            <w:r>
+              <w:rPr>
+                <w:sz w:val="24"/>
+              </w:rPr>
+              <w:t>0.71</w:t>
+            </w:r>
+          </w:p>
+        </w:tc>
+      </w:tr>
+      <w:tr>
+        <w:tc>
+          <w:tcPr>
+            <w:tcW w:w="675" w:type="dxa"/>
+          </w:tcPr>
+          <w:p>
+            <w:pPr>
+              <w:jc w:val="center"/>
+              <w:rPr>
+                <w:sz w:val="24"/>
+              </w:rPr>
+            </w:pPr>
+            <w:r>
+              <w:rPr>
+                <w:sz w:val="24"/>
+              </w:rPr>
+              <w:t>6</w:t>
+            </w:r>
+          </w:p>
+        </w:tc>
+        <w:tc>
+          <w:tcPr>
+            <w:tcW w:w="720" w:type="dxa"/>
+          </w:tcPr>
+          <w:p>
+            <w:pPr>
+              <w:jc w:val="center"/>
+              <w:rPr>
+                <w:sz w:val="24"/>
+              </w:rPr>
+            </w:pPr>
+            <w:r>
+              <w:rPr>
+                <w:sz w:val="24"/>
+              </w:rPr>
+              <w:t>0.85</w:t>
+            </w:r>
+          </w:p>
+        </w:tc>
+      </w:tr>
+      <w:tr>
+        <w:tc>
+          <w:tcPr>
+            <w:tcW w:w="675" w:type="dxa"/>
+          </w:tcPr>
+          <w:p>
+            <w:pPr>
+              <w:jc w:val="center"/>
+              <w:rPr>
+                <w:sz w:val="24"/>
+              </w:rPr>
+            </w:pPr>
+            <w:r>
+              <w:rPr>
+                <w:sz w:val="24"/>
+              </w:rPr>
+              <w:t>7</w:t>
+            </w:r>
+          </w:p>
+        </w:tc>
+        <w:tc>
+          <w:tcPr>
+            <w:tcW w:w="720" w:type="dxa"/>
+          </w:tcPr>
+          <w:p>
+            <w:pPr>
+              <w:jc w:val="center"/>
+              <w:rPr>
+                <w:sz w:val="24"/>
+              </w:rPr>
+            </w:pPr>
+            <w:r>
+              <w:rPr>
+                <w:sz w:val="24"/>
+              </w:rPr>
+              <w:t>1</w:t>
+            </w:r>
+          </w:p>
+        </w:tc>
+      </w:tr>
+    </w:tbl>
+    <w:p>
+      <w:pPr>
+        <w:rPr>
+          <w:sz w:val="24"/>
+        </w:rPr>
+      </w:pPr>
+      <w:r>
+        <w:rPr>
+          <w:sz w:val="24"/>
+        </w:rPr>
+        <w:t xml:space="preserve">TC=TC/PFu  = </w:t>
+      </w:r>
+    </w:p>
+    <w:p>
+      <w:pPr>
+        <w:rPr>
+          <w:sz w:val="24"/>
+        </w:rPr>
+      </w:pPr>
+      <w:r>
+        <w:rPr>
+          <w:sz w:val="24"/>
+        </w:rPr>
+        <w:t>TC= 1/7 = 0.14</w:t>
+      </w:r>
+      <w:r>
+        <w:rPr>
+          <w:sz w:val="24"/>
+        </w:rPr>
+        <w:br/>
+        <w:t>TC= 2/7= 0.28</w:t>
+      </w:r>
+      <w:r>
+        <w:rPr>
+          <w:sz w:val="24"/>
+        </w:rPr>
+        <w:br/>
+        <w:t>TC=3/7=  0.42</w:t>
+      </w:r>
+      <w:r>
+        <w:rPr>
+          <w:sz w:val="24"/>
+        </w:rPr>
+        <w:br/>
+        <w:t>TC=4/7=  0.57</w:t>
+      </w:r>
+      <w:r>
+        <w:rPr>
+          <w:sz w:val="24"/>
+        </w:rPr>
+        <w:br/>
+        <w:t>TC=5/7= 0.71</w:t>
+      </w:r>
+      <w:r>
+        <w:rPr>
+          <w:sz w:val="24"/>
+        </w:rPr>
+        <w:br/>
+        <w:t>TC=6/7= 0.85</w:t>
+      </w:r>
+      <w:r>
+        <w:rPr>
+          <w:sz w:val="24"/>
+        </w:rPr>
+        <w:br/>
+        <w:t>TC=7/7= 1</w:t>
+      </w:r>
+    </w:p>
+    <w:p>
+      <w:pPr>
+        <w:rPr>
+          <w:sz w:val="24"/>
+        </w:rPr>
+      </w:pPr>
+    </w:p>
+    <w:p>
+      <w:pPr>
+        <w:rPr>
+          <w:sz w:val="24"/>
+        </w:rPr>
+      </w:pPr>
+    </w:p>
+    <w:p>
+      <w:pPr>
+        <w:rPr>
+          <w:sz w:val="24"/>
+        </w:rPr>
+      </w:pPr>
+    </w:p>
+    <w:p>
+      <w:pPr>
+        <w:rPr>
+          <w:sz w:val="24"/>
+        </w:rPr>
+      </w:pPr>
+      <w:r>
+        <w:rPr>
+          <w:sz w:val="24"/>
+        </w:rPr>
+        <w:t>Bang= Bang + IOBC</w:t>
+      </w:r>
+      <w:r>
+        <w:rPr>
+          <w:sz w:val="24"/>
+        </w:rPr>
+        <w:br/>
+        <w:t>Bang= 0 + 3 (Cliente, Recepcionista, Administrador)</w:t>
+      </w:r>
+      <w:r>
+        <w:rPr>
+          <w:sz w:val="24"/>
+        </w:rPr>
+        <w:br/>
+        <w:t>Bang=3</w:t>
+      </w:r>
     </w:p>
     <w:p/>
     <w:p/>
@@ -28726,13 +29998,6 @@
     <w:p/>
     <w:p/>
     <w:p/>
-    <w:p/>
-    <w:p/>
-    <w:p/>
-    <w:p/>
-    <w:p/>
-    <w:p/>
-    <w:p/>
     <w:p>
       <w:pPr>
         <w:tabs>
@@ -28745,9 +30010,6 @@
           <w:docGrid w:linePitch="360"/>
         </w:sectPr>
       </w:pPr>
-      <w:r>
-        <w:tab/>
-      </w:r>
     </w:p>
     <w:p>
       <w:pPr>
@@ -28760,7 +30022,7 @@
           <w:b/>
         </w:rPr>
       </w:pPr>
-      <w:bookmarkStart w:id="20" w:name="_Toc420325181"/>
+      <w:bookmarkStart w:id="19" w:name="_Toc420414483"/>
       <w:r>
         <w:rPr>
           <w:b/>
@@ -28768,7 +30030,7 @@
         <w:lastRenderedPageBreak/>
         <w:t>Modelo de Diseño</w:t>
       </w:r>
-      <w:bookmarkEnd w:id="20"/>
+      <w:bookmarkEnd w:id="19"/>
       <w:r>
         <w:rPr>
           <w:b/>
@@ -28787,28 +30049,21 @@
           <w:sz w:val="28"/>
         </w:rPr>
       </w:pPr>
-      <w:bookmarkStart w:id="21" w:name="_Toc420325182"/>
+      <w:bookmarkStart w:id="20" w:name="_Toc420414484"/>
       <w:r>
         <w:rPr>
           <w:sz w:val="28"/>
         </w:rPr>
         <w:t>Modelo del Procesador</w:t>
       </w:r>
-      <w:bookmarkEnd w:id="21"/>
-      <w:r>
-        <w:rPr>
-          <w:sz w:val="28"/>
-        </w:rPr>
-        <w:t xml:space="preserve"> </w:t>
-      </w:r>
+      <w:bookmarkEnd w:id="20"/>
     </w:p>
-    <w:p/>
     <w:tbl>
       <w:tblPr>
         <w:tblStyle w:val="Tablaconcuadrcula"/>
         <w:tblpPr w:leftFromText="141" w:rightFromText="141" w:vertAnchor="page" w:horzAnchor="margin" w:tblpY="2778"/>
         <w:tblW w:w="9493" w:type="dxa"/>
-        <w:tblLook w:val="04A0"/>
+        <w:tblLook w:val="04A0" w:firstRow="1" w:lastRow="0" w:firstColumn="1" w:lastColumn="0" w:noHBand="0" w:noVBand="1"/>
       </w:tblPr>
       <w:tblGrid>
         <w:gridCol w:w="4502"/>
@@ -28910,7 +30165,6 @@
                 <w:b/>
                 <w:sz w:val="24"/>
               </w:rPr>
-              <w:lastRenderedPageBreak/>
               <w:t>Cliente (Usuario)</w:t>
             </w:r>
           </w:p>
@@ -28965,37 +30219,12 @@
                 <w:lang w:val="en-US"/>
               </w:rPr>
             </w:pPr>
-            <w:proofErr w:type="spellStart"/>
             <w:r>
               <w:rPr>
                 <w:sz w:val="24"/>
                 <w:lang w:val="en-US"/>
               </w:rPr>
-              <w:t>Sistemas</w:t>
-            </w:r>
-            <w:proofErr w:type="spellEnd"/>
-            <w:r>
-              <w:rPr>
-                <w:sz w:val="24"/>
-                <w:lang w:val="en-US"/>
-              </w:rPr>
-              <w:t xml:space="preserve"> </w:t>
-            </w:r>
-            <w:proofErr w:type="spellStart"/>
-            <w:r>
-              <w:rPr>
-                <w:sz w:val="24"/>
-                <w:lang w:val="en-US"/>
-              </w:rPr>
-              <w:t>Operativo</w:t>
-            </w:r>
-            <w:proofErr w:type="spellEnd"/>
-            <w:r>
-              <w:rPr>
-                <w:sz w:val="24"/>
-                <w:lang w:val="en-US"/>
-              </w:rPr>
-              <w:t xml:space="preserve"> (Windows7 o   Windows 8)</w:t>
+              <w:t>Sistemas Operativo (Windows7 o   Windows 8)</w:t>
             </w:r>
           </w:p>
           <w:p>
@@ -29067,16 +30296,8 @@
               <w:rPr>
                 <w:sz w:val="24"/>
               </w:rPr>
-              <w:t xml:space="preserve">Conexión a </w:t>
-            </w:r>
-            <w:proofErr w:type="spellStart"/>
-            <w:r>
-              <w:rPr>
-                <w:sz w:val="24"/>
-              </w:rPr>
-              <w:t>Wifi</w:t>
-            </w:r>
-            <w:proofErr w:type="spellEnd"/>
+              <w:t>Conexión a Wifi</w:t>
+            </w:r>
           </w:p>
         </w:tc>
         <w:tc>
@@ -29245,37 +30466,12 @@
                 <w:lang w:val="en-US"/>
               </w:rPr>
             </w:pPr>
-            <w:proofErr w:type="spellStart"/>
             <w:r>
               <w:rPr>
                 <w:sz w:val="24"/>
                 <w:lang w:val="en-US"/>
               </w:rPr>
-              <w:t>Sistemas</w:t>
-            </w:r>
-            <w:proofErr w:type="spellEnd"/>
-            <w:r>
-              <w:rPr>
-                <w:sz w:val="24"/>
-                <w:lang w:val="en-US"/>
-              </w:rPr>
-              <w:t xml:space="preserve"> </w:t>
-            </w:r>
-            <w:proofErr w:type="spellStart"/>
-            <w:r>
-              <w:rPr>
-                <w:sz w:val="24"/>
-                <w:lang w:val="en-US"/>
-              </w:rPr>
-              <w:t>Operativo</w:t>
-            </w:r>
-            <w:proofErr w:type="spellEnd"/>
-            <w:r>
-              <w:rPr>
-                <w:sz w:val="24"/>
-                <w:lang w:val="en-US"/>
-              </w:rPr>
-              <w:t xml:space="preserve"> (Windows7 o   Windows 8)</w:t>
+              <w:t>Sistemas Operativo (Windows7 o   Windows 8)</w:t>
             </w:r>
           </w:p>
           <w:p>
@@ -29347,16 +30543,8 @@
               <w:rPr>
                 <w:sz w:val="24"/>
               </w:rPr>
-              <w:t xml:space="preserve">Conexión a </w:t>
-            </w:r>
-            <w:proofErr w:type="spellStart"/>
-            <w:r>
-              <w:rPr>
-                <w:sz w:val="24"/>
-              </w:rPr>
-              <w:t>Wifi</w:t>
-            </w:r>
-            <w:proofErr w:type="spellEnd"/>
+              <w:t>Conexión a Wifi</w:t>
+            </w:r>
           </w:p>
         </w:tc>
         <w:tc>
@@ -29518,37 +30706,12 @@
                 <w:lang w:val="en-US"/>
               </w:rPr>
             </w:pPr>
-            <w:proofErr w:type="spellStart"/>
             <w:r>
               <w:rPr>
                 <w:sz w:val="24"/>
                 <w:lang w:val="en-US"/>
               </w:rPr>
-              <w:t>Sistemas</w:t>
-            </w:r>
-            <w:proofErr w:type="spellEnd"/>
-            <w:r>
-              <w:rPr>
-                <w:sz w:val="24"/>
-                <w:lang w:val="en-US"/>
-              </w:rPr>
-              <w:t xml:space="preserve"> </w:t>
-            </w:r>
-            <w:proofErr w:type="spellStart"/>
-            <w:r>
-              <w:rPr>
-                <w:sz w:val="24"/>
-                <w:lang w:val="en-US"/>
-              </w:rPr>
-              <w:t>Operativo</w:t>
-            </w:r>
-            <w:proofErr w:type="spellEnd"/>
-            <w:r>
-              <w:rPr>
-                <w:sz w:val="24"/>
-                <w:lang w:val="en-US"/>
-              </w:rPr>
-              <w:t xml:space="preserve"> (Windows7 o   Windows 8)</w:t>
+              <w:t>Sistemas Operativo (Windows7 o   Windows 8)</w:t>
             </w:r>
           </w:p>
           <w:p>
@@ -29620,16 +30783,8 @@
               <w:rPr>
                 <w:sz w:val="24"/>
               </w:rPr>
-              <w:t xml:space="preserve">Conexión a </w:t>
-            </w:r>
-            <w:proofErr w:type="spellStart"/>
-            <w:r>
-              <w:rPr>
-                <w:sz w:val="24"/>
-              </w:rPr>
-              <w:t>Wifi</w:t>
-            </w:r>
-            <w:proofErr w:type="spellEnd"/>
+              <w:t>Conexión a Wifi</w:t>
+            </w:r>
           </w:p>
         </w:tc>
         <w:tc>
@@ -29838,7 +30993,7 @@
           <w:b/>
         </w:rPr>
       </w:pPr>
-      <w:bookmarkStart w:id="22" w:name="_Toc420325183"/>
+      <w:bookmarkStart w:id="21" w:name="_Toc420414485"/>
       <w:r>
         <w:rPr>
           <w:b/>
@@ -29846,7 +31001,7 @@
         <w:lastRenderedPageBreak/>
         <w:t>Modelo del implementación del Usuario</w:t>
       </w:r>
-      <w:bookmarkEnd w:id="22"/>
+      <w:bookmarkEnd w:id="21"/>
     </w:p>
     <w:p>
       <w:pPr>
@@ -29856,13 +31011,11 @@
           <w:numId w:val="5"/>
         </w:numPr>
       </w:pPr>
-      <w:bookmarkStart w:id="23" w:name="_Toc420325184"/>
-      <w:proofErr w:type="spellStart"/>
+      <w:bookmarkStart w:id="22" w:name="_Toc420414486"/>
       <w:r>
         <w:t>Pseudocóidigo</w:t>
       </w:r>
-      <w:bookmarkEnd w:id="23"/>
-      <w:proofErr w:type="spellEnd"/>
+      <w:bookmarkEnd w:id="22"/>
       <w:r>
         <w:t xml:space="preserve"> </w:t>
       </w:r>
@@ -29880,7 +31033,7 @@
           <w:lang w:eastAsia="es-MX"/>
         </w:rPr>
         <w:drawing>
-          <wp:anchor distT="0" distB="0" distL="114300" distR="114300" simplePos="0" relativeHeight="251667456" behindDoc="1" locked="0" layoutInCell="1" allowOverlap="1">
+          <wp:anchor distT="0" distB="0" distL="114300" distR="114300" simplePos="0" relativeHeight="251638272" behindDoc="1" locked="0" layoutInCell="1" allowOverlap="1">
             <wp:simplePos x="0" y="0"/>
             <wp:positionH relativeFrom="margin">
               <wp:align>left</wp:align>
@@ -29903,10 +31056,10 @@
                     <pic:cNvPicPr/>
                   </pic:nvPicPr>
                   <pic:blipFill rotWithShape="1">
-                    <a:blip r:embed="rId24" cstate="print">
+                    <a:blip r:embed="rId32" cstate="print">
                       <a:extLst>
                         <a:ext uri="{28A0092B-C50C-407E-A947-70E740481C1C}">
-                          <a14:useLocalDpi xmlns="" xmlns:wpc="http://schemas.microsoft.com/office/word/2010/wordprocessingCanvas" xmlns:mc="http://schemas.openxmlformats.org/markup-compatibility/2006" xmlns:o="urn:schemas-microsoft-com:office:office" xmlns:v="urn:schemas-microsoft-com:vml" xmlns:wp14="http://schemas.microsoft.com/office/word/2010/wordprocessingDrawing" xmlns:w10="urn:schemas-microsoft-com:office:word" xmlns:w="http://schemas.openxmlformats.org/wordprocessingml/2006/main" xmlns:w14="http://schemas.microsoft.com/office/word/2010/wordml" xmlns:w15="http://schemas.microsoft.com/office/word/2012/wordml" xmlns:wpg="http://schemas.microsoft.com/office/word/2010/wordprocessingGroup" xmlns:wpi="http://schemas.microsoft.com/office/word/2010/wordprocessingInk" xmlns:wps="http://schemas.microsoft.com/office/word/2010/wordprocessingShape" xmlns:a14="http://schemas.microsoft.com/office/drawing/2010/main" val="0"/>
+                          <a14:useLocalDpi xmlns:a14="http://schemas.microsoft.com/office/drawing/2010/main" val="0"/>
                         </a:ext>
                       </a:extLst>
                     </a:blip>
@@ -29926,7 +31079,7 @@
                     </a:ln>
                     <a:extLst>
                       <a:ext uri="{53640926-AAD7-44D8-BBD7-CCE9431645EC}">
-                        <a14:shadowObscured xmlns="" xmlns:wpc="http://schemas.microsoft.com/office/word/2010/wordprocessingCanvas" xmlns:mc="http://schemas.openxmlformats.org/markup-compatibility/2006" xmlns:o="urn:schemas-microsoft-com:office:office" xmlns:v="urn:schemas-microsoft-com:vml" xmlns:wp14="http://schemas.microsoft.com/office/word/2010/wordprocessingDrawing" xmlns:w10="urn:schemas-microsoft-com:office:word" xmlns:w="http://schemas.openxmlformats.org/wordprocessingml/2006/main" xmlns:w14="http://schemas.microsoft.com/office/word/2010/wordml" xmlns:w15="http://schemas.microsoft.com/office/word/2012/wordml" xmlns:wpg="http://schemas.microsoft.com/office/word/2010/wordprocessingGroup" xmlns:wpi="http://schemas.microsoft.com/office/word/2010/wordprocessingInk" xmlns:wps="http://schemas.microsoft.com/office/word/2010/wordprocessingShape" xmlns:a14="http://schemas.microsoft.com/office/drawing/2010/main"/>
+                        <a14:shadowObscured xmlns:a14="http://schemas.microsoft.com/office/drawing/2010/main"/>
                       </a:ext>
                     </a:extLst>
                   </pic:spPr>
@@ -29978,7 +31131,7 @@
                     <pic:cNvPicPr/>
                   </pic:nvPicPr>
                   <pic:blipFill rotWithShape="1">
-                    <a:blip r:embed="rId25" cstate="print"/>
+                    <a:blip r:embed="rId33" cstate="print"/>
                     <a:srcRect t="6038" r="41446" b="6420"/>
                     <a:stretch/>
                   </pic:blipFill>
@@ -29995,7 +31148,7 @@
                     </a:ln>
                     <a:extLst>
                       <a:ext uri="{53640926-AAD7-44D8-BBD7-CCE9431645EC}">
-                        <a14:shadowObscured xmlns="" xmlns:wpc="http://schemas.microsoft.com/office/word/2010/wordprocessingCanvas" xmlns:mc="http://schemas.openxmlformats.org/markup-compatibility/2006" xmlns:o="urn:schemas-microsoft-com:office:office" xmlns:v="urn:schemas-microsoft-com:vml" xmlns:wp14="http://schemas.microsoft.com/office/word/2010/wordprocessingDrawing" xmlns:w10="urn:schemas-microsoft-com:office:word" xmlns:w="http://schemas.openxmlformats.org/wordprocessingml/2006/main" xmlns:w14="http://schemas.microsoft.com/office/word/2010/wordml" xmlns:w15="http://schemas.microsoft.com/office/word/2012/wordml" xmlns:wpg="http://schemas.microsoft.com/office/word/2010/wordprocessingGroup" xmlns:wpi="http://schemas.microsoft.com/office/word/2010/wordprocessingInk" xmlns:wps="http://schemas.microsoft.com/office/word/2010/wordprocessingShape" xmlns:a14="http://schemas.microsoft.com/office/drawing/2010/main"/>
+                        <a14:shadowObscured xmlns:a14="http://schemas.microsoft.com/office/drawing/2010/main"/>
                       </a:ext>
                     </a:extLst>
                   </pic:spPr>
@@ -30039,7 +31192,7 @@
                     <pic:cNvPicPr/>
                   </pic:nvPicPr>
                   <pic:blipFill rotWithShape="1">
-                    <a:blip r:embed="rId26" cstate="print"/>
+                    <a:blip r:embed="rId34" cstate="print"/>
                     <a:srcRect l="679" t="7547" r="25832" b="6420"/>
                     <a:stretch/>
                   </pic:blipFill>
@@ -30056,7 +31209,7 @@
                     </a:ln>
                     <a:extLst>
                       <a:ext uri="{53640926-AAD7-44D8-BBD7-CCE9431645EC}">
-                        <a14:shadowObscured xmlns="" xmlns:wpc="http://schemas.microsoft.com/office/word/2010/wordprocessingCanvas" xmlns:mc="http://schemas.openxmlformats.org/markup-compatibility/2006" xmlns:o="urn:schemas-microsoft-com:office:office" xmlns:v="urn:schemas-microsoft-com:vml" xmlns:wp14="http://schemas.microsoft.com/office/word/2010/wordprocessingDrawing" xmlns:w10="urn:schemas-microsoft-com:office:word" xmlns:w="http://schemas.openxmlformats.org/wordprocessingml/2006/main" xmlns:w14="http://schemas.microsoft.com/office/word/2010/wordml" xmlns:w15="http://schemas.microsoft.com/office/word/2012/wordml" xmlns:wpg="http://schemas.microsoft.com/office/word/2010/wordprocessingGroup" xmlns:wpi="http://schemas.microsoft.com/office/word/2010/wordprocessingInk" xmlns:wps="http://schemas.microsoft.com/office/word/2010/wordprocessingShape" xmlns:a14="http://schemas.microsoft.com/office/drawing/2010/main"/>
+                        <a14:shadowObscured xmlns:a14="http://schemas.microsoft.com/office/drawing/2010/main"/>
                       </a:ext>
                     </a:extLst>
                   </pic:spPr>
@@ -30097,7 +31250,7 @@
                     <pic:cNvPicPr/>
                   </pic:nvPicPr>
                   <pic:blipFill rotWithShape="1">
-                    <a:blip r:embed="rId27" cstate="print"/>
+                    <a:blip r:embed="rId35" cstate="print"/>
                     <a:srcRect t="5434" r="27020" b="9439"/>
                     <a:stretch/>
                   </pic:blipFill>
@@ -30114,7 +31267,7 @@
                     </a:ln>
                     <a:extLst>
                       <a:ext uri="{53640926-AAD7-44D8-BBD7-CCE9431645EC}">
-                        <a14:shadowObscured xmlns="" xmlns:wpc="http://schemas.microsoft.com/office/word/2010/wordprocessingCanvas" xmlns:mc="http://schemas.openxmlformats.org/markup-compatibility/2006" xmlns:o="urn:schemas-microsoft-com:office:office" xmlns:v="urn:schemas-microsoft-com:vml" xmlns:wp14="http://schemas.microsoft.com/office/word/2010/wordprocessingDrawing" xmlns:w10="urn:schemas-microsoft-com:office:word" xmlns:w="http://schemas.openxmlformats.org/wordprocessingml/2006/main" xmlns:w14="http://schemas.microsoft.com/office/word/2010/wordml" xmlns:w15="http://schemas.microsoft.com/office/word/2012/wordml" xmlns:wpg="http://schemas.microsoft.com/office/word/2010/wordprocessingGroup" xmlns:wpi="http://schemas.microsoft.com/office/word/2010/wordprocessingInk" xmlns:wps="http://schemas.microsoft.com/office/word/2010/wordprocessingShape" xmlns:a14="http://schemas.microsoft.com/office/drawing/2010/main"/>
+                        <a14:shadowObscured xmlns:a14="http://schemas.microsoft.com/office/drawing/2010/main"/>
                       </a:ext>
                     </a:extLst>
                   </pic:spPr>
@@ -30149,7 +31302,7 @@
           <w:sz w:val="28"/>
         </w:rPr>
       </w:pPr>
-      <w:bookmarkStart w:id="24" w:name="_Toc420325185"/>
+      <w:bookmarkStart w:id="23" w:name="_Toc420414487"/>
       <w:r>
         <w:rPr>
           <w:sz w:val="28"/>
@@ -30157,14 +31310,14 @@
         <w:lastRenderedPageBreak/>
         <w:t>Plan de Pruebas de Integración</w:t>
       </w:r>
-      <w:bookmarkEnd w:id="24"/>
+      <w:bookmarkEnd w:id="23"/>
     </w:p>
     <w:tbl>
       <w:tblPr>
         <w:tblStyle w:val="Cuadrculaclara-nfasis11"/>
         <w:tblpPr w:leftFromText="141" w:rightFromText="141" w:vertAnchor="page" w:horzAnchor="margin" w:tblpXSpec="center" w:tblpY="3734"/>
         <w:tblW w:w="9629" w:type="dxa"/>
-        <w:tblLook w:val="04A0"/>
+        <w:tblLook w:val="04A0" w:firstRow="1" w:lastRow="0" w:firstColumn="1" w:lastColumn="0" w:noHBand="0" w:noVBand="1"/>
       </w:tblPr>
       <w:tblGrid>
         <w:gridCol w:w="668"/>
@@ -30173,11 +31326,11 @@
       </w:tblGrid>
       <w:tr>
         <w:trPr>
-          <w:cnfStyle w:val="100000000000"/>
+          <w:cnfStyle w:val="100000000000" w:firstRow="1" w:lastRow="0" w:firstColumn="0" w:lastColumn="0" w:oddVBand="0" w:evenVBand="0" w:oddHBand="0" w:evenHBand="0" w:firstRowFirstColumn="0" w:firstRowLastColumn="0" w:lastRowFirstColumn="0" w:lastRowLastColumn="0"/>
         </w:trPr>
         <w:tc>
           <w:tcPr>
-            <w:cnfStyle w:val="001000000000"/>
+            <w:cnfStyle w:val="001000000000" w:firstRow="0" w:lastRow="0" w:firstColumn="1" w:lastColumn="0" w:oddVBand="0" w:evenVBand="0" w:oddHBand="0" w:evenHBand="0" w:firstRowFirstColumn="0" w:firstRowLastColumn="0" w:lastRowFirstColumn="0" w:lastRowLastColumn="0"/>
             <w:tcW w:w="668" w:type="dxa"/>
           </w:tcPr>
           <w:p>
@@ -30203,7 +31356,7 @@
           <w:p>
             <w:pPr>
               <w:jc w:val="center"/>
-              <w:cnfStyle w:val="100000000000"/>
+              <w:cnfStyle w:val="100000000000" w:firstRow="1" w:lastRow="0" w:firstColumn="0" w:lastColumn="0" w:oddVBand="0" w:evenVBand="0" w:oddHBand="0" w:evenHBand="0" w:firstRowFirstColumn="0" w:firstRowLastColumn="0" w:lastRowFirstColumn="0" w:lastRowLastColumn="0"/>
               <w:rPr>
                 <w:rFonts w:ascii="Century Gothic" w:hAnsi="Century Gothic"/>
               </w:rPr>
@@ -30223,7 +31376,7 @@
           <w:p>
             <w:pPr>
               <w:jc w:val="both"/>
-              <w:cnfStyle w:val="100000000000"/>
+              <w:cnfStyle w:val="100000000000" w:firstRow="1" w:lastRow="0" w:firstColumn="0" w:lastColumn="0" w:oddVBand="0" w:evenVBand="0" w:oddHBand="0" w:evenHBand="0" w:firstRowFirstColumn="0" w:firstRowLastColumn="0" w:lastRowFirstColumn="0" w:lastRowLastColumn="0"/>
               <w:rPr>
                 <w:rFonts w:ascii="Century Gothic" w:hAnsi="Century Gothic"/>
               </w:rPr>
@@ -30239,11 +31392,11 @@
       </w:tr>
       <w:tr>
         <w:trPr>
-          <w:cnfStyle w:val="000000100000"/>
+          <w:cnfStyle w:val="000000100000" w:firstRow="0" w:lastRow="0" w:firstColumn="0" w:lastColumn="0" w:oddVBand="0" w:evenVBand="0" w:oddHBand="1" w:evenHBand="0" w:firstRowFirstColumn="0" w:firstRowLastColumn="0" w:lastRowFirstColumn="0" w:lastRowLastColumn="0"/>
         </w:trPr>
         <w:tc>
           <w:tcPr>
-            <w:cnfStyle w:val="001000000000"/>
+            <w:cnfStyle w:val="001000000000" w:firstRow="0" w:lastRow="0" w:firstColumn="1" w:lastColumn="0" w:oddVBand="0" w:evenVBand="0" w:oddHBand="0" w:evenHBand="0" w:firstRowFirstColumn="0" w:firstRowLastColumn="0" w:lastRowFirstColumn="0" w:lastRowLastColumn="0"/>
             <w:tcW w:w="668" w:type="dxa"/>
           </w:tcPr>
           <w:p>
@@ -30269,7 +31422,7 @@
           <w:p>
             <w:pPr>
               <w:jc w:val="center"/>
-              <w:cnfStyle w:val="000000100000"/>
+              <w:cnfStyle w:val="000000100000" w:firstRow="0" w:lastRow="0" w:firstColumn="0" w:lastColumn="0" w:oddVBand="0" w:evenVBand="0" w:oddHBand="1" w:evenHBand="0" w:firstRowFirstColumn="0" w:firstRowLastColumn="0" w:lastRowFirstColumn="0" w:lastRowLastColumn="0"/>
               <w:rPr>
                 <w:rFonts w:ascii="Century Gothic" w:hAnsi="Century Gothic"/>
               </w:rPr>
@@ -30295,7 +31448,7 @@
               </w:numPr>
               <w:spacing w:after="200" w:line="276" w:lineRule="auto"/>
               <w:jc w:val="both"/>
-              <w:cnfStyle w:val="000000100000"/>
+              <w:cnfStyle w:val="000000100000" w:firstRow="0" w:lastRow="0" w:firstColumn="0" w:lastColumn="0" w:oddVBand="0" w:evenVBand="0" w:oddHBand="1" w:evenHBand="0" w:firstRowFirstColumn="0" w:firstRowLastColumn="0" w:lastRowFirstColumn="0" w:lastRowLastColumn="0"/>
               <w:rPr>
                 <w:rFonts w:ascii="Century Gothic" w:hAnsi="Century Gothic"/>
               </w:rPr>
@@ -30316,7 +31469,7 @@
               </w:numPr>
               <w:spacing w:after="200" w:line="276" w:lineRule="auto"/>
               <w:jc w:val="both"/>
-              <w:cnfStyle w:val="000000100000"/>
+              <w:cnfStyle w:val="000000100000" w:firstRow="0" w:lastRow="0" w:firstColumn="0" w:lastColumn="0" w:oddVBand="0" w:evenVBand="0" w:oddHBand="1" w:evenHBand="0" w:firstRowFirstColumn="0" w:firstRowLastColumn="0" w:lastRowFirstColumn="0" w:lastRowLastColumn="0"/>
               <w:rPr>
                 <w:rFonts w:ascii="Century Gothic" w:hAnsi="Century Gothic"/>
               </w:rPr>
@@ -30349,7 +31502,7 @@
               </w:numPr>
               <w:spacing w:after="200" w:line="276" w:lineRule="auto"/>
               <w:jc w:val="both"/>
-              <w:cnfStyle w:val="000000100000"/>
+              <w:cnfStyle w:val="000000100000" w:firstRow="0" w:lastRow="0" w:firstColumn="0" w:lastColumn="0" w:oddVBand="0" w:evenVBand="0" w:oddHBand="1" w:evenHBand="0" w:firstRowFirstColumn="0" w:firstRowLastColumn="0" w:lastRowFirstColumn="0" w:lastRowLastColumn="0"/>
               <w:rPr>
                 <w:rFonts w:ascii="Century Gothic" w:hAnsi="Century Gothic"/>
               </w:rPr>
@@ -30370,7 +31523,7 @@
               </w:numPr>
               <w:spacing w:after="200" w:line="276" w:lineRule="auto"/>
               <w:jc w:val="both"/>
-              <w:cnfStyle w:val="000000100000"/>
+              <w:cnfStyle w:val="000000100000" w:firstRow="0" w:lastRow="0" w:firstColumn="0" w:lastColumn="0" w:oddVBand="0" w:evenVBand="0" w:oddHBand="1" w:evenHBand="0" w:firstRowFirstColumn="0" w:firstRowLastColumn="0" w:lastRowFirstColumn="0" w:lastRowLastColumn="0"/>
               <w:rPr>
                 <w:rFonts w:ascii="Century Gothic" w:hAnsi="Century Gothic"/>
               </w:rPr>
@@ -30398,11 +31551,11 @@
       </w:tr>
       <w:tr>
         <w:trPr>
-          <w:cnfStyle w:val="000000010000"/>
+          <w:cnfStyle w:val="000000010000" w:firstRow="0" w:lastRow="0" w:firstColumn="0" w:lastColumn="0" w:oddVBand="0" w:evenVBand="0" w:oddHBand="0" w:evenHBand="1" w:firstRowFirstColumn="0" w:firstRowLastColumn="0" w:lastRowFirstColumn="0" w:lastRowLastColumn="0"/>
         </w:trPr>
         <w:tc>
           <w:tcPr>
-            <w:cnfStyle w:val="001000000000"/>
+            <w:cnfStyle w:val="001000000000" w:firstRow="0" w:lastRow="0" w:firstColumn="1" w:lastColumn="0" w:oddVBand="0" w:evenVBand="0" w:oddHBand="0" w:evenHBand="0" w:firstRowFirstColumn="0" w:firstRowLastColumn="0" w:lastRowFirstColumn="0" w:lastRowLastColumn="0"/>
             <w:tcW w:w="668" w:type="dxa"/>
           </w:tcPr>
           <w:p>
@@ -30428,7 +31581,7 @@
           <w:p>
             <w:pPr>
               <w:jc w:val="center"/>
-              <w:cnfStyle w:val="000000010000"/>
+              <w:cnfStyle w:val="000000010000" w:firstRow="0" w:lastRow="0" w:firstColumn="0" w:lastColumn="0" w:oddVBand="0" w:evenVBand="0" w:oddHBand="0" w:evenHBand="1" w:firstRowFirstColumn="0" w:firstRowLastColumn="0" w:lastRowFirstColumn="0" w:lastRowLastColumn="0"/>
               <w:rPr>
                 <w:rFonts w:ascii="Century Gothic" w:hAnsi="Century Gothic"/>
               </w:rPr>
@@ -30448,7 +31601,7 @@
           <w:p>
             <w:pPr>
               <w:jc w:val="both"/>
-              <w:cnfStyle w:val="000000010000"/>
+              <w:cnfStyle w:val="000000010000" w:firstRow="0" w:lastRow="0" w:firstColumn="0" w:lastColumn="0" w:oddVBand="0" w:evenVBand="0" w:oddHBand="0" w:evenHBand="1" w:firstRowFirstColumn="0" w:firstRowLastColumn="0" w:lastRowFirstColumn="0" w:lastRowLastColumn="0"/>
               <w:rPr>
                 <w:rFonts w:ascii="Century Gothic" w:hAnsi="Century Gothic"/>
               </w:rPr>
@@ -30464,11 +31617,11 @@
       </w:tr>
       <w:tr>
         <w:trPr>
-          <w:cnfStyle w:val="000000100000"/>
+          <w:cnfStyle w:val="000000100000" w:firstRow="0" w:lastRow="0" w:firstColumn="0" w:lastColumn="0" w:oddVBand="0" w:evenVBand="0" w:oddHBand="1" w:evenHBand="0" w:firstRowFirstColumn="0" w:firstRowLastColumn="0" w:lastRowFirstColumn="0" w:lastRowLastColumn="0"/>
         </w:trPr>
         <w:tc>
           <w:tcPr>
-            <w:cnfStyle w:val="001000000000"/>
+            <w:cnfStyle w:val="001000000000" w:firstRow="0" w:lastRow="0" w:firstColumn="1" w:lastColumn="0" w:oddVBand="0" w:evenVBand="0" w:oddHBand="0" w:evenHBand="0" w:firstRowFirstColumn="0" w:firstRowLastColumn="0" w:lastRowFirstColumn="0" w:lastRowLastColumn="0"/>
             <w:tcW w:w="668" w:type="dxa"/>
           </w:tcPr>
           <w:p>
@@ -30494,7 +31647,7 @@
           <w:p>
             <w:pPr>
               <w:jc w:val="center"/>
-              <w:cnfStyle w:val="000000100000"/>
+              <w:cnfStyle w:val="000000100000" w:firstRow="0" w:lastRow="0" w:firstColumn="0" w:lastColumn="0" w:oddVBand="0" w:evenVBand="0" w:oddHBand="1" w:evenHBand="0" w:firstRowFirstColumn="0" w:firstRowLastColumn="0" w:lastRowFirstColumn="0" w:lastRowLastColumn="0"/>
               <w:rPr>
                 <w:rFonts w:ascii="Century Gothic" w:hAnsi="Century Gothic"/>
               </w:rPr>
@@ -30526,7 +31679,7 @@
           <w:p>
             <w:pPr>
               <w:jc w:val="both"/>
-              <w:cnfStyle w:val="000000100000"/>
+              <w:cnfStyle w:val="000000100000" w:firstRow="0" w:lastRow="0" w:firstColumn="0" w:lastColumn="0" w:oddVBand="0" w:evenVBand="0" w:oddHBand="1" w:evenHBand="0" w:firstRowFirstColumn="0" w:firstRowLastColumn="0" w:lastRowFirstColumn="0" w:lastRowLastColumn="0"/>
               <w:rPr>
                 <w:rFonts w:ascii="Century Gothic" w:hAnsi="Century Gothic"/>
               </w:rPr>
@@ -30541,7 +31694,7 @@
           <w:p>
             <w:pPr>
               <w:jc w:val="both"/>
-              <w:cnfStyle w:val="000000100000"/>
+              <w:cnfStyle w:val="000000100000" w:firstRow="0" w:lastRow="0" w:firstColumn="0" w:lastColumn="0" w:oddVBand="0" w:evenVBand="0" w:oddHBand="1" w:evenHBand="0" w:firstRowFirstColumn="0" w:firstRowLastColumn="0" w:lastRowFirstColumn="0" w:lastRowLastColumn="0"/>
               <w:rPr>
                 <w:rFonts w:ascii="Century Gothic" w:hAnsi="Century Gothic"/>
               </w:rPr>
@@ -30563,7 +31716,7 @@
           <w:p>
             <w:pPr>
               <w:jc w:val="both"/>
-              <w:cnfStyle w:val="000000100000"/>
+              <w:cnfStyle w:val="000000100000" w:firstRow="0" w:lastRow="0" w:firstColumn="0" w:lastColumn="0" w:oddVBand="0" w:evenVBand="0" w:oddHBand="1" w:evenHBand="0" w:firstRowFirstColumn="0" w:firstRowLastColumn="0" w:lastRowFirstColumn="0" w:lastRowLastColumn="0"/>
               <w:rPr>
                 <w:rFonts w:ascii="Century Gothic" w:hAnsi="Century Gothic"/>
               </w:rPr>
@@ -30599,7 +31752,7 @@
           <w:p>
             <w:pPr>
               <w:jc w:val="both"/>
-              <w:cnfStyle w:val="000000100000"/>
+              <w:cnfStyle w:val="000000100000" w:firstRow="0" w:lastRow="0" w:firstColumn="0" w:lastColumn="0" w:oddVBand="0" w:evenVBand="0" w:oddHBand="1" w:evenHBand="0" w:firstRowFirstColumn="0" w:firstRowLastColumn="0" w:lastRowFirstColumn="0" w:lastRowLastColumn="0"/>
               <w:rPr>
                 <w:rFonts w:ascii="Century Gothic" w:hAnsi="Century Gothic"/>
                 <w:b/>
@@ -30636,7 +31789,7 @@
           <w:p>
             <w:pPr>
               <w:jc w:val="both"/>
-              <w:cnfStyle w:val="000000100000"/>
+              <w:cnfStyle w:val="000000100000" w:firstRow="0" w:lastRow="0" w:firstColumn="0" w:lastColumn="0" w:oddVBand="0" w:evenVBand="0" w:oddHBand="1" w:evenHBand="0" w:firstRowFirstColumn="0" w:firstRowLastColumn="0" w:lastRowFirstColumn="0" w:lastRowLastColumn="0"/>
               <w:rPr>
                 <w:rFonts w:ascii="Century Gothic" w:hAnsi="Century Gothic"/>
               </w:rPr>
@@ -30665,7 +31818,7 @@
           <w:p>
             <w:pPr>
               <w:jc w:val="both"/>
-              <w:cnfStyle w:val="000000100000"/>
+              <w:cnfStyle w:val="000000100000" w:firstRow="0" w:lastRow="0" w:firstColumn="0" w:lastColumn="0" w:oddVBand="0" w:evenVBand="0" w:oddHBand="1" w:evenHBand="0" w:firstRowFirstColumn="0" w:firstRowLastColumn="0" w:lastRowFirstColumn="0" w:lastRowLastColumn="0"/>
               <w:rPr>
                 <w:rFonts w:ascii="Century Gothic" w:hAnsi="Century Gothic"/>
               </w:rPr>
@@ -30694,7 +31847,7 @@
           <w:p>
             <w:pPr>
               <w:jc w:val="both"/>
-              <w:cnfStyle w:val="000000100000"/>
+              <w:cnfStyle w:val="000000100000" w:firstRow="0" w:lastRow="0" w:firstColumn="0" w:lastColumn="0" w:oddVBand="0" w:evenVBand="0" w:oddHBand="1" w:evenHBand="0" w:firstRowFirstColumn="0" w:firstRowLastColumn="0" w:lastRowFirstColumn="0" w:lastRowLastColumn="0"/>
               <w:rPr>
                 <w:rFonts w:ascii="Century Gothic" w:hAnsi="Century Gothic"/>
               </w:rPr>
@@ -30731,11 +31884,11 @@
       </w:tr>
       <w:tr>
         <w:trPr>
-          <w:cnfStyle w:val="000000010000"/>
+          <w:cnfStyle w:val="000000010000" w:firstRow="0" w:lastRow="0" w:firstColumn="0" w:lastColumn="0" w:oddVBand="0" w:evenVBand="0" w:oddHBand="0" w:evenHBand="1" w:firstRowFirstColumn="0" w:firstRowLastColumn="0" w:lastRowFirstColumn="0" w:lastRowLastColumn="0"/>
         </w:trPr>
         <w:tc>
           <w:tcPr>
-            <w:cnfStyle w:val="001000000000"/>
+            <w:cnfStyle w:val="001000000000" w:firstRow="0" w:lastRow="0" w:firstColumn="1" w:lastColumn="0" w:oddVBand="0" w:evenVBand="0" w:oddHBand="0" w:evenHBand="0" w:firstRowFirstColumn="0" w:firstRowLastColumn="0" w:lastRowFirstColumn="0" w:lastRowLastColumn="0"/>
             <w:tcW w:w="668" w:type="dxa"/>
           </w:tcPr>
           <w:p>
@@ -30761,7 +31914,7 @@
           <w:p>
             <w:pPr>
               <w:jc w:val="center"/>
-              <w:cnfStyle w:val="000000010000"/>
+              <w:cnfStyle w:val="000000010000" w:firstRow="0" w:lastRow="0" w:firstColumn="0" w:lastColumn="0" w:oddVBand="0" w:evenVBand="0" w:oddHBand="0" w:evenHBand="1" w:firstRowFirstColumn="0" w:firstRowLastColumn="0" w:lastRowFirstColumn="0" w:lastRowLastColumn="0"/>
               <w:rPr>
                 <w:rFonts w:ascii="Century Gothic" w:hAnsi="Century Gothic"/>
               </w:rPr>
@@ -30793,7 +31946,7 @@
           <w:p>
             <w:pPr>
               <w:jc w:val="both"/>
-              <w:cnfStyle w:val="000000010000"/>
+              <w:cnfStyle w:val="000000010000" w:firstRow="0" w:lastRow="0" w:firstColumn="0" w:lastColumn="0" w:oddVBand="0" w:evenVBand="0" w:oddHBand="0" w:evenHBand="1" w:firstRowFirstColumn="0" w:firstRowLastColumn="0" w:lastRowFirstColumn="0" w:lastRowLastColumn="0"/>
               <w:rPr>
                 <w:rFonts w:ascii="Century Gothic" w:hAnsi="Century Gothic"/>
               </w:rPr>
@@ -30814,7 +31967,7 @@
               </w:numPr>
               <w:spacing w:after="200" w:line="276" w:lineRule="auto"/>
               <w:jc w:val="both"/>
-              <w:cnfStyle w:val="000000010000"/>
+              <w:cnfStyle w:val="000000010000" w:firstRow="0" w:lastRow="0" w:firstColumn="0" w:lastColumn="0" w:oddVBand="0" w:evenVBand="0" w:oddHBand="0" w:evenHBand="1" w:firstRowFirstColumn="0" w:firstRowLastColumn="0" w:lastRowFirstColumn="0" w:lastRowLastColumn="0"/>
               <w:rPr>
                 <w:rFonts w:ascii="Century Gothic" w:hAnsi="Century Gothic"/>
               </w:rPr>
@@ -30835,7 +31988,7 @@
               </w:numPr>
               <w:spacing w:after="200" w:line="276" w:lineRule="auto"/>
               <w:jc w:val="both"/>
-              <w:cnfStyle w:val="000000010000"/>
+              <w:cnfStyle w:val="000000010000" w:firstRow="0" w:lastRow="0" w:firstColumn="0" w:lastColumn="0" w:oddVBand="0" w:evenVBand="0" w:oddHBand="0" w:evenHBand="1" w:firstRowFirstColumn="0" w:firstRowLastColumn="0" w:lastRowFirstColumn="0" w:lastRowLastColumn="0"/>
               <w:rPr>
                 <w:rFonts w:ascii="Century Gothic" w:hAnsi="Century Gothic"/>
               </w:rPr>
@@ -30856,7 +32009,7 @@
               </w:numPr>
               <w:spacing w:after="200" w:line="276" w:lineRule="auto"/>
               <w:jc w:val="both"/>
-              <w:cnfStyle w:val="000000010000"/>
+              <w:cnfStyle w:val="000000010000" w:firstRow="0" w:lastRow="0" w:firstColumn="0" w:lastColumn="0" w:oddVBand="0" w:evenVBand="0" w:oddHBand="0" w:evenHBand="1" w:firstRowFirstColumn="0" w:firstRowLastColumn="0" w:lastRowFirstColumn="0" w:lastRowLastColumn="0"/>
               <w:rPr>
                 <w:rFonts w:ascii="Century Gothic" w:hAnsi="Century Gothic"/>
               </w:rPr>
@@ -30877,7 +32030,7 @@
               </w:numPr>
               <w:spacing w:after="200" w:line="276" w:lineRule="auto"/>
               <w:jc w:val="both"/>
-              <w:cnfStyle w:val="000000010000"/>
+              <w:cnfStyle w:val="000000010000" w:firstRow="0" w:lastRow="0" w:firstColumn="0" w:lastColumn="0" w:oddVBand="0" w:evenVBand="0" w:oddHBand="0" w:evenHBand="1" w:firstRowFirstColumn="0" w:firstRowLastColumn="0" w:lastRowFirstColumn="0" w:lastRowLastColumn="0"/>
               <w:rPr>
                 <w:rFonts w:ascii="Century Gothic" w:hAnsi="Century Gothic"/>
               </w:rPr>
@@ -30898,7 +32051,7 @@
               </w:numPr>
               <w:spacing w:after="200" w:line="276" w:lineRule="auto"/>
               <w:jc w:val="both"/>
-              <w:cnfStyle w:val="000000010000"/>
+              <w:cnfStyle w:val="000000010000" w:firstRow="0" w:lastRow="0" w:firstColumn="0" w:lastColumn="0" w:oddVBand="0" w:evenVBand="0" w:oddHBand="0" w:evenHBand="1" w:firstRowFirstColumn="0" w:firstRowLastColumn="0" w:lastRowFirstColumn="0" w:lastRowLastColumn="0"/>
               <w:rPr>
                 <w:rFonts w:ascii="Century Gothic" w:hAnsi="Century Gothic"/>
               </w:rPr>
@@ -30914,11 +32067,11 @@
       </w:tr>
       <w:tr>
         <w:trPr>
-          <w:cnfStyle w:val="000000100000"/>
+          <w:cnfStyle w:val="000000100000" w:firstRow="0" w:lastRow="0" w:firstColumn="0" w:lastColumn="0" w:oddVBand="0" w:evenVBand="0" w:oddHBand="1" w:evenHBand="0" w:firstRowFirstColumn="0" w:firstRowLastColumn="0" w:lastRowFirstColumn="0" w:lastRowLastColumn="0"/>
         </w:trPr>
         <w:tc>
           <w:tcPr>
-            <w:cnfStyle w:val="001000000000"/>
+            <w:cnfStyle w:val="001000000000" w:firstRow="0" w:lastRow="0" w:firstColumn="1" w:lastColumn="0" w:oddVBand="0" w:evenVBand="0" w:oddHBand="0" w:evenHBand="0" w:firstRowFirstColumn="0" w:firstRowLastColumn="0" w:lastRowFirstColumn="0" w:lastRowLastColumn="0"/>
             <w:tcW w:w="668" w:type="dxa"/>
           </w:tcPr>
           <w:p>
@@ -30944,7 +32097,7 @@
           <w:p>
             <w:pPr>
               <w:jc w:val="center"/>
-              <w:cnfStyle w:val="000000100000"/>
+              <w:cnfStyle w:val="000000100000" w:firstRow="0" w:lastRow="0" w:firstColumn="0" w:lastColumn="0" w:oddVBand="0" w:evenVBand="0" w:oddHBand="1" w:evenHBand="0" w:firstRowFirstColumn="0" w:firstRowLastColumn="0" w:lastRowFirstColumn="0" w:lastRowLastColumn="0"/>
               <w:rPr>
                 <w:rFonts w:ascii="Century Gothic" w:hAnsi="Century Gothic"/>
               </w:rPr>
@@ -30970,7 +32123,7 @@
               </w:numPr>
               <w:spacing w:after="200" w:line="276" w:lineRule="auto"/>
               <w:jc w:val="both"/>
-              <w:cnfStyle w:val="000000100000"/>
+              <w:cnfStyle w:val="000000100000" w:firstRow="0" w:lastRow="0" w:firstColumn="0" w:lastColumn="0" w:oddVBand="0" w:evenVBand="0" w:oddHBand="1" w:evenHBand="0" w:firstRowFirstColumn="0" w:firstRowLastColumn="0" w:lastRowFirstColumn="0" w:lastRowLastColumn="0"/>
               <w:rPr>
                 <w:rFonts w:ascii="Century Gothic" w:hAnsi="Century Gothic"/>
               </w:rPr>
@@ -30991,7 +32144,7 @@
               </w:numPr>
               <w:spacing w:after="200" w:line="276" w:lineRule="auto"/>
               <w:jc w:val="both"/>
-              <w:cnfStyle w:val="000000100000"/>
+              <w:cnfStyle w:val="000000100000" w:firstRow="0" w:lastRow="0" w:firstColumn="0" w:lastColumn="0" w:oddVBand="0" w:evenVBand="0" w:oddHBand="1" w:evenHBand="0" w:firstRowFirstColumn="0" w:firstRowLastColumn="0" w:lastRowFirstColumn="0" w:lastRowLastColumn="0"/>
               <w:rPr>
                 <w:rFonts w:ascii="Century Gothic" w:hAnsi="Century Gothic"/>
               </w:rPr>
@@ -31018,7 +32171,7 @@
               </w:numPr>
               <w:spacing w:after="200" w:line="276" w:lineRule="auto"/>
               <w:jc w:val="both"/>
-              <w:cnfStyle w:val="000000100000"/>
+              <w:cnfStyle w:val="000000100000" w:firstRow="0" w:lastRow="0" w:firstColumn="0" w:lastColumn="0" w:oddVBand="0" w:evenVBand="0" w:oddHBand="1" w:evenHBand="0" w:firstRowFirstColumn="0" w:firstRowLastColumn="0" w:lastRowFirstColumn="0" w:lastRowLastColumn="0"/>
               <w:rPr>
                 <w:rFonts w:ascii="Century Gothic" w:hAnsi="Century Gothic"/>
               </w:rPr>
@@ -31051,7 +32204,7 @@
               </w:numPr>
               <w:spacing w:after="200" w:line="276" w:lineRule="auto"/>
               <w:jc w:val="both"/>
-              <w:cnfStyle w:val="000000100000"/>
+              <w:cnfStyle w:val="000000100000" w:firstRow="0" w:lastRow="0" w:firstColumn="0" w:lastColumn="0" w:oddVBand="0" w:evenVBand="0" w:oddHBand="1" w:evenHBand="0" w:firstRowFirstColumn="0" w:firstRowLastColumn="0" w:lastRowFirstColumn="0" w:lastRowLastColumn="0"/>
               <w:rPr>
                 <w:rFonts w:ascii="Century Gothic" w:hAnsi="Century Gothic"/>
               </w:rPr>
@@ -31072,7 +32225,7 @@
               </w:numPr>
               <w:spacing w:after="200" w:line="276" w:lineRule="auto"/>
               <w:jc w:val="both"/>
-              <w:cnfStyle w:val="000000100000"/>
+              <w:cnfStyle w:val="000000100000" w:firstRow="0" w:lastRow="0" w:firstColumn="0" w:lastColumn="0" w:oddVBand="0" w:evenVBand="0" w:oddHBand="1" w:evenHBand="0" w:firstRowFirstColumn="0" w:firstRowLastColumn="0" w:lastRowFirstColumn="0" w:lastRowLastColumn="0"/>
               <w:rPr>
                 <w:rFonts w:ascii="Century Gothic" w:hAnsi="Century Gothic"/>
               </w:rPr>
@@ -31088,11 +32241,11 @@
       </w:tr>
       <w:tr>
         <w:trPr>
-          <w:cnfStyle w:val="000000010000"/>
+          <w:cnfStyle w:val="000000010000" w:firstRow="0" w:lastRow="0" w:firstColumn="0" w:lastColumn="0" w:oddVBand="0" w:evenVBand="0" w:oddHBand="0" w:evenHBand="1" w:firstRowFirstColumn="0" w:firstRowLastColumn="0" w:lastRowFirstColumn="0" w:lastRowLastColumn="0"/>
         </w:trPr>
         <w:tc>
           <w:tcPr>
-            <w:cnfStyle w:val="001000000000"/>
+            <w:cnfStyle w:val="001000000000" w:firstRow="0" w:lastRow="0" w:firstColumn="1" w:lastColumn="0" w:oddVBand="0" w:evenVBand="0" w:oddHBand="0" w:evenHBand="0" w:firstRowFirstColumn="0" w:firstRowLastColumn="0" w:lastRowFirstColumn="0" w:lastRowLastColumn="0"/>
             <w:tcW w:w="668" w:type="dxa"/>
           </w:tcPr>
           <w:p>
@@ -31118,7 +32271,7 @@
           <w:p>
             <w:pPr>
               <w:jc w:val="center"/>
-              <w:cnfStyle w:val="000000010000"/>
+              <w:cnfStyle w:val="000000010000" w:firstRow="0" w:lastRow="0" w:firstColumn="0" w:lastColumn="0" w:oddVBand="0" w:evenVBand="0" w:oddHBand="0" w:evenHBand="1" w:firstRowFirstColumn="0" w:firstRowLastColumn="0" w:lastRowFirstColumn="0" w:lastRowLastColumn="0"/>
               <w:rPr>
                 <w:rFonts w:ascii="Century Gothic" w:hAnsi="Century Gothic"/>
               </w:rPr>
@@ -31150,7 +32303,7 @@
               </w:numPr>
               <w:spacing w:after="200" w:line="276" w:lineRule="auto"/>
               <w:jc w:val="both"/>
-              <w:cnfStyle w:val="000000010000"/>
+              <w:cnfStyle w:val="000000010000" w:firstRow="0" w:lastRow="0" w:firstColumn="0" w:lastColumn="0" w:oddVBand="0" w:evenVBand="0" w:oddHBand="0" w:evenHBand="1" w:firstRowFirstColumn="0" w:firstRowLastColumn="0" w:lastRowFirstColumn="0" w:lastRowLastColumn="0"/>
               <w:rPr>
                 <w:rFonts w:ascii="Century Gothic" w:hAnsi="Century Gothic"/>
               </w:rPr>
@@ -31177,7 +32330,7 @@
               </w:numPr>
               <w:spacing w:after="200" w:line="276" w:lineRule="auto"/>
               <w:jc w:val="both"/>
-              <w:cnfStyle w:val="000000010000"/>
+              <w:cnfStyle w:val="000000010000" w:firstRow="0" w:lastRow="0" w:firstColumn="0" w:lastColumn="0" w:oddVBand="0" w:evenVBand="0" w:oddHBand="0" w:evenHBand="1" w:firstRowFirstColumn="0" w:firstRowLastColumn="0" w:lastRowFirstColumn="0" w:lastRowLastColumn="0"/>
               <w:rPr>
                 <w:rFonts w:ascii="Century Gothic" w:hAnsi="Century Gothic"/>
               </w:rPr>
@@ -31198,7 +32351,7 @@
               </w:numPr>
               <w:spacing w:after="200" w:line="276" w:lineRule="auto"/>
               <w:jc w:val="both"/>
-              <w:cnfStyle w:val="000000010000"/>
+              <w:cnfStyle w:val="000000010000" w:firstRow="0" w:lastRow="0" w:firstColumn="0" w:lastColumn="0" w:oddVBand="0" w:evenVBand="0" w:oddHBand="0" w:evenHBand="1" w:firstRowFirstColumn="0" w:firstRowLastColumn="0" w:lastRowFirstColumn="0" w:lastRowLastColumn="0"/>
               <w:rPr>
                 <w:rFonts w:ascii="Century Gothic" w:hAnsi="Century Gothic"/>
               </w:rPr>
@@ -31225,7 +32378,7 @@
               </w:numPr>
               <w:spacing w:after="200" w:line="276" w:lineRule="auto"/>
               <w:jc w:val="both"/>
-              <w:cnfStyle w:val="000000010000"/>
+              <w:cnfStyle w:val="000000010000" w:firstRow="0" w:lastRow="0" w:firstColumn="0" w:lastColumn="0" w:oddVBand="0" w:evenVBand="0" w:oddHBand="0" w:evenHBand="1" w:firstRowFirstColumn="0" w:firstRowLastColumn="0" w:lastRowFirstColumn="0" w:lastRowLastColumn="0"/>
               <w:rPr>
                 <w:rFonts w:ascii="Century Gothic" w:hAnsi="Century Gothic"/>
               </w:rPr>
@@ -31260,11 +32413,11 @@
       </w:tr>
       <w:tr>
         <w:trPr>
-          <w:cnfStyle w:val="000000100000"/>
+          <w:cnfStyle w:val="000000100000" w:firstRow="0" w:lastRow="0" w:firstColumn="0" w:lastColumn="0" w:oddVBand="0" w:evenVBand="0" w:oddHBand="1" w:evenHBand="0" w:firstRowFirstColumn="0" w:firstRowLastColumn="0" w:lastRowFirstColumn="0" w:lastRowLastColumn="0"/>
         </w:trPr>
         <w:tc>
           <w:tcPr>
-            <w:cnfStyle w:val="001000000000"/>
+            <w:cnfStyle w:val="001000000000" w:firstRow="0" w:lastRow="0" w:firstColumn="1" w:lastColumn="0" w:oddVBand="0" w:evenVBand="0" w:oddHBand="0" w:evenHBand="0" w:firstRowFirstColumn="0" w:firstRowLastColumn="0" w:lastRowFirstColumn="0" w:lastRowLastColumn="0"/>
             <w:tcW w:w="668" w:type="dxa"/>
           </w:tcPr>
           <w:p>
@@ -31290,7 +32443,7 @@
           <w:p>
             <w:pPr>
               <w:jc w:val="center"/>
-              <w:cnfStyle w:val="000000100000"/>
+              <w:cnfStyle w:val="000000100000" w:firstRow="0" w:lastRow="0" w:firstColumn="0" w:lastColumn="0" w:oddVBand="0" w:evenVBand="0" w:oddHBand="1" w:evenHBand="0" w:firstRowFirstColumn="0" w:firstRowLastColumn="0" w:lastRowFirstColumn="0" w:lastRowLastColumn="0"/>
               <w:rPr>
                 <w:rFonts w:ascii="Century Gothic" w:hAnsi="Century Gothic"/>
               </w:rPr>
@@ -31316,7 +32469,7 @@
               </w:numPr>
               <w:spacing w:after="200" w:line="276" w:lineRule="auto"/>
               <w:jc w:val="both"/>
-              <w:cnfStyle w:val="000000100000"/>
+              <w:cnfStyle w:val="000000100000" w:firstRow="0" w:lastRow="0" w:firstColumn="0" w:lastColumn="0" w:oddVBand="0" w:evenVBand="0" w:oddHBand="1" w:evenHBand="0" w:firstRowFirstColumn="0" w:firstRowLastColumn="0" w:lastRowFirstColumn="0" w:lastRowLastColumn="0"/>
               <w:rPr>
                 <w:rFonts w:ascii="Century Gothic" w:hAnsi="Century Gothic"/>
               </w:rPr>
@@ -31337,7 +32490,7 @@
               </w:numPr>
               <w:spacing w:after="200" w:line="276" w:lineRule="auto"/>
               <w:jc w:val="both"/>
-              <w:cnfStyle w:val="000000100000"/>
+              <w:cnfStyle w:val="000000100000" w:firstRow="0" w:lastRow="0" w:firstColumn="0" w:lastColumn="0" w:oddVBand="0" w:evenVBand="0" w:oddHBand="1" w:evenHBand="0" w:firstRowFirstColumn="0" w:firstRowLastColumn="0" w:lastRowFirstColumn="0" w:lastRowLastColumn="0"/>
               <w:rPr>
                 <w:rFonts w:ascii="Century Gothic" w:hAnsi="Century Gothic"/>
               </w:rPr>
@@ -31358,7 +32511,7 @@
               </w:numPr>
               <w:spacing w:after="200" w:line="276" w:lineRule="auto"/>
               <w:jc w:val="both"/>
-              <w:cnfStyle w:val="000000100000"/>
+              <w:cnfStyle w:val="000000100000" w:firstRow="0" w:lastRow="0" w:firstColumn="0" w:lastColumn="0" w:oddVBand="0" w:evenVBand="0" w:oddHBand="1" w:evenHBand="0" w:firstRowFirstColumn="0" w:firstRowLastColumn="0" w:lastRowFirstColumn="0" w:lastRowLastColumn="0"/>
               <w:rPr>
                 <w:rFonts w:ascii="Century Gothic" w:hAnsi="Century Gothic"/>
               </w:rPr>
@@ -31380,19 +32533,17 @@
               </w:numPr>
               <w:spacing w:after="200" w:line="276" w:lineRule="auto"/>
               <w:jc w:val="both"/>
-              <w:cnfStyle w:val="000000100000"/>
+              <w:cnfStyle w:val="000000100000" w:firstRow="0" w:lastRow="0" w:firstColumn="0" w:lastColumn="0" w:oddVBand="0" w:evenVBand="0" w:oddHBand="1" w:evenHBand="0" w:firstRowFirstColumn="0" w:firstRowLastColumn="0" w:lastRowFirstColumn="0" w:lastRowLastColumn="0"/>
               <w:rPr>
                 <w:rFonts w:ascii="Century Gothic" w:hAnsi="Century Gothic"/>
               </w:rPr>
             </w:pPr>
-            <w:proofErr w:type="spellStart"/>
             <w:r>
               <w:rPr>
                 <w:rFonts w:ascii="Century Gothic" w:hAnsi="Century Gothic"/>
               </w:rPr>
               <w:t>Junit</w:t>
             </w:r>
-            <w:proofErr w:type="spellEnd"/>
           </w:p>
           <w:p>
             <w:pPr>
@@ -31403,35 +32554,27 @@
               </w:numPr>
               <w:spacing w:after="200" w:line="276" w:lineRule="auto"/>
               <w:jc w:val="both"/>
-              <w:cnfStyle w:val="000000100000"/>
+              <w:cnfStyle w:val="000000100000" w:firstRow="0" w:lastRow="0" w:firstColumn="0" w:lastColumn="0" w:oddVBand="0" w:evenVBand="0" w:oddHBand="1" w:evenHBand="0" w:firstRowFirstColumn="0" w:firstRowLastColumn="0" w:lastRowFirstColumn="0" w:lastRowLastColumn="0"/>
               <w:rPr>
                 <w:rFonts w:ascii="Century Gothic" w:hAnsi="Century Gothic"/>
               </w:rPr>
             </w:pPr>
-            <w:proofErr w:type="spellStart"/>
             <w:r>
               <w:rPr>
                 <w:rFonts w:ascii="Century Gothic" w:hAnsi="Century Gothic"/>
               </w:rPr>
-              <w:t>Mysql</w:t>
-            </w:r>
-            <w:proofErr w:type="spellEnd"/>
-            <w:r>
-              <w:rPr>
-                <w:rFonts w:ascii="Century Gothic" w:hAnsi="Century Gothic"/>
-              </w:rPr>
-              <w:t xml:space="preserve">  </w:t>
+              <w:t xml:space="preserve">Mysql  </w:t>
             </w:r>
           </w:p>
         </w:tc>
       </w:tr>
       <w:tr>
         <w:trPr>
-          <w:cnfStyle w:val="000000010000"/>
+          <w:cnfStyle w:val="000000010000" w:firstRow="0" w:lastRow="0" w:firstColumn="0" w:lastColumn="0" w:oddVBand="0" w:evenVBand="0" w:oddHBand="0" w:evenHBand="1" w:firstRowFirstColumn="0" w:firstRowLastColumn="0" w:lastRowFirstColumn="0" w:lastRowLastColumn="0"/>
         </w:trPr>
         <w:tc>
           <w:tcPr>
-            <w:cnfStyle w:val="001000000000"/>
+            <w:cnfStyle w:val="001000000000" w:firstRow="0" w:lastRow="0" w:firstColumn="1" w:lastColumn="0" w:oddVBand="0" w:evenVBand="0" w:oddHBand="0" w:evenHBand="0" w:firstRowFirstColumn="0" w:firstRowLastColumn="0" w:lastRowFirstColumn="0" w:lastRowLastColumn="0"/>
             <w:tcW w:w="668" w:type="dxa"/>
           </w:tcPr>
           <w:p>
@@ -31458,7 +32601,7 @@
           <w:p>
             <w:pPr>
               <w:jc w:val="center"/>
-              <w:cnfStyle w:val="000000010000"/>
+              <w:cnfStyle w:val="000000010000" w:firstRow="0" w:lastRow="0" w:firstColumn="0" w:lastColumn="0" w:oddVBand="0" w:evenVBand="0" w:oddHBand="0" w:evenHBand="1" w:firstRowFirstColumn="0" w:firstRowLastColumn="0" w:lastRowFirstColumn="0" w:lastRowLastColumn="0"/>
               <w:rPr>
                 <w:rFonts w:ascii="Century Gothic" w:hAnsi="Century Gothic"/>
               </w:rPr>
@@ -31478,7 +32621,7 @@
           <w:p>
             <w:pPr>
               <w:jc w:val="both"/>
-              <w:cnfStyle w:val="000000010000"/>
+              <w:cnfStyle w:val="000000010000" w:firstRow="0" w:lastRow="0" w:firstColumn="0" w:lastColumn="0" w:oddVBand="0" w:evenVBand="0" w:oddHBand="0" w:evenHBand="1" w:firstRowFirstColumn="0" w:firstRowLastColumn="0" w:lastRowFirstColumn="0" w:lastRowLastColumn="0"/>
               <w:rPr>
                 <w:rFonts w:ascii="Century Gothic" w:hAnsi="Century Gothic"/>
               </w:rPr>
@@ -31506,7 +32649,7 @@
           <w:p>
             <w:pPr>
               <w:jc w:val="both"/>
-              <w:cnfStyle w:val="000000010000"/>
+              <w:cnfStyle w:val="000000010000" w:firstRow="0" w:lastRow="0" w:firstColumn="0" w:lastColumn="0" w:oddVBand="0" w:evenVBand="0" w:oddHBand="0" w:evenHBand="1" w:firstRowFirstColumn="0" w:firstRowLastColumn="0" w:lastRowFirstColumn="0" w:lastRowLastColumn="0"/>
               <w:rPr>
                 <w:rFonts w:ascii="Century Gothic" w:hAnsi="Century Gothic"/>
               </w:rPr>
@@ -31536,11 +32679,11 @@
       </w:tr>
       <w:tr>
         <w:trPr>
-          <w:cnfStyle w:val="000000100000"/>
+          <w:cnfStyle w:val="000000100000" w:firstRow="0" w:lastRow="0" w:firstColumn="0" w:lastColumn="0" w:oddVBand="0" w:evenVBand="0" w:oddHBand="1" w:evenHBand="0" w:firstRowFirstColumn="0" w:firstRowLastColumn="0" w:lastRowFirstColumn="0" w:lastRowLastColumn="0"/>
         </w:trPr>
         <w:tc>
           <w:tcPr>
-            <w:cnfStyle w:val="001000000000"/>
+            <w:cnfStyle w:val="001000000000" w:firstRow="0" w:lastRow="0" w:firstColumn="1" w:lastColumn="0" w:oddVBand="0" w:evenVBand="0" w:oddHBand="0" w:evenHBand="0" w:firstRowFirstColumn="0" w:firstRowLastColumn="0" w:lastRowFirstColumn="0" w:lastRowLastColumn="0"/>
             <w:tcW w:w="668" w:type="dxa"/>
           </w:tcPr>
           <w:p>
@@ -31566,7 +32709,7 @@
           <w:p>
             <w:pPr>
               <w:jc w:val="center"/>
-              <w:cnfStyle w:val="000000100000"/>
+              <w:cnfStyle w:val="000000100000" w:firstRow="0" w:lastRow="0" w:firstColumn="0" w:lastColumn="0" w:oddVBand="0" w:evenVBand="0" w:oddHBand="1" w:evenHBand="0" w:firstRowFirstColumn="0" w:firstRowLastColumn="0" w:lastRowFirstColumn="0" w:lastRowLastColumn="0"/>
               <w:rPr>
                 <w:rFonts w:ascii="Century Gothic" w:hAnsi="Century Gothic"/>
               </w:rPr>
@@ -31592,35 +32735,27 @@
           <w:p>
             <w:pPr>
               <w:jc w:val="both"/>
-              <w:cnfStyle w:val="000000100000"/>
+              <w:cnfStyle w:val="000000100000" w:firstRow="0" w:lastRow="0" w:firstColumn="0" w:lastColumn="0" w:oddVBand="0" w:evenVBand="0" w:oddHBand="1" w:evenHBand="0" w:firstRowFirstColumn="0" w:firstRowLastColumn="0" w:lastRowFirstColumn="0" w:lastRowLastColumn="0"/>
               <w:rPr>
                 <w:rFonts w:ascii="Century Gothic" w:hAnsi="Century Gothic"/>
               </w:rPr>
             </w:pPr>
-            <w:proofErr w:type="spellStart"/>
             <w:r>
               <w:rPr>
                 <w:rFonts w:ascii="Century Gothic" w:hAnsi="Century Gothic"/>
               </w:rPr>
-              <w:t>Sealtiel</w:t>
-            </w:r>
-            <w:proofErr w:type="spellEnd"/>
-            <w:r>
-              <w:rPr>
-                <w:rFonts w:ascii="Century Gothic" w:hAnsi="Century Gothic"/>
-              </w:rPr>
-              <w:t>, Brenda e Irving son encargados del sistema (Playeras y sudaderas)</w:t>
+              <w:t>Sealtiel, Brenda e Irving son encargados del sistema (Playeras y sudaderas)</w:t>
             </w:r>
           </w:p>
         </w:tc>
       </w:tr>
       <w:tr>
         <w:trPr>
-          <w:cnfStyle w:val="000000010000"/>
+          <w:cnfStyle w:val="000000010000" w:firstRow="0" w:lastRow="0" w:firstColumn="0" w:lastColumn="0" w:oddVBand="0" w:evenVBand="0" w:oddHBand="0" w:evenHBand="1" w:firstRowFirstColumn="0" w:firstRowLastColumn="0" w:lastRowFirstColumn="0" w:lastRowLastColumn="0"/>
         </w:trPr>
         <w:tc>
           <w:tcPr>
-            <w:cnfStyle w:val="001000000000"/>
+            <w:cnfStyle w:val="001000000000" w:firstRow="0" w:lastRow="0" w:firstColumn="1" w:lastColumn="0" w:oddVBand="0" w:evenVBand="0" w:oddHBand="0" w:evenHBand="0" w:firstRowFirstColumn="0" w:firstRowLastColumn="0" w:lastRowFirstColumn="0" w:lastRowLastColumn="0"/>
             <w:tcW w:w="668" w:type="dxa"/>
           </w:tcPr>
           <w:p>
@@ -31646,7 +32781,7 @@
           <w:p>
             <w:pPr>
               <w:jc w:val="center"/>
-              <w:cnfStyle w:val="000000010000"/>
+              <w:cnfStyle w:val="000000010000" w:firstRow="0" w:lastRow="0" w:firstColumn="0" w:lastColumn="0" w:oddVBand="0" w:evenVBand="0" w:oddHBand="0" w:evenHBand="1" w:firstRowFirstColumn="0" w:firstRowLastColumn="0" w:lastRowFirstColumn="0" w:lastRowLastColumn="0"/>
               <w:rPr>
                 <w:rFonts w:ascii="Century Gothic" w:hAnsi="Century Gothic"/>
               </w:rPr>
@@ -31666,7 +32801,7 @@
           <w:p>
             <w:pPr>
               <w:jc w:val="both"/>
-              <w:cnfStyle w:val="000000010000"/>
+              <w:cnfStyle w:val="000000010000" w:firstRow="0" w:lastRow="0" w:firstColumn="0" w:lastColumn="0" w:oddVBand="0" w:evenVBand="0" w:oddHBand="0" w:evenHBand="1" w:firstRowFirstColumn="0" w:firstRowLastColumn="0" w:lastRowFirstColumn="0" w:lastRowLastColumn="0"/>
               <w:rPr>
                 <w:rFonts w:ascii="Century Gothic" w:hAnsi="Century Gothic"/>
               </w:rPr>
@@ -31681,7 +32816,7 @@
           <w:p>
             <w:pPr>
               <w:jc w:val="both"/>
-              <w:cnfStyle w:val="000000010000"/>
+              <w:cnfStyle w:val="000000010000" w:firstRow="0" w:lastRow="0" w:firstColumn="0" w:lastColumn="0" w:oddVBand="0" w:evenVBand="0" w:oddHBand="0" w:evenHBand="1" w:firstRowFirstColumn="0" w:firstRowLastColumn="0" w:lastRowFirstColumn="0" w:lastRowLastColumn="0"/>
               <w:rPr>
                 <w:rFonts w:ascii="Century Gothic" w:hAnsi="Century Gothic"/>
               </w:rPr>
@@ -31703,7 +32838,7 @@
           <w:p>
             <w:pPr>
               <w:jc w:val="both"/>
-              <w:cnfStyle w:val="000000010000"/>
+              <w:cnfStyle w:val="000000010000" w:firstRow="0" w:lastRow="0" w:firstColumn="0" w:lastColumn="0" w:oddVBand="0" w:evenVBand="0" w:oddHBand="0" w:evenHBand="1" w:firstRowFirstColumn="0" w:firstRowLastColumn="0" w:lastRowFirstColumn="0" w:lastRowLastColumn="0"/>
               <w:rPr>
                 <w:rFonts w:ascii="Century Gothic" w:hAnsi="Century Gothic"/>
               </w:rPr>
@@ -31725,7 +32860,7 @@
           <w:p>
             <w:pPr>
               <w:jc w:val="both"/>
-              <w:cnfStyle w:val="000000010000"/>
+              <w:cnfStyle w:val="000000010000" w:firstRow="0" w:lastRow="0" w:firstColumn="0" w:lastColumn="0" w:oddVBand="0" w:evenVBand="0" w:oddHBand="0" w:evenHBand="1" w:firstRowFirstColumn="0" w:firstRowLastColumn="0" w:lastRowFirstColumn="0" w:lastRowLastColumn="0"/>
               <w:rPr>
                 <w:rFonts w:ascii="Century Gothic" w:hAnsi="Century Gothic"/>
               </w:rPr>
@@ -31747,7 +32882,7 @@
           <w:p>
             <w:pPr>
               <w:jc w:val="both"/>
-              <w:cnfStyle w:val="000000010000"/>
+              <w:cnfStyle w:val="000000010000" w:firstRow="0" w:lastRow="0" w:firstColumn="0" w:lastColumn="0" w:oddVBand="0" w:evenVBand="0" w:oddHBand="0" w:evenHBand="1" w:firstRowFirstColumn="0" w:firstRowLastColumn="0" w:lastRowFirstColumn="0" w:lastRowLastColumn="0"/>
               <w:rPr>
                 <w:rFonts w:ascii="Century Gothic" w:hAnsi="Century Gothic"/>
               </w:rPr>
@@ -31776,7 +32911,7 @@
           <w:p>
             <w:pPr>
               <w:jc w:val="both"/>
-              <w:cnfStyle w:val="000000010000"/>
+              <w:cnfStyle w:val="000000010000" w:firstRow="0" w:lastRow="0" w:firstColumn="0" w:lastColumn="0" w:oddVBand="0" w:evenVBand="0" w:oddHBand="0" w:evenHBand="1" w:firstRowFirstColumn="0" w:firstRowLastColumn="0" w:lastRowFirstColumn="0" w:lastRowLastColumn="0"/>
               <w:rPr>
                 <w:rFonts w:ascii="Century Gothic" w:hAnsi="Century Gothic"/>
               </w:rPr>
@@ -31799,11 +32934,11 @@
       </w:tr>
       <w:tr>
         <w:trPr>
-          <w:cnfStyle w:val="000000100000"/>
+          <w:cnfStyle w:val="000000100000" w:firstRow="0" w:lastRow="0" w:firstColumn="0" w:lastColumn="0" w:oddVBand="0" w:evenVBand="0" w:oddHBand="1" w:evenHBand="0" w:firstRowFirstColumn="0" w:firstRowLastColumn="0" w:lastRowFirstColumn="0" w:lastRowLastColumn="0"/>
         </w:trPr>
         <w:tc>
           <w:tcPr>
-            <w:cnfStyle w:val="001000000000"/>
+            <w:cnfStyle w:val="001000000000" w:firstRow="0" w:lastRow="0" w:firstColumn="1" w:lastColumn="0" w:oddVBand="0" w:evenVBand="0" w:oddHBand="0" w:evenHBand="0" w:firstRowFirstColumn="0" w:firstRowLastColumn="0" w:lastRowFirstColumn="0" w:lastRowLastColumn="0"/>
             <w:tcW w:w="668" w:type="dxa"/>
           </w:tcPr>
           <w:p>
@@ -31829,7 +32964,7 @@
           <w:p>
             <w:pPr>
               <w:jc w:val="center"/>
-              <w:cnfStyle w:val="000000100000"/>
+              <w:cnfStyle w:val="000000100000" w:firstRow="0" w:lastRow="0" w:firstColumn="0" w:lastColumn="0" w:oddVBand="0" w:evenVBand="0" w:oddHBand="1" w:evenHBand="0" w:firstRowFirstColumn="0" w:firstRowLastColumn="0" w:lastRowFirstColumn="0" w:lastRowLastColumn="0"/>
               <w:rPr>
                 <w:rFonts w:ascii="Century Gothic" w:hAnsi="Century Gothic"/>
               </w:rPr>
@@ -31849,7 +32984,7 @@
           <w:p>
             <w:pPr>
               <w:jc w:val="both"/>
-              <w:cnfStyle w:val="000000100000"/>
+              <w:cnfStyle w:val="000000100000" w:firstRow="0" w:lastRow="0" w:firstColumn="0" w:lastColumn="0" w:oddVBand="0" w:evenVBand="0" w:oddHBand="1" w:evenHBand="0" w:firstRowFirstColumn="0" w:firstRowLastColumn="0" w:lastRowFirstColumn="0" w:lastRowLastColumn="0"/>
               <w:rPr>
                 <w:rFonts w:ascii="Century Gothic" w:hAnsi="Century Gothic"/>
               </w:rPr>
@@ -31877,7 +33012,7 @@
           <w:p>
             <w:pPr>
               <w:jc w:val="both"/>
-              <w:cnfStyle w:val="000000100000"/>
+              <w:cnfStyle w:val="000000100000" w:firstRow="0" w:lastRow="0" w:firstColumn="0" w:lastColumn="0" w:oddVBand="0" w:evenVBand="0" w:oddHBand="1" w:evenHBand="0" w:firstRowFirstColumn="0" w:firstRowLastColumn="0" w:lastRowFirstColumn="0" w:lastRowLastColumn="0"/>
               <w:rPr>
                 <w:rFonts w:ascii="Century Gothic" w:hAnsi="Century Gothic"/>
               </w:rPr>
@@ -31905,7 +33040,7 @@
           <w:p>
             <w:pPr>
               <w:jc w:val="both"/>
-              <w:cnfStyle w:val="000000100000"/>
+              <w:cnfStyle w:val="000000100000" w:firstRow="0" w:lastRow="0" w:firstColumn="0" w:lastColumn="0" w:oddVBand="0" w:evenVBand="0" w:oddHBand="1" w:evenHBand="0" w:firstRowFirstColumn="0" w:firstRowLastColumn="0" w:lastRowFirstColumn="0" w:lastRowLastColumn="0"/>
               <w:rPr>
                 <w:rFonts w:ascii="Century Gothic" w:hAnsi="Century Gothic"/>
               </w:rPr>
@@ -31933,7 +33068,7 @@
           <w:p>
             <w:pPr>
               <w:jc w:val="both"/>
-              <w:cnfStyle w:val="000000100000"/>
+              <w:cnfStyle w:val="000000100000" w:firstRow="0" w:lastRow="0" w:firstColumn="0" w:lastColumn="0" w:oddVBand="0" w:evenVBand="0" w:oddHBand="1" w:evenHBand="0" w:firstRowFirstColumn="0" w:firstRowLastColumn="0" w:lastRowFirstColumn="0" w:lastRowLastColumn="0"/>
               <w:rPr>
                 <w:rFonts w:ascii="Century Gothic" w:hAnsi="Century Gothic"/>
               </w:rPr>
@@ -31961,7 +33096,7 @@
           <w:p>
             <w:pPr>
               <w:jc w:val="both"/>
-              <w:cnfStyle w:val="000000100000"/>
+              <w:cnfStyle w:val="000000100000" w:firstRow="0" w:lastRow="0" w:firstColumn="0" w:lastColumn="0" w:oddVBand="0" w:evenVBand="0" w:oddHBand="1" w:evenHBand="0" w:firstRowFirstColumn="0" w:firstRowLastColumn="0" w:lastRowFirstColumn="0" w:lastRowLastColumn="0"/>
               <w:rPr>
                 <w:rFonts w:ascii="Century Gothic" w:hAnsi="Century Gothic"/>
               </w:rPr>
@@ -31989,7 +33124,7 @@
           <w:p>
             <w:pPr>
               <w:jc w:val="both"/>
-              <w:cnfStyle w:val="000000100000"/>
+              <w:cnfStyle w:val="000000100000" w:firstRow="0" w:lastRow="0" w:firstColumn="0" w:lastColumn="0" w:oddVBand="0" w:evenVBand="0" w:oddHBand="1" w:evenHBand="0" w:firstRowFirstColumn="0" w:firstRowLastColumn="0" w:lastRowFirstColumn="0" w:lastRowLastColumn="0"/>
               <w:rPr>
                 <w:rFonts w:ascii="Century Gothic" w:hAnsi="Century Gothic"/>
               </w:rPr>
@@ -32044,7 +33179,7 @@
           <w:b/>
         </w:rPr>
       </w:pPr>
-      <w:bookmarkStart w:id="25" w:name="_Toc420325186"/>
+      <w:bookmarkStart w:id="24" w:name="_Toc420414488"/>
       <w:r>
         <w:rPr>
           <w:b/>
@@ -32052,7 +33187,7 @@
         <w:lastRenderedPageBreak/>
         <w:t>Métricas de Módulos</w:t>
       </w:r>
-      <w:bookmarkEnd w:id="25"/>
+      <w:bookmarkEnd w:id="24"/>
     </w:p>
     <w:p>
       <w:pPr>
@@ -32068,16 +33203,11 @@
           <w:numId w:val="8"/>
         </w:numPr>
       </w:pPr>
-      <w:bookmarkStart w:id="26" w:name="_Toc420325187"/>
+      <w:bookmarkStart w:id="25" w:name="_Toc420414489"/>
       <w:r>
-        <w:t xml:space="preserve">Complejidad </w:t>
+        <w:t>Complejidad Ciclomática</w:t>
       </w:r>
-      <w:proofErr w:type="spellStart"/>
-      <w:r>
-        <w:t>Ciclomática</w:t>
-      </w:r>
-      <w:bookmarkEnd w:id="26"/>
-      <w:proofErr w:type="spellEnd"/>
+      <w:bookmarkEnd w:id="25"/>
       <w:r>
         <w:t xml:space="preserve"> </w:t>
       </w:r>
@@ -32088,7 +33218,7 @@
         <w:tblStyle w:val="Tablaconcuadrcula"/>
         <w:tblW w:w="11182" w:type="dxa"/>
         <w:tblInd w:w="-1249" w:type="dxa"/>
-        <w:tblLook w:val="04A0"/>
+        <w:tblLook w:val="04A0" w:firstRow="1" w:lastRow="0" w:firstColumn="1" w:lastColumn="0" w:noHBand="0" w:noVBand="1"/>
       </w:tblPr>
       <w:tblGrid>
         <w:gridCol w:w="5455"/>
@@ -32141,63 +33271,13 @@
               </w:rPr>
               <w:t xml:space="preserve">1) </w:t>
             </w:r>
-            <w:proofErr w:type="spellStart"/>
             <w:r>
               <w:rPr>
                 <w:b/>
                 <w:sz w:val="36"/>
               </w:rPr>
-              <w:t>public</w:t>
-            </w:r>
-            <w:proofErr w:type="spellEnd"/>
-            <w:r>
-              <w:rPr>
-                <w:b/>
-                <w:sz w:val="36"/>
-              </w:rPr>
-              <w:t xml:space="preserve"> </w:t>
-            </w:r>
-            <w:proofErr w:type="spellStart"/>
-            <w:r>
-              <w:rPr>
-                <w:b/>
-                <w:sz w:val="36"/>
-              </w:rPr>
-              <w:t>function</w:t>
-            </w:r>
-            <w:proofErr w:type="spellEnd"/>
-            <w:r>
-              <w:rPr>
-                <w:b/>
-                <w:sz w:val="36"/>
-              </w:rPr>
-              <w:t xml:space="preserve"> </w:t>
-            </w:r>
-            <w:proofErr w:type="spellStart"/>
-            <w:r>
-              <w:rPr>
-                <w:b/>
-                <w:sz w:val="36"/>
-              </w:rPr>
-              <w:t>required</w:t>
-            </w:r>
-            <w:proofErr w:type="spellEnd"/>
-            <w:r>
-              <w:rPr>
-                <w:b/>
-                <w:sz w:val="36"/>
-              </w:rPr>
-              <w:t>($</w:t>
-            </w:r>
-            <w:proofErr w:type="spellStart"/>
-            <w:r>
-              <w:rPr>
-                <w:b/>
-                <w:sz w:val="36"/>
-              </w:rPr>
-              <w:t>str</w:t>
-            </w:r>
-            <w:proofErr w:type="spellEnd"/>
+              <w:t>public function required($str</w:t>
+            </w:r>
             <w:r>
               <w:rPr>
                 <w:b/>
@@ -32216,211 +33296,73 @@
               <w:rPr>
                 <w:sz w:val="32"/>
               </w:rPr>
-              <w:t xml:space="preserve">2)     </w:t>
-            </w:r>
-            <w:proofErr w:type="spellStart"/>
-            <w:r>
+              <w:t>2)     if ( ! is_array($str)) {</w:t>
+            </w:r>
+          </w:p>
+          <w:p>
+            <w:pPr>
               <w:rPr>
                 <w:sz w:val="32"/>
               </w:rPr>
-              <w:t>if</w:t>
-            </w:r>
-            <w:proofErr w:type="spellEnd"/>
+            </w:pPr>
             <w:r>
               <w:rPr>
                 <w:sz w:val="32"/>
               </w:rPr>
-              <w:t xml:space="preserve"> ( ! </w:t>
-            </w:r>
-            <w:proofErr w:type="spellStart"/>
+              <w:t>3)</w:t>
+            </w:r>
             <w:r>
               <w:rPr>
                 <w:sz w:val="32"/>
               </w:rPr>
-              <w:t>is_array</w:t>
-            </w:r>
-            <w:proofErr w:type="spellEnd"/>
-            <w:r>
+              <w:tab/>
+              <w:t>return (trim($str) == '') ? FALSE : TRUE;</w:t>
+            </w:r>
+          </w:p>
+          <w:p>
+            <w:pPr>
               <w:rPr>
                 <w:sz w:val="32"/>
               </w:rPr>
-              <w:t>($</w:t>
-            </w:r>
-            <w:proofErr w:type="spellStart"/>
+            </w:pPr>
             <w:r>
               <w:rPr>
                 <w:sz w:val="32"/>
               </w:rPr>
-              <w:t>str</w:t>
-            </w:r>
-            <w:proofErr w:type="spellEnd"/>
-            <w:r>
+              <w:t>4)       }</w:t>
+            </w:r>
+          </w:p>
+          <w:p>
+            <w:pPr>
               <w:rPr>
                 <w:sz w:val="32"/>
               </w:rPr>
-              <w:t>)) {</w:t>
-            </w:r>
-          </w:p>
-          <w:p>
-            <w:pPr>
+            </w:pPr>
+            <w:r>
               <w:rPr>
                 <w:sz w:val="32"/>
               </w:rPr>
-            </w:pPr>
-            <w:r>
+              <w:t>5)        Else {</w:t>
+            </w:r>
+          </w:p>
+          <w:p>
+            <w:pPr>
               <w:rPr>
                 <w:sz w:val="32"/>
               </w:rPr>
-              <w:t>3)</w:t>
-            </w:r>
+            </w:pPr>
             <w:r>
               <w:rPr>
                 <w:sz w:val="32"/>
               </w:rPr>
+              <w:t>6)</w:t>
+            </w:r>
+            <w:r>
+              <w:rPr>
+                <w:sz w:val="32"/>
+              </w:rPr>
               <w:tab/>
-            </w:r>
-            <w:proofErr w:type="spellStart"/>
-            <w:r>
-              <w:rPr>
-                <w:sz w:val="32"/>
-              </w:rPr>
-              <w:t>return</w:t>
-            </w:r>
-            <w:proofErr w:type="spellEnd"/>
-            <w:r>
-              <w:rPr>
-                <w:sz w:val="32"/>
-              </w:rPr>
-              <w:t xml:space="preserve"> (</w:t>
-            </w:r>
-            <w:proofErr w:type="spellStart"/>
-            <w:r>
-              <w:rPr>
-                <w:sz w:val="32"/>
-              </w:rPr>
-              <w:t>trim</w:t>
-            </w:r>
-            <w:proofErr w:type="spellEnd"/>
-            <w:r>
-              <w:rPr>
-                <w:sz w:val="32"/>
-              </w:rPr>
-              <w:t>($</w:t>
-            </w:r>
-            <w:proofErr w:type="spellStart"/>
-            <w:r>
-              <w:rPr>
-                <w:sz w:val="32"/>
-              </w:rPr>
-              <w:t>str</w:t>
-            </w:r>
-            <w:proofErr w:type="spellEnd"/>
-            <w:r>
-              <w:rPr>
-                <w:sz w:val="32"/>
-              </w:rPr>
-              <w:t>) == '') ? FALSE : TRUE;</w:t>
-            </w:r>
-          </w:p>
-          <w:p>
-            <w:pPr>
-              <w:rPr>
-                <w:sz w:val="32"/>
-              </w:rPr>
-            </w:pPr>
-            <w:r>
-              <w:rPr>
-                <w:sz w:val="32"/>
-              </w:rPr>
-              <w:t>4)       }</w:t>
-            </w:r>
-          </w:p>
-          <w:p>
-            <w:pPr>
-              <w:rPr>
-                <w:sz w:val="32"/>
-              </w:rPr>
-            </w:pPr>
-            <w:r>
-              <w:rPr>
-                <w:sz w:val="32"/>
-              </w:rPr>
-              <w:t xml:space="preserve">5)        </w:t>
-            </w:r>
-            <w:proofErr w:type="spellStart"/>
-            <w:r>
-              <w:rPr>
-                <w:sz w:val="32"/>
-              </w:rPr>
-              <w:t>Else</w:t>
-            </w:r>
-            <w:proofErr w:type="spellEnd"/>
-            <w:r>
-              <w:rPr>
-                <w:sz w:val="32"/>
-              </w:rPr>
-              <w:t xml:space="preserve"> {</w:t>
-            </w:r>
-          </w:p>
-          <w:p>
-            <w:pPr>
-              <w:rPr>
-                <w:sz w:val="32"/>
-              </w:rPr>
-            </w:pPr>
-            <w:r>
-              <w:rPr>
-                <w:sz w:val="32"/>
-              </w:rPr>
-              <w:t>6)</w:t>
-            </w:r>
-            <w:r>
-              <w:rPr>
-                <w:sz w:val="32"/>
-              </w:rPr>
-              <w:tab/>
-            </w:r>
-            <w:proofErr w:type="spellStart"/>
-            <w:r>
-              <w:rPr>
-                <w:sz w:val="32"/>
-              </w:rPr>
-              <w:t>return</w:t>
-            </w:r>
-            <w:proofErr w:type="spellEnd"/>
-            <w:r>
-              <w:rPr>
-                <w:sz w:val="32"/>
-              </w:rPr>
-              <w:t xml:space="preserve"> ( ! </w:t>
-            </w:r>
-            <w:proofErr w:type="spellStart"/>
-            <w:r>
-              <w:rPr>
-                <w:sz w:val="32"/>
-              </w:rPr>
-              <w:t>empty</w:t>
-            </w:r>
-            <w:proofErr w:type="spellEnd"/>
-            <w:r>
-              <w:rPr>
-                <w:sz w:val="32"/>
-              </w:rPr>
-              <w:t>($</w:t>
-            </w:r>
-            <w:proofErr w:type="spellStart"/>
-            <w:r>
-              <w:rPr>
-                <w:sz w:val="32"/>
-              </w:rPr>
-              <w:t>str</w:t>
-            </w:r>
-            <w:proofErr w:type="spellEnd"/>
-            <w:r>
-              <w:rPr>
-                <w:sz w:val="32"/>
-              </w:rPr>
-              <w:t>));</w:t>
+              <w:t>return ( ! empty($str));</w:t>
             </w:r>
           </w:p>
           <w:p>
@@ -32502,10 +33444,10 @@
                           </pic:cNvPicPr>
                         </pic:nvPicPr>
                         <pic:blipFill>
-                          <a:blip r:embed="rId28" cstate="print">
+                          <a:blip r:embed="rId36" cstate="print">
                             <a:extLst>
                               <a:ext uri="{28A0092B-C50C-407E-A947-70E740481C1C}">
-                                <a14:useLocalDpi xmlns="" xmlns:wpc="http://schemas.microsoft.com/office/word/2010/wordprocessingCanvas" xmlns:mc="http://schemas.openxmlformats.org/markup-compatibility/2006" xmlns:o="urn:schemas-microsoft-com:office:office" xmlns:v="urn:schemas-microsoft-com:vml" xmlns:wp14="http://schemas.microsoft.com/office/word/2010/wordprocessingDrawing" xmlns:w10="urn:schemas-microsoft-com:office:word" xmlns:w="http://schemas.openxmlformats.org/wordprocessingml/2006/main" xmlns:w14="http://schemas.microsoft.com/office/word/2010/wordml" xmlns:w15="http://schemas.microsoft.com/office/word/2012/wordml" xmlns:wpg="http://schemas.microsoft.com/office/word/2010/wordprocessingGroup" xmlns:wpi="http://schemas.microsoft.com/office/word/2010/wordprocessingInk" xmlns:wps="http://schemas.microsoft.com/office/word/2010/wordprocessingShape" xmlns:a14="http://schemas.microsoft.com/office/drawing/2010/main" val="0"/>
+                                <a14:useLocalDpi xmlns:a14="http://schemas.microsoft.com/office/drawing/2010/main" val="0"/>
                               </a:ext>
                             </a:extLst>
                           </a:blip>
@@ -32542,7 +33484,7 @@
       <w:tblPr>
         <w:tblStyle w:val="Tablaconcuadrcula"/>
         <w:tblW w:w="0" w:type="auto"/>
-        <w:tblLook w:val="04A0"/>
+        <w:tblLook w:val="04A0" w:firstRow="1" w:lastRow="0" w:firstColumn="1" w:lastColumn="0" w:noHBand="0" w:noVBand="1"/>
       </w:tblPr>
       <w:tblGrid>
         <w:gridCol w:w="3018"/>
@@ -32569,134 +33511,102 @@
                 <w:b/>
                 <w:sz w:val="28"/>
               </w:rPr>
-              <w:t xml:space="preserve">Complejidad </w:t>
-            </w:r>
-            <w:proofErr w:type="spellStart"/>
-            <w:r>
+              <w:t>Complejidad Ciclomática:</w:t>
+            </w:r>
+          </w:p>
+          <w:p>
+            <w:pPr>
+              <w:jc w:val="center"/>
+              <w:rPr>
+                <w:b/>
+                <w:sz w:val="24"/>
+              </w:rPr>
+            </w:pPr>
+            <w:r>
+              <w:rPr>
+                <w:b/>
+                <w:sz w:val="24"/>
+              </w:rPr>
+              <w:t>v(G)= a- n + 2</w:t>
+            </w:r>
+          </w:p>
+          <w:p>
+            <w:pPr>
+              <w:rPr>
+                <w:sz w:val="24"/>
+              </w:rPr>
+            </w:pPr>
+            <w:r>
+              <w:rPr>
+                <w:b/>
+                <w:sz w:val="24"/>
+              </w:rPr>
+              <w:t xml:space="preserve">a= </w:t>
+            </w:r>
+            <w:r>
+              <w:rPr>
+                <w:sz w:val="24"/>
+              </w:rPr>
+              <w:t>9</w:t>
+            </w:r>
+          </w:p>
+          <w:p>
+            <w:pPr>
+              <w:rPr>
+                <w:sz w:val="24"/>
+              </w:rPr>
+            </w:pPr>
+            <w:r>
+              <w:rPr>
+                <w:b/>
+                <w:sz w:val="24"/>
+              </w:rPr>
+              <w:t>n= 6</w:t>
+            </w:r>
+          </w:p>
+          <w:p>
+            <w:pPr>
+              <w:jc w:val="center"/>
+            </w:pPr>
+            <w:r>
+              <w:rPr>
+                <w:b/>
+                <w:sz w:val="24"/>
+              </w:rPr>
+              <w:t>v(G)=</w:t>
+            </w:r>
+            <w:r>
+              <w:rPr>
+                <w:b/>
+                <w:sz w:val="24"/>
+              </w:rPr>
+              <w:t xml:space="preserve"> </w:t>
+            </w:r>
+            <w:r>
+              <w:rPr>
+                <w:sz w:val="24"/>
+              </w:rPr>
+              <w:t>9-6+2= 5</w:t>
+            </w:r>
+          </w:p>
+        </w:tc>
+        <w:tc>
+          <w:tcPr>
+            <w:tcW w:w="3516" w:type="dxa"/>
+          </w:tcPr>
+          <w:p>
+            <w:pPr>
               <w:rPr>
                 <w:b/>
                 <w:sz w:val="28"/>
               </w:rPr>
-              <w:t>Ciclomática</w:t>
-            </w:r>
-            <w:proofErr w:type="spellEnd"/>
+            </w:pPr>
             <w:r>
               <w:rPr>
                 <w:b/>
                 <w:sz w:val="28"/>
               </w:rPr>
-              <w:t>:</w:t>
-            </w:r>
-          </w:p>
-          <w:p>
-            <w:pPr>
-              <w:jc w:val="center"/>
-              <w:rPr>
-                <w:b/>
-                <w:sz w:val="24"/>
-              </w:rPr>
-            </w:pPr>
-            <w:r>
-              <w:rPr>
-                <w:b/>
-                <w:sz w:val="24"/>
-              </w:rPr>
-              <w:t>v(G)= a- n + 2</w:t>
-            </w:r>
-          </w:p>
-          <w:p>
-            <w:pPr>
-              <w:rPr>
-                <w:sz w:val="24"/>
-              </w:rPr>
-            </w:pPr>
-            <w:r>
-              <w:rPr>
-                <w:b/>
-                <w:sz w:val="24"/>
-              </w:rPr>
-              <w:t xml:space="preserve">a= </w:t>
-            </w:r>
-            <w:r>
-              <w:rPr>
-                <w:sz w:val="24"/>
-              </w:rPr>
-              <w:t>9</w:t>
-            </w:r>
-          </w:p>
-          <w:p>
-            <w:pPr>
-              <w:rPr>
-                <w:sz w:val="24"/>
-              </w:rPr>
-            </w:pPr>
-            <w:r>
-              <w:rPr>
-                <w:b/>
-                <w:sz w:val="24"/>
-              </w:rPr>
-              <w:t>n= 6</w:t>
-            </w:r>
-          </w:p>
-          <w:p>
-            <w:pPr>
-              <w:jc w:val="center"/>
-            </w:pPr>
-            <w:r>
-              <w:rPr>
-                <w:b/>
-                <w:sz w:val="24"/>
-              </w:rPr>
-              <w:t>v(G)=</w:t>
-            </w:r>
-            <w:r>
-              <w:rPr>
-                <w:b/>
-                <w:sz w:val="24"/>
-              </w:rPr>
-              <w:t xml:space="preserve"> </w:t>
-            </w:r>
-            <w:r>
-              <w:rPr>
-                <w:sz w:val="24"/>
-              </w:rPr>
-              <w:t>9-6+2= 5</w:t>
-            </w:r>
-          </w:p>
-        </w:tc>
-        <w:tc>
-          <w:tcPr>
-            <w:tcW w:w="3516" w:type="dxa"/>
-          </w:tcPr>
-          <w:p>
-            <w:pPr>
-              <w:rPr>
-                <w:b/>
-                <w:sz w:val="28"/>
-              </w:rPr>
-            </w:pPr>
-            <w:r>
-              <w:rPr>
-                <w:b/>
-                <w:sz w:val="28"/>
-              </w:rPr>
-              <w:t xml:space="preserve">Complejidad </w:t>
-            </w:r>
-            <w:proofErr w:type="spellStart"/>
-            <w:r>
-              <w:rPr>
-                <w:b/>
-                <w:sz w:val="28"/>
-              </w:rPr>
-              <w:t>Ciclomática</w:t>
-            </w:r>
-            <w:proofErr w:type="spellEnd"/>
-            <w:r>
-              <w:rPr>
-                <w:b/>
-                <w:sz w:val="28"/>
-              </w:rPr>
-              <w:t>:</w:t>
+              <w:t>Complejidad Ciclomática:</w:t>
             </w:r>
           </w:p>
           <w:p>
@@ -32729,17 +33639,8 @@
                 <w:b/>
                 <w:sz w:val="24"/>
               </w:rPr>
-              <w:t xml:space="preserve">v(G)= 1 + </w:t>
-            </w:r>
-            <w:proofErr w:type="spellStart"/>
-            <w:r>
-              <w:rPr>
-                <w:b/>
-                <w:sz w:val="24"/>
-              </w:rPr>
-              <w:t>nps</w:t>
-            </w:r>
-            <w:proofErr w:type="spellEnd"/>
+              <w:t>v(G)= 1 + nps</w:t>
+            </w:r>
           </w:p>
           <w:p>
             <w:pPr>
@@ -32804,23 +33705,7 @@
                 <w:b/>
                 <w:sz w:val="28"/>
               </w:rPr>
-              <w:t xml:space="preserve">Complejidad </w:t>
-            </w:r>
-            <w:proofErr w:type="spellStart"/>
-            <w:r>
-              <w:rPr>
-                <w:b/>
-                <w:sz w:val="28"/>
-              </w:rPr>
-              <w:t>Ciclomática</w:t>
-            </w:r>
-            <w:proofErr w:type="spellEnd"/>
-            <w:r>
-              <w:rPr>
-                <w:b/>
-                <w:sz w:val="28"/>
-              </w:rPr>
-              <w:t>:</w:t>
+              <w:t>Complejidad Ciclomática:</w:t>
             </w:r>
           </w:p>
           <w:p>
@@ -32835,23 +33720,7 @@
                 <w:b/>
                 <w:sz w:val="24"/>
               </w:rPr>
-              <w:t xml:space="preserve">v(G)= </w:t>
-            </w:r>
-            <w:proofErr w:type="spellStart"/>
-            <w:r>
-              <w:rPr>
-                <w:b/>
-                <w:sz w:val="24"/>
-              </w:rPr>
-              <w:t>rr</w:t>
-            </w:r>
-            <w:proofErr w:type="spellEnd"/>
-            <w:r>
-              <w:rPr>
-                <w:b/>
-                <w:sz w:val="24"/>
-              </w:rPr>
-              <w:t xml:space="preserve"> + 1</w:t>
+              <w:t>v(G)= rr + 1</w:t>
             </w:r>
           </w:p>
           <w:p/>
@@ -33023,7 +33892,7 @@
         <w:tblStyle w:val="Tablaconcuadrcula"/>
         <w:tblW w:w="11392" w:type="dxa"/>
         <w:tblInd w:w="-1249" w:type="dxa"/>
-        <w:tblLook w:val="04A0"/>
+        <w:tblLook w:val="04A0" w:firstRow="1" w:lastRow="0" w:firstColumn="1" w:lastColumn="0" w:noHBand="0" w:noVBand="1"/>
       </w:tblPr>
       <w:tblGrid>
         <w:gridCol w:w="5558"/>
@@ -33080,69 +33949,12 @@
                 <w:sz w:val="24"/>
               </w:rPr>
             </w:pPr>
-            <w:proofErr w:type="spellStart"/>
             <w:r>
               <w:rPr>
                 <w:b/>
                 <w:sz w:val="32"/>
               </w:rPr>
-              <w:t>public</w:t>
-            </w:r>
-            <w:proofErr w:type="spellEnd"/>
-            <w:r>
-              <w:rPr>
-                <w:b/>
-                <w:sz w:val="32"/>
-              </w:rPr>
-              <w:t xml:space="preserve"> </w:t>
-            </w:r>
-            <w:proofErr w:type="spellStart"/>
-            <w:r>
-              <w:rPr>
-                <w:b/>
-                <w:sz w:val="32"/>
-              </w:rPr>
-              <w:t>function</w:t>
-            </w:r>
-            <w:proofErr w:type="spellEnd"/>
-            <w:r>
-              <w:rPr>
-                <w:b/>
-                <w:sz w:val="32"/>
-              </w:rPr>
-              <w:t xml:space="preserve"> </w:t>
-            </w:r>
-            <w:proofErr w:type="spellStart"/>
-            <w:r>
-              <w:rPr>
-                <w:b/>
-                <w:sz w:val="32"/>
-              </w:rPr>
-              <w:t>valid_emails</w:t>
-            </w:r>
-            <w:proofErr w:type="spellEnd"/>
-            <w:r>
-              <w:rPr>
-                <w:b/>
-                <w:sz w:val="32"/>
-              </w:rPr>
-              <w:t>($</w:t>
-            </w:r>
-            <w:proofErr w:type="spellStart"/>
-            <w:r>
-              <w:rPr>
-                <w:b/>
-                <w:sz w:val="32"/>
-              </w:rPr>
-              <w:t>str</w:t>
-            </w:r>
-            <w:proofErr w:type="spellEnd"/>
-            <w:r>
-              <w:rPr>
-                <w:b/>
-                <w:sz w:val="32"/>
-              </w:rPr>
-              <w:t xml:space="preserve">) </w:t>
+              <w:t xml:space="preserve">public function valid_emails($str) </w:t>
             </w:r>
             <w:r>
               <w:rPr>
@@ -33162,400 +33974,149 @@
               <w:rPr>
                 <w:sz w:val="24"/>
               </w:rPr>
-              <w:t xml:space="preserve">2)      </w:t>
-            </w:r>
-            <w:proofErr w:type="spellStart"/>
-            <w:r>
+              <w:t>2)      if (strpos($str, ',') === FALSE) {</w:t>
+            </w:r>
+          </w:p>
+          <w:p>
+            <w:pPr>
               <w:rPr>
                 <w:sz w:val="24"/>
               </w:rPr>
-              <w:t>if</w:t>
-            </w:r>
-            <w:proofErr w:type="spellEnd"/>
+            </w:pPr>
             <w:r>
               <w:rPr>
                 <w:sz w:val="24"/>
               </w:rPr>
-              <w:t xml:space="preserve"> (</w:t>
-            </w:r>
-            <w:proofErr w:type="spellStart"/>
+              <w:t>3)</w:t>
+            </w:r>
             <w:r>
               <w:rPr>
                 <w:sz w:val="24"/>
               </w:rPr>
-              <w:t>strpos</w:t>
-            </w:r>
-            <w:proofErr w:type="spellEnd"/>
-            <w:r>
+              <w:tab/>
+              <w:t>return $this-&gt;valid_email(trim($str));</w:t>
+            </w:r>
+          </w:p>
+          <w:p>
+            <w:pPr>
               <w:rPr>
                 <w:sz w:val="24"/>
               </w:rPr>
-              <w:t>($</w:t>
-            </w:r>
-            <w:proofErr w:type="spellStart"/>
+            </w:pPr>
             <w:r>
               <w:rPr>
                 <w:sz w:val="24"/>
               </w:rPr>
-              <w:t>str</w:t>
-            </w:r>
-            <w:proofErr w:type="spellEnd"/>
-            <w:r>
+              <w:t>4)      }</w:t>
+            </w:r>
+          </w:p>
+          <w:p>
+            <w:pPr>
               <w:rPr>
                 <w:sz w:val="24"/>
               </w:rPr>
-              <w:t>, ',') === FALSE) {</w:t>
-            </w:r>
-          </w:p>
-          <w:p>
-            <w:pPr>
+            </w:pPr>
+            <w:r>
               <w:rPr>
                 <w:sz w:val="24"/>
               </w:rPr>
-            </w:pPr>
-            <w:r>
+              <w:t>5)      foreach (explode(',', $str) as $email) {</w:t>
+            </w:r>
+          </w:p>
+          <w:p>
+            <w:pPr>
               <w:rPr>
                 <w:sz w:val="24"/>
               </w:rPr>
-              <w:t>3)</w:t>
-            </w:r>
+            </w:pPr>
             <w:r>
               <w:rPr>
                 <w:sz w:val="24"/>
               </w:rPr>
+              <w:t>6)             if (trim($email) != '' &amp;&amp; $this-&gt;valid_email(trim($email)) === FALSE) {</w:t>
+            </w:r>
+          </w:p>
+          <w:p>
+            <w:pPr>
+              <w:rPr>
+                <w:sz w:val="24"/>
+              </w:rPr>
+            </w:pPr>
+            <w:r>
+              <w:rPr>
+                <w:sz w:val="24"/>
+              </w:rPr>
+              <w:t>7</w:t>
+            </w:r>
+            <w:r>
+              <w:rPr>
+                <w:sz w:val="24"/>
+              </w:rPr>
+              <w:t>)</w:t>
+            </w:r>
+            <w:r>
+              <w:rPr>
+                <w:sz w:val="24"/>
+              </w:rPr>
               <w:tab/>
-            </w:r>
-            <w:proofErr w:type="spellStart"/>
-            <w:r>
+              <w:t xml:space="preserve">    return FALSE;</w:t>
+            </w:r>
+          </w:p>
+          <w:p>
+            <w:pPr>
               <w:rPr>
                 <w:sz w:val="24"/>
               </w:rPr>
-              <w:t>return</w:t>
-            </w:r>
-            <w:proofErr w:type="spellEnd"/>
+            </w:pPr>
             <w:r>
               <w:rPr>
                 <w:sz w:val="24"/>
               </w:rPr>
-              <w:t xml:space="preserve"> $</w:t>
-            </w:r>
-            <w:proofErr w:type="spellStart"/>
+              <w:t>8</w:t>
+            </w:r>
             <w:r>
               <w:rPr>
                 <w:sz w:val="24"/>
               </w:rPr>
-              <w:t>this</w:t>
-            </w:r>
-            <w:proofErr w:type="spellEnd"/>
-            <w:r>
+              <w:t>)             }</w:t>
+            </w:r>
+          </w:p>
+          <w:p>
+            <w:pPr>
               <w:rPr>
                 <w:sz w:val="24"/>
               </w:rPr>
-              <w:t>-&gt;</w:t>
-            </w:r>
-            <w:proofErr w:type="spellStart"/>
+            </w:pPr>
             <w:r>
               <w:rPr>
                 <w:sz w:val="24"/>
               </w:rPr>
-              <w:t>valid_email</w:t>
-            </w:r>
-            <w:proofErr w:type="spellEnd"/>
+              <w:t>9</w:t>
+            </w:r>
             <w:r>
               <w:rPr>
                 <w:sz w:val="24"/>
               </w:rPr>
-              <w:t>(</w:t>
-            </w:r>
-            <w:proofErr w:type="spellStart"/>
-            <w:r>
+              <w:t>)       }</w:t>
+            </w:r>
+          </w:p>
+          <w:p>
+            <w:pPr>
               <w:rPr>
                 <w:sz w:val="24"/>
               </w:rPr>
-              <w:t>trim</w:t>
-            </w:r>
-            <w:proofErr w:type="spellEnd"/>
+            </w:pPr>
             <w:r>
               <w:rPr>
                 <w:sz w:val="24"/>
               </w:rPr>
-              <w:t>($</w:t>
-            </w:r>
-            <w:proofErr w:type="spellStart"/>
+              <w:t>10</w:t>
+            </w:r>
             <w:r>
               <w:rPr>
                 <w:sz w:val="24"/>
               </w:rPr>
-              <w:t>str</w:t>
-            </w:r>
-            <w:proofErr w:type="spellEnd"/>
-            <w:r>
-              <w:rPr>
-                <w:sz w:val="24"/>
-              </w:rPr>
-              <w:t>));</w:t>
-            </w:r>
-          </w:p>
-          <w:p>
-            <w:pPr>
-              <w:rPr>
-                <w:sz w:val="24"/>
-              </w:rPr>
-            </w:pPr>
-            <w:r>
-              <w:rPr>
-                <w:sz w:val="24"/>
-              </w:rPr>
-              <w:t>4)      }</w:t>
-            </w:r>
-          </w:p>
-          <w:p>
-            <w:pPr>
-              <w:rPr>
-                <w:sz w:val="24"/>
-              </w:rPr>
-            </w:pPr>
-            <w:r>
-              <w:rPr>
-                <w:sz w:val="24"/>
-              </w:rPr>
-              <w:t xml:space="preserve">5)      </w:t>
-            </w:r>
-            <w:proofErr w:type="spellStart"/>
-            <w:r>
-              <w:rPr>
-                <w:sz w:val="24"/>
-              </w:rPr>
-              <w:t>foreach</w:t>
-            </w:r>
-            <w:proofErr w:type="spellEnd"/>
-            <w:r>
-              <w:rPr>
-                <w:sz w:val="24"/>
-              </w:rPr>
-              <w:t xml:space="preserve"> (</w:t>
-            </w:r>
-            <w:proofErr w:type="spellStart"/>
-            <w:r>
-              <w:rPr>
-                <w:sz w:val="24"/>
-              </w:rPr>
-              <w:t>explode</w:t>
-            </w:r>
-            <w:proofErr w:type="spellEnd"/>
-            <w:r>
-              <w:rPr>
-                <w:sz w:val="24"/>
-              </w:rPr>
-              <w:t>(',', $</w:t>
-            </w:r>
-            <w:proofErr w:type="spellStart"/>
-            <w:r>
-              <w:rPr>
-                <w:sz w:val="24"/>
-              </w:rPr>
-              <w:t>str</w:t>
-            </w:r>
-            <w:proofErr w:type="spellEnd"/>
-            <w:r>
-              <w:rPr>
-                <w:sz w:val="24"/>
-              </w:rPr>
-              <w:t>) as $email) {</w:t>
-            </w:r>
-          </w:p>
-          <w:p>
-            <w:pPr>
-              <w:rPr>
-                <w:sz w:val="24"/>
-              </w:rPr>
-            </w:pPr>
-            <w:r>
-              <w:rPr>
-                <w:sz w:val="24"/>
-              </w:rPr>
-              <w:t xml:space="preserve">6)             </w:t>
-            </w:r>
-            <w:proofErr w:type="spellStart"/>
-            <w:r>
-              <w:rPr>
-                <w:sz w:val="24"/>
-              </w:rPr>
-              <w:t>if</w:t>
-            </w:r>
-            <w:proofErr w:type="spellEnd"/>
-            <w:r>
-              <w:rPr>
-                <w:sz w:val="24"/>
-              </w:rPr>
-              <w:t xml:space="preserve"> (</w:t>
-            </w:r>
-            <w:proofErr w:type="spellStart"/>
-            <w:r>
-              <w:rPr>
-                <w:sz w:val="24"/>
-              </w:rPr>
-              <w:t>trim</w:t>
-            </w:r>
-            <w:proofErr w:type="spellEnd"/>
-            <w:r>
-              <w:rPr>
-                <w:sz w:val="24"/>
-              </w:rPr>
-              <w:t>($email) != '' &amp;&amp; $</w:t>
-            </w:r>
-            <w:proofErr w:type="spellStart"/>
-            <w:r>
-              <w:rPr>
-                <w:sz w:val="24"/>
-              </w:rPr>
-              <w:t>this</w:t>
-            </w:r>
-            <w:proofErr w:type="spellEnd"/>
-            <w:r>
-              <w:rPr>
-                <w:sz w:val="24"/>
-              </w:rPr>
-              <w:t>-&gt;</w:t>
-            </w:r>
-            <w:proofErr w:type="spellStart"/>
-            <w:r>
-              <w:rPr>
-                <w:sz w:val="24"/>
-              </w:rPr>
-              <w:t>valid_email</w:t>
-            </w:r>
-            <w:proofErr w:type="spellEnd"/>
-            <w:r>
-              <w:rPr>
-                <w:sz w:val="24"/>
-              </w:rPr>
-              <w:t>(</w:t>
-            </w:r>
-            <w:proofErr w:type="spellStart"/>
-            <w:r>
-              <w:rPr>
-                <w:sz w:val="24"/>
-              </w:rPr>
-              <w:t>trim</w:t>
-            </w:r>
-            <w:proofErr w:type="spellEnd"/>
-            <w:r>
-              <w:rPr>
-                <w:sz w:val="24"/>
-              </w:rPr>
-              <w:t>($email)) === FALSE) {</w:t>
-            </w:r>
-          </w:p>
-          <w:p>
-            <w:pPr>
-              <w:rPr>
-                <w:sz w:val="24"/>
-              </w:rPr>
-            </w:pPr>
-            <w:r>
-              <w:rPr>
-                <w:sz w:val="24"/>
-              </w:rPr>
-              <w:t>7</w:t>
-            </w:r>
-            <w:r>
-              <w:rPr>
-                <w:sz w:val="24"/>
-              </w:rPr>
-              <w:t>)</w:t>
-            </w:r>
-            <w:r>
-              <w:rPr>
-                <w:sz w:val="24"/>
-              </w:rPr>
-              <w:tab/>
-              <w:t xml:space="preserve">    </w:t>
-            </w:r>
-            <w:proofErr w:type="spellStart"/>
-            <w:r>
-              <w:rPr>
-                <w:sz w:val="24"/>
-              </w:rPr>
-              <w:t>return</w:t>
-            </w:r>
-            <w:proofErr w:type="spellEnd"/>
-            <w:r>
-              <w:rPr>
-                <w:sz w:val="24"/>
-              </w:rPr>
-              <w:t xml:space="preserve"> FALSE;</w:t>
-            </w:r>
-          </w:p>
-          <w:p>
-            <w:pPr>
-              <w:rPr>
-                <w:sz w:val="24"/>
-              </w:rPr>
-            </w:pPr>
-            <w:r>
-              <w:rPr>
-                <w:sz w:val="24"/>
-              </w:rPr>
-              <w:t>8</w:t>
-            </w:r>
-            <w:r>
-              <w:rPr>
-                <w:sz w:val="24"/>
-              </w:rPr>
-              <w:t>)             }</w:t>
-            </w:r>
-          </w:p>
-          <w:p>
-            <w:pPr>
-              <w:rPr>
-                <w:sz w:val="24"/>
-              </w:rPr>
-            </w:pPr>
-            <w:r>
-              <w:rPr>
-                <w:sz w:val="24"/>
-              </w:rPr>
-              <w:t>9</w:t>
-            </w:r>
-            <w:r>
-              <w:rPr>
-                <w:sz w:val="24"/>
-              </w:rPr>
-              <w:t>)       }</w:t>
-            </w:r>
-          </w:p>
-          <w:p>
-            <w:pPr>
-              <w:rPr>
-                <w:sz w:val="24"/>
-              </w:rPr>
-            </w:pPr>
-            <w:r>
-              <w:rPr>
-                <w:sz w:val="24"/>
-              </w:rPr>
-              <w:t>10</w:t>
-            </w:r>
-            <w:r>
-              <w:rPr>
-                <w:sz w:val="24"/>
-              </w:rPr>
-              <w:t xml:space="preserve">)                   </w:t>
-            </w:r>
-            <w:proofErr w:type="spellStart"/>
-            <w:r>
-              <w:rPr>
-                <w:sz w:val="24"/>
-              </w:rPr>
-              <w:t>return</w:t>
-            </w:r>
-            <w:proofErr w:type="spellEnd"/>
-            <w:r>
-              <w:rPr>
-                <w:sz w:val="24"/>
-              </w:rPr>
-              <w:t xml:space="preserve"> TRUE;</w:t>
+              <w:t>)                   return TRUE;</w:t>
             </w:r>
           </w:p>
           <w:p>
@@ -33630,10 +34191,10 @@
                           </pic:cNvPicPr>
                         </pic:nvPicPr>
                         <pic:blipFill>
-                          <a:blip r:embed="rId29" cstate="print">
+                          <a:blip r:embed="rId37" cstate="print">
                             <a:extLst>
                               <a:ext uri="{28A0092B-C50C-407E-A947-70E740481C1C}">
-                                <a14:useLocalDpi xmlns="" xmlns:wpc="http://schemas.microsoft.com/office/word/2010/wordprocessingCanvas" xmlns:mc="http://schemas.openxmlformats.org/markup-compatibility/2006" xmlns:o="urn:schemas-microsoft-com:office:office" xmlns:v="urn:schemas-microsoft-com:vml" xmlns:wp14="http://schemas.microsoft.com/office/word/2010/wordprocessingDrawing" xmlns:w10="urn:schemas-microsoft-com:office:word" xmlns:w="http://schemas.openxmlformats.org/wordprocessingml/2006/main" xmlns:w14="http://schemas.microsoft.com/office/word/2010/wordml" xmlns:w15="http://schemas.microsoft.com/office/word/2012/wordml" xmlns:wpg="http://schemas.microsoft.com/office/word/2010/wordprocessingGroup" xmlns:wpi="http://schemas.microsoft.com/office/word/2010/wordprocessingInk" xmlns:wps="http://schemas.microsoft.com/office/word/2010/wordprocessingShape" xmlns:a14="http://schemas.microsoft.com/office/drawing/2010/main" val="0"/>
+                                <a14:useLocalDpi xmlns:a14="http://schemas.microsoft.com/office/drawing/2010/main" val="0"/>
                               </a:ext>
                             </a:extLst>
                           </a:blip>
@@ -33670,7 +34231,7 @@
       <w:tblPr>
         <w:tblStyle w:val="Tablaconcuadrcula"/>
         <w:tblW w:w="0" w:type="auto"/>
-        <w:tblLook w:val="04A0"/>
+        <w:tblLook w:val="04A0" w:firstRow="1" w:lastRow="0" w:firstColumn="1" w:lastColumn="0" w:noHBand="0" w:noVBand="1"/>
       </w:tblPr>
       <w:tblGrid>
         <w:gridCol w:w="3018"/>
@@ -33695,21 +34256,7 @@
               <w:rPr>
                 <w:sz w:val="28"/>
               </w:rPr>
-              <w:t xml:space="preserve">Complejidad </w:t>
-            </w:r>
-            <w:proofErr w:type="spellStart"/>
-            <w:r>
-              <w:rPr>
-                <w:sz w:val="28"/>
-              </w:rPr>
-              <w:t>Ciclomática</w:t>
-            </w:r>
-            <w:proofErr w:type="spellEnd"/>
-            <w:r>
-              <w:rPr>
-                <w:sz w:val="28"/>
-              </w:rPr>
-              <w:t>:</w:t>
+              <w:t>Complejidad Ciclomática:</w:t>
             </w:r>
           </w:p>
           <w:p>
@@ -33806,21 +34353,7 @@
               <w:rPr>
                 <w:sz w:val="28"/>
               </w:rPr>
-              <w:t xml:space="preserve">Complejidad </w:t>
-            </w:r>
-            <w:proofErr w:type="spellStart"/>
-            <w:r>
-              <w:rPr>
-                <w:sz w:val="28"/>
-              </w:rPr>
-              <w:t>Ciclomática</w:t>
-            </w:r>
-            <w:proofErr w:type="spellEnd"/>
-            <w:r>
-              <w:rPr>
-                <w:sz w:val="28"/>
-              </w:rPr>
-              <w:t>:</w:t>
+              <w:t>Complejidad Ciclomática:</w:t>
             </w:r>
           </w:p>
           <w:p>
@@ -33853,17 +34386,8 @@
                 <w:b/>
                 <w:sz w:val="24"/>
               </w:rPr>
-              <w:t xml:space="preserve">v(G)= 1 + </w:t>
-            </w:r>
-            <w:proofErr w:type="spellStart"/>
-            <w:r>
-              <w:rPr>
-                <w:b/>
-                <w:sz w:val="24"/>
-              </w:rPr>
-              <w:t>nps</w:t>
-            </w:r>
-            <w:proofErr w:type="spellEnd"/>
+              <w:t>v(G)= 1 + nps</w:t>
+            </w:r>
           </w:p>
           <w:p>
             <w:pPr>
@@ -33937,21 +34461,7 @@
               <w:rPr>
                 <w:sz w:val="28"/>
               </w:rPr>
-              <w:t xml:space="preserve">Complejidad </w:t>
-            </w:r>
-            <w:proofErr w:type="spellStart"/>
-            <w:r>
-              <w:rPr>
-                <w:sz w:val="28"/>
-              </w:rPr>
-              <w:t>Ciclomática</w:t>
-            </w:r>
-            <w:proofErr w:type="spellEnd"/>
-            <w:r>
-              <w:rPr>
-                <w:sz w:val="28"/>
-              </w:rPr>
-              <w:t>:</w:t>
+              <w:t>Complejidad Ciclomática:</w:t>
             </w:r>
           </w:p>
           <w:p>
@@ -33967,23 +34477,7 @@
                 <w:b/>
                 <w:sz w:val="24"/>
               </w:rPr>
-              <w:t xml:space="preserve">v(G)= </w:t>
-            </w:r>
-            <w:proofErr w:type="spellStart"/>
-            <w:r>
-              <w:rPr>
-                <w:b/>
-                <w:sz w:val="24"/>
-              </w:rPr>
-              <w:t>rr</w:t>
-            </w:r>
-            <w:proofErr w:type="spellEnd"/>
-            <w:r>
-              <w:rPr>
-                <w:b/>
-                <w:sz w:val="24"/>
-              </w:rPr>
-              <w:t xml:space="preserve"> + 1</w:t>
+              <w:t>v(G)= rr + 1</w:t>
             </w:r>
           </w:p>
           <w:p>
@@ -34165,7 +34659,7 @@
           <w:sz w:val="28"/>
         </w:rPr>
       </w:pPr>
-      <w:bookmarkStart w:id="27" w:name="_Toc420325188"/>
+      <w:bookmarkStart w:id="26" w:name="_Toc420414490"/>
       <w:r>
         <w:rPr>
           <w:sz w:val="28"/>
@@ -34173,7 +34667,7 @@
         <w:lastRenderedPageBreak/>
         <w:t>Cohesión</w:t>
       </w:r>
-      <w:bookmarkEnd w:id="27"/>
+      <w:bookmarkEnd w:id="26"/>
       <w:r>
         <w:rPr>
           <w:sz w:val="28"/>
@@ -34187,7 +34681,7 @@
       <w:tblPr>
         <w:tblStyle w:val="Tablaconcuadrcula"/>
         <w:tblW w:w="9484" w:type="dxa"/>
-        <w:tblLook w:val="04A0"/>
+        <w:tblLook w:val="04A0" w:firstRow="1" w:lastRow="0" w:firstColumn="1" w:lastColumn="0" w:noHBand="0" w:noVBand="1"/>
       </w:tblPr>
       <w:tblGrid>
         <w:gridCol w:w="4742"/>
@@ -34225,13 +34719,8 @@
           <w:p>
             <w:r>
               <w:tab/>
-              <w:t xml:space="preserve"> * </w:t>
-            </w:r>
-            <w:proofErr w:type="spellStart"/>
-            <w:r>
-              <w:t>Required</w:t>
-            </w:r>
-            <w:proofErr w:type="spellEnd"/>
+              <w:t xml:space="preserve"> * Required</w:t>
+            </w:r>
           </w:p>
           <w:p>
             <w:r>
@@ -34242,59 +34731,32 @@
           <w:p>
             <w:r>
               <w:tab/>
-              <w:t xml:space="preserve"> * @</w:t>
-            </w:r>
-            <w:proofErr w:type="spellStart"/>
-            <w:r>
-              <w:t>access</w:t>
-            </w:r>
-            <w:proofErr w:type="spellEnd"/>
+              <w:t xml:space="preserve"> * @access</w:t>
+            </w:r>
             <w:r>
               <w:tab/>
-            </w:r>
-            <w:proofErr w:type="spellStart"/>
-            <w:r>
               <w:t>public</w:t>
             </w:r>
-            <w:proofErr w:type="spellEnd"/>
           </w:p>
           <w:p>
             <w:r>
               <w:tab/>
-              <w:t xml:space="preserve"> * @</w:t>
-            </w:r>
-            <w:proofErr w:type="spellStart"/>
-            <w:r>
-              <w:t>param</w:t>
-            </w:r>
-            <w:proofErr w:type="spellEnd"/>
+              <w:t xml:space="preserve"> * @param</w:t>
+            </w:r>
             <w:r>
               <w:tab/>
-            </w:r>
-            <w:proofErr w:type="spellStart"/>
-            <w:r>
               <w:t>string</w:t>
             </w:r>
-            <w:proofErr w:type="spellEnd"/>
           </w:p>
           <w:p>
             <w:r>
               <w:tab/>
-              <w:t xml:space="preserve"> * @</w:t>
-            </w:r>
-            <w:proofErr w:type="spellStart"/>
-            <w:r>
-              <w:t>return</w:t>
-            </w:r>
-            <w:proofErr w:type="spellEnd"/>
+              <w:t xml:space="preserve"> * @return</w:t>
+            </w:r>
             <w:r>
               <w:tab/>
-            </w:r>
-            <w:proofErr w:type="spellStart"/>
-            <w:r>
               <w:t>bool</w:t>
             </w:r>
-            <w:proofErr w:type="spellEnd"/>
           </w:p>
           <w:p>
             <w:r>
@@ -34305,38 +34767,7 @@
           <w:p>
             <w:r>
               <w:tab/>
-            </w:r>
-            <w:proofErr w:type="spellStart"/>
-            <w:r>
-              <w:t>public</w:t>
-            </w:r>
-            <w:proofErr w:type="spellEnd"/>
-            <w:r>
-              <w:t xml:space="preserve"> </w:t>
-            </w:r>
-            <w:proofErr w:type="spellStart"/>
-            <w:r>
-              <w:t>function</w:t>
-            </w:r>
-            <w:proofErr w:type="spellEnd"/>
-            <w:r>
-              <w:t xml:space="preserve"> </w:t>
-            </w:r>
-            <w:proofErr w:type="spellStart"/>
-            <w:r>
-              <w:t>required</w:t>
-            </w:r>
-            <w:proofErr w:type="spellEnd"/>
-            <w:r>
-              <w:t>($</w:t>
-            </w:r>
-            <w:proofErr w:type="spellStart"/>
-            <w:r>
-              <w:t>str</w:t>
-            </w:r>
-            <w:proofErr w:type="spellEnd"/>
-            <w:r>
-              <w:t>)</w:t>
+              <w:t>public function required($str)</w:t>
             </w:r>
           </w:p>
           <w:p>
@@ -34351,30 +34782,7 @@
             </w:r>
             <w:r>
               <w:tab/>
-            </w:r>
-            <w:proofErr w:type="spellStart"/>
-            <w:r>
-              <w:t>if</w:t>
-            </w:r>
-            <w:proofErr w:type="spellEnd"/>
-            <w:r>
-              <w:t xml:space="preserve"> ( ! </w:t>
-            </w:r>
-            <w:proofErr w:type="spellStart"/>
-            <w:r>
-              <w:t>is_array</w:t>
-            </w:r>
-            <w:proofErr w:type="spellEnd"/>
-            <w:r>
-              <w:t>($</w:t>
-            </w:r>
-            <w:proofErr w:type="spellStart"/>
-            <w:r>
-              <w:t>str</w:t>
-            </w:r>
-            <w:proofErr w:type="spellEnd"/>
-            <w:r>
-              <w:t>))</w:t>
+              <w:t>if ( ! is_array($str))</w:t>
             </w:r>
           </w:p>
           <w:p>
@@ -34395,30 +34803,7 @@
             </w:r>
             <w:r>
               <w:tab/>
-            </w:r>
-            <w:proofErr w:type="spellStart"/>
-            <w:r>
-              <w:t>return</w:t>
-            </w:r>
-            <w:proofErr w:type="spellEnd"/>
-            <w:r>
-              <w:t xml:space="preserve"> (</w:t>
-            </w:r>
-            <w:proofErr w:type="spellStart"/>
-            <w:r>
-              <w:t>trim</w:t>
-            </w:r>
-            <w:proofErr w:type="spellEnd"/>
-            <w:r>
-              <w:t>($</w:t>
-            </w:r>
-            <w:proofErr w:type="spellStart"/>
-            <w:r>
-              <w:t>str</w:t>
-            </w:r>
-            <w:proofErr w:type="spellEnd"/>
-            <w:r>
-              <w:t>) == '') ? FALSE : TRUE;</w:t>
+              <w:t>return (trim($str) == '') ? FALSE : TRUE;</w:t>
             </w:r>
           </w:p>
           <w:p>
@@ -34436,12 +34821,8 @@
             </w:r>
             <w:r>
               <w:tab/>
-            </w:r>
-            <w:proofErr w:type="spellStart"/>
-            <w:r>
               <w:t>else</w:t>
             </w:r>
-            <w:proofErr w:type="spellEnd"/>
           </w:p>
           <w:p>
             <w:r>
@@ -34461,30 +34842,7 @@
             </w:r>
             <w:r>
               <w:tab/>
-            </w:r>
-            <w:proofErr w:type="spellStart"/>
-            <w:r>
-              <w:t>return</w:t>
-            </w:r>
-            <w:proofErr w:type="spellEnd"/>
-            <w:r>
-              <w:t xml:space="preserve"> ( ! </w:t>
-            </w:r>
-            <w:proofErr w:type="spellStart"/>
-            <w:r>
-              <w:t>empty</w:t>
-            </w:r>
-            <w:proofErr w:type="spellEnd"/>
-            <w:r>
-              <w:t>($</w:t>
-            </w:r>
-            <w:proofErr w:type="spellStart"/>
-            <w:r>
-              <w:t>str</w:t>
-            </w:r>
-            <w:proofErr w:type="spellEnd"/>
-            <w:r>
-              <w:t>));</w:t>
+              <w:t>return ( ! empty($str));</w:t>
             </w:r>
           </w:p>
           <w:p>
@@ -34591,13 +34949,8 @@
               <w:t>:</w:t>
             </w:r>
             <w:r>
-              <w:t xml:space="preserve"> $</w:t>
-            </w:r>
-            <w:proofErr w:type="spellStart"/>
-            <w:r>
-              <w:t>str</w:t>
-            </w:r>
-            <w:proofErr w:type="spellEnd"/>
+              <w:t xml:space="preserve"> $str</w:t>
+            </w:r>
           </w:p>
           <w:p>
             <w:pPr>
@@ -34627,19 +34980,11 @@
             </w:pPr>
           </w:p>
           <w:p>
-            <w:proofErr w:type="spellStart"/>
             <w:r>
               <w:rPr>
                 <w:b/>
               </w:rPr>
-              <w:t>SuperAdhesivos</w:t>
-            </w:r>
-            <w:proofErr w:type="spellEnd"/>
-            <w:r>
-              <w:rPr>
-                <w:b/>
-              </w:rPr>
-              <w:t>:</w:t>
+              <w:t>SuperAdhesivos:</w:t>
             </w:r>
             <w:r>
               <w:t xml:space="preserve"> {0}</w:t>
@@ -34712,7 +35057,7 @@
         <w:tblStyle w:val="Tablaconcuadrcula"/>
         <w:tblW w:w="10065" w:type="dxa"/>
         <w:tblInd w:w="-856" w:type="dxa"/>
-        <w:tblLook w:val="04A0"/>
+        <w:tblLook w:val="04A0" w:firstRow="1" w:lastRow="0" w:firstColumn="1" w:lastColumn="0" w:noHBand="0" w:noVBand="1"/>
       </w:tblPr>
       <w:tblGrid>
         <w:gridCol w:w="5284"/>
@@ -34750,15 +35095,7 @@
           <w:p>
             <w:r>
               <w:tab/>
-              <w:t xml:space="preserve"> * </w:t>
-            </w:r>
-            <w:proofErr w:type="spellStart"/>
-            <w:r>
-              <w:t>Valid</w:t>
-            </w:r>
-            <w:proofErr w:type="spellEnd"/>
-            <w:r>
-              <w:t xml:space="preserve"> Emails</w:t>
+              <w:t xml:space="preserve"> * Valid Emails</w:t>
             </w:r>
           </w:p>
           <w:p>
@@ -34770,59 +35107,32 @@
           <w:p>
             <w:r>
               <w:tab/>
-              <w:t xml:space="preserve"> * @</w:t>
-            </w:r>
-            <w:proofErr w:type="spellStart"/>
-            <w:r>
-              <w:t>access</w:t>
-            </w:r>
-            <w:proofErr w:type="spellEnd"/>
+              <w:t xml:space="preserve"> * @access</w:t>
+            </w:r>
             <w:r>
               <w:tab/>
-            </w:r>
-            <w:proofErr w:type="spellStart"/>
-            <w:r>
               <w:t>public</w:t>
             </w:r>
-            <w:proofErr w:type="spellEnd"/>
           </w:p>
           <w:p>
             <w:r>
               <w:tab/>
-              <w:t xml:space="preserve"> * @</w:t>
-            </w:r>
-            <w:proofErr w:type="spellStart"/>
-            <w:r>
-              <w:t>param</w:t>
-            </w:r>
-            <w:proofErr w:type="spellEnd"/>
+              <w:t xml:space="preserve"> * @param</w:t>
+            </w:r>
             <w:r>
               <w:tab/>
-            </w:r>
-            <w:proofErr w:type="spellStart"/>
-            <w:r>
               <w:t>string</w:t>
             </w:r>
-            <w:proofErr w:type="spellEnd"/>
           </w:p>
           <w:p>
             <w:r>
               <w:tab/>
-              <w:t xml:space="preserve"> * @</w:t>
-            </w:r>
-            <w:proofErr w:type="spellStart"/>
-            <w:r>
-              <w:t>return</w:t>
-            </w:r>
-            <w:proofErr w:type="spellEnd"/>
+              <w:t xml:space="preserve"> * @return</w:t>
+            </w:r>
             <w:r>
               <w:tab/>
-            </w:r>
-            <w:proofErr w:type="spellStart"/>
-            <w:r>
               <w:t>bool</w:t>
             </w:r>
-            <w:proofErr w:type="spellEnd"/>
           </w:p>
           <w:p>
             <w:r>
@@ -34833,38 +35143,7 @@
           <w:p>
             <w:r>
               <w:tab/>
-            </w:r>
-            <w:proofErr w:type="spellStart"/>
-            <w:r>
-              <w:t>public</w:t>
-            </w:r>
-            <w:proofErr w:type="spellEnd"/>
-            <w:r>
-              <w:t xml:space="preserve"> </w:t>
-            </w:r>
-            <w:proofErr w:type="spellStart"/>
-            <w:r>
-              <w:t>function</w:t>
-            </w:r>
-            <w:proofErr w:type="spellEnd"/>
-            <w:r>
-              <w:t xml:space="preserve"> </w:t>
-            </w:r>
-            <w:proofErr w:type="spellStart"/>
-            <w:r>
-              <w:t>valid_emails</w:t>
-            </w:r>
-            <w:proofErr w:type="spellEnd"/>
-            <w:r>
-              <w:t>($</w:t>
-            </w:r>
-            <w:proofErr w:type="spellStart"/>
-            <w:r>
-              <w:t>str</w:t>
-            </w:r>
-            <w:proofErr w:type="spellEnd"/>
-            <w:r>
-              <w:t>)</w:t>
+              <w:t>public function valid_emails($str)</w:t>
             </w:r>
           </w:p>
           <w:p>
@@ -34879,30 +35158,7 @@
             </w:r>
             <w:r>
               <w:tab/>
-            </w:r>
-            <w:proofErr w:type="spellStart"/>
-            <w:r>
-              <w:t>if</w:t>
-            </w:r>
-            <w:proofErr w:type="spellEnd"/>
-            <w:r>
-              <w:t xml:space="preserve"> (</w:t>
-            </w:r>
-            <w:proofErr w:type="spellStart"/>
-            <w:r>
-              <w:t>strpos</w:t>
-            </w:r>
-            <w:proofErr w:type="spellEnd"/>
-            <w:r>
-              <w:t>($</w:t>
-            </w:r>
-            <w:proofErr w:type="spellStart"/>
-            <w:r>
-              <w:t>str</w:t>
-            </w:r>
-            <w:proofErr w:type="spellEnd"/>
-            <w:r>
-              <w:t>, ',') === FALSE)</w:t>
+              <w:t>if (strpos($str, ',') === FALSE)</w:t>
             </w:r>
           </w:p>
           <w:p>
@@ -34923,46 +35179,7 @@
             </w:r>
             <w:r>
               <w:tab/>
-            </w:r>
-            <w:proofErr w:type="spellStart"/>
-            <w:r>
-              <w:t>return</w:t>
-            </w:r>
-            <w:proofErr w:type="spellEnd"/>
-            <w:r>
-              <w:t xml:space="preserve"> $</w:t>
-            </w:r>
-            <w:proofErr w:type="spellStart"/>
-            <w:r>
-              <w:t>this</w:t>
-            </w:r>
-            <w:proofErr w:type="spellEnd"/>
-            <w:r>
-              <w:t>-&gt;</w:t>
-            </w:r>
-            <w:proofErr w:type="spellStart"/>
-            <w:r>
-              <w:t>valid_email</w:t>
-            </w:r>
-            <w:proofErr w:type="spellEnd"/>
-            <w:r>
-              <w:t>(</w:t>
-            </w:r>
-            <w:proofErr w:type="spellStart"/>
-            <w:r>
-              <w:t>trim</w:t>
-            </w:r>
-            <w:proofErr w:type="spellEnd"/>
-            <w:r>
-              <w:t>($</w:t>
-            </w:r>
-            <w:proofErr w:type="spellStart"/>
-            <w:r>
-              <w:t>str</w:t>
-            </w:r>
-            <w:proofErr w:type="spellEnd"/>
-            <w:r>
-              <w:t>));</w:t>
+              <w:t>return $this-&gt;valid_email(trim($str));</w:t>
             </w:r>
           </w:p>
           <w:p>
@@ -34981,30 +35198,7 @@
             </w:r>
             <w:r>
               <w:tab/>
-            </w:r>
-            <w:proofErr w:type="spellStart"/>
-            <w:r>
-              <w:t>foreach</w:t>
-            </w:r>
-            <w:proofErr w:type="spellEnd"/>
-            <w:r>
-              <w:t xml:space="preserve"> (</w:t>
-            </w:r>
-            <w:proofErr w:type="spellStart"/>
-            <w:r>
-              <w:t>explode</w:t>
-            </w:r>
-            <w:proofErr w:type="spellEnd"/>
-            <w:r>
-              <w:t>(',', $</w:t>
-            </w:r>
-            <w:proofErr w:type="spellStart"/>
-            <w:r>
-              <w:t>str</w:t>
-            </w:r>
-            <w:proofErr w:type="spellEnd"/>
-            <w:r>
-              <w:t>) as $email)</w:t>
+              <w:t>foreach (explode(',', $str) as $email)</w:t>
             </w:r>
           </w:p>
           <w:p>
@@ -35025,46 +35219,7 @@
             </w:r>
             <w:r>
               <w:tab/>
-            </w:r>
-            <w:proofErr w:type="spellStart"/>
-            <w:r>
-              <w:t>if</w:t>
-            </w:r>
-            <w:proofErr w:type="spellEnd"/>
-            <w:r>
-              <w:t xml:space="preserve"> (</w:t>
-            </w:r>
-            <w:proofErr w:type="spellStart"/>
-            <w:r>
-              <w:t>trim</w:t>
-            </w:r>
-            <w:proofErr w:type="spellEnd"/>
-            <w:r>
-              <w:t>($email) != '' &amp;&amp; $</w:t>
-            </w:r>
-            <w:proofErr w:type="spellStart"/>
-            <w:r>
-              <w:t>this</w:t>
-            </w:r>
-            <w:proofErr w:type="spellEnd"/>
-            <w:r>
-              <w:t>-&gt;</w:t>
-            </w:r>
-            <w:proofErr w:type="spellStart"/>
-            <w:r>
-              <w:t>valid_email</w:t>
-            </w:r>
-            <w:proofErr w:type="spellEnd"/>
-            <w:r>
-              <w:t>(</w:t>
-            </w:r>
-            <w:proofErr w:type="spellStart"/>
-            <w:r>
-              <w:t>trim</w:t>
-            </w:r>
-            <w:proofErr w:type="spellEnd"/>
-            <w:r>
-              <w:t>($email)) === FALSE)</w:t>
+              <w:t>if (trim($email) != '' &amp;&amp; $this-&gt;valid_email(trim($email)) === FALSE)</w:t>
             </w:r>
           </w:p>
           <w:p>
@@ -35091,14 +35246,7 @@
             </w:r>
             <w:r>
               <w:tab/>
-            </w:r>
-            <w:proofErr w:type="spellStart"/>
-            <w:r>
-              <w:t>return</w:t>
-            </w:r>
-            <w:proofErr w:type="spellEnd"/>
-            <w:r>
-              <w:t xml:space="preserve"> FALSE;</w:t>
+              <w:t>return FALSE;</w:t>
             </w:r>
           </w:p>
           <w:p>
@@ -35129,14 +35277,7 @@
             </w:r>
             <w:r>
               <w:tab/>
-            </w:r>
-            <w:proofErr w:type="spellStart"/>
-            <w:r>
-              <w:t>return</w:t>
-            </w:r>
-            <w:proofErr w:type="spellEnd"/>
-            <w:r>
-              <w:t xml:space="preserve"> TRUE;</w:t>
+              <w:t>return TRUE;</w:t>
             </w:r>
           </w:p>
           <w:p>
@@ -35206,21 +35347,7 @@
               <w:rPr>
                 <w:b/>
               </w:rPr>
-              <w:t>rebanada de $</w:t>
-            </w:r>
-            <w:proofErr w:type="spellStart"/>
-            <w:r>
-              <w:rPr>
-                <w:b/>
-              </w:rPr>
-              <w:t>str</w:t>
-            </w:r>
-            <w:proofErr w:type="spellEnd"/>
-            <w:r>
-              <w:rPr>
-                <w:b/>
-              </w:rPr>
-              <w:t>:{</w:t>
+              <w:t>rebanada de $str:{</w:t>
             </w:r>
             <w:r>
               <w:t>0}</w:t>
@@ -35254,14 +35381,12 @@
             </w:pPr>
           </w:p>
           <w:p>
-            <w:proofErr w:type="spellStart"/>
             <w:r>
               <w:rPr>
                 <w:b/>
               </w:rPr>
               <w:t>SuperAdhesivos</w:t>
             </w:r>
-            <w:proofErr w:type="spellEnd"/>
             <w:r>
               <w:t>: {0}</w:t>
             </w:r>
@@ -35329,12 +35454,12 @@
           <w:numId w:val="12"/>
         </w:numPr>
       </w:pPr>
-      <w:bookmarkStart w:id="28" w:name="_Toc420325189"/>
+      <w:bookmarkStart w:id="27" w:name="_Toc420414491"/>
       <w:r>
         <w:lastRenderedPageBreak/>
         <w:t>Acoplamiento</w:t>
       </w:r>
-      <w:bookmarkEnd w:id="28"/>
+      <w:bookmarkEnd w:id="27"/>
       <w:r>
         <w:t xml:space="preserve"> </w:t>
       </w:r>
@@ -35399,13 +35524,8 @@
       </w:r>
     </w:p>
     <w:p>
-      <w:proofErr w:type="spellStart"/>
       <w:r>
-        <w:t>gd</w:t>
-      </w:r>
-      <w:proofErr w:type="spellEnd"/>
-      <w:r>
-        <w:t>= número de variables globales usadas como datos</w:t>
+        <w:t>gd= número de variables globales usadas como datos</w:t>
       </w:r>
       <w:r>
         <w:tab/>
@@ -35413,14 +35533,7 @@
       </w:r>
       <w:r>
         <w:br/>
-      </w:r>
-      <w:proofErr w:type="spellStart"/>
-      <w:r>
-        <w:t>gc</w:t>
-      </w:r>
-      <w:proofErr w:type="spellEnd"/>
-      <w:r>
-        <w:t>= número de variables globales usadas como control</w:t>
+        <w:t>gc= número de variables globales usadas como control</w:t>
       </w:r>
       <w:r>
         <w:tab/>
@@ -35476,34 +35589,11 @@
       </w:r>
       <w:r>
         <w:br/>
-        <w:t xml:space="preserve">M= d¡ + (a*c¡) +( d0 + b) * (c0 + </w:t>
-      </w:r>
-      <w:proofErr w:type="spellStart"/>
-      <w:r>
-        <w:t>gd</w:t>
-      </w:r>
-      <w:proofErr w:type="spellEnd"/>
-      <w:r>
-        <w:t xml:space="preserve">) + (c * </w:t>
-      </w:r>
-      <w:proofErr w:type="spellStart"/>
-      <w:r>
-        <w:t>gc</w:t>
-      </w:r>
-      <w:proofErr w:type="spellEnd"/>
-      <w:r>
-        <w:t>) + (w + r)</w:t>
+        <w:t>M= d¡ + (a*c¡) +( d0 + b) * (c0 + gd) + (c * gc) + (w + r)</w:t>
       </w:r>
       <w:r>
         <w:br/>
-      </w:r>
-      <w:proofErr w:type="spellStart"/>
-      <w:r>
-        <w:t>a,b,c</w:t>
-      </w:r>
-      <w:proofErr w:type="spellEnd"/>
-      <w:r>
-        <w:t>=2</w:t>
+        <w:t>a,b,c=2</w:t>
       </w:r>
     </w:p>
     <w:p/>
@@ -35596,64 +35686,20 @@
       </w:r>
     </w:p>
     <w:p>
-      <w:proofErr w:type="spellStart"/>
       <w:r>
-        <w:t>gd</w:t>
-      </w:r>
-      <w:proofErr w:type="spellEnd"/>
-      <w:r>
-        <w:t>= número de variables globales usadas como datos</w:t>
+        <w:t>gd= número de variables globales usadas como datos</w:t>
       </w:r>
       <w:r>
         <w:tab/>
-        <w:t>2(</w:t>
-      </w:r>
-      <w:proofErr w:type="spellStart"/>
-      <w:r>
-        <w:t>Info_prod</w:t>
-      </w:r>
-      <w:proofErr w:type="spellEnd"/>
-      <w:r>
-        <w:t xml:space="preserve">, </w:t>
-      </w:r>
-      <w:proofErr w:type="spellStart"/>
-      <w:r>
-        <w:t>Info_ped</w:t>
-      </w:r>
-      <w:proofErr w:type="spellEnd"/>
-      <w:r>
-        <w:t>)</w:t>
+        <w:t>2(Info_prod, Info_ped)</w:t>
       </w:r>
       <w:r>
         <w:br/>
-      </w:r>
-      <w:proofErr w:type="spellStart"/>
-      <w:r>
-        <w:t>gc</w:t>
-      </w:r>
-      <w:proofErr w:type="spellEnd"/>
-      <w:r>
-        <w:t>= número de variables globales usadas como control</w:t>
+        <w:t>gc= número de variables globales usadas como control</w:t>
       </w:r>
       <w:r>
         <w:tab/>
-        <w:t>2(</w:t>
-      </w:r>
-      <w:proofErr w:type="spellStart"/>
-      <w:r>
-        <w:t>Info_prod</w:t>
-      </w:r>
-      <w:proofErr w:type="spellEnd"/>
-      <w:r>
-        <w:t xml:space="preserve">, </w:t>
-      </w:r>
-      <w:proofErr w:type="spellStart"/>
-      <w:r>
-        <w:t>Info_ped</w:t>
-      </w:r>
-      <w:proofErr w:type="spellEnd"/>
-      <w:r>
-        <w:t>)</w:t>
+        <w:t>2(Info_prod, Info_ped)</w:t>
       </w:r>
       <w:r>
         <w:br/>
@@ -35705,34 +35751,11 @@
       </w:r>
       <w:r>
         <w:br/>
-        <w:t xml:space="preserve">M= d¡ + (a*c¡) +( d0 + b) * (c0 + </w:t>
-      </w:r>
-      <w:proofErr w:type="spellStart"/>
-      <w:r>
-        <w:t>gd</w:t>
-      </w:r>
-      <w:proofErr w:type="spellEnd"/>
-      <w:r>
-        <w:t xml:space="preserve">) + (c * </w:t>
-      </w:r>
-      <w:proofErr w:type="spellStart"/>
-      <w:r>
-        <w:t>gc</w:t>
-      </w:r>
-      <w:proofErr w:type="spellEnd"/>
-      <w:r>
-        <w:t>) + (w + r)</w:t>
+        <w:t>M= d¡ + (a*c¡) +( d0 + b) * (c0 + gd) + (c * gc) + (w + r)</w:t>
       </w:r>
       <w:r>
         <w:br/>
-      </w:r>
-      <w:proofErr w:type="spellStart"/>
-      <w:r>
-        <w:t>a,b,c</w:t>
-      </w:r>
-      <w:proofErr w:type="spellEnd"/>
-      <w:r>
-        <w:t>=2</w:t>
+        <w:t>a,b,c=2</w:t>
       </w:r>
     </w:p>
     <w:p>
@@ -35774,7 +35797,7 @@
           <w:b/>
         </w:rPr>
       </w:pPr>
-      <w:bookmarkStart w:id="29" w:name="_Toc420325190"/>
+      <w:bookmarkStart w:id="28" w:name="_Toc420414492"/>
       <w:r>
         <w:rPr>
           <w:b/>
@@ -35782,7 +35805,7 @@
         <w:lastRenderedPageBreak/>
         <w:t>Pruebas de Unidad</w:t>
       </w:r>
-      <w:bookmarkEnd w:id="29"/>
+      <w:bookmarkEnd w:id="28"/>
       <w:r>
         <w:rPr>
           <w:b/>
@@ -35798,13 +35821,92 @@
           <w:numId w:val="12"/>
         </w:numPr>
       </w:pPr>
-      <w:bookmarkStart w:id="30" w:name="_Toc420325191"/>
+      <w:bookmarkStart w:id="29" w:name="_Toc420414493"/>
       <w:r>
         <w:t>Unidad de prueba</w:t>
       </w:r>
-      <w:bookmarkEnd w:id="30"/>
+      <w:bookmarkEnd w:id="29"/>
       <w:r>
         <w:t xml:space="preserve"> </w:t>
+      </w:r>
+    </w:p>
+    <w:p>
+      <w:pPr>
+        <w:rPr>
+          <w:noProof/>
+          <w:lang w:eastAsia="es-MX"/>
+        </w:rPr>
+      </w:pPr>
+      <w:r>
+        <w:rPr>
+          <w:noProof/>
+          <w:lang w:eastAsia="es-MX"/>
+        </w:rPr>
+        <w:drawing>
+          <wp:anchor distT="0" distB="0" distL="114300" distR="114300" simplePos="0" relativeHeight="251659776" behindDoc="1" locked="0" layoutInCell="1" allowOverlap="1" wp14:anchorId="4C9855A7" wp14:editId="0B1AD01F">
+            <wp:simplePos x="0" y="0"/>
+            <wp:positionH relativeFrom="column">
+              <wp:posOffset>-441960</wp:posOffset>
+            </wp:positionH>
+            <wp:positionV relativeFrom="paragraph">
+              <wp:posOffset>342900</wp:posOffset>
+            </wp:positionV>
+            <wp:extent cx="6057900" cy="6648450"/>
+            <wp:effectExtent l="0" t="0" r="0" b="0"/>
+            <wp:wrapNone/>
+            <wp:docPr id="4" name="Imagen 4" descr="C:\Users\brendiiZ\Documents\GitHub\administracion-de-proyectos\documentacion\Casos de Prueba del Sistema\pruebas.png"/>
+            <wp:cNvGraphicFramePr>
+              <a:graphicFrameLocks xmlns:a="http://schemas.openxmlformats.org/drawingml/2006/main" noChangeAspect="1"/>
+            </wp:cNvGraphicFramePr>
+            <a:graphic xmlns:a="http://schemas.openxmlformats.org/drawingml/2006/main">
+              <a:graphicData uri="http://schemas.openxmlformats.org/drawingml/2006/picture">
+                <pic:pic xmlns:pic="http://schemas.openxmlformats.org/drawingml/2006/picture">
+                  <pic:nvPicPr>
+                    <pic:cNvPr id="0" name="Picture 1" descr="C:\Users\brendiiZ\Documents\GitHub\administracion-de-proyectos\documentacion\Casos de Prueba del Sistema\pruebas.png"/>
+                    <pic:cNvPicPr>
+                      <a:picLocks noChangeAspect="1" noChangeArrowheads="1"/>
+                    </pic:cNvPicPr>
+                  </pic:nvPicPr>
+                  <pic:blipFill rotWithShape="1">
+                    <a:blip r:embed="rId38" cstate="print">
+                      <a:extLst>
+                        <a:ext uri="{28A0092B-C50C-407E-A947-70E740481C1C}">
+                          <a14:useLocalDpi xmlns:a14="http://schemas.microsoft.com/office/drawing/2010/main" val="0"/>
+                        </a:ext>
+                      </a:extLst>
+                    </a:blip>
+                    <a:srcRect r="41945"/>
+                    <a:stretch/>
+                  </pic:blipFill>
+                  <pic:spPr bwMode="auto">
+                    <a:xfrm>
+                      <a:off x="0" y="0"/>
+                      <a:ext cx="6057900" cy="6648450"/>
+                    </a:xfrm>
+                    <a:prstGeom prst="rect">
+                      <a:avLst/>
+                    </a:prstGeom>
+                    <a:noFill/>
+                    <a:ln>
+                      <a:noFill/>
+                    </a:ln>
+                    <a:extLst>
+                      <a:ext uri="{53640926-AAD7-44D8-BBD7-CCE9431645EC}">
+                        <a14:shadowObscured xmlns:a14="http://schemas.microsoft.com/office/drawing/2010/main"/>
+                      </a:ext>
+                    </a:extLst>
+                  </pic:spPr>
+                </pic:pic>
+              </a:graphicData>
+            </a:graphic>
+            <wp14:sizeRelH relativeFrom="margin">
+              <wp14:pctWidth>0</wp14:pctWidth>
+            </wp14:sizeRelH>
+            <wp14:sizeRelV relativeFrom="margin">
+              <wp14:pctHeight>0</wp14:pctHeight>
+            </wp14:sizeRelV>
+          </wp:anchor>
+        </w:drawing>
       </w:r>
     </w:p>
     <w:p/>
@@ -35829,6 +35931,73 @@
     <w:p/>
     <w:p/>
     <w:p/>
+    <w:p>
+      <w:pPr>
+        <w:pStyle w:val="Ttulo1"/>
+        <w:rPr>
+          <w:rFonts w:asciiTheme="minorHAnsi" w:eastAsiaTheme="minorHAnsi" w:hAnsiTheme="minorHAnsi" w:cstheme="minorBidi"/>
+          <w:color w:val="auto"/>
+          <w:sz w:val="22"/>
+          <w:szCs w:val="22"/>
+        </w:rPr>
+      </w:pPr>
+    </w:p>
+    <w:p/>
+    <w:p/>
+    <w:p>
+      <w:pPr>
+        <w:pStyle w:val="Ttulo1"/>
+        <w:rPr>
+          <w:b/>
+        </w:rPr>
+      </w:pPr>
+      <w:bookmarkStart w:id="30" w:name="_Toc420414494"/>
+      <w:r>
+        <w:rPr>
+          <w:b/>
+        </w:rPr>
+        <w:lastRenderedPageBreak/>
+        <w:t>Conclusión</w:t>
+      </w:r>
+      <w:bookmarkEnd w:id="30"/>
+      <w:r>
+        <w:rPr>
+          <w:b/>
+        </w:rPr>
+        <w:t xml:space="preserve"> </w:t>
+      </w:r>
+    </w:p>
+    <w:p/>
+    <w:p>
+      <w:r>
+        <w:t xml:space="preserve">La realización de este sistema tiene como finalidad proveer a los futuros usuarios una vista detallada de cada uno de los componentes que forman a dicho sistema, esto es, para resolver ciertas dudas o problemas que se presenten cuando el usuario se encuentre en interacción con el mismo. </w:t>
+      </w:r>
+    </w:p>
+    <w:p>
+      <w:r>
+        <w:t>La fundamentación de haber llevado a cabo este proyecto fue para solventar los problemas que hoy en día los usuarios presentan y necesitan resolver, así como el ser una empresa enfocada a la optimización de operaciones y el ac</w:t>
+      </w:r>
+      <w:r>
+        <w:t xml:space="preserve">ercamiento a nuestros clientes a través de una plataforma web, esto es, debido a que en la actualidad los usuarios </w:t>
+      </w:r>
+      <w:r>
+        <w:t xml:space="preserve">solicitan una facilidad de acceso donde puedan hallar lo que deseen desde la comodidad de su casa. </w:t>
+      </w:r>
+    </w:p>
+    <w:p/>
+    <w:p/>
+    <w:p/>
+    <w:p/>
+    <w:p/>
+    <w:p/>
+    <w:p/>
+    <w:p/>
+    <w:p/>
+    <w:p/>
+    <w:p/>
+    <w:p/>
+    <w:p/>
+    <w:p/>
     <w:p/>
     <w:p/>
     <w:p/>
@@ -35836,7 +36005,95 @@
     <w:p>
       <w:pPr>
         <w:pStyle w:val="Ttulo1"/>
-      </w:pPr>
+        <w:rPr>
+          <w:rFonts w:asciiTheme="minorHAnsi" w:eastAsiaTheme="minorHAnsi" w:hAnsiTheme="minorHAnsi" w:cstheme="minorBidi"/>
+          <w:color w:val="auto"/>
+          <w:sz w:val="22"/>
+          <w:szCs w:val="22"/>
+        </w:rPr>
+      </w:pPr>
+      <w:bookmarkStart w:id="31" w:name="_Toc420414495"/>
+    </w:p>
+    <w:p>
+      <w:pPr>
+        <w:pStyle w:val="Ttulo1"/>
+        <w:rPr>
+          <w:b/>
+        </w:rPr>
+      </w:pPr>
+      <w:bookmarkStart w:id="32" w:name="_GoBack"/>
+      <w:bookmarkEnd w:id="32"/>
+      <w:r>
+        <w:rPr>
+          <w:b/>
+        </w:rPr>
+        <w:t>Bibliografía</w:t>
+      </w:r>
+      <w:bookmarkEnd w:id="31"/>
+      <w:r>
+        <w:rPr>
+          <w:b/>
+        </w:rPr>
+        <w:t xml:space="preserve"> </w:t>
+      </w:r>
+    </w:p>
+    <w:p>
+      <w:pPr>
+        <w:rPr>
+          <w:sz w:val="28"/>
+        </w:rPr>
+      </w:pPr>
+    </w:p>
+    <w:p>
+      <w:pPr>
+        <w:pStyle w:val="Prrafodelista"/>
+        <w:numPr>
+          <w:ilvl w:val="0"/>
+          <w:numId w:val="12"/>
+        </w:numPr>
+        <w:rPr>
+          <w:sz w:val="28"/>
+        </w:rPr>
+      </w:pPr>
+      <w:r>
+        <w:rPr>
+          <w:sz w:val="28"/>
+        </w:rPr>
+        <w:t xml:space="preserve">Metodología  de Yourdon </w:t>
+      </w:r>
+    </w:p>
+    <w:p>
+      <w:pPr>
+        <w:rPr>
+          <w:b/>
+          <w:sz w:val="28"/>
+        </w:rPr>
+      </w:pPr>
+      <w:r>
+        <w:rPr>
+          <w:b/>
+          <w:sz w:val="28"/>
+        </w:rPr>
+        <w:t>Material didáctico:</w:t>
+      </w:r>
+    </w:p>
+    <w:p>
+      <w:pPr>
+        <w:pStyle w:val="Prrafodelista"/>
+        <w:numPr>
+          <w:ilvl w:val="0"/>
+          <w:numId w:val="12"/>
+        </w:numPr>
+        <w:rPr>
+          <w:sz w:val="28"/>
+        </w:rPr>
+      </w:pPr>
+      <w:r>
+        <w:rPr>
+          <w:sz w:val="28"/>
+        </w:rPr>
+        <w:t>http://www.uv.mx/personal/jfernandez/</w:t>
+      </w:r>
     </w:p>
     <w:sectPr>
       <w:pgSz w:w="12240" w:h="15840"/>
@@ -35849,7 +36106,7 @@
 </file>
 
 <file path=word/endnotes.xml><?xml version="1.0" encoding="utf-8"?>
-<w:endnotes xmlns:ve="http://schemas.openxmlformats.org/markup-compatibility/2006" xmlns:o="urn:schemas-microsoft-com:office:office" xmlns:r="http://schemas.openxmlformats.org/officeDocument/2006/relationships" xmlns:m="http://schemas.openxmlformats.org/officeDocument/2006/math" xmlns:v="urn:schemas-microsoft-com:vml" xmlns:wp="http://schemas.openxmlformats.org/drawingml/2006/wordprocessingDrawing" xmlns:w10="urn:schemas-microsoft-com:office:word" xmlns:w="http://schemas.openxmlformats.org/wordprocessingml/2006/main" xmlns:wne="http://schemas.microsoft.com/office/word/2006/wordml">
+<w:endnotes xmlns:wpc="http://schemas.microsoft.com/office/word/2010/wordprocessingCanvas" xmlns:mc="http://schemas.openxmlformats.org/markup-compatibility/2006" xmlns:o="urn:schemas-microsoft-com:office:office" xmlns:r="http://schemas.openxmlformats.org/officeDocument/2006/relationships" xmlns:m="http://schemas.openxmlformats.org/officeDocument/2006/math" xmlns:v="urn:schemas-microsoft-com:vml" xmlns:wp14="http://schemas.microsoft.com/office/word/2010/wordprocessingDrawing" xmlns:wp="http://schemas.openxmlformats.org/drawingml/2006/wordprocessingDrawing" xmlns:w10="urn:schemas-microsoft-com:office:word" xmlns:w="http://schemas.openxmlformats.org/wordprocessingml/2006/main" xmlns:w14="http://schemas.microsoft.com/office/word/2010/wordml" xmlns:w15="http://schemas.microsoft.com/office/word/2012/wordml" xmlns:wpg="http://schemas.microsoft.com/office/word/2010/wordprocessingGroup" xmlns:wpi="http://schemas.microsoft.com/office/word/2010/wordprocessingInk" xmlns:wne="http://schemas.microsoft.com/office/word/2006/wordml" xmlns:wps="http://schemas.microsoft.com/office/word/2010/wordprocessingShape" mc:Ignorable="w14 w15 wp14">
   <w:endnote w:type="separator" w:id="-1">
     <w:p>
       <w:pPr>
@@ -35874,7 +36131,7 @@
 </file>
 
 <file path=word/footer1.xml><?xml version="1.0" encoding="utf-8"?>
-<w:ftr xmlns:ve="http://schemas.openxmlformats.org/markup-compatibility/2006" xmlns:o="urn:schemas-microsoft-com:office:office" xmlns:r="http://schemas.openxmlformats.org/officeDocument/2006/relationships" xmlns:m="http://schemas.openxmlformats.org/officeDocument/2006/math" xmlns:v="urn:schemas-microsoft-com:vml" xmlns:wp="http://schemas.openxmlformats.org/drawingml/2006/wordprocessingDrawing" xmlns:w10="urn:schemas-microsoft-com:office:word" xmlns:w="http://schemas.openxmlformats.org/wordprocessingml/2006/main" xmlns:wne="http://schemas.microsoft.com/office/word/2006/wordml">
+<w:ftr xmlns:wpc="http://schemas.microsoft.com/office/word/2010/wordprocessingCanvas" xmlns:mc="http://schemas.openxmlformats.org/markup-compatibility/2006" xmlns:o="urn:schemas-microsoft-com:office:office" xmlns:r="http://schemas.openxmlformats.org/officeDocument/2006/relationships" xmlns:m="http://schemas.openxmlformats.org/officeDocument/2006/math" xmlns:v="urn:schemas-microsoft-com:vml" xmlns:wp14="http://schemas.microsoft.com/office/word/2010/wordprocessingDrawing" xmlns:wp="http://schemas.openxmlformats.org/drawingml/2006/wordprocessingDrawing" xmlns:w10="urn:schemas-microsoft-com:office:word" xmlns:w="http://schemas.openxmlformats.org/wordprocessingml/2006/main" xmlns:w14="http://schemas.microsoft.com/office/word/2010/wordml" xmlns:w15="http://schemas.microsoft.com/office/word/2012/wordml" xmlns:wpg="http://schemas.microsoft.com/office/word/2010/wordprocessingGroup" xmlns:wpi="http://schemas.microsoft.com/office/word/2010/wordprocessingInk" xmlns:wne="http://schemas.microsoft.com/office/word/2006/wordml" xmlns:wps="http://schemas.microsoft.com/office/word/2010/wordprocessingShape" mc:Ignorable="w14 w15 wp14">
   <w:p>
     <w:pPr>
       <w:pStyle w:val="Piedepgina"/>
@@ -35917,22 +36174,36 @@
                 <v:h position="#0,topLeft" switch="" xrange="0,10800"/>
               </v:handles>
             </v:shapetype>
-            <v:shape id="Corchetes 7" o:spid="_x0000_s4098" type="#_x0000_t185" style="position:absolute;margin-left:0;margin-top:0;width:43.45pt;height:18.8pt;z-index:251672576;visibility:visible;mso-width-percent:100;mso-position-horizontal:center;mso-position-horizontal-relative:margin;mso-position-vertical:center;mso-position-vertical-relative:bottom-margin-area;mso-width-percent:100;mso-width-relative:margin;mso-height-relative:bottom-margin-area" o:gfxdata="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" filled="t" strokecolor="gray" strokeweight="2.25pt">
+            <v:shape id="Corchetes 7" o:spid="_x0000_s2050" type="#_x0000_t185" style="position:absolute;margin-left:0;margin-top:0;width:43.45pt;height:18.8pt;z-index:251672576;visibility:visible;mso-width-percent:100;mso-position-horizontal:center;mso-position-horizontal-relative:margin;mso-position-vertical:center;mso-position-vertical-relative:bottom-margin-area;mso-width-percent:100;mso-width-relative:margin;mso-height-relative:bottom-margin-area" o:gfxdata="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" filled="t" strokecolor="gray" strokeweight="2.25pt">
               <v:textbox inset=",0,,0">
                 <w:txbxContent>
                   <w:p>
                     <w:pPr>
                       <w:jc w:val="center"/>
                     </w:pPr>
-                    <w:fldSimple w:instr="PAGE    \* MERGEFORMAT">
-                      <w:r>
-                        <w:rPr>
-                          <w:noProof/>
-                          <w:lang w:val="es-ES"/>
-                        </w:rPr>
-                        <w:t>42</w:t>
-                      </w:r>
-                    </w:fldSimple>
+                    <w:r>
+                      <w:fldChar w:fldCharType="begin"/>
+                    </w:r>
+                    <w:r>
+                      <w:instrText>PAGE    \* MERGEFORMAT</w:instrText>
+                    </w:r>
+                    <w:r>
+                      <w:fldChar w:fldCharType="separate"/>
+                    </w:r>
+                    <w:r>
+                      <w:rPr>
+                        <w:noProof/>
+                        <w:lang w:val="es-ES"/>
+                      </w:rPr>
+                      <w:t>44</w:t>
+                    </w:r>
+                    <w:r>
+                      <w:rPr>
+                        <w:noProof/>
+                        <w:lang w:val="es-ES"/>
+                      </w:rPr>
+                      <w:fldChar w:fldCharType="end"/>
+                    </w:r>
                   </w:p>
                 </w:txbxContent>
               </v:textbox>
@@ -35950,7 +36221,7 @@
               <v:path arrowok="t" fillok="f" o:connecttype="none"/>
               <o:lock v:ext="edit" shapetype="t"/>
             </v:shapetype>
-            <v:shape id="Conector recto de flecha 4" o:spid="_x0000_s4097" type="#_x0000_t32" style="position:absolute;margin-left:0;margin-top:0;width:434.5pt;height:0;z-index:251671552;visibility:visible;mso-position-horizontal:center;mso-position-horizontal-relative:margin;mso-position-vertical:center;mso-position-vertical-relative:bottom-margin-area;mso-height-relative:bottom-margin-area" o:gfxdata="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" strokecolor="gray" strokeweight="1pt">
+            <v:shape id="Conector recto de flecha 4" o:spid="_x0000_s2049" type="#_x0000_t32" style="position:absolute;margin-left:0;margin-top:0;width:434.5pt;height:0;z-index:251671552;visibility:visible;mso-position-horizontal:center;mso-position-horizontal-relative:margin;mso-position-vertical:center;mso-position-vertical-relative:bottom-margin-area;mso-height-relative:bottom-margin-area" o:gfxdata="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" strokecolor="gray" strokeweight="1pt">
               <w10:wrap anchorx="margin" anchory="margin"/>
             </v:shape>
           </w:pict>
@@ -35965,7 +36236,7 @@
 </file>
 
 <file path=word/footnotes.xml><?xml version="1.0" encoding="utf-8"?>
-<w:footnotes xmlns:ve="http://schemas.openxmlformats.org/markup-compatibility/2006" xmlns:o="urn:schemas-microsoft-com:office:office" xmlns:r="http://schemas.openxmlformats.org/officeDocument/2006/relationships" xmlns:m="http://schemas.openxmlformats.org/officeDocument/2006/math" xmlns:v="urn:schemas-microsoft-com:vml" xmlns:wp="http://schemas.openxmlformats.org/drawingml/2006/wordprocessingDrawing" xmlns:w10="urn:schemas-microsoft-com:office:word" xmlns:w="http://schemas.openxmlformats.org/wordprocessingml/2006/main" xmlns:wne="http://schemas.microsoft.com/office/word/2006/wordml">
+<w:footnotes xmlns:wpc="http://schemas.microsoft.com/office/word/2010/wordprocessingCanvas" xmlns:mc="http://schemas.openxmlformats.org/markup-compatibility/2006" xmlns:o="urn:schemas-microsoft-com:office:office" xmlns:r="http://schemas.openxmlformats.org/officeDocument/2006/relationships" xmlns:m="http://schemas.openxmlformats.org/officeDocument/2006/math" xmlns:v="urn:schemas-microsoft-com:vml" xmlns:wp14="http://schemas.microsoft.com/office/word/2010/wordprocessingDrawing" xmlns:wp="http://schemas.openxmlformats.org/drawingml/2006/wordprocessingDrawing" xmlns:w10="urn:schemas-microsoft-com:office:word" xmlns:w="http://schemas.openxmlformats.org/wordprocessingml/2006/main" xmlns:w14="http://schemas.microsoft.com/office/word/2010/wordml" xmlns:w15="http://schemas.microsoft.com/office/word/2012/wordml" xmlns:wpg="http://schemas.microsoft.com/office/word/2010/wordprocessingGroup" xmlns:wpi="http://schemas.microsoft.com/office/word/2010/wordprocessingInk" xmlns:wne="http://schemas.microsoft.com/office/word/2006/wordml" xmlns:wps="http://schemas.microsoft.com/office/word/2010/wordprocessingShape" mc:Ignorable="w14 w15 wp14">
   <w:footnote w:type="separator" w:id="-1">
     <w:p>
       <w:pPr>
@@ -35990,7 +36261,7 @@
 </file>
 
 <file path=word/header1.xml><?xml version="1.0" encoding="utf-8"?>
-<w:hdr xmlns:ve="http://schemas.openxmlformats.org/markup-compatibility/2006" xmlns:o="urn:schemas-microsoft-com:office:office" xmlns:r="http://schemas.openxmlformats.org/officeDocument/2006/relationships" xmlns:m="http://schemas.openxmlformats.org/officeDocument/2006/math" xmlns:v="urn:schemas-microsoft-com:vml" xmlns:wp="http://schemas.openxmlformats.org/drawingml/2006/wordprocessingDrawing" xmlns:w10="urn:schemas-microsoft-com:office:word" xmlns:w="http://schemas.openxmlformats.org/wordprocessingml/2006/main" xmlns:wne="http://schemas.microsoft.com/office/word/2006/wordml">
+<w:hdr xmlns:wpc="http://schemas.microsoft.com/office/word/2010/wordprocessingCanvas" xmlns:mc="http://schemas.openxmlformats.org/markup-compatibility/2006" xmlns:o="urn:schemas-microsoft-com:office:office" xmlns:r="http://schemas.openxmlformats.org/officeDocument/2006/relationships" xmlns:m="http://schemas.openxmlformats.org/officeDocument/2006/math" xmlns:v="urn:schemas-microsoft-com:vml" xmlns:wp14="http://schemas.microsoft.com/office/word/2010/wordprocessingDrawing" xmlns:wp="http://schemas.openxmlformats.org/drawingml/2006/wordprocessingDrawing" xmlns:w10="urn:schemas-microsoft-com:office:word" xmlns:w="http://schemas.openxmlformats.org/wordprocessingml/2006/main" xmlns:w14="http://schemas.microsoft.com/office/word/2010/wordml" xmlns:w15="http://schemas.microsoft.com/office/word/2012/wordml" xmlns:wpg="http://schemas.microsoft.com/office/word/2010/wordprocessingGroup" xmlns:wpi="http://schemas.microsoft.com/office/word/2010/wordprocessingInk" xmlns:wne="http://schemas.microsoft.com/office/word/2006/wordml" xmlns:wps="http://schemas.microsoft.com/office/word/2010/wordprocessingShape" mc:Ignorable="w14 w15 wp14">
   <w:p>
     <w:pPr>
       <w:pStyle w:val="Encabezado"/>
@@ -36006,7 +36277,7 @@
         <w:lang w:eastAsia="es-MX"/>
       </w:rPr>
       <w:drawing>
-        <wp:anchor distT="0" distB="0" distL="114300" distR="114300" simplePos="0" relativeHeight="251669504" behindDoc="1" locked="0" layoutInCell="1" allowOverlap="1">
+        <wp:anchor distT="0" distB="0" distL="114300" distR="114300" simplePos="0" relativeHeight="251658752" behindDoc="1" locked="0" layoutInCell="1" allowOverlap="1" wp14:anchorId="28EF3109" wp14:editId="7B38FD68">
           <wp:simplePos x="0" y="0"/>
           <wp:positionH relativeFrom="page">
             <wp:posOffset>6934200</wp:posOffset>
@@ -36032,7 +36303,7 @@
                   <a:blip r:embed="rId1">
                     <a:extLst>
                       <a:ext uri="{28A0092B-C50C-407E-A947-70E740481C1C}">
-                        <a14:useLocalDpi xmlns="" xmlns:wpc="http://schemas.microsoft.com/office/word/2010/wordprocessingCanvas" xmlns:mc="http://schemas.openxmlformats.org/markup-compatibility/2006" xmlns:o="urn:schemas-microsoft-com:office:office" xmlns:v="urn:schemas-microsoft-com:vml" xmlns:wp14="http://schemas.microsoft.com/office/word/2010/wordprocessingDrawing" xmlns:w10="urn:schemas-microsoft-com:office:word" xmlns:w="http://schemas.openxmlformats.org/wordprocessingml/2006/main" xmlns:w14="http://schemas.microsoft.com/office/word/2010/wordml" xmlns:w15="http://schemas.microsoft.com/office/word/2012/wordml" xmlns:wpg="http://schemas.microsoft.com/office/word/2010/wordprocessingGroup" xmlns:wpi="http://schemas.microsoft.com/office/word/2010/wordprocessingInk" xmlns:wps="http://schemas.microsoft.com/office/word/2010/wordprocessingShape" xmlns:a14="http://schemas.microsoft.com/office/drawing/2010/main" val="0"/>
+                        <a14:useLocalDpi xmlns:a14="http://schemas.microsoft.com/office/drawing/2010/main" val="0"/>
                       </a:ext>
                     </a:extLst>
                   </a:blip>
@@ -36063,7 +36334,7 @@
 </file>
 
 <file path=word/header2.xml><?xml version="1.0" encoding="utf-8"?>
-<w:hdr xmlns:ve="http://schemas.openxmlformats.org/markup-compatibility/2006" xmlns:o="urn:schemas-microsoft-com:office:office" xmlns:r="http://schemas.openxmlformats.org/officeDocument/2006/relationships" xmlns:m="http://schemas.openxmlformats.org/officeDocument/2006/math" xmlns:v="urn:schemas-microsoft-com:vml" xmlns:wp="http://schemas.openxmlformats.org/drawingml/2006/wordprocessingDrawing" xmlns:w10="urn:schemas-microsoft-com:office:word" xmlns:w="http://schemas.openxmlformats.org/wordprocessingml/2006/main" xmlns:wne="http://schemas.microsoft.com/office/word/2006/wordml">
+<w:hdr xmlns:wpc="http://schemas.microsoft.com/office/word/2010/wordprocessingCanvas" xmlns:mc="http://schemas.openxmlformats.org/markup-compatibility/2006" xmlns:o="urn:schemas-microsoft-com:office:office" xmlns:r="http://schemas.openxmlformats.org/officeDocument/2006/relationships" xmlns:m="http://schemas.openxmlformats.org/officeDocument/2006/math" xmlns:v="urn:schemas-microsoft-com:vml" xmlns:wp14="http://schemas.microsoft.com/office/word/2010/wordprocessingDrawing" xmlns:wp="http://schemas.openxmlformats.org/drawingml/2006/wordprocessingDrawing" xmlns:w10="urn:schemas-microsoft-com:office:word" xmlns:w="http://schemas.openxmlformats.org/wordprocessingml/2006/main" xmlns:w14="http://schemas.microsoft.com/office/word/2010/wordml" xmlns:w15="http://schemas.microsoft.com/office/word/2012/wordml" xmlns:wpg="http://schemas.microsoft.com/office/word/2010/wordprocessingGroup" xmlns:wpi="http://schemas.microsoft.com/office/word/2010/wordprocessingInk" xmlns:wne="http://schemas.microsoft.com/office/word/2006/wordml" xmlns:wps="http://schemas.microsoft.com/office/word/2010/wordprocessingShape" mc:Ignorable="w14 w15 wp14">
   <w:p>
     <w:pPr>
       <w:pStyle w:val="Encabezado"/>
@@ -36074,7 +36345,7 @@
         <w:lang w:eastAsia="es-MX"/>
       </w:rPr>
       <w:drawing>
-        <wp:anchor distT="0" distB="0" distL="114300" distR="114300" simplePos="0" relativeHeight="251676672" behindDoc="1" locked="0" layoutInCell="1" allowOverlap="1">
+        <wp:anchor distT="0" distB="0" distL="114300" distR="114300" simplePos="0" relativeHeight="251665920" behindDoc="1" locked="0" layoutInCell="1" allowOverlap="1" wp14:anchorId="545E8880" wp14:editId="49A76AF2">
           <wp:simplePos x="0" y="0"/>
           <wp:positionH relativeFrom="rightMargin">
             <wp:align>left</wp:align>
@@ -36100,7 +36371,7 @@
                   <a:blip r:embed="rId1">
                     <a:extLst>
                       <a:ext uri="{28A0092B-C50C-407E-A947-70E740481C1C}">
-                        <a14:useLocalDpi xmlns="" xmlns:wpc="http://schemas.microsoft.com/office/word/2010/wordprocessingCanvas" xmlns:mc="http://schemas.openxmlformats.org/markup-compatibility/2006" xmlns:o="urn:schemas-microsoft-com:office:office" xmlns:v="urn:schemas-microsoft-com:vml" xmlns:wp14="http://schemas.microsoft.com/office/word/2010/wordprocessingDrawing" xmlns:w10="urn:schemas-microsoft-com:office:word" xmlns:w="http://schemas.openxmlformats.org/wordprocessingml/2006/main" xmlns:w14="http://schemas.microsoft.com/office/word/2010/wordml" xmlns:w15="http://schemas.microsoft.com/office/word/2012/wordml" xmlns:wpg="http://schemas.microsoft.com/office/word/2010/wordprocessingGroup" xmlns:wpi="http://schemas.microsoft.com/office/word/2010/wordprocessingInk" xmlns:wps="http://schemas.microsoft.com/office/word/2010/wordprocessingShape" xmlns:a14="http://schemas.microsoft.com/office/drawing/2010/main" val="0"/>
+                        <a14:useLocalDpi xmlns:a14="http://schemas.microsoft.com/office/drawing/2010/main" val="0"/>
                       </a:ext>
                     </a:extLst>
                   </a:blip>
@@ -36128,7 +36399,7 @@
 </file>
 
 <file path=word/header3.xml><?xml version="1.0" encoding="utf-8"?>
-<w:hdr xmlns:ve="http://schemas.openxmlformats.org/markup-compatibility/2006" xmlns:o="urn:schemas-microsoft-com:office:office" xmlns:r="http://schemas.openxmlformats.org/officeDocument/2006/relationships" xmlns:m="http://schemas.openxmlformats.org/officeDocument/2006/math" xmlns:v="urn:schemas-microsoft-com:vml" xmlns:wp="http://schemas.openxmlformats.org/drawingml/2006/wordprocessingDrawing" xmlns:w10="urn:schemas-microsoft-com:office:word" xmlns:w="http://schemas.openxmlformats.org/wordprocessingml/2006/main" xmlns:wne="http://schemas.microsoft.com/office/word/2006/wordml">
+<w:hdr xmlns:wpc="http://schemas.microsoft.com/office/word/2010/wordprocessingCanvas" xmlns:mc="http://schemas.openxmlformats.org/markup-compatibility/2006" xmlns:o="urn:schemas-microsoft-com:office:office" xmlns:r="http://schemas.openxmlformats.org/officeDocument/2006/relationships" xmlns:m="http://schemas.openxmlformats.org/officeDocument/2006/math" xmlns:v="urn:schemas-microsoft-com:vml" xmlns:wp14="http://schemas.microsoft.com/office/word/2010/wordprocessingDrawing" xmlns:wp="http://schemas.openxmlformats.org/drawingml/2006/wordprocessingDrawing" xmlns:w10="urn:schemas-microsoft-com:office:word" xmlns:w="http://schemas.openxmlformats.org/wordprocessingml/2006/main" xmlns:w14="http://schemas.microsoft.com/office/word/2010/wordml" xmlns:w15="http://schemas.microsoft.com/office/word/2012/wordml" xmlns:wpg="http://schemas.microsoft.com/office/word/2010/wordprocessingGroup" xmlns:wpi="http://schemas.microsoft.com/office/word/2010/wordprocessingInk" xmlns:wne="http://schemas.microsoft.com/office/word/2006/wordml" xmlns:wps="http://schemas.microsoft.com/office/word/2010/wordprocessingShape" mc:Ignorable="w14 w15 wp14">
   <w:p>
     <w:pPr>
       <w:pStyle w:val="Encabezado"/>
@@ -36139,7 +36410,7 @@
         <w:lang w:eastAsia="es-MX"/>
       </w:rPr>
       <w:drawing>
-        <wp:anchor distT="0" distB="0" distL="114300" distR="114300" simplePos="0" relativeHeight="251662336" behindDoc="1" locked="0" layoutInCell="1" allowOverlap="1">
+        <wp:anchor distT="0" distB="0" distL="114300" distR="114300" simplePos="0" relativeHeight="251651584" behindDoc="1" locked="0" layoutInCell="1" allowOverlap="1">
           <wp:simplePos x="0" y="0"/>
           <wp:positionH relativeFrom="rightMargin">
             <wp:align>left</wp:align>
@@ -36165,7 +36436,7 @@
                   <a:blip r:embed="rId1">
                     <a:extLst>
                       <a:ext uri="{28A0092B-C50C-407E-A947-70E740481C1C}">
-                        <a14:useLocalDpi xmlns="" xmlns:wpc="http://schemas.microsoft.com/office/word/2010/wordprocessingCanvas" xmlns:mc="http://schemas.openxmlformats.org/markup-compatibility/2006" xmlns:o="urn:schemas-microsoft-com:office:office" xmlns:v="urn:schemas-microsoft-com:vml" xmlns:wp14="http://schemas.microsoft.com/office/word/2010/wordprocessingDrawing" xmlns:w10="urn:schemas-microsoft-com:office:word" xmlns:w="http://schemas.openxmlformats.org/wordprocessingml/2006/main" xmlns:w14="http://schemas.microsoft.com/office/word/2010/wordml" xmlns:w15="http://schemas.microsoft.com/office/word/2012/wordml" xmlns:wpg="http://schemas.microsoft.com/office/word/2010/wordprocessingGroup" xmlns:wpi="http://schemas.microsoft.com/office/word/2010/wordprocessingInk" xmlns:wps="http://schemas.microsoft.com/office/word/2010/wordprocessingShape" xmlns:a14="http://schemas.microsoft.com/office/drawing/2010/main" val="0"/>
+                        <a14:useLocalDpi xmlns:a14="http://schemas.microsoft.com/office/drawing/2010/main" val="0"/>
                       </a:ext>
                     </a:extLst>
                   </a:blip>
@@ -36193,8 +36464,8 @@
 </file>
 
 <file path=word/numbering.xml><?xml version="1.0" encoding="utf-8"?>
-<w:numbering xmlns:ve="http://schemas.openxmlformats.org/markup-compatibility/2006" xmlns:o="urn:schemas-microsoft-com:office:office" xmlns:r="http://schemas.openxmlformats.org/officeDocument/2006/relationships" xmlns:m="http://schemas.openxmlformats.org/officeDocument/2006/math" xmlns:v="urn:schemas-microsoft-com:vml" xmlns:wp="http://schemas.openxmlformats.org/drawingml/2006/wordprocessingDrawing" xmlns:w10="urn:schemas-microsoft-com:office:word" xmlns:w="http://schemas.openxmlformats.org/wordprocessingml/2006/main" xmlns:wne="http://schemas.microsoft.com/office/word/2006/wordml">
-  <w:abstractNum w:abstractNumId="0">
+<w:numbering xmlns:wpc="http://schemas.microsoft.com/office/word/2010/wordprocessingCanvas" xmlns:mc="http://schemas.openxmlformats.org/markup-compatibility/2006" xmlns:o="urn:schemas-microsoft-com:office:office" xmlns:r="http://schemas.openxmlformats.org/officeDocument/2006/relationships" xmlns:m="http://schemas.openxmlformats.org/officeDocument/2006/math" xmlns:v="urn:schemas-microsoft-com:vml" xmlns:wp14="http://schemas.microsoft.com/office/word/2010/wordprocessingDrawing" xmlns:wp="http://schemas.openxmlformats.org/drawingml/2006/wordprocessingDrawing" xmlns:w10="urn:schemas-microsoft-com:office:word" xmlns:w="http://schemas.openxmlformats.org/wordprocessingml/2006/main" xmlns:w14="http://schemas.microsoft.com/office/word/2010/wordml" xmlns:w15="http://schemas.microsoft.com/office/word/2012/wordml" xmlns:wpg="http://schemas.microsoft.com/office/word/2010/wordprocessingGroup" xmlns:wpi="http://schemas.microsoft.com/office/word/2010/wordprocessingInk" xmlns:wne="http://schemas.microsoft.com/office/word/2006/wordml" xmlns:wps="http://schemas.microsoft.com/office/word/2010/wordprocessingShape" mc:Ignorable="w14 w15 wp14">
+  <w:abstractNum w:abstractNumId="0" w15:restartNumberingAfterBreak="0">
     <w:nsid w:val="1B1E0287"/>
     <w:multiLevelType w:val="hybridMultilevel"/>
     <w:tmpl w:val="52527386"/>
@@ -36280,7 +36551,7 @@
       </w:pPr>
     </w:lvl>
   </w:abstractNum>
-  <w:abstractNum w:abstractNumId="1">
+  <w:abstractNum w:abstractNumId="1" w15:restartNumberingAfterBreak="0">
     <w:nsid w:val="244E6DC5"/>
     <w:multiLevelType w:val="hybridMultilevel"/>
     <w:tmpl w:val="C6CC08B6"/>
@@ -36392,7 +36663,7 @@
       </w:rPr>
     </w:lvl>
   </w:abstractNum>
-  <w:abstractNum w:abstractNumId="2">
+  <w:abstractNum w:abstractNumId="2" w15:restartNumberingAfterBreak="0">
     <w:nsid w:val="2D2E05E9"/>
     <w:multiLevelType w:val="hybridMultilevel"/>
     <w:tmpl w:val="E482F41A"/>
@@ -36505,7 +36776,7 @@
       </w:rPr>
     </w:lvl>
   </w:abstractNum>
-  <w:abstractNum w:abstractNumId="3">
+  <w:abstractNum w:abstractNumId="3" w15:restartNumberingAfterBreak="0">
     <w:nsid w:val="41DF389F"/>
     <w:multiLevelType w:val="hybridMultilevel"/>
     <w:tmpl w:val="A18AC776"/>
@@ -36618,7 +36889,7 @@
       </w:rPr>
     </w:lvl>
   </w:abstractNum>
-  <w:abstractNum w:abstractNumId="4">
+  <w:abstractNum w:abstractNumId="4" w15:restartNumberingAfterBreak="0">
     <w:nsid w:val="42F903FA"/>
     <w:multiLevelType w:val="hybridMultilevel"/>
     <w:tmpl w:val="4CEA1AC2"/>
@@ -36707,7 +36978,7 @@
       </w:pPr>
     </w:lvl>
   </w:abstractNum>
-  <w:abstractNum w:abstractNumId="5">
+  <w:abstractNum w:abstractNumId="5" w15:restartNumberingAfterBreak="0">
     <w:nsid w:val="44D55B1A"/>
     <w:multiLevelType w:val="hybridMultilevel"/>
     <w:tmpl w:val="B3FE9E96"/>
@@ -36819,7 +37090,7 @@
       </w:rPr>
     </w:lvl>
   </w:abstractNum>
-  <w:abstractNum w:abstractNumId="6">
+  <w:abstractNum w:abstractNumId="6" w15:restartNumberingAfterBreak="0">
     <w:nsid w:val="481760B9"/>
     <w:multiLevelType w:val="hybridMultilevel"/>
     <w:tmpl w:val="E1BEFBFC"/>
@@ -36931,7 +37202,7 @@
       </w:rPr>
     </w:lvl>
   </w:abstractNum>
-  <w:abstractNum w:abstractNumId="7">
+  <w:abstractNum w:abstractNumId="7" w15:restartNumberingAfterBreak="0">
     <w:nsid w:val="4C760251"/>
     <w:multiLevelType w:val="hybridMultilevel"/>
     <w:tmpl w:val="0DE4235A"/>
@@ -37020,7 +37291,7 @@
       </w:pPr>
     </w:lvl>
   </w:abstractNum>
-  <w:abstractNum w:abstractNumId="8">
+  <w:abstractNum w:abstractNumId="8" w15:restartNumberingAfterBreak="0">
     <w:nsid w:val="4C9D62B0"/>
     <w:multiLevelType w:val="hybridMultilevel"/>
     <w:tmpl w:val="0E308FF2"/>
@@ -37109,7 +37380,7 @@
       </w:pPr>
     </w:lvl>
   </w:abstractNum>
-  <w:abstractNum w:abstractNumId="9">
+  <w:abstractNum w:abstractNumId="9" w15:restartNumberingAfterBreak="0">
     <w:nsid w:val="52124A4E"/>
     <w:multiLevelType w:val="hybridMultilevel"/>
     <w:tmpl w:val="D08AB2F6"/>
@@ -37221,7 +37492,7 @@
       </w:rPr>
     </w:lvl>
   </w:abstractNum>
-  <w:abstractNum w:abstractNumId="10">
+  <w:abstractNum w:abstractNumId="10" w15:restartNumberingAfterBreak="0">
     <w:nsid w:val="56E711A4"/>
     <w:multiLevelType w:val="hybridMultilevel"/>
     <w:tmpl w:val="DD64DDEC"/>
@@ -37334,7 +37605,7 @@
       </w:rPr>
     </w:lvl>
   </w:abstractNum>
-  <w:abstractNum w:abstractNumId="11">
+  <w:abstractNum w:abstractNumId="11" w15:restartNumberingAfterBreak="0">
     <w:nsid w:val="58E17035"/>
     <w:multiLevelType w:val="hybridMultilevel"/>
     <w:tmpl w:val="CB4258EE"/>
@@ -37446,7 +37717,7 @@
       </w:rPr>
     </w:lvl>
   </w:abstractNum>
-  <w:abstractNum w:abstractNumId="12">
+  <w:abstractNum w:abstractNumId="12" w15:restartNumberingAfterBreak="0">
     <w:nsid w:val="65FC3EF4"/>
     <w:multiLevelType w:val="hybridMultilevel"/>
     <w:tmpl w:val="8826BD7E"/>
@@ -37535,7 +37806,7 @@
       </w:pPr>
     </w:lvl>
   </w:abstractNum>
-  <w:abstractNum w:abstractNumId="13">
+  <w:abstractNum w:abstractNumId="13" w15:restartNumberingAfterBreak="0">
     <w:nsid w:val="68C17696"/>
     <w:multiLevelType w:val="hybridMultilevel"/>
     <w:tmpl w:val="30A6BD1E"/>
@@ -37648,7 +37919,7 @@
       </w:rPr>
     </w:lvl>
   </w:abstractNum>
-  <w:abstractNum w:abstractNumId="14">
+  <w:abstractNum w:abstractNumId="14" w15:restartNumberingAfterBreak="0">
     <w:nsid w:val="714109D3"/>
     <w:multiLevelType w:val="hybridMultilevel"/>
     <w:tmpl w:val="7EC6FD7E"/>
@@ -37761,7 +38032,7 @@
       </w:rPr>
     </w:lvl>
   </w:abstractNum>
-  <w:abstractNum w:abstractNumId="15">
+  <w:abstractNum w:abstractNumId="15" w15:restartNumberingAfterBreak="0">
     <w:nsid w:val="71F75D4F"/>
     <w:multiLevelType w:val="hybridMultilevel"/>
     <w:tmpl w:val="2AC2CF7C"/>
@@ -37873,7 +38144,7 @@
       </w:rPr>
     </w:lvl>
   </w:abstractNum>
-  <w:abstractNum w:abstractNumId="16">
+  <w:abstractNum w:abstractNumId="16" w15:restartNumberingAfterBreak="0">
     <w:nsid w:val="75A22208"/>
     <w:multiLevelType w:val="hybridMultilevel"/>
     <w:tmpl w:val="01F8FE32"/>
@@ -37986,7 +38257,7 @@
       </w:rPr>
     </w:lvl>
   </w:abstractNum>
-  <w:abstractNum w:abstractNumId="17">
+  <w:abstractNum w:abstractNumId="17" w15:restartNumberingAfterBreak="0">
     <w:nsid w:val="768352D7"/>
     <w:multiLevelType w:val="hybridMultilevel"/>
     <w:tmpl w:val="B2F61C34"/>
@@ -38099,7 +38370,7 @@
       </w:rPr>
     </w:lvl>
   </w:abstractNum>
-  <w:abstractNum w:abstractNumId="18">
+  <w:abstractNum w:abstractNumId="18" w15:restartNumberingAfterBreak="0">
     <w:nsid w:val="76E623A9"/>
     <w:multiLevelType w:val="hybridMultilevel"/>
     <w:tmpl w:val="848EC2C8"/>
@@ -38185,7 +38456,7 @@
       </w:pPr>
     </w:lvl>
   </w:abstractNum>
-  <w:abstractNum w:abstractNumId="19">
+  <w:abstractNum w:abstractNumId="19" w15:restartNumberingAfterBreak="0">
     <w:nsid w:val="7F5950C2"/>
     <w:multiLevelType w:val="hybridMultilevel"/>
     <w:tmpl w:val="2EA4B2DA"/>
@@ -38361,7 +38632,7 @@
 </file>
 
 <file path=word/styles.xml><?xml version="1.0" encoding="utf-8"?>
-<w:styles xmlns:r="http://schemas.openxmlformats.org/officeDocument/2006/relationships" xmlns:w="http://schemas.openxmlformats.org/wordprocessingml/2006/main">
+<w:styles xmlns:mc="http://schemas.openxmlformats.org/markup-compatibility/2006" xmlns:r="http://schemas.openxmlformats.org/officeDocument/2006/relationships" xmlns:w="http://schemas.openxmlformats.org/wordprocessingml/2006/main" xmlns:w14="http://schemas.microsoft.com/office/word/2010/wordml" xmlns:w15="http://schemas.microsoft.com/office/word/2012/wordml" mc:Ignorable="w14 w15">
   <w:docDefaults>
     <w:rPrDefault>
       <w:rPr>
@@ -38377,144 +38648,378 @@
       </w:pPr>
     </w:pPrDefault>
   </w:docDefaults>
-  <w:latentStyles w:defLockedState="0" w:defUIPriority="99" w:defSemiHidden="1" w:defUnhideWhenUsed="1" w:defQFormat="0" w:count="267">
-    <w:lsdException w:name="Normal" w:semiHidden="0" w:uiPriority="0" w:unhideWhenUsed="0" w:qFormat="1"/>
-    <w:lsdException w:name="heading 1" w:semiHidden="0" w:uiPriority="9" w:unhideWhenUsed="0" w:qFormat="1"/>
-    <w:lsdException w:name="heading 2" w:uiPriority="9" w:qFormat="1"/>
-    <w:lsdException w:name="heading 3" w:uiPriority="9" w:qFormat="1"/>
-    <w:lsdException w:name="heading 4" w:uiPriority="9" w:qFormat="1"/>
-    <w:lsdException w:name="heading 5" w:uiPriority="9" w:qFormat="1"/>
-    <w:lsdException w:name="heading 6" w:uiPriority="9" w:qFormat="1"/>
-    <w:lsdException w:name="heading 7" w:uiPriority="9" w:qFormat="1"/>
-    <w:lsdException w:name="heading 8" w:uiPriority="9" w:qFormat="1"/>
-    <w:lsdException w:name="heading 9" w:uiPriority="9" w:qFormat="1"/>
-    <w:lsdException w:name="toc 1" w:uiPriority="39"/>
-    <w:lsdException w:name="toc 2" w:uiPriority="39"/>
-    <w:lsdException w:name="toc 3" w:uiPriority="39"/>
-    <w:lsdException w:name="toc 4" w:uiPriority="39"/>
-    <w:lsdException w:name="toc 5" w:uiPriority="39"/>
-    <w:lsdException w:name="toc 6" w:uiPriority="39"/>
-    <w:lsdException w:name="toc 7" w:uiPriority="39"/>
-    <w:lsdException w:name="toc 8" w:uiPriority="39"/>
-    <w:lsdException w:name="toc 9" w:uiPriority="39"/>
-    <w:lsdException w:name="caption" w:uiPriority="35" w:qFormat="1"/>
-    <w:lsdException w:name="Title" w:semiHidden="0" w:uiPriority="10" w:unhideWhenUsed="0" w:qFormat="1"/>
-    <w:lsdException w:name="Default Paragraph Font" w:uiPriority="1"/>
-    <w:lsdException w:name="Subtitle" w:semiHidden="0" w:uiPriority="11" w:unhideWhenUsed="0" w:qFormat="1"/>
-    <w:lsdException w:name="Strong" w:semiHidden="0" w:uiPriority="22" w:unhideWhenUsed="0" w:qFormat="1"/>
-    <w:lsdException w:name="Emphasis" w:semiHidden="0" w:uiPriority="20" w:unhideWhenUsed="0" w:qFormat="1"/>
-    <w:lsdException w:name="Table Grid" w:semiHidden="0" w:uiPriority="59" w:unhideWhenUsed="0"/>
-    <w:lsdException w:name="Placeholder Text" w:unhideWhenUsed="0"/>
-    <w:lsdException w:name="No Spacing" w:semiHidden="0" w:uiPriority="1" w:unhideWhenUsed="0" w:qFormat="1"/>
-    <w:lsdException w:name="Light Shading" w:semiHidden="0" w:uiPriority="60" w:unhideWhenUsed="0"/>
-    <w:lsdException w:name="Light List" w:semiHidden="0" w:uiPriority="61" w:unhideWhenUsed="0"/>
-    <w:lsdException w:name="Light Grid" w:semiHidden="0" w:uiPriority="62" w:unhideWhenUsed="0"/>
-    <w:lsdException w:name="Medium Shading 1" w:semiHidden="0" w:uiPriority="63" w:unhideWhenUsed="0"/>
-    <w:lsdException w:name="Medium Shading 2" w:semiHidden="0" w:uiPriority="64" w:unhideWhenUsed="0"/>
-    <w:lsdException w:name="Medium List 1" w:semiHidden="0" w:uiPriority="65" w:unhideWhenUsed="0"/>
-    <w:lsdException w:name="Medium List 2" w:semiHidden="0" w:uiPriority="66" w:unhideWhenUsed="0"/>
-    <w:lsdException w:name="Medium Grid 1" w:semiHidden="0" w:uiPriority="67" w:unhideWhenUsed="0"/>
-    <w:lsdException w:name="Medium Grid 2" w:semiHidden="0" w:uiPriority="68" w:unhideWhenUsed="0"/>
-    <w:lsdException w:name="Medium Grid 3" w:semiHidden="0" w:uiPriority="69" w:unhideWhenUsed="0"/>
-    <w:lsdException w:name="Dark List" w:semiHidden="0" w:uiPriority="70" w:unhideWhenUsed="0"/>
-    <w:lsdException w:name="Colorful Shading" w:semiHidden="0" w:uiPriority="71" w:unhideWhenUsed="0"/>
-    <w:lsdException w:name="Colorful List" w:semiHidden="0" w:uiPriority="72" w:unhideWhenUsed="0"/>
-    <w:lsdException w:name="Colorful Grid" w:semiHidden="0" w:uiPriority="73" w:unhideWhenUsed="0"/>
-    <w:lsdException w:name="Light Shading Accent 1" w:semiHidden="0" w:uiPriority="60" w:unhideWhenUsed="0"/>
-    <w:lsdException w:name="Light List Accent 1" w:semiHidden="0" w:uiPriority="61" w:unhideWhenUsed="0"/>
-    <w:lsdException w:name="Light Grid Accent 1" w:semiHidden="0" w:uiPriority="62" w:unhideWhenUsed="0"/>
-    <w:lsdException w:name="Medium Shading 1 Accent 1" w:semiHidden="0" w:uiPriority="63" w:unhideWhenUsed="0"/>
-    <w:lsdException w:name="Medium Shading 2 Accent 1" w:semiHidden="0" w:uiPriority="64" w:unhideWhenUsed="0"/>
-    <w:lsdException w:name="Medium List 1 Accent 1" w:semiHidden="0" w:uiPriority="65" w:unhideWhenUsed="0"/>
-    <w:lsdException w:name="Revision" w:unhideWhenUsed="0"/>
-    <w:lsdException w:name="List Paragraph" w:semiHidden="0" w:uiPriority="34" w:unhideWhenUsed="0" w:qFormat="1"/>
-    <w:lsdException w:name="Quote" w:semiHidden="0" w:uiPriority="29" w:unhideWhenUsed="0" w:qFormat="1"/>
-    <w:lsdException w:name="Intense Quote" w:semiHidden="0" w:uiPriority="30" w:unhideWhenUsed="0" w:qFormat="1"/>
-    <w:lsdException w:name="Medium List 2 Accent 1" w:semiHidden="0" w:uiPriority="66" w:unhideWhenUsed="0"/>
-    <w:lsdException w:name="Medium Grid 1 Accent 1" w:semiHidden="0" w:uiPriority="67" w:unhideWhenUsed="0"/>
-    <w:lsdException w:name="Medium Grid 2 Accent 1" w:semiHidden="0" w:uiPriority="68" w:unhideWhenUsed="0"/>
-    <w:lsdException w:name="Medium Grid 3 Accent 1" w:semiHidden="0" w:uiPriority="69" w:unhideWhenUsed="0"/>
-    <w:lsdException w:name="Dark List Accent 1" w:semiHidden="0" w:uiPriority="70" w:unhideWhenUsed="0"/>
-    <w:lsdException w:name="Colorful Shading Accent 1" w:semiHidden="0" w:uiPriority="71" w:unhideWhenUsed="0"/>
-    <w:lsdException w:name="Colorful List Accent 1" w:semiHidden="0" w:uiPriority="72" w:unhideWhenUsed="0"/>
-    <w:lsdException w:name="Colorful Grid Accent 1" w:semiHidden="0" w:uiPriority="73" w:unhideWhenUsed="0"/>
-    <w:lsdException w:name="Light Shading Accent 2" w:semiHidden="0" w:uiPriority="60" w:unhideWhenUsed="0"/>
-    <w:lsdException w:name="Light List Accent 2" w:semiHidden="0" w:uiPriority="61" w:unhideWhenUsed="0"/>
-    <w:lsdException w:name="Light Grid Accent 2" w:semiHidden="0" w:uiPriority="62" w:unhideWhenUsed="0"/>
-    <w:lsdException w:name="Medium Shading 1 Accent 2" w:semiHidden="0" w:uiPriority="63" w:unhideWhenUsed="0"/>
-    <w:lsdException w:name="Medium Shading 2 Accent 2" w:semiHidden="0" w:uiPriority="64" w:unhideWhenUsed="0"/>
-    <w:lsdException w:name="Medium List 1 Accent 2" w:semiHidden="0" w:uiPriority="65" w:unhideWhenUsed="0"/>
-    <w:lsdException w:name="Medium List 2 Accent 2" w:semiHidden="0" w:uiPriority="66" w:unhideWhenUsed="0"/>
-    <w:lsdException w:name="Medium Grid 1 Accent 2" w:semiHidden="0" w:uiPriority="67" w:unhideWhenUsed="0"/>
-    <w:lsdException w:name="Medium Grid 2 Accent 2" w:semiHidden="0" w:uiPriority="68" w:unhideWhenUsed="0"/>
-    <w:lsdException w:name="Medium Grid 3 Accent 2" w:semiHidden="0" w:uiPriority="69" w:unhideWhenUsed="0"/>
-    <w:lsdException w:name="Dark List Accent 2" w:semiHidden="0" w:uiPriority="70" w:unhideWhenUsed="0"/>
-    <w:lsdException w:name="Colorful Shading Accent 2" w:semiHidden="0" w:uiPriority="71" w:unhideWhenUsed="0"/>
-    <w:lsdException w:name="Colorful List Accent 2" w:semiHidden="0" w:uiPriority="72" w:unhideWhenUsed="0"/>
-    <w:lsdException w:name="Colorful Grid Accent 2" w:semiHidden="0" w:uiPriority="73" w:unhideWhenUsed="0"/>
-    <w:lsdException w:name="Light Shading Accent 3" w:semiHidden="0" w:uiPriority="60" w:unhideWhenUsed="0"/>
-    <w:lsdException w:name="Light List Accent 3" w:semiHidden="0" w:uiPriority="61" w:unhideWhenUsed="0"/>
-    <w:lsdException w:name="Light Grid Accent 3" w:semiHidden="0" w:uiPriority="62" w:unhideWhenUsed="0"/>
-    <w:lsdException w:name="Medium Shading 1 Accent 3" w:semiHidden="0" w:uiPriority="63" w:unhideWhenUsed="0"/>
-    <w:lsdException w:name="Medium Shading 2 Accent 3" w:semiHidden="0" w:uiPriority="64" w:unhideWhenUsed="0"/>
-    <w:lsdException w:name="Medium List 1 Accent 3" w:semiHidden="0" w:uiPriority="65" w:unhideWhenUsed="0"/>
-    <w:lsdException w:name="Medium List 2 Accent 3" w:semiHidden="0" w:uiPriority="66" w:unhideWhenUsed="0"/>
-    <w:lsdException w:name="Medium Grid 1 Accent 3" w:semiHidden="0" w:uiPriority="67" w:unhideWhenUsed="0"/>
-    <w:lsdException w:name="Medium Grid 2 Accent 3" w:semiHidden="0" w:uiPriority="68" w:unhideWhenUsed="0"/>
-    <w:lsdException w:name="Medium Grid 3 Accent 3" w:semiHidden="0" w:uiPriority="69" w:unhideWhenUsed="0"/>
-    <w:lsdException w:name="Dark List Accent 3" w:semiHidden="0" w:uiPriority="70" w:unhideWhenUsed="0"/>
-    <w:lsdException w:name="Colorful Shading Accent 3" w:semiHidden="0" w:uiPriority="71" w:unhideWhenUsed="0"/>
-    <w:lsdException w:name="Colorful List Accent 3" w:semiHidden="0" w:uiPriority="72" w:unhideWhenUsed="0"/>
-    <w:lsdException w:name="Colorful Grid Accent 3" w:semiHidden="0" w:uiPriority="73" w:unhideWhenUsed="0"/>
-    <w:lsdException w:name="Light Shading Accent 4" w:semiHidden="0" w:uiPriority="60" w:unhideWhenUsed="0"/>
-    <w:lsdException w:name="Light List Accent 4" w:semiHidden="0" w:uiPriority="61" w:unhideWhenUsed="0"/>
-    <w:lsdException w:name="Light Grid Accent 4" w:semiHidden="0" w:uiPriority="62" w:unhideWhenUsed="0"/>
-    <w:lsdException w:name="Medium Shading 1 Accent 4" w:semiHidden="0" w:uiPriority="63" w:unhideWhenUsed="0"/>
-    <w:lsdException w:name="Medium Shading 2 Accent 4" w:semiHidden="0" w:uiPriority="64" w:unhideWhenUsed="0"/>
-    <w:lsdException w:name="Medium List 1 Accent 4" w:semiHidden="0" w:uiPriority="65" w:unhideWhenUsed="0"/>
-    <w:lsdException w:name="Medium List 2 Accent 4" w:semiHidden="0" w:uiPriority="66" w:unhideWhenUsed="0"/>
-    <w:lsdException w:name="Medium Grid 1 Accent 4" w:semiHidden="0" w:uiPriority="67" w:unhideWhenUsed="0"/>
-    <w:lsdException w:name="Medium Grid 2 Accent 4" w:semiHidden="0" w:uiPriority="68" w:unhideWhenUsed="0"/>
-    <w:lsdException w:name="Medium Grid 3 Accent 4" w:semiHidden="0" w:uiPriority="69" w:unhideWhenUsed="0"/>
-    <w:lsdException w:name="Dark List Accent 4" w:semiHidden="0" w:uiPriority="70" w:unhideWhenUsed="0"/>
-    <w:lsdException w:name="Colorful Shading Accent 4" w:semiHidden="0" w:uiPriority="71" w:unhideWhenUsed="0"/>
-    <w:lsdException w:name="Colorful List Accent 4" w:semiHidden="0" w:uiPriority="72" w:unhideWhenUsed="0"/>
-    <w:lsdException w:name="Colorful Grid Accent 4" w:semiHidden="0" w:uiPriority="73" w:unhideWhenUsed="0"/>
-    <w:lsdException w:name="Light Shading Accent 5" w:semiHidden="0" w:uiPriority="60" w:unhideWhenUsed="0"/>
-    <w:lsdException w:name="Light List Accent 5" w:semiHidden="0" w:uiPriority="61" w:unhideWhenUsed="0"/>
-    <w:lsdException w:name="Light Grid Accent 5" w:semiHidden="0" w:uiPriority="62" w:unhideWhenUsed="0"/>
-    <w:lsdException w:name="Medium Shading 1 Accent 5" w:semiHidden="0" w:uiPriority="63" w:unhideWhenUsed="0"/>
-    <w:lsdException w:name="Medium Shading 2 Accent 5" w:semiHidden="0" w:uiPriority="64" w:unhideWhenUsed="0"/>
-    <w:lsdException w:name="Medium List 1 Accent 5" w:semiHidden="0" w:uiPriority="65" w:unhideWhenUsed="0"/>
-    <w:lsdException w:name="Medium List 2 Accent 5" w:semiHidden="0" w:uiPriority="66" w:unhideWhenUsed="0"/>
-    <w:lsdException w:name="Medium Grid 1 Accent 5" w:semiHidden="0" w:uiPriority="67" w:unhideWhenUsed="0"/>
-    <w:lsdException w:name="Medium Grid 2 Accent 5" w:semiHidden="0" w:uiPriority="68" w:unhideWhenUsed="0"/>
-    <w:lsdException w:name="Medium Grid 3 Accent 5" w:semiHidden="0" w:uiPriority="69" w:unhideWhenUsed="0"/>
-    <w:lsdException w:name="Dark List Accent 5" w:semiHidden="0" w:uiPriority="70" w:unhideWhenUsed="0"/>
-    <w:lsdException w:name="Colorful Shading Accent 5" w:semiHidden="0" w:uiPriority="71" w:unhideWhenUsed="0"/>
-    <w:lsdException w:name="Colorful List Accent 5" w:semiHidden="0" w:uiPriority="72" w:unhideWhenUsed="0"/>
-    <w:lsdException w:name="Colorful Grid Accent 5" w:semiHidden="0" w:uiPriority="73" w:unhideWhenUsed="0"/>
-    <w:lsdException w:name="Light Shading Accent 6" w:semiHidden="0" w:uiPriority="60" w:unhideWhenUsed="0"/>
-    <w:lsdException w:name="Light List Accent 6" w:semiHidden="0" w:uiPriority="61" w:unhideWhenUsed="0"/>
-    <w:lsdException w:name="Light Grid Accent 6" w:semiHidden="0" w:uiPriority="62" w:unhideWhenUsed="0"/>
-    <w:lsdException w:name="Medium Shading 1 Accent 6" w:semiHidden="0" w:uiPriority="63" w:unhideWhenUsed="0"/>
-    <w:lsdException w:name="Medium Shading 2 Accent 6" w:semiHidden="0" w:uiPriority="64" w:unhideWhenUsed="0"/>
-    <w:lsdException w:name="Medium List 1 Accent 6" w:semiHidden="0" w:uiPriority="65" w:unhideWhenUsed="0"/>
-    <w:lsdException w:name="Medium List 2 Accent 6" w:semiHidden="0" w:uiPriority="66" w:unhideWhenUsed="0"/>
-    <w:lsdException w:name="Medium Grid 1 Accent 6" w:semiHidden="0" w:uiPriority="67" w:unhideWhenUsed="0"/>
-    <w:lsdException w:name="Medium Grid 2 Accent 6" w:semiHidden="0" w:uiPriority="68" w:unhideWhenUsed="0"/>
-    <w:lsdException w:name="Medium Grid 3 Accent 6" w:semiHidden="0" w:uiPriority="69" w:unhideWhenUsed="0"/>
-    <w:lsdException w:name="Dark List Accent 6" w:semiHidden="0" w:uiPriority="70" w:unhideWhenUsed="0"/>
-    <w:lsdException w:name="Colorful Shading Accent 6" w:semiHidden="0" w:uiPriority="71" w:unhideWhenUsed="0"/>
-    <w:lsdException w:name="Colorful List Accent 6" w:semiHidden="0" w:uiPriority="72" w:unhideWhenUsed="0"/>
-    <w:lsdException w:name="Colorful Grid Accent 6" w:semiHidden="0" w:uiPriority="73" w:unhideWhenUsed="0"/>
-    <w:lsdException w:name="Subtle Emphasis" w:semiHidden="0" w:uiPriority="19" w:unhideWhenUsed="0" w:qFormat="1"/>
-    <w:lsdException w:name="Intense Emphasis" w:semiHidden="0" w:uiPriority="21" w:unhideWhenUsed="0" w:qFormat="1"/>
-    <w:lsdException w:name="Subtle Reference" w:semiHidden="0" w:uiPriority="31" w:unhideWhenUsed="0" w:qFormat="1"/>
-    <w:lsdException w:name="Intense Reference" w:semiHidden="0" w:uiPriority="32" w:unhideWhenUsed="0" w:qFormat="1"/>
-    <w:lsdException w:name="Book Title" w:semiHidden="0" w:uiPriority="33" w:unhideWhenUsed="0" w:qFormat="1"/>
-    <w:lsdException w:name="Bibliography" w:uiPriority="37"/>
-    <w:lsdException w:name="TOC Heading" w:uiPriority="39" w:qFormat="1"/>
+  <w:latentStyles w:defLockedState="0" w:defUIPriority="99" w:defSemiHidden="0" w:defUnhideWhenUsed="0" w:defQFormat="0" w:count="371">
+    <w:lsdException w:name="Normal" w:uiPriority="0" w:qFormat="1"/>
+    <w:lsdException w:name="heading 1" w:uiPriority="9" w:qFormat="1"/>
+    <w:lsdException w:name="heading 2" w:semiHidden="1" w:uiPriority="9" w:unhideWhenUsed="1" w:qFormat="1"/>
+    <w:lsdException w:name="heading 3" w:semiHidden="1" w:uiPriority="9" w:unhideWhenUsed="1" w:qFormat="1"/>
+    <w:lsdException w:name="heading 4" w:semiHidden="1" w:uiPriority="9" w:unhideWhenUsed="1" w:qFormat="1"/>
+    <w:lsdException w:name="heading 5" w:semiHidden="1" w:uiPriority="9" w:unhideWhenUsed="1" w:qFormat="1"/>
+    <w:lsdException w:name="heading 6" w:semiHidden="1" w:uiPriority="9" w:unhideWhenUsed="1" w:qFormat="1"/>
+    <w:lsdException w:name="heading 7" w:semiHidden="1" w:uiPriority="9" w:unhideWhenUsed="1" w:qFormat="1"/>
+    <w:lsdException w:name="heading 8" w:semiHidden="1" w:uiPriority="9" w:unhideWhenUsed="1" w:qFormat="1"/>
+    <w:lsdException w:name="heading 9" w:semiHidden="1" w:uiPriority="9" w:unhideWhenUsed="1" w:qFormat="1"/>
+    <w:lsdException w:name="index 1" w:semiHidden="1" w:unhideWhenUsed="1"/>
+    <w:lsdException w:name="index 2" w:semiHidden="1" w:unhideWhenUsed="1"/>
+    <w:lsdException w:name="index 3" w:semiHidden="1" w:unhideWhenUsed="1"/>
+    <w:lsdException w:name="index 4" w:semiHidden="1" w:unhideWhenUsed="1"/>
+    <w:lsdException w:name="index 5" w:semiHidden="1" w:unhideWhenUsed="1"/>
+    <w:lsdException w:name="index 6" w:semiHidden="1" w:unhideWhenUsed="1"/>
+    <w:lsdException w:name="index 7" w:semiHidden="1" w:unhideWhenUsed="1"/>
+    <w:lsdException w:name="index 8" w:semiHidden="1" w:unhideWhenUsed="1"/>
+    <w:lsdException w:name="index 9" w:semiHidden="1" w:unhideWhenUsed="1"/>
+    <w:lsdException w:name="toc 1" w:semiHidden="1" w:uiPriority="39" w:unhideWhenUsed="1"/>
+    <w:lsdException w:name="toc 2" w:semiHidden="1" w:uiPriority="39" w:unhideWhenUsed="1"/>
+    <w:lsdException w:name="toc 3" w:semiHidden="1" w:uiPriority="39" w:unhideWhenUsed="1"/>
+    <w:lsdException w:name="toc 4" w:semiHidden="1" w:uiPriority="39" w:unhideWhenUsed="1"/>
+    <w:lsdException w:name="toc 5" w:semiHidden="1" w:uiPriority="39" w:unhideWhenUsed="1"/>
+    <w:lsdException w:name="toc 6" w:semiHidden="1" w:uiPriority="39" w:unhideWhenUsed="1"/>
+    <w:lsdException w:name="toc 7" w:semiHidden="1" w:uiPriority="39" w:unhideWhenUsed="1"/>
+    <w:lsdException w:name="toc 8" w:semiHidden="1" w:uiPriority="39" w:unhideWhenUsed="1"/>
+    <w:lsdException w:name="toc 9" w:semiHidden="1" w:uiPriority="39" w:unhideWhenUsed="1"/>
+    <w:lsdException w:name="Normal Indent" w:semiHidden="1" w:unhideWhenUsed="1"/>
+    <w:lsdException w:name="footnote text" w:semiHidden="1" w:unhideWhenUsed="1"/>
+    <w:lsdException w:name="annotation text" w:semiHidden="1" w:unhideWhenUsed="1"/>
+    <w:lsdException w:name="header" w:semiHidden="1" w:unhideWhenUsed="1"/>
+    <w:lsdException w:name="footer" w:semiHidden="1" w:unhideWhenUsed="1"/>
+    <w:lsdException w:name="index heading" w:semiHidden="1" w:unhideWhenUsed="1"/>
+    <w:lsdException w:name="caption" w:semiHidden="1" w:uiPriority="35" w:unhideWhenUsed="1" w:qFormat="1"/>
+    <w:lsdException w:name="table of figures" w:semiHidden="1" w:unhideWhenUsed="1"/>
+    <w:lsdException w:name="envelope address" w:semiHidden="1" w:unhideWhenUsed="1"/>
+    <w:lsdException w:name="envelope return" w:semiHidden="1" w:unhideWhenUsed="1"/>
+    <w:lsdException w:name="footnote reference" w:semiHidden="1" w:unhideWhenUsed="1"/>
+    <w:lsdException w:name="annotation reference" w:semiHidden="1" w:unhideWhenUsed="1"/>
+    <w:lsdException w:name="line number" w:semiHidden="1" w:unhideWhenUsed="1"/>
+    <w:lsdException w:name="page number" w:semiHidden="1" w:unhideWhenUsed="1"/>
+    <w:lsdException w:name="endnote reference" w:semiHidden="1" w:unhideWhenUsed="1"/>
+    <w:lsdException w:name="endnote text" w:semiHidden="1" w:unhideWhenUsed="1"/>
+    <w:lsdException w:name="table of authorities" w:semiHidden="1" w:unhideWhenUsed="1"/>
+    <w:lsdException w:name="macro" w:semiHidden="1" w:unhideWhenUsed="1"/>
+    <w:lsdException w:name="toa heading" w:semiHidden="1" w:unhideWhenUsed="1"/>
+    <w:lsdException w:name="List" w:semiHidden="1" w:unhideWhenUsed="1"/>
+    <w:lsdException w:name="List Bullet" w:semiHidden="1" w:unhideWhenUsed="1"/>
+    <w:lsdException w:name="List Number" w:semiHidden="1" w:unhideWhenUsed="1"/>
+    <w:lsdException w:name="List 2" w:semiHidden="1" w:unhideWhenUsed="1"/>
+    <w:lsdException w:name="List 3" w:semiHidden="1" w:unhideWhenUsed="1"/>
+    <w:lsdException w:name="List 4" w:semiHidden="1" w:unhideWhenUsed="1"/>
+    <w:lsdException w:name="List 5" w:semiHidden="1" w:unhideWhenUsed="1"/>
+    <w:lsdException w:name="List Bullet 2" w:semiHidden="1" w:unhideWhenUsed="1"/>
+    <w:lsdException w:name="List Bullet 3" w:semiHidden="1" w:unhideWhenUsed="1"/>
+    <w:lsdException w:name="List Bullet 4" w:semiHidden="1" w:unhideWhenUsed="1"/>
+    <w:lsdException w:name="List Bullet 5" w:semiHidden="1" w:unhideWhenUsed="1"/>
+    <w:lsdException w:name="List Number 2" w:semiHidden="1" w:unhideWhenUsed="1"/>
+    <w:lsdException w:name="List Number 3" w:semiHidden="1" w:unhideWhenUsed="1"/>
+    <w:lsdException w:name="List Number 4" w:semiHidden="1" w:unhideWhenUsed="1"/>
+    <w:lsdException w:name="List Number 5" w:semiHidden="1" w:unhideWhenUsed="1"/>
+    <w:lsdException w:name="Title" w:uiPriority="10" w:qFormat="1"/>
+    <w:lsdException w:name="Closing" w:semiHidden="1" w:unhideWhenUsed="1"/>
+    <w:lsdException w:name="Signature" w:semiHidden="1" w:unhideWhenUsed="1"/>
+    <w:lsdException w:name="Default Paragraph Font" w:semiHidden="1" w:uiPriority="1" w:unhideWhenUsed="1"/>
+    <w:lsdException w:name="Body Text" w:semiHidden="1" w:unhideWhenUsed="1"/>
+    <w:lsdException w:name="Body Text Indent" w:semiHidden="1" w:unhideWhenUsed="1"/>
+    <w:lsdException w:name="List Continue" w:semiHidden="1" w:unhideWhenUsed="1"/>
+    <w:lsdException w:name="List Continue 2" w:semiHidden="1" w:unhideWhenUsed="1"/>
+    <w:lsdException w:name="List Continue 3" w:semiHidden="1" w:unhideWhenUsed="1"/>
+    <w:lsdException w:name="List Continue 4" w:semiHidden="1" w:unhideWhenUsed="1"/>
+    <w:lsdException w:name="List Continue 5" w:semiHidden="1" w:unhideWhenUsed="1"/>
+    <w:lsdException w:name="Message Header" w:semiHidden="1" w:unhideWhenUsed="1"/>
+    <w:lsdException w:name="Subtitle" w:uiPriority="11" w:qFormat="1"/>
+    <w:lsdException w:name="Salutation" w:semiHidden="1" w:unhideWhenUsed="1"/>
+    <w:lsdException w:name="Date" w:semiHidden="1" w:unhideWhenUsed="1"/>
+    <w:lsdException w:name="Body Text First Indent" w:semiHidden="1" w:unhideWhenUsed="1"/>
+    <w:lsdException w:name="Body Text First Indent 2" w:semiHidden="1" w:unhideWhenUsed="1"/>
+    <w:lsdException w:name="Note Heading" w:semiHidden="1" w:unhideWhenUsed="1"/>
+    <w:lsdException w:name="Body Text 2" w:semiHidden="1" w:unhideWhenUsed="1"/>
+    <w:lsdException w:name="Body Text 3" w:semiHidden="1" w:unhideWhenUsed="1"/>
+    <w:lsdException w:name="Body Text Indent 2" w:semiHidden="1" w:unhideWhenUsed="1"/>
+    <w:lsdException w:name="Body Text Indent 3" w:semiHidden="1" w:unhideWhenUsed="1"/>
+    <w:lsdException w:name="Block Text" w:semiHidden="1" w:unhideWhenUsed="1"/>
+    <w:lsdException w:name="Hyperlink" w:semiHidden="1" w:unhideWhenUsed="1"/>
+    <w:lsdException w:name="FollowedHyperlink" w:semiHidden="1" w:unhideWhenUsed="1"/>
+    <w:lsdException w:name="Strong" w:uiPriority="22" w:qFormat="1"/>
+    <w:lsdException w:name="Emphasis" w:uiPriority="20" w:qFormat="1"/>
+    <w:lsdException w:name="Document Map" w:semiHidden="1" w:unhideWhenUsed="1"/>
+    <w:lsdException w:name="Plain Text" w:semiHidden="1" w:unhideWhenUsed="1"/>
+    <w:lsdException w:name="E-mail Signature" w:semiHidden="1" w:unhideWhenUsed="1"/>
+    <w:lsdException w:name="HTML Top of Form" w:semiHidden="1" w:unhideWhenUsed="1"/>
+    <w:lsdException w:name="HTML Bottom of Form" w:semiHidden="1" w:unhideWhenUsed="1"/>
+    <w:lsdException w:name="Normal (Web)" w:semiHidden="1" w:unhideWhenUsed="1"/>
+    <w:lsdException w:name="HTML Acronym" w:semiHidden="1" w:unhideWhenUsed="1"/>
+    <w:lsdException w:name="HTML Address" w:semiHidden="1" w:unhideWhenUsed="1"/>
+    <w:lsdException w:name="HTML Cite" w:semiHidden="1" w:unhideWhenUsed="1"/>
+    <w:lsdException w:name="HTML Code" w:semiHidden="1" w:unhideWhenUsed="1"/>
+    <w:lsdException w:name="HTML Definition" w:semiHidden="1" w:unhideWhenUsed="1"/>
+    <w:lsdException w:name="HTML Keyboard" w:semiHidden="1" w:unhideWhenUsed="1"/>
+    <w:lsdException w:name="HTML Preformatted" w:semiHidden="1" w:unhideWhenUsed="1"/>
+    <w:lsdException w:name="HTML Sample" w:semiHidden="1" w:unhideWhenUsed="1"/>
+    <w:lsdException w:name="HTML Typewriter" w:semiHidden="1" w:unhideWhenUsed="1"/>
+    <w:lsdException w:name="HTML Variable" w:semiHidden="1" w:unhideWhenUsed="1"/>
+    <w:lsdException w:name="Normal Table" w:semiHidden="1" w:unhideWhenUsed="1"/>
+    <w:lsdException w:name="annotation subject" w:semiHidden="1" w:unhideWhenUsed="1"/>
+    <w:lsdException w:name="No List" w:semiHidden="1" w:unhideWhenUsed="1"/>
+    <w:lsdException w:name="Outline List 1" w:semiHidden="1" w:unhideWhenUsed="1"/>
+    <w:lsdException w:name="Outline List 2" w:semiHidden="1" w:unhideWhenUsed="1"/>
+    <w:lsdException w:name="Outline List 3" w:semiHidden="1" w:unhideWhenUsed="1"/>
+    <w:lsdException w:name="Table Simple 1" w:semiHidden="1" w:unhideWhenUsed="1"/>
+    <w:lsdException w:name="Table Simple 2" w:semiHidden="1" w:unhideWhenUsed="1"/>
+    <w:lsdException w:name="Table Simple 3" w:semiHidden="1" w:unhideWhenUsed="1"/>
+    <w:lsdException w:name="Table Classic 1" w:semiHidden="1" w:unhideWhenUsed="1"/>
+    <w:lsdException w:name="Table Classic 2" w:semiHidden="1" w:unhideWhenUsed="1"/>
+    <w:lsdException w:name="Table Classic 3" w:semiHidden="1" w:unhideWhenUsed="1"/>
+    <w:lsdException w:name="Table Classic 4" w:semiHidden="1" w:unhideWhenUsed="1"/>
+    <w:lsdException w:name="Table Colorful 1" w:semiHidden="1" w:unhideWhenUsed="1"/>
+    <w:lsdException w:name="Table Colorful 2" w:semiHidden="1" w:unhideWhenUsed="1"/>
+    <w:lsdException w:name="Table Colorful 3" w:semiHidden="1" w:unhideWhenUsed="1"/>
+    <w:lsdException w:name="Table Columns 1" w:semiHidden="1" w:unhideWhenUsed="1"/>
+    <w:lsdException w:name="Table Columns 2" w:semiHidden="1" w:unhideWhenUsed="1"/>
+    <w:lsdException w:name="Table Columns 3" w:semiHidden="1" w:unhideWhenUsed="1"/>
+    <w:lsdException w:name="Table Columns 4" w:semiHidden="1" w:unhideWhenUsed="1"/>
+    <w:lsdException w:name="Table Columns 5" w:semiHidden="1" w:unhideWhenUsed="1"/>
+    <w:lsdException w:name="Table Grid 1" w:semiHidden="1" w:unhideWhenUsed="1"/>
+    <w:lsdException w:name="Table Grid 2" w:semiHidden="1" w:unhideWhenUsed="1"/>
+    <w:lsdException w:name="Table Grid 3" w:semiHidden="1" w:unhideWhenUsed="1"/>
+    <w:lsdException w:name="Table Grid 4" w:semiHidden="1" w:unhideWhenUsed="1"/>
+    <w:lsdException w:name="Table Grid 5" w:semiHidden="1" w:unhideWhenUsed="1"/>
+    <w:lsdException w:name="Table Grid 6" w:semiHidden="1" w:unhideWhenUsed="1"/>
+    <w:lsdException w:name="Table Grid 7" w:semiHidden="1" w:unhideWhenUsed="1"/>
+    <w:lsdException w:name="Table Grid 8" w:semiHidden="1" w:unhideWhenUsed="1"/>
+    <w:lsdException w:name="Table List 1" w:semiHidden="1" w:unhideWhenUsed="1"/>
+    <w:lsdException w:name="Table List 2" w:semiHidden="1" w:unhideWhenUsed="1"/>
+    <w:lsdException w:name="Table List 3" w:semiHidden="1" w:unhideWhenUsed="1"/>
+    <w:lsdException w:name="Table List 4" w:semiHidden="1" w:unhideWhenUsed="1"/>
+    <w:lsdException w:name="Table List 5" w:semiHidden="1" w:unhideWhenUsed="1"/>
+    <w:lsdException w:name="Table List 6" w:semiHidden="1" w:unhideWhenUsed="1"/>
+    <w:lsdException w:name="Table List 7" w:semiHidden="1" w:unhideWhenUsed="1"/>
+    <w:lsdException w:name="Table List 8" w:semiHidden="1" w:unhideWhenUsed="1"/>
+    <w:lsdException w:name="Table 3D effects 1" w:semiHidden="1" w:unhideWhenUsed="1"/>
+    <w:lsdException w:name="Table 3D effects 2" w:semiHidden="1" w:unhideWhenUsed="1"/>
+    <w:lsdException w:name="Table 3D effects 3" w:semiHidden="1" w:unhideWhenUsed="1"/>
+    <w:lsdException w:name="Table Contemporary" w:semiHidden="1" w:unhideWhenUsed="1"/>
+    <w:lsdException w:name="Table Elegant" w:semiHidden="1" w:unhideWhenUsed="1"/>
+    <w:lsdException w:name="Table Professional" w:semiHidden="1" w:unhideWhenUsed="1"/>
+    <w:lsdException w:name="Table Subtle 1" w:semiHidden="1" w:unhideWhenUsed="1"/>
+    <w:lsdException w:name="Table Subtle 2" w:semiHidden="1" w:unhideWhenUsed="1"/>
+    <w:lsdException w:name="Table Web 1" w:semiHidden="1" w:unhideWhenUsed="1"/>
+    <w:lsdException w:name="Table Web 2" w:semiHidden="1" w:unhideWhenUsed="1"/>
+    <w:lsdException w:name="Table Web 3" w:semiHidden="1" w:unhideWhenUsed="1"/>
+    <w:lsdException w:name="Balloon Text" w:semiHidden="1" w:unhideWhenUsed="1"/>
+    <w:lsdException w:name="Table Grid" w:uiPriority="59"/>
+    <w:lsdException w:name="Table Theme" w:semiHidden="1" w:unhideWhenUsed="1"/>
+    <w:lsdException w:name="Placeholder Text" w:semiHidden="1"/>
+    <w:lsdException w:name="No Spacing" w:uiPriority="1" w:qFormat="1"/>
+    <w:lsdException w:name="Light Shading" w:uiPriority="60"/>
+    <w:lsdException w:name="Light List" w:uiPriority="61"/>
+    <w:lsdException w:name="Light Grid" w:uiPriority="62"/>
+    <w:lsdException w:name="Medium Shading 1" w:uiPriority="63"/>
+    <w:lsdException w:name="Medium Shading 2" w:uiPriority="64"/>
+    <w:lsdException w:name="Medium List 1" w:uiPriority="65"/>
+    <w:lsdException w:name="Medium List 2" w:uiPriority="66"/>
+    <w:lsdException w:name="Medium Grid 1" w:uiPriority="67"/>
+    <w:lsdException w:name="Medium Grid 2" w:uiPriority="68"/>
+    <w:lsdException w:name="Medium Grid 3" w:uiPriority="69"/>
+    <w:lsdException w:name="Dark List" w:uiPriority="70"/>
+    <w:lsdException w:name="Colorful Shading" w:uiPriority="71"/>
+    <w:lsdException w:name="Colorful List" w:uiPriority="72"/>
+    <w:lsdException w:name="Colorful Grid" w:uiPriority="73"/>
+    <w:lsdException w:name="Light Shading Accent 1" w:uiPriority="60"/>
+    <w:lsdException w:name="Light List Accent 1" w:uiPriority="61"/>
+    <w:lsdException w:name="Light Grid Accent 1" w:uiPriority="62"/>
+    <w:lsdException w:name="Medium Shading 1 Accent 1" w:uiPriority="63"/>
+    <w:lsdException w:name="Medium Shading 2 Accent 1" w:uiPriority="64"/>
+    <w:lsdException w:name="Medium List 1 Accent 1" w:uiPriority="65"/>
+    <w:lsdException w:name="Revision" w:semiHidden="1"/>
+    <w:lsdException w:name="List Paragraph" w:uiPriority="34" w:qFormat="1"/>
+    <w:lsdException w:name="Quote" w:uiPriority="29" w:qFormat="1"/>
+    <w:lsdException w:name="Intense Quote" w:uiPriority="30" w:qFormat="1"/>
+    <w:lsdException w:name="Medium List 2 Accent 1" w:uiPriority="66"/>
+    <w:lsdException w:name="Medium Grid 1 Accent 1" w:uiPriority="67"/>
+    <w:lsdException w:name="Medium Grid 2 Accent 1" w:uiPriority="68"/>
+    <w:lsdException w:name="Medium Grid 3 Accent 1" w:uiPriority="69"/>
+    <w:lsdException w:name="Dark List Accent 1" w:uiPriority="70"/>
+    <w:lsdException w:name="Colorful Shading Accent 1" w:uiPriority="71"/>
+    <w:lsdException w:name="Colorful List Accent 1" w:uiPriority="72"/>
+    <w:lsdException w:name="Colorful Grid Accent 1" w:uiPriority="73"/>
+    <w:lsdException w:name="Light Shading Accent 2" w:uiPriority="60"/>
+    <w:lsdException w:name="Light List Accent 2" w:uiPriority="61"/>
+    <w:lsdException w:name="Light Grid Accent 2" w:uiPriority="62"/>
+    <w:lsdException w:name="Medium Shading 1 Accent 2" w:uiPriority="63"/>
+    <w:lsdException w:name="Medium Shading 2 Accent 2" w:uiPriority="64"/>
+    <w:lsdException w:name="Medium List 1 Accent 2" w:uiPriority="65"/>
+    <w:lsdException w:name="Medium List 2 Accent 2" w:uiPriority="66"/>
+    <w:lsdException w:name="Medium Grid 1 Accent 2" w:uiPriority="67"/>
+    <w:lsdException w:name="Medium Grid 2 Accent 2" w:uiPriority="68"/>
+    <w:lsdException w:name="Medium Grid 3 Accent 2" w:uiPriority="69"/>
+    <w:lsdException w:name="Dark List Accent 2" w:uiPriority="70"/>
+    <w:lsdException w:name="Colorful Shading Accent 2" w:uiPriority="71"/>
+    <w:lsdException w:name="Colorful List Accent 2" w:uiPriority="72"/>
+    <w:lsdException w:name="Colorful Grid Accent 2" w:uiPriority="73"/>
+    <w:lsdException w:name="Light Shading Accent 3" w:uiPriority="60"/>
+    <w:lsdException w:name="Light List Accent 3" w:uiPriority="61"/>
+    <w:lsdException w:name="Light Grid Accent 3" w:uiPriority="62"/>
+    <w:lsdException w:name="Medium Shading 1 Accent 3" w:uiPriority="63"/>
+    <w:lsdException w:name="Medium Shading 2 Accent 3" w:uiPriority="64"/>
+    <w:lsdException w:name="Medium List 1 Accent 3" w:uiPriority="65"/>
+    <w:lsdException w:name="Medium List 2 Accent 3" w:uiPriority="66"/>
+    <w:lsdException w:name="Medium Grid 1 Accent 3" w:uiPriority="67"/>
+    <w:lsdException w:name="Medium Grid 2 Accent 3" w:uiPriority="68"/>
+    <w:lsdException w:name="Medium Grid 3 Accent 3" w:uiPriority="69"/>
+    <w:lsdException w:name="Dark List Accent 3" w:uiPriority="70"/>
+    <w:lsdException w:name="Colorful Shading Accent 3" w:uiPriority="71"/>
+    <w:lsdException w:name="Colorful List Accent 3" w:uiPriority="72"/>
+    <w:lsdException w:name="Colorful Grid Accent 3" w:uiPriority="73"/>
+    <w:lsdException w:name="Light Shading Accent 4" w:uiPriority="60"/>
+    <w:lsdException w:name="Light List Accent 4" w:uiPriority="61"/>
+    <w:lsdException w:name="Light Grid Accent 4" w:uiPriority="62"/>
+    <w:lsdException w:name="Medium Shading 1 Accent 4" w:uiPriority="63"/>
+    <w:lsdException w:name="Medium Shading 2 Accent 4" w:uiPriority="64"/>
+    <w:lsdException w:name="Medium List 1 Accent 4" w:uiPriority="65"/>
+    <w:lsdException w:name="Medium List 2 Accent 4" w:uiPriority="66"/>
+    <w:lsdException w:name="Medium Grid 1 Accent 4" w:uiPriority="67"/>
+    <w:lsdException w:name="Medium Grid 2 Accent 4" w:uiPriority="68"/>
+    <w:lsdException w:name="Medium Grid 3 Accent 4" w:uiPriority="69"/>
+    <w:lsdException w:name="Dark List Accent 4" w:uiPriority="70"/>
+    <w:lsdException w:name="Colorful Shading Accent 4" w:uiPriority="71"/>
+    <w:lsdException w:name="Colorful List Accent 4" w:uiPriority="72"/>
+    <w:lsdException w:name="Colorful Grid Accent 4" w:uiPriority="73"/>
+    <w:lsdException w:name="Light Shading Accent 5" w:uiPriority="60"/>
+    <w:lsdException w:name="Light List Accent 5" w:uiPriority="61"/>
+    <w:lsdException w:name="Light Grid Accent 5" w:uiPriority="62"/>
+    <w:lsdException w:name="Medium Shading 1 Accent 5" w:uiPriority="63"/>
+    <w:lsdException w:name="Medium Shading 2 Accent 5" w:uiPriority="64"/>
+    <w:lsdException w:name="Medium List 1 Accent 5" w:uiPriority="65"/>
+    <w:lsdException w:name="Medium List 2 Accent 5" w:uiPriority="66"/>
+    <w:lsdException w:name="Medium Grid 1 Accent 5" w:uiPriority="67"/>
+    <w:lsdException w:name="Medium Grid 2 Accent 5" w:uiPriority="68"/>
+    <w:lsdException w:name="Medium Grid 3 Accent 5" w:uiPriority="69"/>
+    <w:lsdException w:name="Dark List Accent 5" w:uiPriority="70"/>
+    <w:lsdException w:name="Colorful Shading Accent 5" w:uiPriority="71"/>
+    <w:lsdException w:name="Colorful List Accent 5" w:uiPriority="72"/>
+    <w:lsdException w:name="Colorful Grid Accent 5" w:uiPriority="73"/>
+    <w:lsdException w:name="Light Shading Accent 6" w:uiPriority="60"/>
+    <w:lsdException w:name="Light List Accent 6" w:uiPriority="61"/>
+    <w:lsdException w:name="Light Grid Accent 6" w:uiPriority="62"/>
+    <w:lsdException w:name="Medium Shading 1 Accent 6" w:uiPriority="63"/>
+    <w:lsdException w:name="Medium Shading 2 Accent 6" w:uiPriority="64"/>
+    <w:lsdException w:name="Medium List 1 Accent 6" w:uiPriority="65"/>
+    <w:lsdException w:name="Medium List 2 Accent 6" w:uiPriority="66"/>
+    <w:lsdException w:name="Medium Grid 1 Accent 6" w:uiPriority="67"/>
+    <w:lsdException w:name="Medium Grid 2 Accent 6" w:uiPriority="68"/>
+    <w:lsdException w:name="Medium Grid 3 Accent 6" w:uiPriority="69"/>
+    <w:lsdException w:name="Dark List Accent 6" w:uiPriority="70"/>
+    <w:lsdException w:name="Colorful Shading Accent 6" w:uiPriority="71"/>
+    <w:lsdException w:name="Colorful List Accent 6" w:uiPriority="72"/>
+    <w:lsdException w:name="Colorful Grid Accent 6" w:uiPriority="73"/>
+    <w:lsdException w:name="Subtle Emphasis" w:uiPriority="19" w:qFormat="1"/>
+    <w:lsdException w:name="Intense Emphasis" w:uiPriority="21" w:qFormat="1"/>
+    <w:lsdException w:name="Subtle Reference" w:uiPriority="31" w:qFormat="1"/>
+    <w:lsdException w:name="Intense Reference" w:uiPriority="32" w:qFormat="1"/>
+    <w:lsdException w:name="Book Title" w:uiPriority="33" w:qFormat="1"/>
+    <w:lsdException w:name="Bibliography" w:semiHidden="1" w:uiPriority="37" w:unhideWhenUsed="1"/>
+    <w:lsdException w:name="TOC Heading" w:semiHidden="1" w:uiPriority="39" w:unhideWhenUsed="1" w:qFormat="1"/>
+    <w:lsdException w:name="Plain Table 1" w:uiPriority="41"/>
+    <w:lsdException w:name="Plain Table 2" w:uiPriority="42"/>
+    <w:lsdException w:name="Plain Table 3" w:uiPriority="43"/>
+    <w:lsdException w:name="Plain Table 4" w:uiPriority="44"/>
+    <w:lsdException w:name="Plain Table 5" w:uiPriority="45"/>
+    <w:lsdException w:name="Grid Table Light" w:uiPriority="40"/>
+    <w:lsdException w:name="Grid Table 1 Light" w:uiPriority="46"/>
+    <w:lsdException w:name="Grid Table 2" w:uiPriority="47"/>
+    <w:lsdException w:name="Grid Table 3" w:uiPriority="48"/>
+    <w:lsdException w:name="Grid Table 4" w:uiPriority="49"/>
+    <w:lsdException w:name="Grid Table 5 Dark" w:uiPriority="50"/>
+    <w:lsdException w:name="Grid Table 6 Colorful" w:uiPriority="51"/>
+    <w:lsdException w:name="Grid Table 7 Colorful" w:uiPriority="52"/>
+    <w:lsdException w:name="Grid Table 1 Light Accent 1" w:uiPriority="46"/>
+    <w:lsdException w:name="Grid Table 2 Accent 1" w:uiPriority="47"/>
+    <w:lsdException w:name="Grid Table 3 Accent 1" w:uiPriority="48"/>
+    <w:lsdException w:name="Grid Table 4 Accent 1" w:uiPriority="49"/>
+    <w:lsdException w:name="Grid Table 5 Dark Accent 1" w:uiPriority="50"/>
+    <w:lsdException w:name="Grid Table 6 Colorful Accent 1" w:uiPriority="51"/>
+    <w:lsdException w:name="Grid Table 7 Colorful Accent 1" w:uiPriority="52"/>
+    <w:lsdException w:name="Grid Table 1 Light Accent 2" w:uiPriority="46"/>
+    <w:lsdException w:name="Grid Table 2 Accent 2" w:uiPriority="47"/>
+    <w:lsdException w:name="Grid Table 3 Accent 2" w:uiPriority="48"/>
+    <w:lsdException w:name="Grid Table 4 Accent 2" w:uiPriority="49"/>
+    <w:lsdException w:name="Grid Table 5 Dark Accent 2" w:uiPriority="50"/>
+    <w:lsdException w:name="Grid Table 6 Colorful Accent 2" w:uiPriority="51"/>
+    <w:lsdException w:name="Grid Table 7 Colorful Accent 2" w:uiPriority="52"/>
+    <w:lsdException w:name="Grid Table 1 Light Accent 3" w:uiPriority="46"/>
+    <w:lsdException w:name="Grid Table 2 Accent 3" w:uiPriority="47"/>
+    <w:lsdException w:name="Grid Table 3 Accent 3" w:uiPriority="48"/>
+    <w:lsdException w:name="Grid Table 4 Accent 3" w:uiPriority="49"/>
+    <w:lsdException w:name="Grid Table 5 Dark Accent 3" w:uiPriority="50"/>
+    <w:lsdException w:name="Grid Table 6 Colorful Accent 3" w:uiPriority="51"/>
+    <w:lsdException w:name="Grid Table 7 Colorful Accent 3" w:uiPriority="52"/>
+    <w:lsdException w:name="Grid Table 1 Light Accent 4" w:uiPriority="46"/>
+    <w:lsdException w:name="Grid Table 2 Accent 4" w:uiPriority="47"/>
+    <w:lsdException w:name="Grid Table 3 Accent 4" w:uiPriority="48"/>
+    <w:lsdException w:name="Grid Table 4 Accent 4" w:uiPriority="49"/>
+    <w:lsdException w:name="Grid Table 5 Dark Accent 4" w:uiPriority="50"/>
+    <w:lsdException w:name="Grid Table 6 Colorful Accent 4" w:uiPriority="51"/>
+    <w:lsdException w:name="Grid Table 7 Colorful Accent 4" w:uiPriority="52"/>
+    <w:lsdException w:name="Grid Table 1 Light Accent 5" w:uiPriority="46"/>
+    <w:lsdException w:name="Grid Table 2 Accent 5" w:uiPriority="47"/>
+    <w:lsdException w:name="Grid Table 3 Accent 5" w:uiPriority="48"/>
+    <w:lsdException w:name="Grid Table 4 Accent 5" w:uiPriority="49"/>
+    <w:lsdException w:name="Grid Table 5 Dark Accent 5" w:uiPriority="50"/>
+    <w:lsdException w:name="Grid Table 6 Colorful Accent 5" w:uiPriority="51"/>
+    <w:lsdException w:name="Grid Table 7 Colorful Accent 5" w:uiPriority="52"/>
+    <w:lsdException w:name="Grid Table 1 Light Accent 6" w:uiPriority="46"/>
+    <w:lsdException w:name="Grid Table 2 Accent 6" w:uiPriority="47"/>
+    <w:lsdException w:name="Grid Table 3 Accent 6" w:uiPriority="48"/>
+    <w:lsdException w:name="Grid Table 4 Accent 6" w:uiPriority="49"/>
+    <w:lsdException w:name="Grid Table 5 Dark Accent 6" w:uiPriority="50"/>
+    <w:lsdException w:name="Grid Table 6 Colorful Accent 6" w:uiPriority="51"/>
+    <w:lsdException w:name="Grid Table 7 Colorful Accent 6" w:uiPriority="52"/>
+    <w:lsdException w:name="List Table 1 Light" w:uiPriority="46"/>
+    <w:lsdException w:name="List Table 2" w:uiPriority="47"/>
+    <w:lsdException w:name="List Table 3" w:uiPriority="48"/>
+    <w:lsdException w:name="List Table 4" w:uiPriority="49"/>
+    <w:lsdException w:name="List Table 5 Dark" w:uiPriority="50"/>
+    <w:lsdException w:name="List Table 6 Colorful" w:uiPriority="51"/>
+    <w:lsdException w:name="List Table 7 Colorful" w:uiPriority="52"/>
+    <w:lsdException w:name="List Table 1 Light Accent 1" w:uiPriority="46"/>
+    <w:lsdException w:name="List Table 2 Accent 1" w:uiPriority="47"/>
+    <w:lsdException w:name="List Table 3 Accent 1" w:uiPriority="48"/>
+    <w:lsdException w:name="List Table 4 Accent 1" w:uiPriority="49"/>
+    <w:lsdException w:name="List Table 5 Dark Accent 1" w:uiPriority="50"/>
+    <w:lsdException w:name="List Table 6 Colorful Accent 1" w:uiPriority="51"/>
+    <w:lsdException w:name="List Table 7 Colorful Accent 1" w:uiPriority="52"/>
+    <w:lsdException w:name="List Table 1 Light Accent 2" w:uiPriority="46"/>
+    <w:lsdException w:name="List Table 2 Accent 2" w:uiPriority="47"/>
+    <w:lsdException w:name="List Table 3 Accent 2" w:uiPriority="48"/>
+    <w:lsdException w:name="List Table 4 Accent 2" w:uiPriority="49"/>
+    <w:lsdException w:name="List Table 5 Dark Accent 2" w:uiPriority="50"/>
+    <w:lsdException w:name="List Table 6 Colorful Accent 2" w:uiPriority="51"/>
+    <w:lsdException w:name="List Table 7 Colorful Accent 2" w:uiPriority="52"/>
+    <w:lsdException w:name="List Table 1 Light Accent 3" w:uiPriority="46"/>
+    <w:lsdException w:name="List Table 2 Accent 3" w:uiPriority="47"/>
+    <w:lsdException w:name="List Table 3 Accent 3" w:uiPriority="48"/>
+    <w:lsdException w:name="List Table 4 Accent 3" w:uiPriority="49"/>
+    <w:lsdException w:name="List Table 5 Dark Accent 3" w:uiPriority="50"/>
+    <w:lsdException w:name="List Table 6 Colorful Accent 3" w:uiPriority="51"/>
+    <w:lsdException w:name="List Table 7 Colorful Accent 3" w:uiPriority="52"/>
+    <w:lsdException w:name="List Table 1 Light Accent 4" w:uiPriority="46"/>
+    <w:lsdException w:name="List Table 2 Accent 4" w:uiPriority="47"/>
+    <w:lsdException w:name="List Table 3 Accent 4" w:uiPriority="48"/>
+    <w:lsdException w:name="List Table 4 Accent 4" w:uiPriority="49"/>
+    <w:lsdException w:name="List Table 5 Dark Accent 4" w:uiPriority="50"/>
+    <w:lsdException w:name="List Table 6 Colorful Accent 4" w:uiPriority="51"/>
+    <w:lsdException w:name="List Table 7 Colorful Accent 4" w:uiPriority="52"/>
+    <w:lsdException w:name="List Table 1 Light Accent 5" w:uiPriority="46"/>
+    <w:lsdException w:name="List Table 2 Accent 5" w:uiPriority="47"/>
+    <w:lsdException w:name="List Table 3 Accent 5" w:uiPriority="48"/>
+    <w:lsdException w:name="List Table 4 Accent 5" w:uiPriority="49"/>
+    <w:lsdException w:name="List Table 5 Dark Accent 5" w:uiPriority="50"/>
+    <w:lsdException w:name="List Table 6 Colorful Accent 5" w:uiPriority="51"/>
+    <w:lsdException w:name="List Table 7 Colorful Accent 5" w:uiPriority="52"/>
+    <w:lsdException w:name="List Table 1 Light Accent 6" w:uiPriority="46"/>
+    <w:lsdException w:name="List Table 2 Accent 6" w:uiPriority="47"/>
+    <w:lsdException w:name="List Table 3 Accent 6" w:uiPriority="48"/>
+    <w:lsdException w:name="List Table 4 Accent 6" w:uiPriority="49"/>
+    <w:lsdException w:name="List Table 5 Dark Accent 6" w:uiPriority="50"/>
+    <w:lsdException w:name="List Table 6 Colorful Accent 6" w:uiPriority="51"/>
+    <w:lsdException w:name="List Table 7 Colorful Accent 6" w:uiPriority="52"/>
   </w:latentStyles>
   <w:style w:type="paragraph" w:default="1" w:styleId="Normal">
     <w:name w:val="Normal"/>
@@ -38575,7 +39080,6 @@
     <w:uiPriority w:val="99"/>
     <w:semiHidden/>
     <w:unhideWhenUsed/>
-    <w:qFormat/>
     <w:tblPr>
       <w:tblInd w:w="0" w:type="dxa"/>
       <w:tblCellMar>
@@ -38722,7 +39226,6 @@
       <w:spacing w:after="0" w:line="240" w:lineRule="auto"/>
     </w:pPr>
     <w:tblPr>
-      <w:tblInd w:w="0" w:type="dxa"/>
       <w:tblBorders>
         <w:top w:val="single" w:sz="4" w:space="0" w:color="auto"/>
         <w:left w:val="single" w:sz="4" w:space="0" w:color="auto"/>
@@ -38731,12 +39234,6 @@
         <w:insideH w:val="single" w:sz="4" w:space="0" w:color="auto"/>
         <w:insideV w:val="single" w:sz="4" w:space="0" w:color="auto"/>
       </w:tblBorders>
-      <w:tblCellMar>
-        <w:top w:w="0" w:type="dxa"/>
-        <w:left w:w="108" w:type="dxa"/>
-        <w:bottom w:w="0" w:type="dxa"/>
-        <w:right w:w="108" w:type="dxa"/>
-      </w:tblCellMar>
     </w:tblPr>
   </w:style>
   <w:style w:type="character" w:customStyle="1" w:styleId="st">
@@ -38791,7 +39288,6 @@
     <w:tblPr>
       <w:tblStyleRowBandSize w:val="1"/>
       <w:tblStyleColBandSize w:val="1"/>
-      <w:tblInd w:w="0" w:type="dxa"/>
       <w:tblBorders>
         <w:top w:val="single" w:sz="8" w:space="0" w:color="5B9BD5" w:themeColor="accent1"/>
         <w:left w:val="single" w:sz="8" w:space="0" w:color="5B9BD5" w:themeColor="accent1"/>
@@ -38800,12 +39296,6 @@
         <w:insideH w:val="single" w:sz="8" w:space="0" w:color="5B9BD5" w:themeColor="accent1"/>
         <w:insideV w:val="single" w:sz="8" w:space="0" w:color="5B9BD5" w:themeColor="accent1"/>
       </w:tblBorders>
-      <w:tblCellMar>
-        <w:top w:w="0" w:type="dxa"/>
-        <w:left w:w="108" w:type="dxa"/>
-        <w:bottom w:w="0" w:type="dxa"/>
-        <w:right w:w="108" w:type="dxa"/>
-      </w:tblCellMar>
     </w:tblPr>
     <w:tblStylePr w:type="firstRow">
       <w:pPr>
@@ -39198,7 +39688,7 @@
   <a:extraClrSchemeLst/>
   <a:extLst>
     <a:ext uri="{05A4C25C-085E-4340-85A3-A5531E510DB2}">
-      <thm15:themeFamily xmlns="" xmlns:thm15="http://schemas.microsoft.com/office/thememl/2012/main" name="Office Theme" id="{62F939B6-93AF-4DB8-9C6B-D6C7DFDC589F}" vid="{4A3C46E8-61CC-4603-A589-7422A47A8E4A}"/>
+      <thm15:themeFamily xmlns:thm15="http://schemas.microsoft.com/office/thememl/2012/main" name="Office Theme" id="{62F939B6-93AF-4DB8-9C6B-D6C7DFDC589F}" vid="{4A3C46E8-61CC-4603-A589-7422A47A8E4A}"/>
     </a:ext>
   </a:extLst>
 </a:theme>
@@ -39228,7 +39718,7 @@
 </file>
 
 <file path=customXml/itemProps2.xml><?xml version="1.0" encoding="utf-8"?>
-<ds:datastoreItem xmlns:ds="http://schemas.openxmlformats.org/officeDocument/2006/customXml" ds:itemID="{C3583F43-F851-4BF9-8450-C83F318E25C5}">
+<ds:datastoreItem xmlns:ds="http://schemas.openxmlformats.org/officeDocument/2006/customXml" ds:itemID="{26F6F893-EB45-41AD-9410-851ADC9D0508}">
   <ds:schemaRefs>
     <ds:schemaRef ds:uri="http://schemas.openxmlformats.org/officeDocument/2006/bibliography"/>
   </ds:schemaRefs>

--- a/documentacion/Documentación/Playeras & Sudaderas.docx
+++ b/documentacion/Documentación/Playeras & Sudaderas.docx
@@ -207,6 +207,7 @@
                           <w:dataBinding w:prefixMappings="xmlns:ns0='http://purl.org/dc/elements/1.1/' xmlns:ns1='http://schemas.openxmlformats.org/package/2006/metadata/core-properties' " w:xpath="/ns1:coreProperties[1]/ns0:title[1]" w:storeItemID="{6C3C8BC8-F283-45AE-878A-BAB7291924A1}"/>
                           <w:text w:multiLine="1"/>
                         </w:sdtPr>
+                        <w:sdtEndPr/>
                         <w:sdtContent>
                           <w:r>
                             <w:rPr>
@@ -235,6 +236,7 @@
                         <w:dataBinding w:prefixMappings="xmlns:ns0='http://purl.org/dc/elements/1.1/' xmlns:ns1='http://schemas.openxmlformats.org/package/2006/metadata/core-properties' " w:xpath="/ns1:coreProperties[1]/ns0:subject[1]" w:storeItemID="{6C3C8BC8-F283-45AE-878A-BAB7291924A1}"/>
                         <w:text/>
                       </w:sdtPr>
+                      <w:sdtEndPr/>
                       <w:sdtContent>
                         <w:p>
                           <w:pPr>
@@ -294,6 +296,7 @@
                           <w:calendar w:val="gregorian"/>
                         </w:date>
                       </w:sdtPr>
+                      <w:sdtEndPr/>
                       <w:sdtContent>
                         <w:p>
                           <w:pPr>
@@ -35969,20 +35972,50 @@
     </w:p>
     <w:p/>
     <w:p>
+      <w:pPr>
+        <w:spacing w:line="360" w:lineRule="auto"/>
+        <w:jc w:val="both"/>
+        <w:rPr>
+          <w:sz w:val="24"/>
+        </w:rPr>
+      </w:pPr>
       <w:r>
+        <w:rPr>
+          <w:sz w:val="24"/>
+        </w:rPr>
         <w:t xml:space="preserve">La realización de este sistema tiene como finalidad proveer a los futuros usuarios una vista detallada de cada uno de los componentes que forman a dicho sistema, esto es, para resolver ciertas dudas o problemas que se presenten cuando el usuario se encuentre en interacción con el mismo. </w:t>
       </w:r>
     </w:p>
     <w:p>
+      <w:pPr>
+        <w:spacing w:line="360" w:lineRule="auto"/>
+        <w:jc w:val="both"/>
+        <w:rPr>
+          <w:sz w:val="24"/>
+        </w:rPr>
+      </w:pPr>
       <w:r>
+        <w:rPr>
+          <w:sz w:val="24"/>
+        </w:rPr>
         <w:t>La fundamentación de haber llevado a cabo este proyecto fue para solventar los problemas que hoy en día los usuarios presentan y necesitan resolver, así como el ser una empresa enfocada a la optimización de operaciones y el ac</w:t>
       </w:r>
       <w:r>
+        <w:rPr>
+          <w:sz w:val="24"/>
+        </w:rPr>
         <w:t xml:space="preserve">ercamiento a nuestros clientes a través de una plataforma web, esto es, debido a que en la actualidad los usuarios </w:t>
       </w:r>
       <w:r>
+        <w:rPr>
+          <w:sz w:val="24"/>
+        </w:rPr>
         <w:t xml:space="preserve">solicitan una facilidad de acceso donde puedan hallar lo que deseen desde la comodidad de su casa. </w:t>
       </w:r>
+    </w:p>
+    <w:p>
+      <w:bookmarkStart w:id="31" w:name="_GoBack"/>
+      <w:bookmarkEnd w:id="31"/>
     </w:p>
     <w:p/>
     <w:p/>
@@ -36001,7 +36034,6 @@
     <w:p/>
     <w:p/>
     <w:p/>
-    <w:p/>
     <w:p>
       <w:pPr>
         <w:pStyle w:val="Ttulo1"/>
@@ -36012,7 +36044,7 @@
           <w:szCs w:val="22"/>
         </w:rPr>
       </w:pPr>
-      <w:bookmarkStart w:id="31" w:name="_Toc420414495"/>
+      <w:bookmarkStart w:id="32" w:name="_Toc420414495"/>
     </w:p>
     <w:p>
       <w:pPr>
@@ -36021,15 +36053,13 @@
           <w:b/>
         </w:rPr>
       </w:pPr>
-      <w:bookmarkStart w:id="32" w:name="_GoBack"/>
-      <w:bookmarkEnd w:id="32"/>
       <w:r>
         <w:rPr>
           <w:b/>
         </w:rPr>
         <w:t>Bibliografía</w:t>
       </w:r>
-      <w:bookmarkEnd w:id="31"/>
+      <w:bookmarkEnd w:id="32"/>
       <w:r>
         <w:rPr>
           <w:b/>
@@ -36149,6 +36179,7 @@
           <w:docPartUnique/>
         </w:docPartObj>
       </w:sdtPr>
+      <w:sdtEndPr/>
       <w:sdtContent>
         <w:r>
           <w:rPr>
@@ -39718,7 +39749,7 @@
 </file>
 
 <file path=customXml/itemProps2.xml><?xml version="1.0" encoding="utf-8"?>
-<ds:datastoreItem xmlns:ds="http://schemas.openxmlformats.org/officeDocument/2006/customXml" ds:itemID="{26F6F893-EB45-41AD-9410-851ADC9D0508}">
+<ds:datastoreItem xmlns:ds="http://schemas.openxmlformats.org/officeDocument/2006/customXml" ds:itemID="{4C0519F9-20B5-4EC6-9533-230938F0C1F6}">
   <ds:schemaRefs>
     <ds:schemaRef ds:uri="http://schemas.openxmlformats.org/officeDocument/2006/bibliography"/>
   </ds:schemaRefs>

--- a/documentacion/Documentación/Playeras & Sudaderas.docx
+++ b/documentacion/Documentación/Playeras & Sudaderas.docx
@@ -448,7 +448,7 @@
                 </w:rPr>
                 <w:fldChar w:fldCharType="separate"/>
               </w:r>
-              <w:hyperlink w:anchor="_Toc420414464" w:history="1">
+              <w:hyperlink w:anchor="_Toc420656481" w:history="1">
                 <w:r>
                   <w:rPr>
                     <w:rStyle w:val="Hipervnculo"/>
@@ -476,7 +476,7 @@
                     <w:noProof/>
                     <w:webHidden/>
                   </w:rPr>
-                  <w:instrText xml:space="preserve"> PAGEREF _Toc420414464 \h </w:instrText>
+                  <w:instrText xml:space="preserve"> PAGEREF _Toc420656481 \h </w:instrText>
                 </w:r>
                 <w:r>
                   <w:rPr>
@@ -520,7 +520,7 @@
                   <w:lang w:eastAsia="es-MX"/>
                 </w:rPr>
               </w:pPr>
-              <w:hyperlink w:anchor="_Toc420414465" w:history="1">
+              <w:hyperlink w:anchor="_Toc420656482" w:history="1">
                 <w:r>
                   <w:rPr>
                     <w:rStyle w:val="Hipervnculo"/>
@@ -564,7 +564,7 @@
                     <w:noProof/>
                     <w:webHidden/>
                   </w:rPr>
-                  <w:instrText xml:space="preserve"> PAGEREF _Toc420414465 \h </w:instrText>
+                  <w:instrText xml:space="preserve"> PAGEREF _Toc420656482 \h </w:instrText>
                 </w:r>
                 <w:r>
                   <w:rPr>
@@ -608,7 +608,7 @@
                   <w:lang w:eastAsia="es-MX"/>
                 </w:rPr>
               </w:pPr>
-              <w:hyperlink w:anchor="_Toc420414466" w:history="1">
+              <w:hyperlink w:anchor="_Toc420656483" w:history="1">
                 <w:r>
                   <w:rPr>
                     <w:rStyle w:val="Hipervnculo"/>
@@ -651,7 +651,7 @@
                     <w:noProof/>
                     <w:webHidden/>
                   </w:rPr>
-                  <w:instrText xml:space="preserve"> PAGEREF _Toc420414466 \h </w:instrText>
+                  <w:instrText xml:space="preserve"> PAGEREF _Toc420656483 \h </w:instrText>
                 </w:r>
                 <w:r>
                   <w:rPr>
@@ -695,7 +695,7 @@
                   <w:lang w:eastAsia="es-MX"/>
                 </w:rPr>
               </w:pPr>
-              <w:hyperlink w:anchor="_Toc420414467" w:history="1">
+              <w:hyperlink w:anchor="_Toc420656484" w:history="1">
                 <w:r>
                   <w:rPr>
                     <w:rStyle w:val="Hipervnculo"/>
@@ -738,7 +738,7 @@
                     <w:noProof/>
                     <w:webHidden/>
                   </w:rPr>
-                  <w:instrText xml:space="preserve"> PAGEREF _Toc420414467 \h </w:instrText>
+                  <w:instrText xml:space="preserve"> PAGEREF _Toc420656484 \h </w:instrText>
                 </w:r>
                 <w:r>
                   <w:rPr>
@@ -782,7 +782,7 @@
                   <w:lang w:eastAsia="es-MX"/>
                 </w:rPr>
               </w:pPr>
-              <w:hyperlink w:anchor="_Toc420414468" w:history="1">
+              <w:hyperlink w:anchor="_Toc420656485" w:history="1">
                 <w:r>
                   <w:rPr>
                     <w:rStyle w:val="Hipervnculo"/>
@@ -825,7 +825,7 @@
                     <w:noProof/>
                     <w:webHidden/>
                   </w:rPr>
-                  <w:instrText xml:space="preserve"> PAGEREF _Toc420414468 \h </w:instrText>
+                  <w:instrText xml:space="preserve"> PAGEREF _Toc420656485 \h </w:instrText>
                 </w:r>
                 <w:r>
                   <w:rPr>
@@ -869,7 +869,7 @@
                   <w:lang w:eastAsia="es-MX"/>
                 </w:rPr>
               </w:pPr>
-              <w:hyperlink w:anchor="_Toc420414469" w:history="1">
+              <w:hyperlink w:anchor="_Toc420656486" w:history="1">
                 <w:r>
                   <w:rPr>
                     <w:rStyle w:val="Hipervnculo"/>
@@ -913,7 +913,7 @@
                     <w:noProof/>
                     <w:webHidden/>
                   </w:rPr>
-                  <w:instrText xml:space="preserve"> PAGEREF _Toc420414469 \h </w:instrText>
+                  <w:instrText xml:space="preserve"> PAGEREF _Toc420656486 \h </w:instrText>
                 </w:r>
                 <w:r>
                   <w:rPr>
@@ -957,7 +957,7 @@
                   <w:lang w:eastAsia="es-MX"/>
                 </w:rPr>
               </w:pPr>
-              <w:hyperlink w:anchor="_Toc420414470" w:history="1">
+              <w:hyperlink w:anchor="_Toc420656487" w:history="1">
                 <w:r>
                   <w:rPr>
                     <w:rStyle w:val="Hipervnculo"/>
@@ -1000,7 +1000,7 @@
                     <w:noProof/>
                     <w:webHidden/>
                   </w:rPr>
-                  <w:instrText xml:space="preserve"> PAGEREF _Toc420414470 \h </w:instrText>
+                  <w:instrText xml:space="preserve"> PAGEREF _Toc420656487 \h </w:instrText>
                 </w:r>
                 <w:r>
                   <w:rPr>
@@ -1044,7 +1044,7 @@
                   <w:lang w:eastAsia="es-MX"/>
                 </w:rPr>
               </w:pPr>
-              <w:hyperlink w:anchor="_Toc420414471" w:history="1">
+              <w:hyperlink w:anchor="_Toc420656488" w:history="1">
                 <w:r>
                   <w:rPr>
                     <w:rStyle w:val="Hipervnculo"/>
@@ -1087,7 +1087,7 @@
                     <w:noProof/>
                     <w:webHidden/>
                   </w:rPr>
-                  <w:instrText xml:space="preserve"> PAGEREF _Toc420414471 \h </w:instrText>
+                  <w:instrText xml:space="preserve"> PAGEREF _Toc420656488 \h </w:instrText>
                 </w:r>
                 <w:r>
                   <w:rPr>
@@ -1131,7 +1131,7 @@
                   <w:lang w:eastAsia="es-MX"/>
                 </w:rPr>
               </w:pPr>
-              <w:hyperlink w:anchor="_Toc420414472" w:history="1">
+              <w:hyperlink w:anchor="_Toc420656489" w:history="1">
                 <w:r>
                   <w:rPr>
                     <w:rStyle w:val="Hipervnculo"/>
@@ -1174,7 +1174,7 @@
                     <w:noProof/>
                     <w:webHidden/>
                   </w:rPr>
-                  <w:instrText xml:space="preserve"> PAGEREF _Toc420414472 \h </w:instrText>
+                  <w:instrText xml:space="preserve"> PAGEREF _Toc420656489 \h </w:instrText>
                 </w:r>
                 <w:r>
                   <w:rPr>
@@ -1218,7 +1218,7 @@
                   <w:lang w:eastAsia="es-MX"/>
                 </w:rPr>
               </w:pPr>
-              <w:hyperlink w:anchor="_Toc420414473" w:history="1">
+              <w:hyperlink w:anchor="_Toc420656490" w:history="1">
                 <w:r>
                   <w:rPr>
                     <w:rStyle w:val="Hipervnculo"/>
@@ -1261,7 +1261,7 @@
                     <w:noProof/>
                     <w:webHidden/>
                   </w:rPr>
-                  <w:instrText xml:space="preserve"> PAGEREF _Toc420414473 \h </w:instrText>
+                  <w:instrText xml:space="preserve"> PAGEREF _Toc420656490 \h </w:instrText>
                 </w:r>
                 <w:r>
                   <w:rPr>
@@ -1305,7 +1305,7 @@
                   <w:lang w:eastAsia="es-MX"/>
                 </w:rPr>
               </w:pPr>
-              <w:hyperlink w:anchor="_Toc420414474" w:history="1">
+              <w:hyperlink w:anchor="_Toc420656491" w:history="1">
                 <w:r>
                   <w:rPr>
                     <w:rStyle w:val="Hipervnculo"/>
@@ -1349,7 +1349,7 @@
                     <w:noProof/>
                     <w:webHidden/>
                   </w:rPr>
-                  <w:instrText xml:space="preserve"> PAGEREF _Toc420414474 \h </w:instrText>
+                  <w:instrText xml:space="preserve"> PAGEREF _Toc420656491 \h </w:instrText>
                 </w:r>
                 <w:r>
                   <w:rPr>
@@ -1393,7 +1393,7 @@
                   <w:lang w:eastAsia="es-MX"/>
                 </w:rPr>
               </w:pPr>
-              <w:hyperlink w:anchor="_Toc420414475" w:history="1">
+              <w:hyperlink w:anchor="_Toc420656492" w:history="1">
                 <w:r>
                   <w:rPr>
                     <w:rStyle w:val="Hipervnculo"/>
@@ -1436,7 +1436,7 @@
                     <w:noProof/>
                     <w:webHidden/>
                   </w:rPr>
-                  <w:instrText xml:space="preserve"> PAGEREF _Toc420414475 \h </w:instrText>
+                  <w:instrText xml:space="preserve"> PAGEREF _Toc420656492 \h </w:instrText>
                 </w:r>
                 <w:r>
                   <w:rPr>
@@ -1480,7 +1480,7 @@
                   <w:lang w:eastAsia="es-MX"/>
                 </w:rPr>
               </w:pPr>
-              <w:hyperlink w:anchor="_Toc420414476" w:history="1">
+              <w:hyperlink w:anchor="_Toc420656493" w:history="1">
                 <w:r>
                   <w:rPr>
                     <w:rStyle w:val="Hipervnculo"/>
@@ -1523,7 +1523,7 @@
                     <w:noProof/>
                     <w:webHidden/>
                   </w:rPr>
-                  <w:instrText xml:space="preserve"> PAGEREF _Toc420414476 \h </w:instrText>
+                  <w:instrText xml:space="preserve"> PAGEREF _Toc420656493 \h </w:instrText>
                 </w:r>
                 <w:r>
                   <w:rPr>
@@ -1567,7 +1567,7 @@
                   <w:lang w:eastAsia="es-MX"/>
                 </w:rPr>
               </w:pPr>
-              <w:hyperlink w:anchor="_Toc420414477" w:history="1">
+              <w:hyperlink w:anchor="_Toc420656494" w:history="1">
                 <w:r>
                   <w:rPr>
                     <w:rStyle w:val="Hipervnculo"/>
@@ -1610,7 +1610,7 @@
                     <w:noProof/>
                     <w:webHidden/>
                   </w:rPr>
-                  <w:instrText xml:space="preserve"> PAGEREF _Toc420414477 \h </w:instrText>
+                  <w:instrText xml:space="preserve"> PAGEREF _Toc420656494 \h </w:instrText>
                 </w:r>
                 <w:r>
                   <w:rPr>
@@ -1654,7 +1654,7 @@
                   <w:lang w:eastAsia="es-MX"/>
                 </w:rPr>
               </w:pPr>
-              <w:hyperlink w:anchor="_Toc420414478" w:history="1">
+              <w:hyperlink w:anchor="_Toc420656495" w:history="1">
                 <w:r>
                   <w:rPr>
                     <w:rStyle w:val="Hipervnculo"/>
@@ -1697,7 +1697,7 @@
                     <w:noProof/>
                     <w:webHidden/>
                   </w:rPr>
-                  <w:instrText xml:space="preserve"> PAGEREF _Toc420414478 \h </w:instrText>
+                  <w:instrText xml:space="preserve"> PAGEREF _Toc420656495 \h </w:instrText>
                 </w:r>
                 <w:r>
                   <w:rPr>
@@ -1740,7 +1740,7 @@
                   <w:lang w:eastAsia="es-MX"/>
                 </w:rPr>
               </w:pPr>
-              <w:hyperlink w:anchor="_Toc420414479" w:history="1">
+              <w:hyperlink w:anchor="_Toc420656496" w:history="1">
                 <w:r>
                   <w:rPr>
                     <w:rStyle w:val="Hipervnculo"/>
@@ -1768,7 +1768,7 @@
                     <w:noProof/>
                     <w:webHidden/>
                   </w:rPr>
-                  <w:instrText xml:space="preserve"> PAGEREF _Toc420414479 \h </w:instrText>
+                  <w:instrText xml:space="preserve"> PAGEREF _Toc420656496 \h </w:instrText>
                 </w:r>
                 <w:r>
                   <w:rPr>
@@ -1812,7 +1812,7 @@
                   <w:lang w:eastAsia="es-MX"/>
                 </w:rPr>
               </w:pPr>
-              <w:hyperlink w:anchor="_Toc420414480" w:history="1">
+              <w:hyperlink w:anchor="_Toc420656497" w:history="1">
                 <w:r>
                   <w:rPr>
                     <w:rStyle w:val="Hipervnculo"/>
@@ -1855,7 +1855,7 @@
                     <w:noProof/>
                     <w:webHidden/>
                   </w:rPr>
-                  <w:instrText xml:space="preserve"> PAGEREF _Toc420414480 \h </w:instrText>
+                  <w:instrText xml:space="preserve"> PAGEREF _Toc420656497 \h </w:instrText>
                 </w:r>
                 <w:r>
                   <w:rPr>
@@ -1899,7 +1899,7 @@
                   <w:lang w:eastAsia="es-MX"/>
                 </w:rPr>
               </w:pPr>
-              <w:hyperlink w:anchor="_Toc420414481" w:history="1">
+              <w:hyperlink w:anchor="_Toc420656498" w:history="1">
                 <w:r>
                   <w:rPr>
                     <w:rStyle w:val="Hipervnculo"/>
@@ -1942,7 +1942,7 @@
                     <w:noProof/>
                     <w:webHidden/>
                   </w:rPr>
-                  <w:instrText xml:space="preserve"> PAGEREF _Toc420414481 \h </w:instrText>
+                  <w:instrText xml:space="preserve"> PAGEREF _Toc420656498 \h </w:instrText>
                 </w:r>
                 <w:r>
                   <w:rPr>
@@ -1986,7 +1986,7 @@
                   <w:lang w:eastAsia="es-MX"/>
                 </w:rPr>
               </w:pPr>
-              <w:hyperlink w:anchor="_Toc420414482" w:history="1">
+              <w:hyperlink w:anchor="_Toc420656499" w:history="1">
                 <w:r>
                   <w:rPr>
                     <w:rStyle w:val="Hipervnculo"/>
@@ -2029,7 +2029,7 @@
                     <w:noProof/>
                     <w:webHidden/>
                   </w:rPr>
-                  <w:instrText xml:space="preserve"> PAGEREF _Toc420414482 \h </w:instrText>
+                  <w:instrText xml:space="preserve"> PAGEREF _Toc420656499 \h </w:instrText>
                 </w:r>
                 <w:r>
                   <w:rPr>
@@ -2073,7 +2073,7 @@
                   <w:lang w:eastAsia="es-MX"/>
                 </w:rPr>
               </w:pPr>
-              <w:hyperlink w:anchor="_Toc420414483" w:history="1">
+              <w:hyperlink w:anchor="_Toc420656500" w:history="1">
                 <w:r>
                   <w:rPr>
                     <w:rStyle w:val="Hipervnculo"/>
@@ -2117,7 +2117,7 @@
                     <w:noProof/>
                     <w:webHidden/>
                   </w:rPr>
-                  <w:instrText xml:space="preserve"> PAGEREF _Toc420414483 \h </w:instrText>
+                  <w:instrText xml:space="preserve"> PAGEREF _Toc420656500 \h </w:instrText>
                 </w:r>
                 <w:r>
                   <w:rPr>
@@ -2161,7 +2161,7 @@
                   <w:lang w:eastAsia="es-MX"/>
                 </w:rPr>
               </w:pPr>
-              <w:hyperlink w:anchor="_Toc420414484" w:history="1">
+              <w:hyperlink w:anchor="_Toc420656501" w:history="1">
                 <w:r>
                   <w:rPr>
                     <w:rStyle w:val="Hipervnculo"/>
@@ -2204,7 +2204,7 @@
                     <w:noProof/>
                     <w:webHidden/>
                   </w:rPr>
-                  <w:instrText xml:space="preserve"> PAGEREF _Toc420414484 \h </w:instrText>
+                  <w:instrText xml:space="preserve"> PAGEREF _Toc420656501 \h </w:instrText>
                 </w:r>
                 <w:r>
                   <w:rPr>
@@ -2248,7 +2248,7 @@
                   <w:lang w:eastAsia="es-MX"/>
                 </w:rPr>
               </w:pPr>
-              <w:hyperlink w:anchor="_Toc420414485" w:history="1">
+              <w:hyperlink w:anchor="_Toc420656502" w:history="1">
                 <w:r>
                   <w:rPr>
                     <w:rStyle w:val="Hipervnculo"/>
@@ -2292,7 +2292,7 @@
                     <w:noProof/>
                     <w:webHidden/>
                   </w:rPr>
-                  <w:instrText xml:space="preserve"> PAGEREF _Toc420414485 \h </w:instrText>
+                  <w:instrText xml:space="preserve"> PAGEREF _Toc420656502 \h </w:instrText>
                 </w:r>
                 <w:r>
                   <w:rPr>
@@ -2336,7 +2336,7 @@
                   <w:lang w:eastAsia="es-MX"/>
                 </w:rPr>
               </w:pPr>
-              <w:hyperlink w:anchor="_Toc420414486" w:history="1">
+              <w:hyperlink w:anchor="_Toc420656503" w:history="1">
                 <w:r>
                   <w:rPr>
                     <w:rStyle w:val="Hipervnculo"/>
@@ -2379,7 +2379,7 @@
                     <w:noProof/>
                     <w:webHidden/>
                   </w:rPr>
-                  <w:instrText xml:space="preserve"> PAGEREF _Toc420414486 \h </w:instrText>
+                  <w:instrText xml:space="preserve"> PAGEREF _Toc420656503 \h </w:instrText>
                 </w:r>
                 <w:r>
                   <w:rPr>
@@ -2423,7 +2423,7 @@
                   <w:lang w:eastAsia="es-MX"/>
                 </w:rPr>
               </w:pPr>
-              <w:hyperlink w:anchor="_Toc420414487" w:history="1">
+              <w:hyperlink w:anchor="_Toc420656504" w:history="1">
                 <w:r>
                   <w:rPr>
                     <w:rStyle w:val="Hipervnculo"/>
@@ -2466,7 +2466,7 @@
                     <w:noProof/>
                     <w:webHidden/>
                   </w:rPr>
-                  <w:instrText xml:space="preserve"> PAGEREF _Toc420414487 \h </w:instrText>
+                  <w:instrText xml:space="preserve"> PAGEREF _Toc420656504 \h </w:instrText>
                 </w:r>
                 <w:r>
                   <w:rPr>
@@ -2510,7 +2510,7 @@
                   <w:lang w:eastAsia="es-MX"/>
                 </w:rPr>
               </w:pPr>
-              <w:hyperlink w:anchor="_Toc420414488" w:history="1">
+              <w:hyperlink w:anchor="_Toc420656505" w:history="1">
                 <w:r>
                   <w:rPr>
                     <w:rStyle w:val="Hipervnculo"/>
@@ -2554,7 +2554,7 @@
                     <w:noProof/>
                     <w:webHidden/>
                   </w:rPr>
-                  <w:instrText xml:space="preserve"> PAGEREF _Toc420414488 \h </w:instrText>
+                  <w:instrText xml:space="preserve"> PAGEREF _Toc420656505 \h </w:instrText>
                 </w:r>
                 <w:r>
                   <w:rPr>
@@ -2598,7 +2598,7 @@
                   <w:lang w:eastAsia="es-MX"/>
                 </w:rPr>
               </w:pPr>
-              <w:hyperlink w:anchor="_Toc420414489" w:history="1">
+              <w:hyperlink w:anchor="_Toc420656506" w:history="1">
                 <w:r>
                   <w:rPr>
                     <w:rStyle w:val="Hipervnculo"/>
@@ -2641,7 +2641,7 @@
                     <w:noProof/>
                     <w:webHidden/>
                   </w:rPr>
-                  <w:instrText xml:space="preserve"> PAGEREF _Toc420414489 \h </w:instrText>
+                  <w:instrText xml:space="preserve"> PAGEREF _Toc420656506 \h </w:instrText>
                 </w:r>
                 <w:r>
                   <w:rPr>
@@ -2685,7 +2685,7 @@
                   <w:lang w:eastAsia="es-MX"/>
                 </w:rPr>
               </w:pPr>
-              <w:hyperlink w:anchor="_Toc420414490" w:history="1">
+              <w:hyperlink w:anchor="_Toc420656507" w:history="1">
                 <w:r>
                   <w:rPr>
                     <w:rStyle w:val="Hipervnculo"/>
@@ -2728,7 +2728,7 @@
                     <w:noProof/>
                     <w:webHidden/>
                   </w:rPr>
-                  <w:instrText xml:space="preserve"> PAGEREF _Toc420414490 \h </w:instrText>
+                  <w:instrText xml:space="preserve"> PAGEREF _Toc420656507 \h </w:instrText>
                 </w:r>
                 <w:r>
                   <w:rPr>
@@ -2772,7 +2772,7 @@
                   <w:lang w:eastAsia="es-MX"/>
                 </w:rPr>
               </w:pPr>
-              <w:hyperlink w:anchor="_Toc420414491" w:history="1">
+              <w:hyperlink w:anchor="_Toc420656508" w:history="1">
                 <w:r>
                   <w:rPr>
                     <w:rStyle w:val="Hipervnculo"/>
@@ -2815,7 +2815,7 @@
                     <w:noProof/>
                     <w:webHidden/>
                   </w:rPr>
-                  <w:instrText xml:space="preserve"> PAGEREF _Toc420414491 \h </w:instrText>
+                  <w:instrText xml:space="preserve"> PAGEREF _Toc420656508 \h </w:instrText>
                 </w:r>
                 <w:r>
                   <w:rPr>
@@ -2859,7 +2859,7 @@
                   <w:lang w:eastAsia="es-MX"/>
                 </w:rPr>
               </w:pPr>
-              <w:hyperlink w:anchor="_Toc420414492" w:history="1">
+              <w:hyperlink w:anchor="_Toc420656509" w:history="1">
                 <w:r>
                   <w:rPr>
                     <w:rStyle w:val="Hipervnculo"/>
@@ -2903,7 +2903,7 @@
                     <w:noProof/>
                     <w:webHidden/>
                   </w:rPr>
-                  <w:instrText xml:space="preserve"> PAGEREF _Toc420414492 \h </w:instrText>
+                  <w:instrText xml:space="preserve"> PAGEREF _Toc420656509 \h </w:instrText>
                 </w:r>
                 <w:r>
                   <w:rPr>
@@ -2947,7 +2947,7 @@
                   <w:lang w:eastAsia="es-MX"/>
                 </w:rPr>
               </w:pPr>
-              <w:hyperlink w:anchor="_Toc420414493" w:history="1">
+              <w:hyperlink w:anchor="_Toc420656510" w:history="1">
                 <w:r>
                   <w:rPr>
                     <w:rStyle w:val="Hipervnculo"/>
@@ -2990,7 +2990,7 @@
                     <w:noProof/>
                     <w:webHidden/>
                   </w:rPr>
-                  <w:instrText xml:space="preserve"> PAGEREF _Toc420414493 \h </w:instrText>
+                  <w:instrText xml:space="preserve"> PAGEREF _Toc420656510 \h </w:instrText>
                 </w:r>
                 <w:r>
                   <w:rPr>
@@ -3033,7 +3033,7 @@
                   <w:lang w:eastAsia="es-MX"/>
                 </w:rPr>
               </w:pPr>
-              <w:hyperlink w:anchor="_Toc420414494" w:history="1">
+              <w:hyperlink w:anchor="_Toc420656511" w:history="1">
                 <w:r>
                   <w:rPr>
                     <w:rStyle w:val="Hipervnculo"/>
@@ -3061,7 +3061,7 @@
                     <w:noProof/>
                     <w:webHidden/>
                   </w:rPr>
-                  <w:instrText xml:space="preserve"> PAGEREF _Toc420414494 \h </w:instrText>
+                  <w:instrText xml:space="preserve"> PAGEREF _Toc420656511 \h </w:instrText>
                 </w:r>
                 <w:r>
                   <w:rPr>
@@ -3104,7 +3104,7 @@
                   <w:lang w:eastAsia="es-MX"/>
                 </w:rPr>
               </w:pPr>
-              <w:hyperlink w:anchor="_Toc420414495" w:history="1">
+              <w:hyperlink w:anchor="_Toc420656512" w:history="1">
                 <w:r>
                   <w:rPr>
                     <w:rStyle w:val="Hipervnculo"/>
@@ -3132,7 +3132,7 @@
                     <w:noProof/>
                     <w:webHidden/>
                   </w:rPr>
-                  <w:instrText xml:space="preserve"> PAGEREF _Toc420414495 \h </w:instrText>
+                  <w:instrText xml:space="preserve"> PAGEREF _Toc420656512 \h </w:instrText>
                 </w:r>
                 <w:r>
                   <w:rPr>
@@ -3204,7 +3204,7 @@
           <w:b/>
         </w:rPr>
       </w:pPr>
-      <w:bookmarkStart w:id="0" w:name="_Toc420414464"/>
+      <w:bookmarkStart w:id="0" w:name="_Toc420656481"/>
       <w:r>
         <w:rPr>
           <w:b/>
@@ -3369,7 +3369,7 @@
           <w:b/>
         </w:rPr>
       </w:pPr>
-      <w:bookmarkStart w:id="1" w:name="_Toc420414465"/>
+      <w:bookmarkStart w:id="1" w:name="_Toc420656482"/>
       <w:r>
         <w:rPr>
           <w:b/>
@@ -3396,7 +3396,7 @@
           <w:sz w:val="28"/>
         </w:rPr>
       </w:pPr>
-      <w:bookmarkStart w:id="2" w:name="_Toc420414466"/>
+      <w:bookmarkStart w:id="2" w:name="_Toc420656483"/>
       <w:r>
         <w:rPr>
           <w:sz w:val="28"/>
@@ -3452,7 +3452,7 @@
           <w:sz w:val="28"/>
         </w:rPr>
       </w:pPr>
-      <w:bookmarkStart w:id="3" w:name="_Toc420414467"/>
+      <w:bookmarkStart w:id="3" w:name="_Toc420656484"/>
       <w:r>
         <w:rPr>
           <w:rFonts w:ascii="Century Gothic" w:hAnsi="Century Gothic"/>
@@ -3461,7 +3461,7 @@
           <w:lang w:eastAsia="es-MX"/>
         </w:rPr>
         <w:drawing>
-          <wp:anchor distT="0" distB="0" distL="114300" distR="114300" simplePos="0" relativeHeight="251622912" behindDoc="1" locked="0" layoutInCell="1" allowOverlap="1">
+          <wp:anchor distT="0" distB="0" distL="114300" distR="114300" simplePos="0" relativeHeight="251650048" behindDoc="1" locked="0" layoutInCell="1" allowOverlap="1">
             <wp:simplePos x="0" y="0"/>
             <wp:positionH relativeFrom="margin">
               <wp:align>left</wp:align>
@@ -3590,7 +3590,7 @@
           <w:sz w:val="28"/>
         </w:rPr>
       </w:pPr>
-      <w:bookmarkStart w:id="4" w:name="_Toc420414468"/>
+      <w:bookmarkStart w:id="4" w:name="_Toc420656485"/>
       <w:r>
         <w:rPr>
           <w:sz w:val="28"/>
@@ -4091,7 +4091,7 @@
           <w:b/>
         </w:rPr>
       </w:pPr>
-      <w:bookmarkStart w:id="5" w:name="_Toc420414469"/>
+      <w:bookmarkStart w:id="5" w:name="_Toc420656486"/>
       <w:r>
         <w:rPr>
           <w:b/>
@@ -4112,7 +4112,7 @@
           <w:sz w:val="28"/>
         </w:rPr>
       </w:pPr>
-      <w:bookmarkStart w:id="6" w:name="_Toc420414470"/>
+      <w:bookmarkStart w:id="6" w:name="_Toc420656487"/>
       <w:r>
         <w:rPr>
           <w:sz w:val="28"/>
@@ -4209,7 +4209,7 @@
           <w:sz w:val="28"/>
         </w:rPr>
       </w:pPr>
-      <w:bookmarkStart w:id="7" w:name="_Toc420414471"/>
+      <w:bookmarkStart w:id="7" w:name="_Toc420656488"/>
       <w:r>
         <w:rPr>
           <w:sz w:val="28"/>
@@ -4423,7 +4423,7 @@
           <w:lang w:eastAsia="es-MX"/>
         </w:rPr>
         <w:drawing>
-          <wp:anchor distT="0" distB="0" distL="114300" distR="114300" simplePos="0" relativeHeight="251648512" behindDoc="1" locked="0" layoutInCell="1" allowOverlap="1">
+          <wp:anchor distT="0" distB="0" distL="114300" distR="114300" simplePos="0" relativeHeight="251656192" behindDoc="1" locked="0" layoutInCell="1" allowOverlap="1">
             <wp:simplePos x="0" y="0"/>
             <wp:positionH relativeFrom="column">
               <wp:posOffset>-702310</wp:posOffset>
@@ -4510,7 +4510,7 @@
           <w:sz w:val="28"/>
         </w:rPr>
       </w:pPr>
-      <w:bookmarkStart w:id="8" w:name="_Toc420414472"/>
+      <w:bookmarkStart w:id="8" w:name="_Toc420656489"/>
       <w:r>
         <w:rPr>
           <w:sz w:val="28"/>
@@ -4596,7 +4596,7 @@
           <w:numId w:val="5"/>
         </w:numPr>
       </w:pPr>
-      <w:bookmarkStart w:id="9" w:name="_Toc420414473"/>
+      <w:bookmarkStart w:id="9" w:name="_Toc420656490"/>
       <w:r>
         <w:rPr>
           <w:sz w:val="28"/>
@@ -4604,7 +4604,9 @@
         <w:lastRenderedPageBreak/>
         <w:t>Diagrama de T-E</w:t>
       </w:r>
+      <w:bookmarkStart w:id="10" w:name="_GoBack"/>
       <w:bookmarkEnd w:id="9"/>
+      <w:bookmarkEnd w:id="10"/>
     </w:p>
     <w:p>
       <w:pPr>
@@ -4621,7 +4623,7 @@
           <w:lang w:eastAsia="es-MX"/>
         </w:rPr>
         <w:drawing>
-          <wp:anchor distT="0" distB="0" distL="114300" distR="114300" simplePos="0" relativeHeight="251633152" behindDoc="1" locked="0" layoutInCell="1" allowOverlap="1">
+          <wp:anchor distT="0" distB="0" distL="114300" distR="114300" simplePos="0" relativeHeight="251653120" behindDoc="1" locked="0" layoutInCell="1" allowOverlap="1">
             <wp:simplePos x="0" y="0"/>
             <wp:positionH relativeFrom="margin">
               <wp:posOffset>-565785</wp:posOffset>
@@ -4715,7 +4717,7 @@
         </w:rPr>
         <w:lastRenderedPageBreak/>
         <w:drawing>
-          <wp:anchor distT="0" distB="0" distL="114300" distR="114300" simplePos="0" relativeHeight="251628032" behindDoc="1" locked="0" layoutInCell="1" allowOverlap="1">
+          <wp:anchor distT="0" distB="0" distL="114300" distR="114300" simplePos="0" relativeHeight="251651072" behindDoc="1" locked="0" layoutInCell="1" allowOverlap="1">
             <wp:simplePos x="0" y="0"/>
             <wp:positionH relativeFrom="margin">
               <wp:align>left</wp:align>
@@ -4823,7 +4825,7 @@
         </w:rPr>
         <w:lastRenderedPageBreak/>
         <w:drawing>
-          <wp:anchor distT="0" distB="0" distL="114300" distR="114300" simplePos="0" relativeHeight="251653632" behindDoc="1" locked="0" layoutInCell="1" allowOverlap="1">
+          <wp:anchor distT="0" distB="0" distL="114300" distR="114300" simplePos="0" relativeHeight="251657216" behindDoc="1" locked="0" layoutInCell="1" allowOverlap="1">
             <wp:simplePos x="0" y="0"/>
             <wp:positionH relativeFrom="margin">
               <wp:posOffset>-449852</wp:posOffset>
@@ -5000,7 +5002,7 @@
           <w:b/>
         </w:rPr>
       </w:pPr>
-      <w:bookmarkStart w:id="10" w:name="_Toc420414474"/>
+      <w:bookmarkStart w:id="11" w:name="_Toc420656491"/>
       <w:r>
         <w:rPr>
           <w:b/>
@@ -5008,7 +5010,7 @@
         <w:lastRenderedPageBreak/>
         <w:t>Casos de Prueba del sistema</w:t>
       </w:r>
-      <w:bookmarkEnd w:id="10"/>
+      <w:bookmarkEnd w:id="11"/>
       <w:r>
         <w:rPr>
           <w:b/>
@@ -5027,14 +5029,14 @@
           <w:sz w:val="28"/>
         </w:rPr>
       </w:pPr>
-      <w:bookmarkStart w:id="11" w:name="_Toc420414475"/>
+      <w:bookmarkStart w:id="12" w:name="_Toc420656492"/>
       <w:r>
         <w:rPr>
           <w:sz w:val="28"/>
         </w:rPr>
         <w:t>Dominio y Subdominio de cada variable</w:t>
       </w:r>
-      <w:bookmarkEnd w:id="11"/>
+      <w:bookmarkEnd w:id="12"/>
       <w:r>
         <w:rPr>
           <w:sz w:val="28"/>
@@ -5059,14 +5061,14 @@
         </w:rPr>
         <w:t xml:space="preserve"> </w:t>
       </w:r>
-      <w:bookmarkStart w:id="12" w:name="_Toc420414476"/>
+      <w:bookmarkStart w:id="13" w:name="_Toc420656493"/>
       <w:r>
         <w:rPr>
           <w:sz w:val="28"/>
         </w:rPr>
         <w:t>Casos de prueba del Sistema</w:t>
       </w:r>
-      <w:bookmarkEnd w:id="12"/>
+      <w:bookmarkEnd w:id="13"/>
       <w:r>
         <w:rPr>
           <w:sz w:val="28"/>
@@ -13443,7 +13445,7 @@
           <w:sz w:val="32"/>
         </w:rPr>
       </w:pPr>
-      <w:bookmarkStart w:id="13" w:name="_Toc420414477"/>
+      <w:bookmarkStart w:id="14" w:name="_Toc420656494"/>
       <w:r>
         <w:rPr>
           <w:sz w:val="32"/>
@@ -13451,7 +13453,7 @@
         <w:lastRenderedPageBreak/>
         <w:t>Diccionario de datos</w:t>
       </w:r>
-      <w:bookmarkEnd w:id="13"/>
+      <w:bookmarkEnd w:id="14"/>
       <w:r>
         <w:rPr>
           <w:sz w:val="32"/>
@@ -18071,7 +18073,7 @@
           <w:sz w:val="28"/>
         </w:rPr>
       </w:pPr>
-      <w:bookmarkStart w:id="14" w:name="_Toc420414478"/>
+      <w:bookmarkStart w:id="15" w:name="_Toc420656495"/>
       <w:r>
         <w:rPr>
           <w:sz w:val="28"/>
@@ -18079,7 +18081,7 @@
         <w:lastRenderedPageBreak/>
         <w:t>Modelo de implantación del usuario</w:t>
       </w:r>
-      <w:bookmarkEnd w:id="14"/>
+      <w:bookmarkEnd w:id="15"/>
       <w:r>
         <w:rPr>
           <w:sz w:val="28"/>
@@ -18118,7 +18120,7 @@
           <w:lang w:eastAsia="es-MX"/>
         </w:rPr>
         <w:drawing>
-          <wp:anchor distT="0" distB="0" distL="114300" distR="114300" simplePos="0" relativeHeight="251663872" behindDoc="1" locked="0" layoutInCell="1" allowOverlap="1" wp14:anchorId="298DB6BC" wp14:editId="3CA80C16">
+          <wp:anchor distT="0" distB="0" distL="114300" distR="114300" simplePos="0" relativeHeight="251659264" behindDoc="1" locked="0" layoutInCell="1" allowOverlap="1" wp14:anchorId="298DB6BC" wp14:editId="3CA80C16">
             <wp:simplePos x="0" y="0"/>
             <wp:positionH relativeFrom="margin">
               <wp:posOffset>-756285</wp:posOffset>
@@ -18281,7 +18283,7 @@
           <w:lang w:eastAsia="es-MX"/>
         </w:rPr>
         <w:drawing>
-          <wp:anchor distT="0" distB="0" distL="114300" distR="114300" simplePos="0" relativeHeight="251667968" behindDoc="1" locked="0" layoutInCell="1" allowOverlap="1" wp14:anchorId="15E46DE7" wp14:editId="7758FC73">
+          <wp:anchor distT="0" distB="0" distL="114300" distR="114300" simplePos="0" relativeHeight="251660288" behindDoc="1" locked="0" layoutInCell="1" allowOverlap="1" wp14:anchorId="15E46DE7" wp14:editId="7758FC73">
             <wp:simplePos x="0" y="0"/>
             <wp:positionH relativeFrom="column">
               <wp:posOffset>-710021</wp:posOffset>
@@ -18429,7 +18431,7 @@
           <w:lang w:eastAsia="es-MX"/>
         </w:rPr>
         <w:drawing>
-          <wp:anchor distT="0" distB="0" distL="114300" distR="114300" simplePos="0" relativeHeight="251672064" behindDoc="1" locked="0" layoutInCell="1" allowOverlap="1" wp14:anchorId="2BD9B733" wp14:editId="5A55D6E6">
+          <wp:anchor distT="0" distB="0" distL="114300" distR="114300" simplePos="0" relativeHeight="251661312" behindDoc="1" locked="0" layoutInCell="1" allowOverlap="1" wp14:anchorId="2BD9B733" wp14:editId="5A55D6E6">
             <wp:simplePos x="0" y="0"/>
             <wp:positionH relativeFrom="column">
               <wp:posOffset>-742678</wp:posOffset>
@@ -18554,7 +18556,7 @@
           <w:lang w:eastAsia="es-MX"/>
         </w:rPr>
         <w:drawing>
-          <wp:anchor distT="0" distB="0" distL="114300" distR="114300" simplePos="0" relativeHeight="251676160" behindDoc="1" locked="0" layoutInCell="1" allowOverlap="1" wp14:anchorId="2A221850" wp14:editId="790B77F8">
+          <wp:anchor distT="0" distB="0" distL="114300" distR="114300" simplePos="0" relativeHeight="251662336" behindDoc="1" locked="0" layoutInCell="1" allowOverlap="1" wp14:anchorId="2A221850" wp14:editId="790B77F8">
             <wp:simplePos x="0" y="0"/>
             <wp:positionH relativeFrom="margin">
               <wp:posOffset>-720906</wp:posOffset>
@@ -18773,7 +18775,7 @@
           <w:lang w:eastAsia="es-MX"/>
         </w:rPr>
         <w:drawing>
-          <wp:anchor distT="0" distB="0" distL="114300" distR="114300" simplePos="0" relativeHeight="251686400" behindDoc="1" locked="0" layoutInCell="1" allowOverlap="1" wp14:anchorId="5B5531F6" wp14:editId="6E6A8268">
+          <wp:anchor distT="0" distB="0" distL="114300" distR="114300" simplePos="0" relativeHeight="251664384" behindDoc="1" locked="0" layoutInCell="1" allowOverlap="1" wp14:anchorId="5B5531F6" wp14:editId="6E6A8268">
             <wp:simplePos x="0" y="0"/>
             <wp:positionH relativeFrom="column">
               <wp:posOffset>-499110</wp:posOffset>
@@ -18924,7 +18926,7 @@
           <w:lang w:eastAsia="es-MX"/>
         </w:rPr>
         <w:drawing>
-          <wp:anchor distT="0" distB="0" distL="114300" distR="114300" simplePos="0" relativeHeight="251682304" behindDoc="1" locked="0" layoutInCell="1" allowOverlap="1" wp14:anchorId="14A1EC04" wp14:editId="22E800C4">
+          <wp:anchor distT="0" distB="0" distL="114300" distR="114300" simplePos="0" relativeHeight="251663360" behindDoc="1" locked="0" layoutInCell="1" allowOverlap="1" wp14:anchorId="14A1EC04" wp14:editId="22E800C4">
             <wp:simplePos x="0" y="0"/>
             <wp:positionH relativeFrom="column">
               <wp:posOffset>-681355</wp:posOffset>
@@ -19147,7 +19149,7 @@
           <w:lang w:eastAsia="es-MX"/>
         </w:rPr>
         <w:drawing>
-          <wp:anchor distT="0" distB="0" distL="114300" distR="114300" simplePos="0" relativeHeight="251690496" behindDoc="1" locked="0" layoutInCell="1" allowOverlap="1" wp14:anchorId="2C3732CB" wp14:editId="5CA4568F">
+          <wp:anchor distT="0" distB="0" distL="114300" distR="114300" simplePos="0" relativeHeight="251665408" behindDoc="1" locked="0" layoutInCell="1" allowOverlap="1" wp14:anchorId="2C3732CB" wp14:editId="5CA4568F">
             <wp:simplePos x="0" y="0"/>
             <wp:positionH relativeFrom="column">
               <wp:posOffset>-3810</wp:posOffset>
@@ -19417,7 +19419,7 @@
           <w:b/>
         </w:rPr>
       </w:pPr>
-      <w:bookmarkStart w:id="15" w:name="_Toc420414479"/>
+      <w:bookmarkStart w:id="16" w:name="_Toc420656496"/>
       <w:r>
         <w:rPr>
           <w:b/>
@@ -19443,7 +19445,7 @@
         </w:rPr>
         <w:t>nálisis</w:t>
       </w:r>
-      <w:bookmarkEnd w:id="15"/>
+      <w:bookmarkEnd w:id="16"/>
       <w:r>
         <w:rPr>
           <w:b/>
@@ -19471,14 +19473,14 @@
           <w:sz w:val="28"/>
         </w:rPr>
       </w:pPr>
-      <w:bookmarkStart w:id="16" w:name="_Toc420414480"/>
+      <w:bookmarkStart w:id="17" w:name="_Toc420656497"/>
       <w:r>
         <w:rPr>
           <w:sz w:val="28"/>
         </w:rPr>
         <w:t>Diagrama de estructura</w:t>
       </w:r>
-      <w:bookmarkEnd w:id="16"/>
+      <w:bookmarkEnd w:id="17"/>
       <w:r>
         <w:rPr>
           <w:sz w:val="28"/>
@@ -19493,7 +19495,7 @@
           <w:lang w:eastAsia="es-MX"/>
         </w:rPr>
         <w:drawing>
-          <wp:anchor distT="0" distB="0" distL="114300" distR="114300" simplePos="0" relativeHeight="251643392" behindDoc="1" locked="0" layoutInCell="1" allowOverlap="1">
+          <wp:anchor distT="0" distB="0" distL="114300" distR="114300" simplePos="0" relativeHeight="251655168" behindDoc="1" locked="0" layoutInCell="1" allowOverlap="1">
             <wp:simplePos x="0" y="0"/>
             <wp:positionH relativeFrom="margin">
               <wp:align>left</wp:align>
@@ -19651,7 +19653,7 @@
           <w:sz w:val="28"/>
         </w:rPr>
       </w:pPr>
-      <w:bookmarkStart w:id="17" w:name="_Toc420414481"/>
+      <w:bookmarkStart w:id="18" w:name="_Toc420656498"/>
       <w:r>
         <w:rPr>
           <w:sz w:val="28"/>
@@ -19659,7 +19661,7 @@
         <w:lastRenderedPageBreak/>
         <w:t>Puntos por Caso de Uso</w:t>
       </w:r>
-      <w:bookmarkEnd w:id="17"/>
+      <w:bookmarkEnd w:id="18"/>
     </w:p>
     <w:p/>
     <w:tbl>
@@ -29499,7 +29501,7 @@
           <w:sz w:val="28"/>
         </w:rPr>
       </w:pPr>
-      <w:bookmarkStart w:id="18" w:name="_Toc420414482"/>
+      <w:bookmarkStart w:id="19" w:name="_Toc420656499"/>
       <w:r>
         <w:rPr>
           <w:sz w:val="28"/>
@@ -29507,7 +29509,7 @@
         <w:lastRenderedPageBreak/>
         <w:t>Métricas de Bang</w:t>
       </w:r>
-      <w:bookmarkEnd w:id="18"/>
+      <w:bookmarkEnd w:id="19"/>
     </w:p>
     <w:p/>
     <w:p/>
@@ -30025,7 +30027,7 @@
           <w:b/>
         </w:rPr>
       </w:pPr>
-      <w:bookmarkStart w:id="19" w:name="_Toc420414483"/>
+      <w:bookmarkStart w:id="20" w:name="_Toc420656500"/>
       <w:r>
         <w:rPr>
           <w:b/>
@@ -30033,7 +30035,7 @@
         <w:lastRenderedPageBreak/>
         <w:t>Modelo de Diseño</w:t>
       </w:r>
-      <w:bookmarkEnd w:id="19"/>
+      <w:bookmarkEnd w:id="20"/>
       <w:r>
         <w:rPr>
           <w:b/>
@@ -30052,14 +30054,14 @@
           <w:sz w:val="28"/>
         </w:rPr>
       </w:pPr>
-      <w:bookmarkStart w:id="20" w:name="_Toc420414484"/>
+      <w:bookmarkStart w:id="21" w:name="_Toc420656501"/>
       <w:r>
         <w:rPr>
           <w:sz w:val="28"/>
         </w:rPr>
         <w:t>Modelo del Procesador</w:t>
       </w:r>
-      <w:bookmarkEnd w:id="20"/>
+      <w:bookmarkEnd w:id="21"/>
     </w:p>
     <w:tbl>
       <w:tblPr>
@@ -30996,7 +30998,7 @@
           <w:b/>
         </w:rPr>
       </w:pPr>
-      <w:bookmarkStart w:id="21" w:name="_Toc420414485"/>
+      <w:bookmarkStart w:id="22" w:name="_Toc420656502"/>
       <w:r>
         <w:rPr>
           <w:b/>
@@ -31004,7 +31006,7 @@
         <w:lastRenderedPageBreak/>
         <w:t>Modelo del implementación del Usuario</w:t>
       </w:r>
-      <w:bookmarkEnd w:id="21"/>
+      <w:bookmarkEnd w:id="22"/>
     </w:p>
     <w:p>
       <w:pPr>
@@ -31014,11 +31016,11 @@
           <w:numId w:val="5"/>
         </w:numPr>
       </w:pPr>
-      <w:bookmarkStart w:id="22" w:name="_Toc420414486"/>
+      <w:bookmarkStart w:id="23" w:name="_Toc420656503"/>
       <w:r>
         <w:t>Pseudocóidigo</w:t>
       </w:r>
-      <w:bookmarkEnd w:id="22"/>
+      <w:bookmarkEnd w:id="23"/>
       <w:r>
         <w:t xml:space="preserve"> </w:t>
       </w:r>
@@ -31036,7 +31038,7 @@
           <w:lang w:eastAsia="es-MX"/>
         </w:rPr>
         <w:drawing>
-          <wp:anchor distT="0" distB="0" distL="114300" distR="114300" simplePos="0" relativeHeight="251638272" behindDoc="1" locked="0" layoutInCell="1" allowOverlap="1">
+          <wp:anchor distT="0" distB="0" distL="114300" distR="114300" simplePos="0" relativeHeight="251654144" behindDoc="1" locked="0" layoutInCell="1" allowOverlap="1">
             <wp:simplePos x="0" y="0"/>
             <wp:positionH relativeFrom="margin">
               <wp:align>left</wp:align>
@@ -31305,7 +31307,7 @@
           <w:sz w:val="28"/>
         </w:rPr>
       </w:pPr>
-      <w:bookmarkStart w:id="23" w:name="_Toc420414487"/>
+      <w:bookmarkStart w:id="24" w:name="_Toc420656504"/>
       <w:r>
         <w:rPr>
           <w:sz w:val="28"/>
@@ -31313,7 +31315,7 @@
         <w:lastRenderedPageBreak/>
         <w:t>Plan de Pruebas de Integración</w:t>
       </w:r>
-      <w:bookmarkEnd w:id="23"/>
+      <w:bookmarkEnd w:id="24"/>
     </w:p>
     <w:tbl>
       <w:tblPr>
@@ -33182,7 +33184,7 @@
           <w:b/>
         </w:rPr>
       </w:pPr>
-      <w:bookmarkStart w:id="24" w:name="_Toc420414488"/>
+      <w:bookmarkStart w:id="25" w:name="_Toc420656505"/>
       <w:r>
         <w:rPr>
           <w:b/>
@@ -33190,7 +33192,7 @@
         <w:lastRenderedPageBreak/>
         <w:t>Métricas de Módulos</w:t>
       </w:r>
-      <w:bookmarkEnd w:id="24"/>
+      <w:bookmarkEnd w:id="25"/>
     </w:p>
     <w:p>
       <w:pPr>
@@ -33206,11 +33208,11 @@
           <w:numId w:val="8"/>
         </w:numPr>
       </w:pPr>
-      <w:bookmarkStart w:id="25" w:name="_Toc420414489"/>
+      <w:bookmarkStart w:id="26" w:name="_Toc420656506"/>
       <w:r>
         <w:t>Complejidad Ciclomática</w:t>
       </w:r>
-      <w:bookmarkEnd w:id="25"/>
+      <w:bookmarkEnd w:id="26"/>
       <w:r>
         <w:t xml:space="preserve"> </w:t>
       </w:r>
@@ -34662,7 +34664,7 @@
           <w:sz w:val="28"/>
         </w:rPr>
       </w:pPr>
-      <w:bookmarkStart w:id="26" w:name="_Toc420414490"/>
+      <w:bookmarkStart w:id="27" w:name="_Toc420656507"/>
       <w:r>
         <w:rPr>
           <w:sz w:val="28"/>
@@ -34670,7 +34672,7 @@
         <w:lastRenderedPageBreak/>
         <w:t>Cohesión</w:t>
       </w:r>
-      <w:bookmarkEnd w:id="26"/>
+      <w:bookmarkEnd w:id="27"/>
       <w:r>
         <w:rPr>
           <w:sz w:val="28"/>
@@ -35457,12 +35459,12 @@
           <w:numId w:val="12"/>
         </w:numPr>
       </w:pPr>
-      <w:bookmarkStart w:id="27" w:name="_Toc420414491"/>
+      <w:bookmarkStart w:id="28" w:name="_Toc420656508"/>
       <w:r>
         <w:lastRenderedPageBreak/>
         <w:t>Acoplamiento</w:t>
       </w:r>
-      <w:bookmarkEnd w:id="27"/>
+      <w:bookmarkEnd w:id="28"/>
       <w:r>
         <w:t xml:space="preserve"> </w:t>
       </w:r>
@@ -35800,7 +35802,7 @@
           <w:b/>
         </w:rPr>
       </w:pPr>
-      <w:bookmarkStart w:id="28" w:name="_Toc420414492"/>
+      <w:bookmarkStart w:id="29" w:name="_Toc420656509"/>
       <w:r>
         <w:rPr>
           <w:b/>
@@ -35808,7 +35810,7 @@
         <w:lastRenderedPageBreak/>
         <w:t>Pruebas de Unidad</w:t>
       </w:r>
-      <w:bookmarkEnd w:id="28"/>
+      <w:bookmarkEnd w:id="29"/>
       <w:r>
         <w:rPr>
           <w:b/>
@@ -35824,11 +35826,11 @@
           <w:numId w:val="12"/>
         </w:numPr>
       </w:pPr>
-      <w:bookmarkStart w:id="29" w:name="_Toc420414493"/>
+      <w:bookmarkStart w:id="30" w:name="_Toc420656510"/>
       <w:r>
         <w:t>Unidad de prueba</w:t>
       </w:r>
-      <w:bookmarkEnd w:id="29"/>
+      <w:bookmarkEnd w:id="30"/>
       <w:r>
         <w:t xml:space="preserve"> </w:t>
       </w:r>
@@ -35846,7 +35848,7 @@
           <w:lang w:eastAsia="es-MX"/>
         </w:rPr>
         <w:drawing>
-          <wp:anchor distT="0" distB="0" distL="114300" distR="114300" simplePos="0" relativeHeight="251659776" behindDoc="1" locked="0" layoutInCell="1" allowOverlap="1" wp14:anchorId="4C9855A7" wp14:editId="0B1AD01F">
+          <wp:anchor distT="0" distB="0" distL="114300" distR="114300" simplePos="0" relativeHeight="251658240" behindDoc="1" locked="0" layoutInCell="1" allowOverlap="1" wp14:anchorId="4C9855A7" wp14:editId="0B1AD01F">
             <wp:simplePos x="0" y="0"/>
             <wp:positionH relativeFrom="column">
               <wp:posOffset>-441960</wp:posOffset>
@@ -35954,7 +35956,7 @@
           <w:b/>
         </w:rPr>
       </w:pPr>
-      <w:bookmarkStart w:id="30" w:name="_Toc420414494"/>
+      <w:bookmarkStart w:id="31" w:name="_Toc420656511"/>
       <w:r>
         <w:rPr>
           <w:b/>
@@ -35962,7 +35964,7 @@
         <w:lastRenderedPageBreak/>
         <w:t>Conclusión</w:t>
       </w:r>
-      <w:bookmarkEnd w:id="30"/>
+      <w:bookmarkEnd w:id="31"/>
       <w:r>
         <w:rPr>
           <w:b/>
@@ -36012,10 +36014,6 @@
         </w:rPr>
         <w:t xml:space="preserve">solicitan una facilidad de acceso donde puedan hallar lo que deseen desde la comodidad de su casa. </w:t>
       </w:r>
-    </w:p>
-    <w:p>
-      <w:bookmarkStart w:id="31" w:name="_GoBack"/>
-      <w:bookmarkEnd w:id="31"/>
     </w:p>
     <w:p/>
     <w:p/>
@@ -36034,6 +36032,7 @@
     <w:p/>
     <w:p/>
     <w:p/>
+    <w:p/>
     <w:p>
       <w:pPr>
         <w:pStyle w:val="Ttulo1"/>
@@ -36044,7 +36043,6 @@
           <w:szCs w:val="22"/>
         </w:rPr>
       </w:pPr>
-      <w:bookmarkStart w:id="32" w:name="_Toc420414495"/>
     </w:p>
     <w:p>
       <w:pPr>
@@ -36053,6 +36051,7 @@
           <w:b/>
         </w:rPr>
       </w:pPr>
+      <w:bookmarkStart w:id="32" w:name="_Toc420656512"/>
       <w:r>
         <w:rPr>
           <w:b/>
@@ -36226,7 +36225,7 @@
                         <w:noProof/>
                         <w:lang w:val="es-ES"/>
                       </w:rPr>
-                      <w:t>44</w:t>
+                      <w:t>46</w:t>
                     </w:r>
                     <w:r>
                       <w:rPr>
@@ -39749,7 +39748,7 @@
 </file>
 
 <file path=customXml/itemProps2.xml><?xml version="1.0" encoding="utf-8"?>
-<ds:datastoreItem xmlns:ds="http://schemas.openxmlformats.org/officeDocument/2006/customXml" ds:itemID="{4C0519F9-20B5-4EC6-9533-230938F0C1F6}">
+<ds:datastoreItem xmlns:ds="http://schemas.openxmlformats.org/officeDocument/2006/customXml" ds:itemID="{EFDAE9AD-AA3B-45E0-AAB3-96422C4C549A}">
   <ds:schemaRefs>
     <ds:schemaRef ds:uri="http://schemas.openxmlformats.org/officeDocument/2006/bibliography"/>
   </ds:schemaRefs>
